--- a/Report/Mini project report Index (160501039).docx
+++ b/Report/Mini project report Index (160501039).docx
@@ -3375,7 +3375,7 @@
                 <w:szCs w:val="28"/>
                 <w:shd w:val="clear" w:color="auto" w:fill="FFFFFF"/>
               </w:rPr>
-              <w:t xml:space="preserve">PROPOSED </w:t>
+              <w:t xml:space="preserve"> </w:t>
             </w:r>
             <w:r>
               <w:rPr>
@@ -3476,29 +3476,127 @@
                 <w:szCs w:val="28"/>
                 <w:shd w:val="clear" w:color="auto" w:fill="FFFFFF"/>
               </w:rPr>
-              <w:t xml:space="preserve">ENHANCED WEB-BASED ADAPTIVE </w:t>
-            </w:r>
-          </w:p>
+              <w:t xml:space="preserve">SERVER PUSH FOR </w:t>
+            </w:r>
+            <w:r>
+              <w:rPr>
+                <w:color w:val="222222"/>
+                <w:sz w:val="28"/>
+                <w:szCs w:val="28"/>
+                <w:shd w:val="clear" w:color="auto" w:fill="FFFFFF"/>
+              </w:rPr>
+              <w:t>MECHANISM FOR</w:t>
+            </w:r>
+            <w:r>
+              <w:rPr>
+                <w:color w:val="222222"/>
+                <w:sz w:val="28"/>
+                <w:szCs w:val="28"/>
+                <w:shd w:val="clear" w:color="auto" w:fill="FFFFFF"/>
+              </w:rPr>
+              <w:t xml:space="preserve"> MULTIPLAYER GAME</w:t>
+            </w:r>
+          </w:p>
+        </w:tc>
+        <w:tc>
+          <w:tcPr>
+            <w:tcW w:w="1749" w:type="dxa"/>
+            <w:shd w:val="clear" w:color="auto" w:fill="auto"/>
+            <w:tcMar>
+              <w:top w:w="100" w:type="dxa"/>
+              <w:left w:w="100" w:type="dxa"/>
+              <w:bottom w:w="100" w:type="dxa"/>
+              <w:right w:w="100" w:type="dxa"/>
+            </w:tcMar>
+          </w:tcPr>
+          <w:p>
+            <w:pPr>
+              <w:widowControl w:val="0"/>
+              <w:jc w:val="right"/>
+              <w:rPr>
+                <w:rFonts w:ascii="Times New Roman" w:eastAsia="Times New Roman" w:hAnsi="Times New Roman" w:cs="Times New Roman"/>
+                <w:sz w:val="28"/>
+                <w:szCs w:val="28"/>
+              </w:rPr>
+            </w:pPr>
+            <w:r>
+              <w:rPr>
+                <w:rFonts w:ascii="Times New Roman" w:eastAsia="Times New Roman" w:hAnsi="Times New Roman" w:cs="Times New Roman"/>
+                <w:sz w:val="28"/>
+                <w:szCs w:val="28"/>
+              </w:rPr>
+              <w:t>4</w:t>
+            </w:r>
+          </w:p>
+        </w:tc>
+      </w:tr>
+      <w:tr>
+        <w:tc>
+          <w:tcPr>
+            <w:tcW w:w="2268" w:type="dxa"/>
+            <w:shd w:val="clear" w:color="auto" w:fill="auto"/>
+            <w:noWrap/>
+            <w:tcMar>
+              <w:top w:w="100" w:type="dxa"/>
+              <w:left w:w="100" w:type="dxa"/>
+              <w:bottom w:w="100" w:type="dxa"/>
+              <w:right w:w="100" w:type="dxa"/>
+            </w:tcMar>
+          </w:tcPr>
+          <w:p>
+            <w:pPr>
+              <w:widowControl w:val="0"/>
+              <w:rPr>
+                <w:rFonts w:ascii="Times New Roman" w:eastAsia="Times New Roman" w:hAnsi="Times New Roman" w:cs="Times New Roman"/>
+                <w:b/>
+                <w:sz w:val="28"/>
+                <w:szCs w:val="28"/>
+              </w:rPr>
+            </w:pPr>
+          </w:p>
+        </w:tc>
+        <w:tc>
+          <w:tcPr>
+            <w:tcW w:w="5622" w:type="dxa"/>
+            <w:shd w:val="clear" w:color="auto" w:fill="auto"/>
+            <w:noWrap/>
+            <w:tcMar>
+              <w:top w:w="100" w:type="dxa"/>
+              <w:left w:w="100" w:type="dxa"/>
+              <w:bottom w:w="100" w:type="dxa"/>
+              <w:right w:w="100" w:type="dxa"/>
+            </w:tcMar>
+            <w:vAlign w:val="center"/>
+          </w:tcPr>
           <w:p>
             <w:pPr>
               <w:pStyle w:val="NormalWeb"/>
               <w:spacing w:before="0" w:beforeAutospacing="0" w:after="0" w:afterAutospacing="0" w:line="276" w:lineRule="auto"/>
-              <w:ind w:left="630"/>
+            </w:pPr>
+            <w:r>
+              <w:rPr>
+                <w:color w:val="000000"/>
+                <w:sz w:val="28"/>
+                <w:szCs w:val="28"/>
+              </w:rPr>
+              <w:t>1.5</w:t>
+            </w:r>
+            <w:r>
+              <w:rPr>
+                <w:color w:val="000000"/>
+                <w:sz w:val="28"/>
+                <w:szCs w:val="28"/>
+              </w:rPr>
+              <w:t xml:space="preserve">    </w:t>
+            </w:r>
+            <w:r>
               <w:rPr>
                 <w:color w:val="222222"/>
                 <w:sz w:val="28"/>
                 <w:szCs w:val="28"/>
                 <w:shd w:val="clear" w:color="auto" w:fill="FFFFFF"/>
               </w:rPr>
-            </w:pPr>
-            <w:r>
-              <w:rPr>
-                <w:color w:val="222222"/>
-                <w:sz w:val="28"/>
-                <w:szCs w:val="28"/>
-                <w:shd w:val="clear" w:color="auto" w:fill="FFFFFF"/>
-              </w:rPr>
-              <w:t>EXAM SYSTEM</w:t>
+              <w:t>PREDICTION FOR BOT</w:t>
             </w:r>
           </w:p>
         </w:tc>
@@ -3506,6 +3604,7 @@
           <w:tcPr>
             <w:tcW w:w="1749" w:type="dxa"/>
             <w:shd w:val="clear" w:color="auto" w:fill="auto"/>
+            <w:noWrap/>
             <w:tcMar>
               <w:top w:w="100" w:type="dxa"/>
               <w:left w:w="100" w:type="dxa"/>
@@ -3529,7 +3628,7 @@
                 <w:sz w:val="28"/>
                 <w:szCs w:val="28"/>
               </w:rPr>
-              <w:t>4</w:t>
+              <w:t>5</w:t>
             </w:r>
           </w:p>
         </w:tc>
@@ -3577,151 +3676,34 @@
               <w:pStyle w:val="NormalWeb"/>
               <w:spacing w:before="0" w:beforeAutospacing="0" w:after="0" w:afterAutospacing="0" w:line="276" w:lineRule="auto"/>
               <w:rPr>
-                <w:color w:val="222222"/>
-                <w:sz w:val="28"/>
-                <w:szCs w:val="28"/>
-                <w:shd w:val="clear" w:color="auto" w:fill="FFFFFF"/>
-              </w:rPr>
-            </w:pPr>
-            <w:r>
-              <w:rPr>
                 <w:color w:val="000000"/>
                 <w:sz w:val="28"/>
                 <w:szCs w:val="28"/>
               </w:rPr>
-              <w:t>1.5</w:t>
-            </w:r>
+            </w:pPr>
             <w:r>
               <w:rPr>
                 <w:color w:val="000000"/>
                 <w:sz w:val="28"/>
                 <w:szCs w:val="28"/>
               </w:rPr>
-              <w:t xml:space="preserve">    </w:t>
-            </w:r>
-            <w:r>
-              <w:rPr>
-                <w:color w:val="222222"/>
-                <w:sz w:val="28"/>
-                <w:szCs w:val="28"/>
-                <w:shd w:val="clear" w:color="auto" w:fill="FFFFFF"/>
-              </w:rPr>
-              <w:t xml:space="preserve">QUESTION PAPER GENERATOR </w:t>
-            </w:r>
-          </w:p>
-          <w:p>
-            <w:pPr>
-              <w:pStyle w:val="NormalWeb"/>
-              <w:spacing w:before="0" w:beforeAutospacing="0" w:after="0" w:afterAutospacing="0" w:line="276" w:lineRule="auto"/>
-            </w:pPr>
-            <w:r>
-              <w:rPr>
-                <w:color w:val="222222"/>
-                <w:sz w:val="28"/>
-                <w:szCs w:val="28"/>
-                <w:shd w:val="clear" w:color="auto" w:fill="FFFFFF"/>
-              </w:rPr>
-              <w:t>USING</w:t>
-            </w:r>
-            <w:r>
-              <w:rPr>
-                <w:color w:val="222222"/>
-                <w:sz w:val="28"/>
-                <w:szCs w:val="28"/>
-                <w:shd w:val="clear" w:color="auto" w:fill="FFFFFF"/>
-              </w:rPr>
-              <w:t>FUZZY LOGIC</w:t>
-            </w:r>
-          </w:p>
-        </w:tc>
-        <w:tc>
-          <w:tcPr>
-            <w:tcW w:w="1749" w:type="dxa"/>
-            <w:shd w:val="clear" w:color="auto" w:fill="auto"/>
-            <w:noWrap/>
-            <w:tcMar>
-              <w:top w:w="100" w:type="dxa"/>
-              <w:left w:w="100" w:type="dxa"/>
-              <w:bottom w:w="100" w:type="dxa"/>
-              <w:right w:w="100" w:type="dxa"/>
-            </w:tcMar>
-          </w:tcPr>
-          <w:p>
-            <w:pPr>
-              <w:widowControl w:val="0"/>
-              <w:jc w:val="right"/>
-              <w:rPr>
-                <w:rFonts w:ascii="Times New Roman" w:eastAsia="Times New Roman" w:hAnsi="Times New Roman" w:cs="Times New Roman"/>
-                <w:sz w:val="28"/>
-                <w:szCs w:val="28"/>
-              </w:rPr>
-            </w:pPr>
-            <w:r>
-              <w:rPr>
-                <w:rFonts w:ascii="Times New Roman" w:eastAsia="Times New Roman" w:hAnsi="Times New Roman" w:cs="Times New Roman"/>
-                <w:sz w:val="28"/>
-                <w:szCs w:val="28"/>
-              </w:rPr>
-              <w:t>5</w:t>
-            </w:r>
-          </w:p>
-        </w:tc>
-      </w:tr>
-      <w:tr>
-        <w:tc>
-          <w:tcPr>
-            <w:tcW w:w="2268" w:type="dxa"/>
-            <w:shd w:val="clear" w:color="auto" w:fill="auto"/>
-            <w:noWrap/>
-            <w:tcMar>
-              <w:top w:w="100" w:type="dxa"/>
-              <w:left w:w="100" w:type="dxa"/>
-              <w:bottom w:w="100" w:type="dxa"/>
-              <w:right w:w="100" w:type="dxa"/>
-            </w:tcMar>
-          </w:tcPr>
-          <w:p>
-            <w:pPr>
-              <w:widowControl w:val="0"/>
-              <w:rPr>
-                <w:rFonts w:ascii="Times New Roman" w:eastAsia="Times New Roman" w:hAnsi="Times New Roman" w:cs="Times New Roman"/>
-                <w:b/>
-                <w:sz w:val="28"/>
-                <w:szCs w:val="28"/>
-              </w:rPr>
-            </w:pPr>
-          </w:p>
-        </w:tc>
-        <w:tc>
-          <w:tcPr>
-            <w:tcW w:w="5622" w:type="dxa"/>
-            <w:shd w:val="clear" w:color="auto" w:fill="auto"/>
-            <w:noWrap/>
-            <w:tcMar>
-              <w:top w:w="100" w:type="dxa"/>
-              <w:left w:w="100" w:type="dxa"/>
-              <w:bottom w:w="100" w:type="dxa"/>
-              <w:right w:w="100" w:type="dxa"/>
-            </w:tcMar>
-            <w:vAlign w:val="center"/>
-          </w:tcPr>
-          <w:p>
-            <w:pPr>
-              <w:pStyle w:val="NormalWeb"/>
-              <w:spacing w:before="0" w:beforeAutospacing="0" w:after="0" w:afterAutospacing="0" w:line="276" w:lineRule="auto"/>
+              <w:t xml:space="preserve">         1.5.1</w:t>
+            </w:r>
+            <w:r>
               <w:rPr>
                 <w:color w:val="000000"/>
                 <w:sz w:val="28"/>
                 <w:szCs w:val="28"/>
               </w:rPr>
-            </w:pPr>
+              <w:t xml:space="preserve"> Database for </w:t>
+            </w:r>
             <w:r>
               <w:rPr>
                 <w:color w:val="000000"/>
                 <w:sz w:val="28"/>
                 <w:szCs w:val="28"/>
               </w:rPr>
-              <w:t xml:space="preserve">         1.5.1</w:t>
+              <w:t xml:space="preserve"> </w:t>
             </w:r>
             <w:r>
               <w:rPr>
@@ -3729,7 +3711,7 @@
                 <w:sz w:val="28"/>
                 <w:szCs w:val="28"/>
               </w:rPr>
-              <w:t xml:space="preserve">Components of </w:t>
+              <w:t>Pr</w:t>
             </w:r>
             <w:r>
               <w:rPr>
@@ -3737,7 +3719,23 @@
                 <w:sz w:val="28"/>
                 <w:szCs w:val="28"/>
               </w:rPr>
-              <w:t>Fuzzy Model</w:t>
+              <w:t>e</w:t>
+            </w:r>
+            <w:r>
+              <w:rPr>
+                <w:color w:val="000000"/>
+                <w:sz w:val="28"/>
+                <w:szCs w:val="28"/>
+              </w:rPr>
+              <w:t>diction</w:t>
+            </w:r>
+            <w:r>
+              <w:rPr>
+                <w:color w:val="000000"/>
+                <w:sz w:val="28"/>
+                <w:szCs w:val="28"/>
+              </w:rPr>
+              <w:t xml:space="preserve"> Model</w:t>
             </w:r>
           </w:p>
         </w:tc>
@@ -14172,7 +14170,7 @@
             <w:sz w:val="28"/>
             <w:szCs w:val="28"/>
           </w:rPr>
-          <w:t>xi</w:t>
+          <w:t>v</w:t>
         </w:r>
         <w:r>
           <w:rPr>

--- a/Report/Mini project report Index (160501039).docx
+++ b/Report/Mini project report Index (160501039).docx
@@ -3875,7 +3875,7 @@
                 <w:sz w:val="28"/>
                 <w:szCs w:val="28"/>
               </w:rPr>
-              <w:t>8</w:t>
+              <w:t>6</w:t>
             </w:r>
           </w:p>
         </w:tc>
@@ -3939,82 +3939,7 @@
                 <w:sz w:val="28"/>
                 <w:szCs w:val="28"/>
               </w:rPr>
-              <w:t xml:space="preserve">A MACHINE LEARNING APPROACH </w:t>
-            </w:r>
-          </w:p>
-          <w:p>
-            <w:pPr>
-              <w:rPr>
-                <w:rFonts w:ascii="Times New Roman" w:eastAsia="Times New Roman" w:hAnsi="Times New Roman" w:cs="Times New Roman"/>
-                <w:sz w:val="28"/>
-                <w:szCs w:val="28"/>
-              </w:rPr>
-            </w:pPr>
-            <w:r>
-              <w:rPr>
-                <w:rFonts w:ascii="Times New Roman" w:eastAsia="Times New Roman" w:hAnsi="Times New Roman" w:cs="Times New Roman"/>
-                <w:sz w:val="28"/>
-                <w:szCs w:val="28"/>
-              </w:rPr>
-              <w:t>FOR</w:t>
-            </w:r>
-            <w:r>
-              <w:rPr>
-                <w:rFonts w:ascii="Times New Roman" w:eastAsia="Times New Roman" w:hAnsi="Times New Roman" w:cs="Times New Roman"/>
-                <w:sz w:val="28"/>
-                <w:szCs w:val="28"/>
-              </w:rPr>
-              <w:t xml:space="preserve"> T</w:t>
-            </w:r>
-            <w:r>
-              <w:rPr>
-                <w:rFonts w:ascii="Times New Roman" w:eastAsia="Times New Roman" w:hAnsi="Times New Roman" w:cs="Times New Roman"/>
-                <w:sz w:val="28"/>
-                <w:szCs w:val="28"/>
-              </w:rPr>
-              <w:t xml:space="preserve">RACKING AND PREDICTING </w:t>
-            </w:r>
-          </w:p>
-          <w:p>
-            <w:pPr>
-              <w:rPr>
-                <w:rFonts w:ascii="Times New Roman" w:eastAsia="Times New Roman" w:hAnsi="Times New Roman" w:cs="Times New Roman"/>
-                <w:sz w:val="28"/>
-                <w:szCs w:val="28"/>
-              </w:rPr>
-            </w:pPr>
-            <w:r>
-              <w:rPr>
-                <w:rFonts w:ascii="Times New Roman" w:eastAsia="Times New Roman" w:hAnsi="Times New Roman" w:cs="Times New Roman"/>
-                <w:sz w:val="28"/>
-                <w:szCs w:val="28"/>
-              </w:rPr>
-              <w:t xml:space="preserve">STUDENT PERFORMANCE IN </w:t>
-            </w:r>
-          </w:p>
-          <w:p>
-            <w:pPr>
-              <w:rPr>
-                <w:rFonts w:ascii="Times New Roman" w:eastAsia="Times New Roman" w:hAnsi="Times New Roman" w:cs="Times New Roman"/>
-                <w:sz w:val="28"/>
-                <w:szCs w:val="28"/>
-              </w:rPr>
-            </w:pPr>
-            <w:r>
-              <w:rPr>
-                <w:rFonts w:ascii="Times New Roman" w:eastAsia="Times New Roman" w:hAnsi="Times New Roman" w:cs="Times New Roman"/>
-                <w:sz w:val="28"/>
-                <w:szCs w:val="28"/>
-              </w:rPr>
-              <w:t xml:space="preserve">         DEGREE </w:t>
-            </w:r>
-            <w:r>
-              <w:rPr>
-                <w:rFonts w:ascii="Times New Roman" w:eastAsia="Times New Roman" w:hAnsi="Times New Roman" w:cs="Times New Roman"/>
-                <w:sz w:val="28"/>
-                <w:szCs w:val="28"/>
-              </w:rPr>
-              <w:t>PROGRAMS</w:t>
+              <w:t>SLITHER.IO</w:t>
             </w:r>
           </w:p>
         </w:tc>
@@ -4045,7 +3970,7 @@
                 <w:sz w:val="28"/>
                 <w:szCs w:val="28"/>
               </w:rPr>
-              <w:t>8</w:t>
+              <w:t>6</w:t>
             </w:r>
           </w:p>
         </w:tc>
@@ -4102,7 +4027,16 @@
                 <w:szCs w:val="28"/>
                 <w:highlight w:val="white"/>
               </w:rPr>
-              <w:t xml:space="preserve">        2.1.1 Applications</w:t>
+              <w:t xml:space="preserve">        2.1.1 </w:t>
+            </w:r>
+            <w:r>
+              <w:rPr>
+                <w:rFonts w:ascii="Times New Roman" w:eastAsia="Times New Roman" w:hAnsi="Times New Roman" w:cs="Times New Roman"/>
+                <w:sz w:val="28"/>
+                <w:szCs w:val="28"/>
+                <w:highlight w:val="white"/>
+              </w:rPr>
+              <w:t>Development</w:t>
             </w:r>
           </w:p>
         </w:tc>
@@ -4133,7 +4067,7 @@
                 <w:sz w:val="28"/>
                 <w:szCs w:val="28"/>
               </w:rPr>
-              <w:t>9</w:t>
+              <w:t>6</w:t>
             </w:r>
           </w:p>
         </w:tc>
@@ -4190,7 +4124,16 @@
                 <w:szCs w:val="28"/>
                 <w:highlight w:val="white"/>
               </w:rPr>
-              <w:t xml:space="preserve">        2.1.2 Advantages and Disadvantages</w:t>
+              <w:t xml:space="preserve">        2.1</w:t>
+            </w:r>
+            <w:r>
+              <w:rPr>
+                <w:rFonts w:ascii="Times New Roman" w:eastAsia="Times New Roman" w:hAnsi="Times New Roman" w:cs="Times New Roman"/>
+                <w:sz w:val="28"/>
+                <w:szCs w:val="28"/>
+                <w:highlight w:val="white"/>
+              </w:rPr>
+              <w:t>.2 Advantages and Disadvantages</w:t>
             </w:r>
           </w:p>
         </w:tc>
@@ -4221,8 +4164,167 @@
                 <w:sz w:val="28"/>
                 <w:szCs w:val="28"/>
               </w:rPr>
-              <w:t xml:space="preserve">                    9</w:t>
-            </w:r>
+              <w:t xml:space="preserve">                    8</w:t>
+            </w:r>
+          </w:p>
+        </w:tc>
+      </w:tr>
+      <w:tr>
+        <w:tc>
+          <w:tcPr>
+            <w:tcW w:w="2268" w:type="dxa"/>
+            <w:shd w:val="clear" w:color="auto" w:fill="auto"/>
+            <w:tcMar>
+              <w:top w:w="100" w:type="dxa"/>
+              <w:left w:w="100" w:type="dxa"/>
+              <w:bottom w:w="100" w:type="dxa"/>
+              <w:right w:w="100" w:type="dxa"/>
+            </w:tcMar>
+          </w:tcPr>
+          <w:p>
+            <w:pPr>
+              <w:widowControl w:val="0"/>
+              <w:jc w:val="center"/>
+              <w:rPr>
+                <w:rFonts w:ascii="Times New Roman" w:eastAsia="Times New Roman" w:hAnsi="Times New Roman" w:cs="Times New Roman"/>
+                <w:b/>
+                <w:sz w:val="28"/>
+                <w:szCs w:val="28"/>
+              </w:rPr>
+            </w:pPr>
+          </w:p>
+        </w:tc>
+        <w:tc>
+          <w:tcPr>
+            <w:tcW w:w="5622" w:type="dxa"/>
+            <w:shd w:val="clear" w:color="auto" w:fill="auto"/>
+            <w:tcMar>
+              <w:top w:w="100" w:type="dxa"/>
+              <w:left w:w="100" w:type="dxa"/>
+              <w:bottom w:w="100" w:type="dxa"/>
+              <w:right w:w="100" w:type="dxa"/>
+            </w:tcMar>
+          </w:tcPr>
+          <w:p>
+            <w:pPr>
+              <w:rPr>
+                <w:rFonts w:ascii="Times New Roman" w:eastAsia="Times New Roman" w:hAnsi="Times New Roman" w:cs="Times New Roman"/>
+                <w:sz w:val="28"/>
+                <w:szCs w:val="28"/>
+                <w:highlight w:val="white"/>
+              </w:rPr>
+            </w:pPr>
+            <w:r>
+              <w:rPr>
+                <w:rFonts w:ascii="Times New Roman" w:eastAsia="Times New Roman" w:hAnsi="Times New Roman" w:cs="Times New Roman"/>
+                <w:sz w:val="28"/>
+                <w:szCs w:val="28"/>
+                <w:highlight w:val="white"/>
+              </w:rPr>
+              <w:t xml:space="preserve">        2.1.3  Screenshots</w:t>
+            </w:r>
+          </w:p>
+        </w:tc>
+        <w:tc>
+          <w:tcPr>
+            <w:tcW w:w="1749" w:type="dxa"/>
+            <w:shd w:val="clear" w:color="auto" w:fill="auto"/>
+            <w:tcMar>
+              <w:top w:w="100" w:type="dxa"/>
+              <w:left w:w="100" w:type="dxa"/>
+              <w:bottom w:w="100" w:type="dxa"/>
+              <w:right w:w="100" w:type="dxa"/>
+            </w:tcMar>
+          </w:tcPr>
+          <w:p>
+            <w:pPr>
+              <w:widowControl w:val="0"/>
+              <w:jc w:val="right"/>
+              <w:rPr>
+                <w:rFonts w:ascii="Times New Roman" w:eastAsia="Times New Roman" w:hAnsi="Times New Roman" w:cs="Times New Roman"/>
+                <w:sz w:val="28"/>
+                <w:szCs w:val="28"/>
+              </w:rPr>
+            </w:pPr>
+            <w:r>
+              <w:rPr>
+                <w:rFonts w:ascii="Times New Roman" w:eastAsia="Times New Roman" w:hAnsi="Times New Roman" w:cs="Times New Roman"/>
+                <w:sz w:val="28"/>
+                <w:szCs w:val="28"/>
+              </w:rPr>
+              <w:t>8</w:t>
+            </w:r>
+          </w:p>
+        </w:tc>
+      </w:tr>
+      <w:tr>
+        <w:tc>
+          <w:tcPr>
+            <w:tcW w:w="2268" w:type="dxa"/>
+            <w:shd w:val="clear" w:color="auto" w:fill="auto"/>
+            <w:tcMar>
+              <w:top w:w="100" w:type="dxa"/>
+              <w:left w:w="100" w:type="dxa"/>
+              <w:bottom w:w="100" w:type="dxa"/>
+              <w:right w:w="100" w:type="dxa"/>
+            </w:tcMar>
+          </w:tcPr>
+          <w:p>
+            <w:pPr>
+              <w:widowControl w:val="0"/>
+              <w:jc w:val="center"/>
+              <w:rPr>
+                <w:rFonts w:ascii="Times New Roman" w:eastAsia="Times New Roman" w:hAnsi="Times New Roman" w:cs="Times New Roman"/>
+                <w:b/>
+                <w:sz w:val="28"/>
+                <w:szCs w:val="28"/>
+              </w:rPr>
+            </w:pPr>
+          </w:p>
+        </w:tc>
+        <w:tc>
+          <w:tcPr>
+            <w:tcW w:w="5622" w:type="dxa"/>
+            <w:shd w:val="clear" w:color="auto" w:fill="auto"/>
+            <w:tcMar>
+              <w:top w:w="100" w:type="dxa"/>
+              <w:left w:w="100" w:type="dxa"/>
+              <w:bottom w:w="100" w:type="dxa"/>
+              <w:right w:w="100" w:type="dxa"/>
+            </w:tcMar>
+          </w:tcPr>
+          <w:p>
+            <w:pPr>
+              <w:rPr>
+                <w:rFonts w:ascii="Times New Roman" w:eastAsia="Times New Roman" w:hAnsi="Times New Roman" w:cs="Times New Roman"/>
+                <w:sz w:val="28"/>
+                <w:szCs w:val="28"/>
+                <w:highlight w:val="white"/>
+              </w:rPr>
+            </w:pPr>
+          </w:p>
+        </w:tc>
+        <w:tc>
+          <w:tcPr>
+            <w:tcW w:w="1749" w:type="dxa"/>
+            <w:shd w:val="clear" w:color="auto" w:fill="auto"/>
+            <w:tcMar>
+              <w:top w:w="100" w:type="dxa"/>
+              <w:left w:w="100" w:type="dxa"/>
+              <w:bottom w:w="100" w:type="dxa"/>
+              <w:right w:w="100" w:type="dxa"/>
+            </w:tcMar>
+          </w:tcPr>
+          <w:p>
+            <w:pPr>
+              <w:widowControl w:val="0"/>
+              <w:jc w:val="right"/>
+              <w:rPr>
+                <w:rFonts w:ascii="Times New Roman" w:eastAsia="Times New Roman" w:hAnsi="Times New Roman" w:cs="Times New Roman"/>
+                <w:sz w:val="28"/>
+                <w:szCs w:val="28"/>
+              </w:rPr>
+            </w:pPr>
           </w:p>
         </w:tc>
       </w:tr>
@@ -4288,84 +4390,32 @@
                 <w:sz w:val="28"/>
                 <w:szCs w:val="28"/>
               </w:rPr>
-              <w:t xml:space="preserve">PREDICTING STUDENTS’ GPA AND </w:t>
-            </w:r>
-          </w:p>
-          <w:p>
-            <w:pPr>
-              <w:rPr>
-                <w:rFonts w:ascii="Times New Roman" w:eastAsia="Times New Roman" w:hAnsi="Times New Roman" w:cs="Times New Roman"/>
-                <w:sz w:val="28"/>
-                <w:szCs w:val="28"/>
-              </w:rPr>
-            </w:pPr>
-            <w:r>
-              <w:rPr>
-                <w:rFonts w:ascii="Times New Roman" w:eastAsia="Times New Roman" w:hAnsi="Times New Roman" w:cs="Times New Roman"/>
-                <w:sz w:val="28"/>
-                <w:szCs w:val="28"/>
-              </w:rPr>
-              <w:t xml:space="preserve">DEVELOPING INTERVENTION </w:t>
-            </w:r>
-          </w:p>
-          <w:p>
-            <w:pPr>
-              <w:rPr>
-                <w:rFonts w:ascii="Times New Roman" w:eastAsia="Times New Roman" w:hAnsi="Times New Roman" w:cs="Times New Roman"/>
-                <w:sz w:val="28"/>
-                <w:szCs w:val="28"/>
-              </w:rPr>
-            </w:pPr>
-            <w:r>
-              <w:rPr>
-                <w:rFonts w:ascii="Times New Roman" w:eastAsia="Times New Roman" w:hAnsi="Times New Roman" w:cs="Times New Roman"/>
-                <w:sz w:val="28"/>
-                <w:szCs w:val="28"/>
-              </w:rPr>
-              <w:t xml:space="preserve">STRATEGIES BASED ON SELF </w:t>
-            </w:r>
-          </w:p>
-          <w:p>
-            <w:pPr>
-              <w:rPr>
-                <w:rFonts w:ascii="Times New Roman" w:eastAsia="Times New Roman" w:hAnsi="Times New Roman" w:cs="Times New Roman"/>
-                <w:sz w:val="28"/>
-                <w:szCs w:val="28"/>
-              </w:rPr>
-            </w:pPr>
-            <w:r>
-              <w:rPr>
-                <w:rFonts w:ascii="Times New Roman" w:eastAsia="Times New Roman" w:hAnsi="Times New Roman" w:cs="Times New Roman"/>
-                <w:sz w:val="28"/>
-                <w:szCs w:val="28"/>
-              </w:rPr>
-              <w:t xml:space="preserve">         REGULATORY </w:t>
-            </w:r>
-            <w:r>
-              <w:rPr>
-                <w:rFonts w:ascii="Times New Roman" w:eastAsia="Times New Roman" w:hAnsi="Times New Roman" w:cs="Times New Roman"/>
-                <w:sz w:val="28"/>
-                <w:szCs w:val="28"/>
-              </w:rPr>
-              <w:t xml:space="preserve">LEARNING </w:t>
-            </w:r>
-          </w:p>
-          <w:p>
-            <w:pPr>
-              <w:rPr>
-                <w:rFonts w:ascii="Times New Roman" w:eastAsia="Times New Roman" w:hAnsi="Times New Roman" w:cs="Times New Roman"/>
-                <w:sz w:val="28"/>
-                <w:szCs w:val="28"/>
-                <w:highlight w:val="white"/>
-              </w:rPr>
-            </w:pPr>
-            <w:r>
-              <w:rPr>
-                <w:rFonts w:ascii="Times New Roman" w:eastAsia="Times New Roman" w:hAnsi="Times New Roman" w:cs="Times New Roman"/>
-                <w:sz w:val="28"/>
-                <w:szCs w:val="28"/>
-              </w:rPr>
-              <w:t>BEHAVIORS</w:t>
+              <w:t>AGAR.IO</w:t>
+            </w:r>
+            <w:r>
+              <w:rPr>
+                <w:rFonts w:ascii="Times New Roman" w:eastAsia="Times New Roman" w:hAnsi="Times New Roman" w:cs="Times New Roman"/>
+                <w:sz w:val="28"/>
+                <w:szCs w:val="28"/>
+              </w:rPr>
+              <w:t xml:space="preserve"> </w:t>
+            </w:r>
+          </w:p>
+          <w:p>
+            <w:pPr>
+              <w:rPr>
+                <w:rFonts w:ascii="Times New Roman" w:eastAsia="Times New Roman" w:hAnsi="Times New Roman" w:cs="Times New Roman"/>
+                <w:sz w:val="28"/>
+                <w:szCs w:val="28"/>
+              </w:rPr>
+            </w:pPr>
+            <w:r>
+              <w:rPr>
+                <w:rFonts w:ascii="Times New Roman" w:eastAsia="Times New Roman" w:hAnsi="Times New Roman" w:cs="Times New Roman"/>
+                <w:sz w:val="28"/>
+                <w:szCs w:val="28"/>
+              </w:rPr>
+              <w:t xml:space="preserve"> </w:t>
             </w:r>
           </w:p>
         </w:tc>
@@ -4396,7 +4446,15 @@
                 <w:sz w:val="28"/>
                 <w:szCs w:val="28"/>
               </w:rPr>
-              <w:t xml:space="preserve">                 10</w:t>
+              <w:t xml:space="preserve">                 </w:t>
+            </w:r>
+            <w:r>
+              <w:rPr>
+                <w:rFonts w:ascii="Times New Roman" w:eastAsia="Times New Roman" w:hAnsi="Times New Roman" w:cs="Times New Roman"/>
+                <w:sz w:val="28"/>
+                <w:szCs w:val="28"/>
+              </w:rPr>
+              <w:t xml:space="preserve"> 9</w:t>
             </w:r>
           </w:p>
         </w:tc>
@@ -4456,7 +4514,16 @@
                 <w:szCs w:val="28"/>
                 <w:highlight w:val="white"/>
               </w:rPr>
-              <w:t xml:space="preserve">         2.2.1 Applications</w:t>
+              <w:t xml:space="preserve">         2.2.1 </w:t>
+            </w:r>
+            <w:r>
+              <w:rPr>
+                <w:rFonts w:ascii="Times New Roman" w:eastAsia="Times New Roman" w:hAnsi="Times New Roman" w:cs="Times New Roman"/>
+                <w:sz w:val="28"/>
+                <w:szCs w:val="28"/>
+                <w:highlight w:val="white"/>
+              </w:rPr>
+              <w:t>Development</w:t>
             </w:r>
           </w:p>
         </w:tc>
@@ -4487,7 +4554,7 @@
                 <w:sz w:val="28"/>
                 <w:szCs w:val="28"/>
               </w:rPr>
-              <w:t>10</w:t>
+              <w:t>9</w:t>
             </w:r>
           </w:p>
         </w:tc>
@@ -4547,7 +4614,16 @@
                 <w:szCs w:val="28"/>
                 <w:highlight w:val="white"/>
               </w:rPr>
-              <w:t xml:space="preserve">         2.2.2 Advantages and Disadvantages</w:t>
+              <w:t xml:space="preserve">         2.2.2 Advantages </w:t>
+            </w:r>
+            <w:r>
+              <w:rPr>
+                <w:rFonts w:ascii="Times New Roman" w:eastAsia="Times New Roman" w:hAnsi="Times New Roman" w:cs="Times New Roman"/>
+                <w:sz w:val="28"/>
+                <w:szCs w:val="28"/>
+                <w:highlight w:val="white"/>
+              </w:rPr>
+              <w:t>and Disadvantages</w:t>
             </w:r>
           </w:p>
         </w:tc>
@@ -4578,12 +4654,15 @@
                 <w:sz w:val="28"/>
                 <w:szCs w:val="28"/>
               </w:rPr>
-              <w:t>11</w:t>
+              <w:t>9</w:t>
             </w:r>
           </w:p>
         </w:tc>
       </w:tr>
       <w:tr>
+        <w:trPr>
+          <w:cantSplit/>
+        </w:trPr>
         <w:tc>
           <w:tcPr>
             <w:tcW w:w="2268" w:type="dxa"/>
@@ -4625,43 +4704,17 @@
                 <w:rFonts w:ascii="Times New Roman" w:eastAsia="Times New Roman" w:hAnsi="Times New Roman" w:cs="Times New Roman"/>
                 <w:sz w:val="28"/>
                 <w:szCs w:val="28"/>
-              </w:rPr>
-            </w:pPr>
-            <w:r>
-              <w:rPr>
-                <w:rFonts w:ascii="Times New Roman" w:eastAsia="Times New Roman" w:hAnsi="Times New Roman" w:cs="Times New Roman"/>
-                <w:sz w:val="28"/>
-                <w:szCs w:val="28"/>
-                <w:highlight w:val="white"/>
-              </w:rPr>
-              <w:t xml:space="preserve">2.3    </w:t>
-            </w:r>
-            <w:r>
-              <w:rPr>
-                <w:rFonts w:ascii="Times New Roman" w:eastAsia="Times New Roman" w:hAnsi="Times New Roman" w:cs="Times New Roman"/>
-                <w:sz w:val="28"/>
-                <w:szCs w:val="28"/>
-              </w:rPr>
-              <w:t xml:space="preserve">ARTIFICIAL INTELLIGENCE BASED </w:t>
-            </w:r>
-          </w:p>
-          <w:p>
-            <w:pPr>
-              <w:ind w:left="630"/>
-              <w:rPr>
-                <w:rFonts w:ascii="Times New Roman" w:eastAsia="Times New Roman" w:hAnsi="Times New Roman" w:cs="Times New Roman"/>
-                <w:sz w:val="28"/>
-                <w:szCs w:val="28"/>
-                <w:highlight w:val="white"/>
-              </w:rPr>
-            </w:pPr>
-            <w:r>
-              <w:rPr>
-                <w:rFonts w:ascii="Times New Roman" w:eastAsia="Times New Roman" w:hAnsi="Times New Roman" w:cs="Times New Roman"/>
-                <w:sz w:val="28"/>
-                <w:szCs w:val="28"/>
-              </w:rPr>
-              <w:t>STUDENT LEARNING EVALUATION</w:t>
+                <w:highlight w:val="white"/>
+              </w:rPr>
+            </w:pPr>
+            <w:r>
+              <w:rPr>
+                <w:rFonts w:ascii="Times New Roman" w:eastAsia="Times New Roman" w:hAnsi="Times New Roman" w:cs="Times New Roman"/>
+                <w:sz w:val="28"/>
+                <w:szCs w:val="28"/>
+                <w:highlight w:val="white"/>
+              </w:rPr>
+              <w:t xml:space="preserve">         2.2.3 Screenshots</w:t>
             </w:r>
           </w:p>
         </w:tc>
@@ -4720,6 +4773,15 @@
                 <w:szCs w:val="28"/>
               </w:rPr>
             </w:pPr>
+            <w:r>
+              <w:rPr>
+                <w:rFonts w:ascii="Times New Roman" w:eastAsia="Times New Roman" w:hAnsi="Times New Roman" w:cs="Times New Roman"/>
+                <w:b/>
+                <w:sz w:val="28"/>
+                <w:szCs w:val="28"/>
+              </w:rPr>
+              <w:t>3</w:t>
+            </w:r>
           </w:p>
         </w:tc>
         <w:tc>
@@ -4737,19 +4799,22 @@
             <w:pPr>
               <w:rPr>
                 <w:rFonts w:ascii="Times New Roman" w:eastAsia="Times New Roman" w:hAnsi="Times New Roman" w:cs="Times New Roman"/>
-                <w:sz w:val="28"/>
-                <w:szCs w:val="28"/>
-                <w:highlight w:val="white"/>
-              </w:rPr>
-            </w:pPr>
-            <w:r>
-              <w:rPr>
-                <w:rFonts w:ascii="Times New Roman" w:eastAsia="Times New Roman" w:hAnsi="Times New Roman" w:cs="Times New Roman"/>
-                <w:sz w:val="28"/>
-                <w:szCs w:val="28"/>
-                <w:highlight w:val="white"/>
-              </w:rPr>
-              <w:t xml:space="preserve">         2.3.1 Applications </w:t>
+                <w:color w:val="333333"/>
+                <w:sz w:val="28"/>
+                <w:szCs w:val="28"/>
+                <w:highlight w:val="white"/>
+              </w:rPr>
+            </w:pPr>
+            <w:r>
+              <w:rPr>
+                <w:rFonts w:ascii="Times New Roman" w:eastAsia="Times New Roman" w:hAnsi="Times New Roman" w:cs="Times New Roman"/>
+                <w:b/>
+                <w:color w:val="333333"/>
+                <w:sz w:val="28"/>
+                <w:szCs w:val="28"/>
+                <w:highlight w:val="white"/>
+              </w:rPr>
+              <w:t>PROPOSED WORK</w:t>
             </w:r>
           </w:p>
         </w:tc>
@@ -4770,17 +4835,28 @@
               <w:jc w:val="right"/>
               <w:rPr>
                 <w:rFonts w:ascii="Times New Roman" w:eastAsia="Times New Roman" w:hAnsi="Times New Roman" w:cs="Times New Roman"/>
-                <w:sz w:val="28"/>
-                <w:szCs w:val="28"/>
-              </w:rPr>
-            </w:pPr>
-            <w:r>
-              <w:rPr>
-                <w:rFonts w:ascii="Times New Roman" w:eastAsia="Times New Roman" w:hAnsi="Times New Roman" w:cs="Times New Roman"/>
-                <w:sz w:val="28"/>
-                <w:szCs w:val="28"/>
-              </w:rPr>
-              <w:t>12</w:t>
+                <w:b/>
+                <w:sz w:val="28"/>
+                <w:szCs w:val="28"/>
+              </w:rPr>
+            </w:pPr>
+            <w:r>
+              <w:rPr>
+                <w:rFonts w:ascii="Times New Roman" w:eastAsia="Times New Roman" w:hAnsi="Times New Roman" w:cs="Times New Roman"/>
+                <w:b/>
+                <w:sz w:val="28"/>
+                <w:szCs w:val="28"/>
+              </w:rPr>
+              <w:t>1</w:t>
+            </w:r>
+            <w:r>
+              <w:rPr>
+                <w:rFonts w:ascii="Times New Roman" w:eastAsia="Times New Roman" w:hAnsi="Times New Roman" w:cs="Times New Roman"/>
+                <w:b/>
+                <w:sz w:val="28"/>
+                <w:szCs w:val="28"/>
+              </w:rPr>
+              <w:t>2</w:t>
             </w:r>
           </w:p>
         </w:tc>
@@ -4825,19 +4901,21 @@
             <w:pPr>
               <w:rPr>
                 <w:rFonts w:ascii="Times New Roman" w:eastAsia="Times New Roman" w:hAnsi="Times New Roman" w:cs="Times New Roman"/>
-                <w:sz w:val="28"/>
-                <w:szCs w:val="28"/>
-                <w:highlight w:val="white"/>
-              </w:rPr>
-            </w:pPr>
-            <w:r>
-              <w:rPr>
-                <w:rFonts w:ascii="Times New Roman" w:eastAsia="Times New Roman" w:hAnsi="Times New Roman" w:cs="Times New Roman"/>
-                <w:sz w:val="28"/>
-                <w:szCs w:val="28"/>
-                <w:highlight w:val="white"/>
-              </w:rPr>
-              <w:t xml:space="preserve">         2.3.2 Advantages and Disadvantages</w:t>
+                <w:color w:val="333333"/>
+                <w:sz w:val="28"/>
+                <w:szCs w:val="28"/>
+                <w:highlight w:val="white"/>
+              </w:rPr>
+            </w:pPr>
+            <w:r>
+              <w:rPr>
+                <w:rFonts w:ascii="Times New Roman" w:eastAsia="Times New Roman" w:hAnsi="Times New Roman" w:cs="Times New Roman"/>
+                <w:color w:val="333333"/>
+                <w:sz w:val="28"/>
+                <w:szCs w:val="28"/>
+                <w:highlight w:val="white"/>
+              </w:rPr>
+              <w:t>3.1    RECOMMENDED METHOD</w:t>
             </w:r>
           </w:p>
         </w:tc>
@@ -4868,7 +4946,7 @@
                 <w:sz w:val="28"/>
                 <w:szCs w:val="28"/>
               </w:rPr>
-              <w:t>13</w:t>
+              <w:t>12</w:t>
             </w:r>
           </w:p>
         </w:tc>
@@ -4922,61 +5000,12 @@
             <w:r>
               <w:rPr>
                 <w:rFonts w:ascii="Times New Roman" w:eastAsia="Times New Roman" w:hAnsi="Times New Roman" w:cs="Times New Roman"/>
-                <w:sz w:val="28"/>
-                <w:szCs w:val="28"/>
-                <w:highlight w:val="white"/>
-              </w:rPr>
-              <w:t xml:space="preserve">2.4    </w:t>
-            </w:r>
-            <w:r>
-              <w:rPr>
-                <w:rFonts w:ascii="Times New Roman" w:eastAsia="Times New Roman" w:hAnsi="Times New Roman" w:cs="Times New Roman"/>
                 <w:color w:val="333333"/>
                 <w:sz w:val="28"/>
                 <w:szCs w:val="28"/>
                 <w:highlight w:val="white"/>
               </w:rPr>
-              <w:t xml:space="preserve">COMPUTERIZED ADAPTIVE  </w:t>
-            </w:r>
-          </w:p>
-          <w:p>
-            <w:pPr>
-              <w:rPr>
-                <w:rFonts w:ascii="Times New Roman" w:eastAsia="Times New Roman" w:hAnsi="Times New Roman" w:cs="Times New Roman"/>
-                <w:sz w:val="28"/>
-                <w:szCs w:val="28"/>
-                <w:highlight w:val="white"/>
-              </w:rPr>
-            </w:pPr>
-            <w:r>
-              <w:rPr>
-                <w:rFonts w:ascii="Times New Roman" w:eastAsia="Times New Roman" w:hAnsi="Times New Roman" w:cs="Times New Roman"/>
-                <w:color w:val="333333"/>
-                <w:sz w:val="28"/>
-                <w:szCs w:val="28"/>
-                <w:highlight w:val="white"/>
-              </w:rPr>
-              <w:t xml:space="preserve">TESTING </w:t>
-            </w:r>
-            <w:r>
-              <w:rPr>
-                <w:rFonts w:ascii="Times New Roman" w:eastAsia="Times New Roman" w:hAnsi="Times New Roman" w:cs="Times New Roman"/>
-                <w:color w:val="333333"/>
-                <w:sz w:val="28"/>
-                <w:szCs w:val="28"/>
-                <w:highlight w:val="white"/>
-              </w:rPr>
-              <w:t>B</w:t>
-            </w:r>
-            <w:r>
-              <w:rPr>
-                <w:rFonts w:ascii="Times New Roman" w:eastAsia="Times New Roman" w:hAnsi="Times New Roman" w:cs="Times New Roman"/>
-                <w:color w:val="333333"/>
-                <w:sz w:val="28"/>
-                <w:szCs w:val="28"/>
-                <w:highlight w:val="white"/>
-              </w:rPr>
-              <w:t>ASED ON DECISION TREE</w:t>
+              <w:t xml:space="preserve">         3.1.1    Advantages</w:t>
             </w:r>
           </w:p>
         </w:tc>
@@ -5007,7 +5036,7 @@
                 <w:sz w:val="28"/>
                 <w:szCs w:val="28"/>
               </w:rPr>
-              <w:t>13</w:t>
+              <w:t>12</w:t>
             </w:r>
           </w:p>
         </w:tc>
@@ -5066,20 +5095,11 @@
                 <w:szCs w:val="28"/>
                 <w:highlight w:val="white"/>
               </w:rPr>
-              <w:t xml:space="preserve">2.5     DESIGN AND APPLICATION OF A </w:t>
-            </w:r>
-          </w:p>
-          <w:p>
-            <w:pPr>
-              <w:ind w:left="720"/>
-              <w:rPr>
-                <w:rFonts w:ascii="Times New Roman" w:eastAsia="Times New Roman" w:hAnsi="Times New Roman" w:cs="Times New Roman"/>
-                <w:sz w:val="28"/>
-                <w:szCs w:val="28"/>
-                <w:highlight w:val="white"/>
-              </w:rPr>
-            </w:pPr>
-            <w:r>
+              <w:t xml:space="preserve">3.2    PROPOSED ARCHITECTURE </w:t>
+            </w:r>
+          </w:p>
+          <w:p>
+            <w:pPr>
               <w:rPr>
                 <w:rFonts w:ascii="Times New Roman" w:eastAsia="Times New Roman" w:hAnsi="Times New Roman" w:cs="Times New Roman"/>
                 <w:color w:val="333333"/>
@@ -5087,7 +5107,16 @@
                 <w:szCs w:val="28"/>
                 <w:highlight w:val="white"/>
               </w:rPr>
-              <w:t>RESPONSE-DRIVEN ADAPTIVE TEST SYSTEM</w:t>
+            </w:pPr>
+            <w:r>
+              <w:rPr>
+                <w:rFonts w:ascii="Times New Roman" w:eastAsia="Times New Roman" w:hAnsi="Times New Roman" w:cs="Times New Roman"/>
+                <w:color w:val="333333"/>
+                <w:sz w:val="28"/>
+                <w:szCs w:val="28"/>
+                <w:highlight w:val="white"/>
+              </w:rPr>
+              <w:t>DIAGRAM</w:t>
             </w:r>
           </w:p>
         </w:tc>
@@ -5118,7 +5147,7 @@
                 <w:sz w:val="28"/>
                 <w:szCs w:val="28"/>
               </w:rPr>
-              <w:t>14</w:t>
+              <w:t>13</w:t>
             </w:r>
           </w:p>
         </w:tc>
@@ -5146,15 +5175,6 @@
                 <w:szCs w:val="28"/>
               </w:rPr>
             </w:pPr>
-            <w:r>
-              <w:rPr>
-                <w:rFonts w:ascii="Times New Roman" w:eastAsia="Times New Roman" w:hAnsi="Times New Roman" w:cs="Times New Roman"/>
-                <w:b/>
-                <w:sz w:val="28"/>
-                <w:szCs w:val="28"/>
-              </w:rPr>
-              <w:t>3</w:t>
-            </w:r>
           </w:p>
         </w:tc>
         <w:tc>
@@ -5181,13 +5201,46 @@
             <w:r>
               <w:rPr>
                 <w:rFonts w:ascii="Times New Roman" w:eastAsia="Times New Roman" w:hAnsi="Times New Roman" w:cs="Times New Roman"/>
-                <w:b/>
                 <w:color w:val="333333"/>
                 <w:sz w:val="28"/>
                 <w:szCs w:val="28"/>
                 <w:highlight w:val="white"/>
               </w:rPr>
-              <w:t>PROPOSED WORK</w:t>
+              <w:t xml:space="preserve">3.3    DESCRIPTION OF ARCHITECTURE </w:t>
+            </w:r>
+          </w:p>
+          <w:p>
+            <w:pPr>
+              <w:tabs>
+                <w:tab w:val="center" w:pos="2711"/>
+              </w:tabs>
+              <w:rPr>
+                <w:rFonts w:ascii="Times New Roman" w:eastAsia="Times New Roman" w:hAnsi="Times New Roman" w:cs="Times New Roman"/>
+                <w:color w:val="333333"/>
+                <w:sz w:val="28"/>
+                <w:szCs w:val="28"/>
+                <w:highlight w:val="white"/>
+              </w:rPr>
+            </w:pPr>
+            <w:r>
+              <w:rPr>
+                <w:rFonts w:ascii="Times New Roman" w:eastAsia="Times New Roman" w:hAnsi="Times New Roman" w:cs="Times New Roman"/>
+                <w:color w:val="333333"/>
+                <w:sz w:val="28"/>
+                <w:szCs w:val="28"/>
+                <w:highlight w:val="white"/>
+              </w:rPr>
+              <w:t>DIAGRAM</w:t>
+            </w:r>
+            <w:r>
+              <w:rPr>
+                <w:rFonts w:ascii="Times New Roman" w:eastAsia="Times New Roman" w:hAnsi="Times New Roman" w:cs="Times New Roman"/>
+                <w:color w:val="333333"/>
+                <w:sz w:val="28"/>
+                <w:szCs w:val="28"/>
+                <w:highlight w:val="white"/>
+              </w:rPr>
+              <w:tab/>
             </w:r>
           </w:p>
         </w:tc>
@@ -5208,19 +5261,17 @@
               <w:jc w:val="right"/>
               <w:rPr>
                 <w:rFonts w:ascii="Times New Roman" w:eastAsia="Times New Roman" w:hAnsi="Times New Roman" w:cs="Times New Roman"/>
-                <w:b/>
-                <w:sz w:val="28"/>
-                <w:szCs w:val="28"/>
-              </w:rPr>
-            </w:pPr>
-            <w:r>
-              <w:rPr>
-                <w:rFonts w:ascii="Times New Roman" w:eastAsia="Times New Roman" w:hAnsi="Times New Roman" w:cs="Times New Roman"/>
-                <w:b/>
-                <w:sz w:val="28"/>
-                <w:szCs w:val="28"/>
-              </w:rPr>
-              <w:t>16</w:t>
+                <w:sz w:val="28"/>
+                <w:szCs w:val="28"/>
+              </w:rPr>
+            </w:pPr>
+            <w:r>
+              <w:rPr>
+                <w:rFonts w:ascii="Times New Roman" w:eastAsia="Times New Roman" w:hAnsi="Times New Roman" w:cs="Times New Roman"/>
+                <w:sz w:val="28"/>
+                <w:szCs w:val="28"/>
+              </w:rPr>
+              <w:t>14</w:t>
             </w:r>
           </w:p>
         </w:tc>
@@ -5279,27 +5330,7 @@
                 <w:szCs w:val="28"/>
                 <w:highlight w:val="white"/>
               </w:rPr>
-              <w:t xml:space="preserve">3.1    </w:t>
-            </w:r>
-            <w:r>
-              <w:rPr>
-                <w:rFonts w:ascii="Times New Roman" w:eastAsia="Times New Roman" w:hAnsi="Times New Roman" w:cs="Times New Roman"/>
-                <w:color w:val="333333"/>
-                <w:sz w:val="28"/>
-                <w:szCs w:val="28"/>
-                <w:highlight w:val="white"/>
-              </w:rPr>
-              <w:t>RECOMMENDED</w:t>
-            </w:r>
-            <w:r>
-              <w:rPr>
-                <w:rFonts w:ascii="Times New Roman" w:eastAsia="Times New Roman" w:hAnsi="Times New Roman" w:cs="Times New Roman"/>
-                <w:color w:val="333333"/>
-                <w:sz w:val="28"/>
-                <w:szCs w:val="28"/>
-                <w:highlight w:val="white"/>
-              </w:rPr>
-              <w:t xml:space="preserve"> METHOD</w:t>
+              <w:t xml:space="preserve">         3.3.1    Participants </w:t>
             </w:r>
           </w:p>
         </w:tc>
@@ -5330,7 +5361,7 @@
                 <w:sz w:val="28"/>
                 <w:szCs w:val="28"/>
               </w:rPr>
-              <w:t>16</w:t>
+              <w:t>14</w:t>
             </w:r>
           </w:p>
         </w:tc>
@@ -5389,7 +5420,7 @@
                 <w:szCs w:val="28"/>
                 <w:highlight w:val="white"/>
               </w:rPr>
-              <w:t xml:space="preserve">         3.1.1    Advantages</w:t>
+              <w:t xml:space="preserve">         3.3.2    Live User Listing</w:t>
             </w:r>
           </w:p>
         </w:tc>
@@ -5420,7 +5451,7 @@
                 <w:sz w:val="28"/>
                 <w:szCs w:val="28"/>
               </w:rPr>
-              <w:t>16</w:t>
+              <w:t>18</w:t>
             </w:r>
           </w:p>
         </w:tc>
@@ -5479,38 +5510,7 @@
                 <w:szCs w:val="28"/>
                 <w:highlight w:val="white"/>
               </w:rPr>
-              <w:t xml:space="preserve">3.2    </w:t>
-            </w:r>
-            <w:r>
-              <w:rPr>
-                <w:rFonts w:ascii="Times New Roman" w:eastAsia="Times New Roman" w:hAnsi="Times New Roman" w:cs="Times New Roman"/>
-                <w:color w:val="333333"/>
-                <w:sz w:val="28"/>
-                <w:szCs w:val="28"/>
-                <w:highlight w:val="white"/>
-              </w:rPr>
-              <w:t xml:space="preserve">PROPOSED ARCHITECTURE </w:t>
-            </w:r>
-          </w:p>
-          <w:p>
-            <w:pPr>
-              <w:rPr>
-                <w:rFonts w:ascii="Times New Roman" w:eastAsia="Times New Roman" w:hAnsi="Times New Roman" w:cs="Times New Roman"/>
-                <w:color w:val="333333"/>
-                <w:sz w:val="28"/>
-                <w:szCs w:val="28"/>
-                <w:highlight w:val="white"/>
-              </w:rPr>
-            </w:pPr>
-            <w:r>
-              <w:rPr>
-                <w:rFonts w:ascii="Times New Roman" w:eastAsia="Times New Roman" w:hAnsi="Times New Roman" w:cs="Times New Roman"/>
-                <w:color w:val="333333"/>
-                <w:sz w:val="28"/>
-                <w:szCs w:val="28"/>
-                <w:highlight w:val="white"/>
-              </w:rPr>
-              <w:t>DIAGRAM</w:t>
+              <w:t xml:space="preserve">         3.3.3    Request Handler</w:t>
             </w:r>
           </w:p>
         </w:tc>
@@ -5541,7 +5541,7 @@
                 <w:sz w:val="28"/>
                 <w:szCs w:val="28"/>
               </w:rPr>
-              <w:t>17</w:t>
+              <w:t>18</w:t>
             </w:r>
           </w:p>
         </w:tc>
@@ -5600,48 +5600,7 @@
                 <w:szCs w:val="28"/>
                 <w:highlight w:val="white"/>
               </w:rPr>
-              <w:t xml:space="preserve">3.3    </w:t>
-            </w:r>
-            <w:r>
-              <w:rPr>
-                <w:rFonts w:ascii="Times New Roman" w:eastAsia="Times New Roman" w:hAnsi="Times New Roman" w:cs="Times New Roman"/>
-                <w:color w:val="333333"/>
-                <w:sz w:val="28"/>
-                <w:szCs w:val="28"/>
-                <w:highlight w:val="white"/>
-              </w:rPr>
-              <w:t xml:space="preserve">DESCRIPTION OF </w:t>
-            </w:r>
-            <w:r>
-              <w:rPr>
-                <w:rFonts w:ascii="Times New Roman" w:eastAsia="Times New Roman" w:hAnsi="Times New Roman" w:cs="Times New Roman"/>
-                <w:color w:val="333333"/>
-                <w:sz w:val="28"/>
-                <w:szCs w:val="28"/>
-                <w:highlight w:val="white"/>
-              </w:rPr>
-              <w:t xml:space="preserve">ARCHITECTURE </w:t>
-            </w:r>
-          </w:p>
-          <w:p>
-            <w:pPr>
-              <w:rPr>
-                <w:rFonts w:ascii="Times New Roman" w:eastAsia="Times New Roman" w:hAnsi="Times New Roman" w:cs="Times New Roman"/>
-                <w:color w:val="333333"/>
-                <w:sz w:val="28"/>
-                <w:szCs w:val="28"/>
-                <w:highlight w:val="white"/>
-              </w:rPr>
-            </w:pPr>
-            <w:r>
-              <w:rPr>
-                <w:rFonts w:ascii="Times New Roman" w:eastAsia="Times New Roman" w:hAnsi="Times New Roman" w:cs="Times New Roman"/>
-                <w:color w:val="333333"/>
-                <w:sz w:val="28"/>
-                <w:szCs w:val="28"/>
-                <w:highlight w:val="white"/>
-              </w:rPr>
-              <w:t>DIAGRAM</w:t>
+              <w:t xml:space="preserve">         3.3.4    Game board Manager</w:t>
             </w:r>
           </w:p>
         </w:tc>
@@ -5731,27 +5690,7 @@
                 <w:szCs w:val="28"/>
                 <w:highlight w:val="white"/>
               </w:rPr>
-              <w:t xml:space="preserve">         3.3.1    </w:t>
-            </w:r>
-            <w:r>
-              <w:rPr>
-                <w:rFonts w:ascii="Times New Roman" w:eastAsia="Times New Roman" w:hAnsi="Times New Roman" w:cs="Times New Roman"/>
-                <w:color w:val="333333"/>
-                <w:sz w:val="28"/>
-                <w:szCs w:val="28"/>
-                <w:highlight w:val="white"/>
-              </w:rPr>
-              <w:t>Data Collector</w:t>
-            </w:r>
-            <w:r>
-              <w:rPr>
-                <w:rFonts w:ascii="Times New Roman" w:eastAsia="Times New Roman" w:hAnsi="Times New Roman" w:cs="Times New Roman"/>
-                <w:color w:val="333333"/>
-                <w:sz w:val="28"/>
-                <w:szCs w:val="28"/>
-                <w:highlight w:val="white"/>
-              </w:rPr>
-              <w:t xml:space="preserve"> </w:t>
+              <w:t xml:space="preserve">         3.3.5    Data Collector </w:t>
             </w:r>
           </w:p>
         </w:tc>
@@ -5782,7 +5721,7 @@
                 <w:sz w:val="28"/>
                 <w:szCs w:val="28"/>
               </w:rPr>
-              <w:t>18</w:t>
+              <w:t>19</w:t>
             </w:r>
           </w:p>
         </w:tc>
@@ -5841,7 +5780,7 @@
                 <w:szCs w:val="28"/>
                 <w:highlight w:val="white"/>
               </w:rPr>
-              <w:t xml:space="preserve">         3.3.2    Game Board Manager</w:t>
+              <w:t xml:space="preserve">         3.3.6     Predictor</w:t>
             </w:r>
           </w:p>
         </w:tc>
@@ -5872,7 +5811,7 @@
                 <w:sz w:val="28"/>
                 <w:szCs w:val="28"/>
               </w:rPr>
-              <w:t>21</w:t>
+              <w:t>20</w:t>
             </w:r>
           </w:p>
         </w:tc>
@@ -5931,17 +5870,7 @@
                 <w:szCs w:val="28"/>
                 <w:highlight w:val="white"/>
               </w:rPr>
-              <w:t xml:space="preserve">         3.3.3 </w:t>
-            </w:r>
-            <w:r>
-              <w:rPr>
-                <w:rFonts w:ascii="Times New Roman" w:eastAsia="Times New Roman" w:hAnsi="Times New Roman" w:cs="Times New Roman"/>
-                <w:color w:val="333333"/>
-                <w:sz w:val="28"/>
-                <w:szCs w:val="28"/>
-                <w:highlight w:val="white"/>
-              </w:rPr>
-              <w:t xml:space="preserve">   Predictor</w:t>
+              <w:t xml:space="preserve">         3.3.7    User Move Database</w:t>
             </w:r>
           </w:p>
         </w:tc>
@@ -5972,7 +5901,7 @@
                 <w:sz w:val="28"/>
                 <w:szCs w:val="28"/>
               </w:rPr>
-              <w:t>22</w:t>
+              <w:t>21</w:t>
             </w:r>
           </w:p>
         </w:tc>
@@ -6015,6 +5944,9 @@
           </w:tcPr>
           <w:p>
             <w:pPr>
+              <w:tabs>
+                <w:tab w:val="left" w:pos="3703"/>
+              </w:tabs>
               <w:rPr>
                 <w:rFonts w:ascii="Times New Roman" w:eastAsia="Times New Roman" w:hAnsi="Times New Roman" w:cs="Times New Roman"/>
                 <w:color w:val="333333"/>
@@ -6023,26 +5955,6 @@
                 <w:highlight w:val="white"/>
               </w:rPr>
             </w:pPr>
-            <w:r>
-              <w:rPr>
-                <w:rFonts w:ascii="Times New Roman" w:eastAsia="Times New Roman" w:hAnsi="Times New Roman" w:cs="Times New Roman"/>
-                <w:color w:val="333333"/>
-                <w:sz w:val="28"/>
-                <w:szCs w:val="28"/>
-                <w:highlight w:val="white"/>
-              </w:rPr>
-              <w:t xml:space="preserve">         3.3.4     </w:t>
-            </w:r>
-            <w:r>
-              <w:rPr>
-                <w:rFonts w:ascii="Times New Roman" w:eastAsia="Times New Roman" w:hAnsi="Times New Roman" w:cs="Times New Roman"/>
-                <w:color w:val="333333"/>
-                <w:sz w:val="28"/>
-                <w:szCs w:val="28"/>
-                <w:highlight w:val="white"/>
-              </w:rPr>
-              <w:t>User Move Database</w:t>
-            </w:r>
           </w:p>
         </w:tc>
         <w:tc>
@@ -6066,104 +5978,6 @@
                 <w:szCs w:val="28"/>
               </w:rPr>
             </w:pPr>
-            <w:r>
-              <w:rPr>
-                <w:rFonts w:ascii="Times New Roman" w:eastAsia="Times New Roman" w:hAnsi="Times New Roman" w:cs="Times New Roman"/>
-                <w:sz w:val="28"/>
-                <w:szCs w:val="28"/>
-              </w:rPr>
-              <w:t>25</w:t>
-            </w:r>
-          </w:p>
-        </w:tc>
-      </w:tr>
-      <w:tr>
-        <w:tc>
-          <w:tcPr>
-            <w:tcW w:w="2268" w:type="dxa"/>
-            <w:shd w:val="clear" w:color="auto" w:fill="auto"/>
-            <w:tcMar>
-              <w:top w:w="100" w:type="dxa"/>
-              <w:left w:w="100" w:type="dxa"/>
-              <w:bottom w:w="100" w:type="dxa"/>
-              <w:right w:w="100" w:type="dxa"/>
-            </w:tcMar>
-          </w:tcPr>
-          <w:p>
-            <w:pPr>
-              <w:widowControl w:val="0"/>
-              <w:jc w:val="center"/>
-              <w:rPr>
-                <w:rFonts w:ascii="Times New Roman" w:eastAsia="Times New Roman" w:hAnsi="Times New Roman" w:cs="Times New Roman"/>
-                <w:b/>
-                <w:sz w:val="28"/>
-                <w:szCs w:val="28"/>
-              </w:rPr>
-            </w:pPr>
-          </w:p>
-        </w:tc>
-        <w:tc>
-          <w:tcPr>
-            <w:tcW w:w="5622" w:type="dxa"/>
-            <w:shd w:val="clear" w:color="auto" w:fill="auto"/>
-            <w:tcMar>
-              <w:top w:w="100" w:type="dxa"/>
-              <w:left w:w="100" w:type="dxa"/>
-              <w:bottom w:w="100" w:type="dxa"/>
-              <w:right w:w="100" w:type="dxa"/>
-            </w:tcMar>
-          </w:tcPr>
-          <w:p>
-            <w:pPr>
-              <w:rPr>
-                <w:rFonts w:ascii="Times New Roman" w:eastAsia="Times New Roman" w:hAnsi="Times New Roman" w:cs="Times New Roman"/>
-                <w:color w:val="333333"/>
-                <w:sz w:val="28"/>
-                <w:szCs w:val="28"/>
-                <w:highlight w:val="white"/>
-              </w:rPr>
-            </w:pPr>
-            <w:r>
-              <w:rPr>
-                <w:rFonts w:ascii="Times New Roman" w:eastAsia="Times New Roman" w:hAnsi="Times New Roman" w:cs="Times New Roman"/>
-                <w:color w:val="333333"/>
-                <w:sz w:val="28"/>
-                <w:szCs w:val="28"/>
-                <w:highlight w:val="white"/>
-              </w:rPr>
-              <w:t>3.4   DATABASE SCHEMA</w:t>
-            </w:r>
-          </w:p>
-        </w:tc>
-        <w:tc>
-          <w:tcPr>
-            <w:tcW w:w="1749" w:type="dxa"/>
-            <w:shd w:val="clear" w:color="auto" w:fill="auto"/>
-            <w:tcMar>
-              <w:top w:w="100" w:type="dxa"/>
-              <w:left w:w="100" w:type="dxa"/>
-              <w:bottom w:w="100" w:type="dxa"/>
-              <w:right w:w="100" w:type="dxa"/>
-            </w:tcMar>
-          </w:tcPr>
-          <w:p>
-            <w:pPr>
-              <w:widowControl w:val="0"/>
-              <w:jc w:val="right"/>
-              <w:rPr>
-                <w:rFonts w:ascii="Times New Roman" w:eastAsia="Times New Roman" w:hAnsi="Times New Roman" w:cs="Times New Roman"/>
-                <w:sz w:val="28"/>
-                <w:szCs w:val="28"/>
-              </w:rPr>
-            </w:pPr>
-            <w:r>
-              <w:rPr>
-                <w:rFonts w:ascii="Times New Roman" w:eastAsia="Times New Roman" w:hAnsi="Times New Roman" w:cs="Times New Roman"/>
-                <w:sz w:val="28"/>
-                <w:szCs w:val="28"/>
-              </w:rPr>
-              <w:t>26</w:t>
-            </w:r>
           </w:p>
         </w:tc>
       </w:tr>
@@ -6298,7 +6112,7 @@
                 <w:sz w:val="28"/>
                 <w:szCs w:val="28"/>
               </w:rPr>
-              <w:t>27</w:t>
+              <w:t>23</w:t>
             </w:r>
           </w:p>
           <w:p>
@@ -6328,7 +6142,7 @@
                 <w:sz w:val="28"/>
                 <w:szCs w:val="28"/>
               </w:rPr>
-              <w:t>27</w:t>
+              <w:t>23</w:t>
             </w:r>
           </w:p>
         </w:tc>
@@ -6417,7 +6231,7 @@
                 <w:sz w:val="28"/>
                 <w:szCs w:val="28"/>
               </w:rPr>
-              <w:t>27</w:t>
+              <w:t>23</w:t>
             </w:r>
           </w:p>
         </w:tc>
@@ -6452,6 +6266,7 @@
                 <w:sz w:val="28"/>
                 <w:szCs w:val="28"/>
               </w:rPr>
+              <w:lastRenderedPageBreak/>
               <w:t>5</w:t>
             </w:r>
           </w:p>
@@ -6520,7 +6335,7 @@
                 <w:sz w:val="28"/>
                 <w:szCs w:val="28"/>
               </w:rPr>
-              <w:t>28</w:t>
+              <w:t>24</w:t>
             </w:r>
           </w:p>
         </w:tc>
@@ -6565,6 +6380,7 @@
             <w:pPr>
               <w:rPr>
                 <w:rFonts w:ascii="Times New Roman" w:eastAsia="Times New Roman" w:hAnsi="Times New Roman" w:cs="Times New Roman"/>
+                <w:b/>
                 <w:color w:val="333333"/>
                 <w:sz w:val="28"/>
                 <w:szCs w:val="28"/>
@@ -6574,12 +6390,13 @@
             <w:r>
               <w:rPr>
                 <w:rFonts w:ascii="Times New Roman" w:eastAsia="Times New Roman" w:hAnsi="Times New Roman" w:cs="Times New Roman"/>
+                <w:b/>
                 <w:color w:val="333333"/>
                 <w:sz w:val="28"/>
                 <w:szCs w:val="28"/>
                 <w:highlight w:val="white"/>
               </w:rPr>
-              <w:t xml:space="preserve">         5.1    </w:t>
+              <w:t xml:space="preserve">5.1    </w:t>
             </w:r>
             <w:r>
               <w:rPr>
@@ -6589,17 +6406,7 @@
                 <w:szCs w:val="28"/>
                 <w:highlight w:val="white"/>
               </w:rPr>
-              <w:t xml:space="preserve">LOGIN </w:t>
-            </w:r>
-            <w:r>
-              <w:rPr>
-                <w:rFonts w:ascii="Times New Roman" w:eastAsia="Times New Roman" w:hAnsi="Times New Roman" w:cs="Times New Roman"/>
-                <w:color w:val="333333"/>
-                <w:sz w:val="28"/>
-                <w:szCs w:val="28"/>
-                <w:highlight w:val="white"/>
-              </w:rPr>
-              <w:t>SERVICE</w:t>
+              <w:t>MODULES TO BE IMPLEMENTED</w:t>
             </w:r>
           </w:p>
         </w:tc>
@@ -6620,17 +6427,19 @@
               <w:jc w:val="right"/>
               <w:rPr>
                 <w:rFonts w:ascii="Times New Roman" w:eastAsia="Times New Roman" w:hAnsi="Times New Roman" w:cs="Times New Roman"/>
-                <w:sz w:val="28"/>
-                <w:szCs w:val="28"/>
-              </w:rPr>
-            </w:pPr>
-            <w:r>
-              <w:rPr>
-                <w:rFonts w:ascii="Times New Roman" w:eastAsia="Times New Roman" w:hAnsi="Times New Roman" w:cs="Times New Roman"/>
-                <w:sz w:val="28"/>
-                <w:szCs w:val="28"/>
-              </w:rPr>
-              <w:t>28</w:t>
+                <w:b/>
+                <w:sz w:val="28"/>
+                <w:szCs w:val="28"/>
+              </w:rPr>
+            </w:pPr>
+            <w:r>
+              <w:rPr>
+                <w:rFonts w:ascii="Times New Roman" w:eastAsia="Times New Roman" w:hAnsi="Times New Roman" w:cs="Times New Roman"/>
+                <w:b/>
+                <w:sz w:val="28"/>
+                <w:szCs w:val="28"/>
+              </w:rPr>
+              <w:t>24</w:t>
             </w:r>
           </w:p>
         </w:tc>
@@ -6689,7 +6498,7 @@
                 <w:szCs w:val="28"/>
                 <w:highlight w:val="white"/>
               </w:rPr>
-              <w:t xml:space="preserve">                     5.1.1    Description</w:t>
+              <w:t xml:space="preserve">         5.1.1   LOGIN SERVICE</w:t>
             </w:r>
           </w:p>
         </w:tc>
@@ -6720,7 +6529,7 @@
                 <w:sz w:val="28"/>
                 <w:szCs w:val="28"/>
               </w:rPr>
-              <w:t>28</w:t>
+              <w:t>24</w:t>
             </w:r>
           </w:p>
         </w:tc>
@@ -6779,48 +6588,7 @@
                 <w:szCs w:val="28"/>
                 <w:highlight w:val="white"/>
               </w:rPr>
-              <w:t xml:space="preserve">                     5.1.2    Sequence Diagram</w:t>
-            </w:r>
-            <w:r>
-              <w:rPr>
-                <w:rFonts w:ascii="Times New Roman" w:eastAsia="Times New Roman" w:hAnsi="Times New Roman" w:cs="Times New Roman"/>
-                <w:color w:val="333333"/>
-                <w:sz w:val="28"/>
-                <w:szCs w:val="28"/>
-                <w:highlight w:val="white"/>
-              </w:rPr>
-              <w:t xml:space="preserve"> of </w:t>
-            </w:r>
-          </w:p>
-          <w:p>
-            <w:pPr>
-              <w:rPr>
-                <w:rFonts w:ascii="Times New Roman" w:eastAsia="Times New Roman" w:hAnsi="Times New Roman" w:cs="Times New Roman"/>
-                <w:color w:val="333333"/>
-                <w:sz w:val="28"/>
-                <w:szCs w:val="28"/>
-                <w:highlight w:val="white"/>
-              </w:rPr>
-            </w:pPr>
-            <w:r>
-              <w:rPr>
-                <w:rFonts w:ascii="Times New Roman" w:eastAsia="Times New Roman" w:hAnsi="Times New Roman" w:cs="Times New Roman"/>
-                <w:color w:val="333333"/>
-                <w:sz w:val="28"/>
-                <w:szCs w:val="28"/>
-                <w:highlight w:val="white"/>
-              </w:rPr>
-              <w:t xml:space="preserve">                                 Login</w:t>
-            </w:r>
-            <w:r>
-              <w:rPr>
-                <w:rFonts w:ascii="Times New Roman" w:eastAsia="Times New Roman" w:hAnsi="Times New Roman" w:cs="Times New Roman"/>
-                <w:color w:val="333333"/>
-                <w:sz w:val="28"/>
-                <w:szCs w:val="28"/>
-                <w:highlight w:val="white"/>
-              </w:rPr>
-              <w:t xml:space="preserve"> Service</w:t>
+              <w:t xml:space="preserve">         5.1.2   LIVE USER LISTER SERVICE</w:t>
             </w:r>
           </w:p>
         </w:tc>
@@ -6851,7 +6619,7 @@
                 <w:sz w:val="28"/>
                 <w:szCs w:val="28"/>
               </w:rPr>
-              <w:t>33</w:t>
+              <w:t>25</w:t>
             </w:r>
           </w:p>
         </w:tc>
@@ -6910,17 +6678,7 @@
                 <w:szCs w:val="28"/>
                 <w:highlight w:val="white"/>
               </w:rPr>
-              <w:t xml:space="preserve">         5.2    </w:t>
-            </w:r>
-            <w:r>
-              <w:rPr>
-                <w:rFonts w:ascii="Times New Roman" w:eastAsia="Times New Roman" w:hAnsi="Times New Roman" w:cs="Times New Roman"/>
-                <w:color w:val="333333"/>
-                <w:sz w:val="28"/>
-                <w:szCs w:val="28"/>
-                <w:highlight w:val="white"/>
-              </w:rPr>
-              <w:t>LIVE USER LISTER SERVICE</w:t>
+              <w:t xml:space="preserve">         5.1.3  GAME CONTROLLER MODULE</w:t>
             </w:r>
           </w:p>
         </w:tc>
@@ -6951,7 +6709,7 @@
                 <w:sz w:val="28"/>
                 <w:szCs w:val="28"/>
               </w:rPr>
-              <w:t>34</w:t>
+              <w:t>26</w:t>
             </w:r>
           </w:p>
         </w:tc>
@@ -7010,7 +6768,7 @@
                 <w:szCs w:val="28"/>
                 <w:highlight w:val="white"/>
               </w:rPr>
-              <w:t xml:space="preserve">                     5.2.1    Description</w:t>
+              <w:t xml:space="preserve">         5.1.4  USER SNAKE CONTROLLE</w:t>
             </w:r>
           </w:p>
         </w:tc>
@@ -7041,7 +6799,7 @@
                 <w:sz w:val="28"/>
                 <w:szCs w:val="28"/>
               </w:rPr>
-              <w:t>34</w:t>
+              <w:t>27</w:t>
             </w:r>
           </w:p>
         </w:tc>
@@ -7100,38 +6858,7 @@
                 <w:szCs w:val="28"/>
                 <w:highlight w:val="white"/>
               </w:rPr>
-              <w:t xml:space="preserve">                     5.2.2    Sequence Diagram</w:t>
-            </w:r>
-            <w:r>
-              <w:rPr>
-                <w:rFonts w:ascii="Times New Roman" w:eastAsia="Times New Roman" w:hAnsi="Times New Roman" w:cs="Times New Roman"/>
-                <w:color w:val="333333"/>
-                <w:sz w:val="28"/>
-                <w:szCs w:val="28"/>
-                <w:highlight w:val="white"/>
-              </w:rPr>
-              <w:t xml:space="preserve"> of </w:t>
-            </w:r>
-          </w:p>
-          <w:p>
-            <w:pPr>
-              <w:rPr>
-                <w:rFonts w:ascii="Times New Roman" w:eastAsia="Times New Roman" w:hAnsi="Times New Roman" w:cs="Times New Roman"/>
-                <w:color w:val="333333"/>
-                <w:sz w:val="28"/>
-                <w:szCs w:val="28"/>
-                <w:highlight w:val="white"/>
-              </w:rPr>
-            </w:pPr>
-            <w:r>
-              <w:rPr>
-                <w:rFonts w:ascii="Times New Roman" w:eastAsia="Times New Roman" w:hAnsi="Times New Roman" w:cs="Times New Roman"/>
-                <w:color w:val="333333"/>
-                <w:sz w:val="28"/>
-                <w:szCs w:val="28"/>
-                <w:highlight w:val="white"/>
-              </w:rPr>
-              <w:t xml:space="preserve">                                 Organization Service</w:t>
+              <w:t xml:space="preserve">         5.1.5  GAME SYNCHRONIZATION</w:t>
             </w:r>
           </w:p>
         </w:tc>
@@ -7162,7 +6889,7 @@
                 <w:sz w:val="28"/>
                 <w:szCs w:val="28"/>
               </w:rPr>
-              <w:t>35</w:t>
+              <w:t>31</w:t>
             </w:r>
           </w:p>
         </w:tc>
@@ -7181,13 +6908,12 @@
           </w:tcPr>
           <w:p>
             <w:pPr>
-              <w:widowControl w:val="0"/>
-              <w:jc w:val="center"/>
-              <w:rPr>
-                <w:rFonts w:ascii="Times New Roman" w:eastAsia="Times New Roman" w:hAnsi="Times New Roman" w:cs="Times New Roman"/>
-                <w:b/>
-                <w:sz w:val="28"/>
-                <w:szCs w:val="28"/>
+              <w:rPr>
+                <w:rFonts w:ascii="Times New Roman" w:eastAsia="Times New Roman" w:hAnsi="Times New Roman" w:cs="Times New Roman"/>
+                <w:color w:val="333333"/>
+                <w:sz w:val="28"/>
+                <w:szCs w:val="28"/>
+                <w:highlight w:val="white"/>
               </w:rPr>
             </w:pPr>
           </w:p>
@@ -7221,17 +6947,7 @@
                 <w:szCs w:val="28"/>
                 <w:highlight w:val="white"/>
               </w:rPr>
-              <w:t xml:space="preserve">         5.3    GAME</w:t>
-            </w:r>
-            <w:r>
-              <w:rPr>
-                <w:rFonts w:ascii="Times New Roman" w:eastAsia="Times New Roman" w:hAnsi="Times New Roman" w:cs="Times New Roman"/>
-                <w:color w:val="333333"/>
-                <w:sz w:val="28"/>
-                <w:szCs w:val="28"/>
-                <w:highlight w:val="white"/>
-              </w:rPr>
-              <w:t xml:space="preserve"> SERVICE</w:t>
+              <w:t xml:space="preserve">         5.1.6  PREDICTION MODULE</w:t>
             </w:r>
           </w:p>
         </w:tc>
@@ -7281,13 +6997,12 @@
           </w:tcPr>
           <w:p>
             <w:pPr>
-              <w:widowControl w:val="0"/>
-              <w:jc w:val="center"/>
-              <w:rPr>
-                <w:rFonts w:ascii="Times New Roman" w:eastAsia="Times New Roman" w:hAnsi="Times New Roman" w:cs="Times New Roman"/>
-                <w:b/>
-                <w:sz w:val="28"/>
-                <w:szCs w:val="28"/>
+              <w:rPr>
+                <w:rFonts w:ascii="Times New Roman" w:eastAsia="Times New Roman" w:hAnsi="Times New Roman" w:cs="Times New Roman"/>
+                <w:color w:val="333333"/>
+                <w:sz w:val="28"/>
+                <w:szCs w:val="28"/>
+                <w:highlight w:val="white"/>
               </w:rPr>
             </w:pPr>
           </w:p>
@@ -7307,6 +7022,7 @@
             <w:pPr>
               <w:rPr>
                 <w:rFonts w:ascii="Times New Roman" w:eastAsia="Times New Roman" w:hAnsi="Times New Roman" w:cs="Times New Roman"/>
+                <w:b/>
                 <w:color w:val="333333"/>
                 <w:sz w:val="28"/>
                 <w:szCs w:val="28"/>
@@ -7316,15 +7032,14 @@
             <w:r>
               <w:rPr>
                 <w:rFonts w:ascii="Times New Roman" w:eastAsia="Times New Roman" w:hAnsi="Times New Roman" w:cs="Times New Roman"/>
+                <w:b/>
                 <w:color w:val="333333"/>
                 <w:sz w:val="28"/>
                 <w:szCs w:val="28"/>
                 <w:highlight w:val="white"/>
               </w:rPr>
-              <w:t xml:space="preserve">                     5.3.1    Description</w:t>
-            </w:r>
-            <w:bookmarkStart w:id="0" w:name="_GoBack"/>
-            <w:bookmarkEnd w:id="0"/>
+              <w:t>SNAPSHOTS OF MODULES</w:t>
+            </w:r>
           </w:p>
         </w:tc>
         <w:tc>
@@ -7344,17 +7059,19 @@
               <w:jc w:val="right"/>
               <w:rPr>
                 <w:rFonts w:ascii="Times New Roman" w:eastAsia="Times New Roman" w:hAnsi="Times New Roman" w:cs="Times New Roman"/>
-                <w:sz w:val="28"/>
-                <w:szCs w:val="28"/>
-              </w:rPr>
-            </w:pPr>
-            <w:r>
-              <w:rPr>
-                <w:rFonts w:ascii="Times New Roman" w:eastAsia="Times New Roman" w:hAnsi="Times New Roman" w:cs="Times New Roman"/>
-                <w:sz w:val="28"/>
-                <w:szCs w:val="28"/>
-              </w:rPr>
-              <w:t>35</w:t>
+                <w:b/>
+                <w:sz w:val="28"/>
+                <w:szCs w:val="28"/>
+              </w:rPr>
+            </w:pPr>
+            <w:r>
+              <w:rPr>
+                <w:rFonts w:ascii="Times New Roman" w:eastAsia="Times New Roman" w:hAnsi="Times New Roman" w:cs="Times New Roman"/>
+                <w:b/>
+                <w:sz w:val="28"/>
+                <w:szCs w:val="28"/>
+              </w:rPr>
+              <w:t>36</w:t>
             </w:r>
           </w:p>
         </w:tc>
@@ -7375,9 +7092,10 @@
             <w:pPr>
               <w:rPr>
                 <w:rFonts w:ascii="Times New Roman" w:eastAsia="Times New Roman" w:hAnsi="Times New Roman" w:cs="Times New Roman"/>
-                <w:b/>
-                <w:sz w:val="28"/>
-                <w:szCs w:val="28"/>
+                <w:color w:val="333333"/>
+                <w:sz w:val="28"/>
+                <w:szCs w:val="28"/>
+                <w:highlight w:val="white"/>
               </w:rPr>
             </w:pPr>
           </w:p>
@@ -7411,38 +7129,7 @@
                 <w:szCs w:val="28"/>
                 <w:highlight w:val="white"/>
               </w:rPr>
-              <w:t xml:space="preserve">                     5.3.2    Sequence Diagram</w:t>
-            </w:r>
-            <w:r>
-              <w:rPr>
-                <w:rFonts w:ascii="Times New Roman" w:eastAsia="Times New Roman" w:hAnsi="Times New Roman" w:cs="Times New Roman"/>
-                <w:color w:val="333333"/>
-                <w:sz w:val="28"/>
-                <w:szCs w:val="28"/>
-                <w:highlight w:val="white"/>
-              </w:rPr>
-              <w:t xml:space="preserve"> of </w:t>
-            </w:r>
-          </w:p>
-          <w:p>
-            <w:pPr>
-              <w:rPr>
-                <w:rFonts w:ascii="Times New Roman" w:eastAsia="Times New Roman" w:hAnsi="Times New Roman" w:cs="Times New Roman"/>
-                <w:color w:val="333333"/>
-                <w:sz w:val="28"/>
-                <w:szCs w:val="28"/>
-                <w:highlight w:val="white"/>
-              </w:rPr>
-            </w:pPr>
-            <w:r>
-              <w:rPr>
-                <w:rFonts w:ascii="Times New Roman" w:eastAsia="Times New Roman" w:hAnsi="Times New Roman" w:cs="Times New Roman"/>
-                <w:color w:val="333333"/>
-                <w:sz w:val="28"/>
-                <w:szCs w:val="28"/>
-                <w:highlight w:val="white"/>
-              </w:rPr>
-              <w:t xml:space="preserve">                                 Question Service</w:t>
+              <w:t xml:space="preserve">         6.1    LOGIN PAGE</w:t>
             </w:r>
           </w:p>
         </w:tc>
@@ -7473,7 +7160,7 @@
                 <w:sz w:val="28"/>
                 <w:szCs w:val="28"/>
               </w:rPr>
-              <w:t>38</w:t>
+              <w:t>36</w:t>
             </w:r>
           </w:p>
         </w:tc>
@@ -7492,15 +7179,27 @@
           </w:tcPr>
           <w:p>
             <w:pPr>
-              <w:widowControl w:val="0"/>
               <w:jc w:val="center"/>
               <w:rPr>
                 <w:rFonts w:ascii="Times New Roman" w:eastAsia="Times New Roman" w:hAnsi="Times New Roman" w:cs="Times New Roman"/>
                 <w:b/>
-                <w:sz w:val="28"/>
-                <w:szCs w:val="28"/>
-              </w:rPr>
-            </w:pPr>
+                <w:color w:val="333333"/>
+                <w:sz w:val="28"/>
+                <w:szCs w:val="28"/>
+                <w:highlight w:val="white"/>
+              </w:rPr>
+            </w:pPr>
+            <w:r>
+              <w:rPr>
+                <w:rFonts w:ascii="Times New Roman" w:eastAsia="Times New Roman" w:hAnsi="Times New Roman" w:cs="Times New Roman"/>
+                <w:b/>
+                <w:color w:val="333333"/>
+                <w:sz w:val="28"/>
+                <w:szCs w:val="28"/>
+                <w:highlight w:val="white"/>
+              </w:rPr>
+              <w:t>6</w:t>
+            </w:r>
           </w:p>
         </w:tc>
         <w:tc>
@@ -7532,7 +7231,24 @@
                 <w:szCs w:val="28"/>
                 <w:highlight w:val="white"/>
               </w:rPr>
-              <w:t xml:space="preserve">         5.4    DATA COLLECTION</w:t>
+              <w:t xml:space="preserve">         6.2 </w:t>
+            </w:r>
+            <w:r>
+              <w:rPr>
+                <w:rFonts w:ascii="Times New Roman" w:eastAsia="Times New Roman" w:hAnsi="Times New Roman" w:cs="Times New Roman"/>
+                <w:color w:val="333333"/>
+                <w:sz w:val="28"/>
+                <w:szCs w:val="28"/>
+              </w:rPr>
+              <w:t xml:space="preserve">  </w:t>
+            </w:r>
+            <w:r>
+              <w:rPr>
+                <w:rFonts w:ascii="Times New Roman" w:eastAsia="Times New Roman" w:hAnsi="Times New Roman" w:cs="Times New Roman"/>
+                <w:sz w:val="28"/>
+                <w:szCs w:val="28"/>
+              </w:rPr>
+              <w:t xml:space="preserve">GETTING ID                                                                                                                  </w:t>
             </w:r>
           </w:p>
         </w:tc>
@@ -7563,7 +7279,7 @@
                 <w:sz w:val="28"/>
                 <w:szCs w:val="28"/>
               </w:rPr>
-              <w:t>39</w:t>
+              <w:t>37</w:t>
             </w:r>
           </w:p>
         </w:tc>
@@ -7582,13 +7298,14 @@
           </w:tcPr>
           <w:p>
             <w:pPr>
-              <w:widowControl w:val="0"/>
               <w:jc w:val="center"/>
               <w:rPr>
                 <w:rFonts w:ascii="Times New Roman" w:eastAsia="Times New Roman" w:hAnsi="Times New Roman" w:cs="Times New Roman"/>
                 <w:b/>
-                <w:sz w:val="28"/>
-                <w:szCs w:val="28"/>
+                <w:color w:val="333333"/>
+                <w:sz w:val="28"/>
+                <w:szCs w:val="28"/>
+                <w:highlight w:val="white"/>
               </w:rPr>
             </w:pPr>
           </w:p>
@@ -7608,21 +7325,27 @@
             <w:pPr>
               <w:rPr>
                 <w:rFonts w:ascii="Times New Roman" w:eastAsia="Times New Roman" w:hAnsi="Times New Roman" w:cs="Times New Roman"/>
+                <w:sz w:val="28"/>
+                <w:szCs w:val="28"/>
+              </w:rPr>
+            </w:pPr>
+            <w:r>
+              <w:rPr>
+                <w:rFonts w:ascii="Times New Roman" w:eastAsia="Times New Roman" w:hAnsi="Times New Roman" w:cs="Times New Roman"/>
                 <w:color w:val="333333"/>
                 <w:sz w:val="28"/>
                 <w:szCs w:val="28"/>
                 <w:highlight w:val="white"/>
               </w:rPr>
-            </w:pPr>
-            <w:r>
-              <w:rPr>
-                <w:rFonts w:ascii="Times New Roman" w:eastAsia="Times New Roman" w:hAnsi="Times New Roman" w:cs="Times New Roman"/>
-                <w:color w:val="333333"/>
-                <w:sz w:val="28"/>
-                <w:szCs w:val="28"/>
-                <w:highlight w:val="white"/>
-              </w:rPr>
-              <w:t xml:space="preserve">                     5.4.1    Description</w:t>
+              <w:t xml:space="preserve">         6.3    </w:t>
+            </w:r>
+            <w:r>
+              <w:rPr>
+                <w:rFonts w:ascii="Times New Roman" w:eastAsia="Times New Roman" w:hAnsi="Times New Roman" w:cs="Times New Roman"/>
+                <w:sz w:val="28"/>
+                <w:szCs w:val="28"/>
+              </w:rPr>
+              <w:t xml:space="preserve">GETTING LIVE USERS </w:t>
             </w:r>
           </w:p>
         </w:tc>
@@ -7653,7 +7376,7 @@
                 <w:sz w:val="28"/>
                 <w:szCs w:val="28"/>
               </w:rPr>
-              <w:t>39</w:t>
+              <w:t>37</w:t>
             </w:r>
           </w:p>
         </w:tc>
@@ -7672,13 +7395,14 @@
           </w:tcPr>
           <w:p>
             <w:pPr>
-              <w:widowControl w:val="0"/>
               <w:jc w:val="center"/>
               <w:rPr>
                 <w:rFonts w:ascii="Times New Roman" w:eastAsia="Times New Roman" w:hAnsi="Times New Roman" w:cs="Times New Roman"/>
                 <w:b/>
-                <w:sz w:val="28"/>
-                <w:szCs w:val="28"/>
+                <w:color w:val="333333"/>
+                <w:sz w:val="28"/>
+                <w:szCs w:val="28"/>
+                <w:highlight w:val="white"/>
               </w:rPr>
             </w:pPr>
           </w:p>
@@ -7712,38 +7436,15 @@
                 <w:szCs w:val="28"/>
                 <w:highlight w:val="white"/>
               </w:rPr>
-              <w:t xml:space="preserve">                     5.4.1    Sequence Diagram</w:t>
-            </w:r>
-            <w:r>
-              <w:rPr>
-                <w:rFonts w:ascii="Times New Roman" w:eastAsia="Times New Roman" w:hAnsi="Times New Roman" w:cs="Times New Roman"/>
-                <w:color w:val="333333"/>
-                <w:sz w:val="28"/>
-                <w:szCs w:val="28"/>
-                <w:highlight w:val="white"/>
-              </w:rPr>
-              <w:t xml:space="preserve"> of </w:t>
-            </w:r>
-          </w:p>
-          <w:p>
-            <w:pPr>
-              <w:rPr>
-                <w:rFonts w:ascii="Times New Roman" w:eastAsia="Times New Roman" w:hAnsi="Times New Roman" w:cs="Times New Roman"/>
-                <w:color w:val="333333"/>
-                <w:sz w:val="28"/>
-                <w:szCs w:val="28"/>
-                <w:highlight w:val="white"/>
-              </w:rPr>
-            </w:pPr>
-            <w:r>
-              <w:rPr>
-                <w:rFonts w:ascii="Times New Roman" w:eastAsia="Times New Roman" w:hAnsi="Times New Roman" w:cs="Times New Roman"/>
-                <w:color w:val="333333"/>
-                <w:sz w:val="28"/>
-                <w:szCs w:val="28"/>
-                <w:highlight w:val="white"/>
-              </w:rPr>
-              <w:t xml:space="preserve">                                 Exam Service</w:t>
+              <w:t xml:space="preserve">         6.4    </w:t>
+            </w:r>
+            <w:r>
+              <w:rPr>
+                <w:rFonts w:ascii="Times New Roman" w:eastAsia="Times New Roman" w:hAnsi="Times New Roman" w:cs="Times New Roman"/>
+                <w:sz w:val="28"/>
+                <w:szCs w:val="28"/>
+              </w:rPr>
+              <w:t>SENDING REQUEST</w:t>
             </w:r>
           </w:p>
         </w:tc>
@@ -7774,7 +7475,7 @@
                 <w:sz w:val="28"/>
                 <w:szCs w:val="28"/>
               </w:rPr>
-              <w:t>40</w:t>
+              <w:t>38</w:t>
             </w:r>
           </w:p>
         </w:tc>
@@ -7793,10 +7494,14 @@
           </w:tcPr>
           <w:p>
             <w:pPr>
-              <w:rPr>
-                <w:rFonts w:ascii="Times New Roman" w:eastAsia="Times New Roman" w:hAnsi="Times New Roman" w:cs="Times New Roman"/>
-                <w:sz w:val="28"/>
-                <w:szCs w:val="28"/>
+              <w:jc w:val="center"/>
+              <w:rPr>
+                <w:rFonts w:ascii="Times New Roman" w:eastAsia="Times New Roman" w:hAnsi="Times New Roman" w:cs="Times New Roman"/>
+                <w:b/>
+                <w:color w:val="333333"/>
+                <w:sz w:val="28"/>
+                <w:szCs w:val="28"/>
+                <w:highlight w:val="white"/>
               </w:rPr>
             </w:pPr>
           </w:p>
@@ -7830,17 +7535,7 @@
                 <w:szCs w:val="28"/>
                 <w:highlight w:val="white"/>
               </w:rPr>
-              <w:t xml:space="preserve">         5.5    PREDICTION</w:t>
-            </w:r>
-            <w:r>
-              <w:rPr>
-                <w:rFonts w:ascii="Times New Roman" w:eastAsia="Times New Roman" w:hAnsi="Times New Roman" w:cs="Times New Roman"/>
-                <w:color w:val="333333"/>
-                <w:sz w:val="28"/>
-                <w:szCs w:val="28"/>
-                <w:highlight w:val="white"/>
-              </w:rPr>
-              <w:t xml:space="preserve"> SERVICE</w:t>
+              <w:t xml:space="preserve">         6.5    RECIEVING REQUEST</w:t>
             </w:r>
           </w:p>
         </w:tc>
@@ -7871,15 +7566,7 @@
                 <w:sz w:val="28"/>
                 <w:szCs w:val="28"/>
               </w:rPr>
-              <w:t>4</w:t>
-            </w:r>
-            <w:r>
-              <w:rPr>
-                <w:rFonts w:ascii="Times New Roman" w:eastAsia="Times New Roman" w:hAnsi="Times New Roman" w:cs="Times New Roman"/>
-                <w:sz w:val="28"/>
-                <w:szCs w:val="28"/>
-              </w:rPr>
-              <w:t>0</w:t>
+              <w:t>38</w:t>
             </w:r>
           </w:p>
         </w:tc>
@@ -7898,8 +7585,10 @@
           </w:tcPr>
           <w:p>
             <w:pPr>
-              <w:rPr>
-                <w:rFonts w:ascii="Times New Roman" w:eastAsia="Times New Roman" w:hAnsi="Times New Roman" w:cs="Times New Roman"/>
+              <w:jc w:val="center"/>
+              <w:rPr>
+                <w:rFonts w:ascii="Times New Roman" w:eastAsia="Times New Roman" w:hAnsi="Times New Roman" w:cs="Times New Roman"/>
+                <w:b/>
                 <w:color w:val="333333"/>
                 <w:sz w:val="28"/>
                 <w:szCs w:val="28"/>
@@ -7937,7 +7626,7 @@
                 <w:szCs w:val="28"/>
                 <w:highlight w:val="white"/>
               </w:rPr>
-              <w:t xml:space="preserve">                     5.5.1    Description</w:t>
+              <w:t xml:space="preserve">         6.6    CALIBRATING GAME</w:t>
             </w:r>
           </w:p>
         </w:tc>
@@ -7968,7 +7657,7 @@
                 <w:sz w:val="28"/>
                 <w:szCs w:val="28"/>
               </w:rPr>
-              <w:t>40</w:t>
+              <w:t>39</w:t>
             </w:r>
           </w:p>
         </w:tc>
@@ -7987,8 +7676,10 @@
           </w:tcPr>
           <w:p>
             <w:pPr>
-              <w:rPr>
-                <w:rFonts w:ascii="Times New Roman" w:eastAsia="Times New Roman" w:hAnsi="Times New Roman" w:cs="Times New Roman"/>
+              <w:jc w:val="center"/>
+              <w:rPr>
+                <w:rFonts w:ascii="Times New Roman" w:eastAsia="Times New Roman" w:hAnsi="Times New Roman" w:cs="Times New Roman"/>
+                <w:b/>
                 <w:color w:val="333333"/>
                 <w:sz w:val="28"/>
                 <w:szCs w:val="28"/>
@@ -8026,38 +7717,7 @@
                 <w:szCs w:val="28"/>
                 <w:highlight w:val="white"/>
               </w:rPr>
-              <w:t xml:space="preserve">                     5.5.2    Sequence Diagram</w:t>
-            </w:r>
-            <w:r>
-              <w:rPr>
-                <w:rFonts w:ascii="Times New Roman" w:eastAsia="Times New Roman" w:hAnsi="Times New Roman" w:cs="Times New Roman"/>
-                <w:color w:val="333333"/>
-                <w:sz w:val="28"/>
-                <w:szCs w:val="28"/>
-                <w:highlight w:val="white"/>
-              </w:rPr>
-              <w:t xml:space="preserve"> of </w:t>
-            </w:r>
-          </w:p>
-          <w:p>
-            <w:pPr>
-              <w:rPr>
-                <w:rFonts w:ascii="Times New Roman" w:eastAsia="Times New Roman" w:hAnsi="Times New Roman" w:cs="Times New Roman"/>
-                <w:color w:val="333333"/>
-                <w:sz w:val="28"/>
-                <w:szCs w:val="28"/>
-                <w:highlight w:val="white"/>
-              </w:rPr>
-            </w:pPr>
-            <w:r>
-              <w:rPr>
-                <w:rFonts w:ascii="Times New Roman" w:eastAsia="Times New Roman" w:hAnsi="Times New Roman" w:cs="Times New Roman"/>
-                <w:color w:val="333333"/>
-                <w:sz w:val="28"/>
-                <w:szCs w:val="28"/>
-                <w:highlight w:val="white"/>
-              </w:rPr>
-              <w:t xml:space="preserve">                                 Exam Session Service</w:t>
+              <w:t xml:space="preserve">         6.7    STARTING GAME</w:t>
             </w:r>
           </w:p>
         </w:tc>
@@ -8088,7 +7748,7 @@
                 <w:sz w:val="28"/>
                 <w:szCs w:val="28"/>
               </w:rPr>
-              <w:t>42</w:t>
+              <w:t>39</w:t>
             </w:r>
           </w:p>
         </w:tc>
@@ -8107,8 +7767,10 @@
           </w:tcPr>
           <w:p>
             <w:pPr>
-              <w:rPr>
-                <w:rFonts w:ascii="Times New Roman" w:eastAsia="Times New Roman" w:hAnsi="Times New Roman" w:cs="Times New Roman"/>
+              <w:jc w:val="center"/>
+              <w:rPr>
+                <w:rFonts w:ascii="Times New Roman" w:eastAsia="Times New Roman" w:hAnsi="Times New Roman" w:cs="Times New Roman"/>
+                <w:b/>
                 <w:color w:val="333333"/>
                 <w:sz w:val="28"/>
                 <w:szCs w:val="28"/>
@@ -8146,7 +7808,7 @@
                 <w:szCs w:val="28"/>
                 <w:highlight w:val="white"/>
               </w:rPr>
-              <w:t xml:space="preserve">         5.6    REPORT SERVICE</w:t>
+              <w:t xml:space="preserve">         6.8    ENDING GAME</w:t>
             </w:r>
           </w:p>
         </w:tc>
@@ -8177,7 +7839,7 @@
                 <w:sz w:val="28"/>
                 <w:szCs w:val="28"/>
               </w:rPr>
-              <w:t>43</w:t>
+              <w:t>40</w:t>
             </w:r>
           </w:p>
         </w:tc>
@@ -8196,14 +7858,27 @@
           </w:tcPr>
           <w:p>
             <w:pPr>
-              <w:rPr>
-                <w:rFonts w:ascii="Times New Roman" w:eastAsia="Times New Roman" w:hAnsi="Times New Roman" w:cs="Times New Roman"/>
+              <w:jc w:val="center"/>
+              <w:rPr>
+                <w:rFonts w:ascii="Times New Roman" w:eastAsia="Times New Roman" w:hAnsi="Times New Roman" w:cs="Times New Roman"/>
+                <w:b/>
                 <w:color w:val="333333"/>
                 <w:sz w:val="28"/>
                 <w:szCs w:val="28"/>
                 <w:highlight w:val="white"/>
               </w:rPr>
             </w:pPr>
+            <w:r>
+              <w:rPr>
+                <w:rFonts w:ascii="Times New Roman" w:eastAsia="Times New Roman" w:hAnsi="Times New Roman" w:cs="Times New Roman"/>
+                <w:b/>
+                <w:color w:val="333333"/>
+                <w:sz w:val="28"/>
+                <w:szCs w:val="28"/>
+                <w:highlight w:val="white"/>
+              </w:rPr>
+              <w:t>7</w:t>
+            </w:r>
           </w:p>
         </w:tc>
         <w:tc>
@@ -8230,12 +7905,11 @@
             <w:r>
               <w:rPr>
                 <w:rFonts w:ascii="Times New Roman" w:eastAsia="Times New Roman" w:hAnsi="Times New Roman" w:cs="Times New Roman"/>
-                <w:color w:val="333333"/>
-                <w:sz w:val="28"/>
-                <w:szCs w:val="28"/>
-                <w:highlight w:val="white"/>
-              </w:rPr>
-              <w:t xml:space="preserve">                     5.6.1    Description</w:t>
+                <w:b/>
+                <w:sz w:val="28"/>
+                <w:szCs w:val="28"/>
+              </w:rPr>
+              <w:t>CONCLUSION AND FUTURE WORK</w:t>
             </w:r>
           </w:p>
         </w:tc>
@@ -8256,17 +7930,19 @@
               <w:jc w:val="right"/>
               <w:rPr>
                 <w:rFonts w:ascii="Times New Roman" w:eastAsia="Times New Roman" w:hAnsi="Times New Roman" w:cs="Times New Roman"/>
-                <w:sz w:val="28"/>
-                <w:szCs w:val="28"/>
-              </w:rPr>
-            </w:pPr>
-            <w:r>
-              <w:rPr>
-                <w:rFonts w:ascii="Times New Roman" w:eastAsia="Times New Roman" w:hAnsi="Times New Roman" w:cs="Times New Roman"/>
-                <w:sz w:val="28"/>
-                <w:szCs w:val="28"/>
-              </w:rPr>
-              <w:t>43</w:t>
+                <w:b/>
+                <w:sz w:val="28"/>
+                <w:szCs w:val="28"/>
+              </w:rPr>
+            </w:pPr>
+            <w:r>
+              <w:rPr>
+                <w:rFonts w:ascii="Times New Roman" w:eastAsia="Times New Roman" w:hAnsi="Times New Roman" w:cs="Times New Roman"/>
+                <w:b/>
+                <w:sz w:val="28"/>
+                <w:szCs w:val="28"/>
+              </w:rPr>
+              <w:t>41</w:t>
             </w:r>
           </w:p>
         </w:tc>
@@ -8285,8 +7961,10 @@
           </w:tcPr>
           <w:p>
             <w:pPr>
-              <w:rPr>
-                <w:rFonts w:ascii="Times New Roman" w:eastAsia="Times New Roman" w:hAnsi="Times New Roman" w:cs="Times New Roman"/>
+              <w:jc w:val="center"/>
+              <w:rPr>
+                <w:rFonts w:ascii="Times New Roman" w:eastAsia="Times New Roman" w:hAnsi="Times New Roman" w:cs="Times New Roman"/>
+                <w:b/>
                 <w:color w:val="333333"/>
                 <w:sz w:val="28"/>
                 <w:szCs w:val="28"/>
@@ -8310,52 +7988,19 @@
             <w:pPr>
               <w:rPr>
                 <w:rFonts w:ascii="Times New Roman" w:eastAsia="Times New Roman" w:hAnsi="Times New Roman" w:cs="Times New Roman"/>
-                <w:color w:val="333333"/>
-                <w:sz w:val="28"/>
-                <w:szCs w:val="28"/>
-                <w:highlight w:val="white"/>
-              </w:rPr>
-            </w:pPr>
-            <w:r>
-              <w:rPr>
-                <w:rFonts w:ascii="Times New Roman" w:eastAsia="Times New Roman" w:hAnsi="Times New Roman" w:cs="Times New Roman"/>
-                <w:color w:val="333333"/>
-                <w:sz w:val="28"/>
-                <w:szCs w:val="28"/>
-                <w:highlight w:val="white"/>
-              </w:rPr>
-              <w:t xml:space="preserve">                     5.6.2    Sequence Diagram</w:t>
-            </w:r>
-            <w:r>
-              <w:rPr>
-                <w:rFonts w:ascii="Times New Roman" w:eastAsia="Times New Roman" w:hAnsi="Times New Roman" w:cs="Times New Roman"/>
-                <w:color w:val="333333"/>
-                <w:sz w:val="28"/>
-                <w:szCs w:val="28"/>
-                <w:highlight w:val="white"/>
-              </w:rPr>
-              <w:t xml:space="preserve"> of </w:t>
-            </w:r>
-          </w:p>
-          <w:p>
-            <w:pPr>
-              <w:rPr>
-                <w:rFonts w:ascii="Times New Roman" w:eastAsia="Times New Roman" w:hAnsi="Times New Roman" w:cs="Times New Roman"/>
-                <w:color w:val="333333"/>
-                <w:sz w:val="28"/>
-                <w:szCs w:val="28"/>
-                <w:highlight w:val="white"/>
-              </w:rPr>
-            </w:pPr>
-            <w:r>
-              <w:rPr>
-                <w:rFonts w:ascii="Times New Roman" w:eastAsia="Times New Roman" w:hAnsi="Times New Roman" w:cs="Times New Roman"/>
-                <w:color w:val="333333"/>
-                <w:sz w:val="28"/>
-                <w:szCs w:val="28"/>
-                <w:highlight w:val="white"/>
-              </w:rPr>
-              <w:t xml:space="preserve">                                 Report Service</w:t>
+                <w:b/>
+                <w:sz w:val="28"/>
+                <w:szCs w:val="28"/>
+              </w:rPr>
+            </w:pPr>
+            <w:r>
+              <w:rPr>
+                <w:rFonts w:ascii="Times New Roman" w:eastAsia="Times New Roman" w:hAnsi="Times New Roman" w:cs="Times New Roman"/>
+                <w:b/>
+                <w:sz w:val="28"/>
+                <w:szCs w:val="28"/>
+              </w:rPr>
+              <w:t>REFERENCES</w:t>
             </w:r>
           </w:p>
         </w:tc>
@@ -8376,17 +8021,19 @@
               <w:jc w:val="right"/>
               <w:rPr>
                 <w:rFonts w:ascii="Times New Roman" w:eastAsia="Times New Roman" w:hAnsi="Times New Roman" w:cs="Times New Roman"/>
-                <w:sz w:val="28"/>
-                <w:szCs w:val="28"/>
-              </w:rPr>
-            </w:pPr>
-            <w:r>
-              <w:rPr>
-                <w:rFonts w:ascii="Times New Roman" w:eastAsia="Times New Roman" w:hAnsi="Times New Roman" w:cs="Times New Roman"/>
-                <w:sz w:val="28"/>
-                <w:szCs w:val="28"/>
-              </w:rPr>
-              <w:t>44</w:t>
+                <w:b/>
+                <w:sz w:val="28"/>
+                <w:szCs w:val="28"/>
+              </w:rPr>
+            </w:pPr>
+            <w:r>
+              <w:rPr>
+                <w:rFonts w:ascii="Times New Roman" w:eastAsia="Times New Roman" w:hAnsi="Times New Roman" w:cs="Times New Roman"/>
+                <w:b/>
+                <w:sz w:val="28"/>
+                <w:szCs w:val="28"/>
+              </w:rPr>
+              <w:t>41</w:t>
             </w:r>
           </w:p>
         </w:tc>
@@ -8415,52 +8062,29 @@
                 <w:highlight w:val="white"/>
               </w:rPr>
             </w:pPr>
-            <w:r>
-              <w:rPr>
-                <w:rFonts w:ascii="Times New Roman" w:eastAsia="Times New Roman" w:hAnsi="Times New Roman" w:cs="Times New Roman"/>
-                <w:b/>
+          </w:p>
+        </w:tc>
+        <w:tc>
+          <w:tcPr>
+            <w:tcW w:w="5622" w:type="dxa"/>
+            <w:shd w:val="clear" w:color="auto" w:fill="auto"/>
+            <w:tcMar>
+              <w:top w:w="100" w:type="dxa"/>
+              <w:left w:w="100" w:type="dxa"/>
+              <w:bottom w:w="100" w:type="dxa"/>
+              <w:right w:w="100" w:type="dxa"/>
+            </w:tcMar>
+          </w:tcPr>
+          <w:p>
+            <w:pPr>
+              <w:rPr>
+                <w:rFonts w:ascii="Times New Roman" w:eastAsia="Times New Roman" w:hAnsi="Times New Roman" w:cs="Times New Roman"/>
                 <w:color w:val="333333"/>
                 <w:sz w:val="28"/>
                 <w:szCs w:val="28"/>
                 <w:highlight w:val="white"/>
               </w:rPr>
-              <w:t>6</w:t>
-            </w:r>
-          </w:p>
-        </w:tc>
-        <w:tc>
-          <w:tcPr>
-            <w:tcW w:w="5622" w:type="dxa"/>
-            <w:shd w:val="clear" w:color="auto" w:fill="auto"/>
-            <w:tcMar>
-              <w:top w:w="100" w:type="dxa"/>
-              <w:left w:w="100" w:type="dxa"/>
-              <w:bottom w:w="100" w:type="dxa"/>
-              <w:right w:w="100" w:type="dxa"/>
-            </w:tcMar>
-          </w:tcPr>
-          <w:p>
-            <w:pPr>
-              <w:rPr>
-                <w:rFonts w:ascii="Times New Roman" w:eastAsia="Times New Roman" w:hAnsi="Times New Roman" w:cs="Times New Roman"/>
-                <w:b/>
-                <w:color w:val="333333"/>
-                <w:sz w:val="28"/>
-                <w:szCs w:val="28"/>
-                <w:highlight w:val="white"/>
-              </w:rPr>
-            </w:pPr>
-            <w:r>
-              <w:rPr>
-                <w:rFonts w:ascii="Times New Roman" w:eastAsia="Times New Roman" w:hAnsi="Times New Roman" w:cs="Times New Roman"/>
-                <w:b/>
-                <w:color w:val="333333"/>
-                <w:sz w:val="28"/>
-                <w:szCs w:val="28"/>
-                <w:highlight w:val="white"/>
-              </w:rPr>
-              <w:t>SNAPSHOTS OF MODULES</w:t>
-            </w:r>
+            </w:pPr>
           </w:p>
         </w:tc>
         <w:tc>
@@ -8485,15 +8109,6 @@
                 <w:szCs w:val="28"/>
               </w:rPr>
             </w:pPr>
-            <w:r>
-              <w:rPr>
-                <w:rFonts w:ascii="Times New Roman" w:eastAsia="Times New Roman" w:hAnsi="Times New Roman" w:cs="Times New Roman"/>
-                <w:b/>
-                <w:sz w:val="28"/>
-                <w:szCs w:val="28"/>
-              </w:rPr>
-              <w:t>45</w:t>
-            </w:r>
           </w:p>
         </w:tc>
       </w:tr>
@@ -8538,42 +8153,11 @@
             <w:pPr>
               <w:rPr>
                 <w:rFonts w:ascii="Times New Roman" w:eastAsia="Times New Roman" w:hAnsi="Times New Roman" w:cs="Times New Roman"/>
-                <w:color w:val="333333"/>
-                <w:sz w:val="28"/>
-                <w:szCs w:val="28"/>
-                <w:highlight w:val="white"/>
-              </w:rPr>
-            </w:pPr>
-            <w:r>
-              <w:rPr>
-                <w:rFonts w:ascii="Times New Roman" w:eastAsia="Times New Roman" w:hAnsi="Times New Roman" w:cs="Times New Roman"/>
-                <w:color w:val="333333"/>
-                <w:sz w:val="28"/>
-                <w:szCs w:val="28"/>
-                <w:highlight w:val="white"/>
-              </w:rPr>
-              <w:t xml:space="preserve">         6</w:t>
-            </w:r>
-            <w:r>
-              <w:rPr>
-                <w:rFonts w:ascii="Times New Roman" w:eastAsia="Times New Roman" w:hAnsi="Times New Roman" w:cs="Times New Roman"/>
-                <w:color w:val="333333"/>
-                <w:sz w:val="28"/>
-                <w:szCs w:val="28"/>
-                <w:highlight w:val="white"/>
-              </w:rPr>
-              <w:t xml:space="preserve">.1    </w:t>
-            </w:r>
-            <w:r>
-              <w:rPr>
-                <w:rFonts w:ascii="Times New Roman" w:eastAsia="Times New Roman" w:hAnsi="Times New Roman" w:cs="Times New Roman"/>
-                <w:color w:val="333333"/>
-                <w:sz w:val="28"/>
-                <w:szCs w:val="28"/>
-                <w:highlight w:val="white"/>
-              </w:rPr>
-              <w:t>LOGIN PAGE</w:t>
-            </w:r>
+                <w:b/>
+                <w:sz w:val="28"/>
+                <w:szCs w:val="28"/>
+              </w:rPr>
+            </w:pPr>
           </w:p>
         </w:tc>
         <w:tc>
@@ -8593,18 +8177,11 @@
               <w:jc w:val="right"/>
               <w:rPr>
                 <w:rFonts w:ascii="Times New Roman" w:eastAsia="Times New Roman" w:hAnsi="Times New Roman" w:cs="Times New Roman"/>
-                <w:sz w:val="28"/>
-                <w:szCs w:val="28"/>
-              </w:rPr>
-            </w:pPr>
-            <w:r>
-              <w:rPr>
-                <w:rFonts w:ascii="Times New Roman" w:eastAsia="Times New Roman" w:hAnsi="Times New Roman" w:cs="Times New Roman"/>
-                <w:sz w:val="28"/>
-                <w:szCs w:val="28"/>
-              </w:rPr>
-              <w:t>45</w:t>
-            </w:r>
+                <w:b/>
+                <w:sz w:val="28"/>
+                <w:szCs w:val="28"/>
+              </w:rPr>
+            </w:pPr>
           </w:p>
         </w:tc>
       </w:tr>
@@ -8649,40 +8226,11 @@
             <w:pPr>
               <w:rPr>
                 <w:rFonts w:ascii="Times New Roman" w:eastAsia="Times New Roman" w:hAnsi="Times New Roman" w:cs="Times New Roman"/>
-                <w:color w:val="333333"/>
-                <w:sz w:val="28"/>
-                <w:szCs w:val="28"/>
-                <w:highlight w:val="white"/>
-              </w:rPr>
-            </w:pPr>
-            <w:r>
-              <w:rPr>
-                <w:rFonts w:ascii="Times New Roman" w:eastAsia="Times New Roman" w:hAnsi="Times New Roman" w:cs="Times New Roman"/>
-                <w:color w:val="333333"/>
-                <w:sz w:val="28"/>
-                <w:szCs w:val="28"/>
-                <w:highlight w:val="white"/>
-              </w:rPr>
-              <w:t xml:space="preserve">         6</w:t>
-            </w:r>
-            <w:r>
-              <w:rPr>
-                <w:rFonts w:ascii="Times New Roman" w:eastAsia="Times New Roman" w:hAnsi="Times New Roman" w:cs="Times New Roman"/>
-                <w:color w:val="333333"/>
-                <w:sz w:val="28"/>
-                <w:szCs w:val="28"/>
-                <w:highlight w:val="white"/>
-              </w:rPr>
-              <w:t xml:space="preserve">.2    </w:t>
-            </w:r>
-            <w:r>
-              <w:rPr>
-                <w:rFonts w:ascii="Times New Roman" w:eastAsia="Times New Roman" w:hAnsi="Times New Roman" w:cs="Times New Roman"/>
-                <w:sz w:val="28"/>
-                <w:szCs w:val="28"/>
-              </w:rPr>
-              <w:t>LIVE USER PAGE</w:t>
-            </w:r>
+                <w:b/>
+                <w:sz w:val="28"/>
+                <w:szCs w:val="28"/>
+              </w:rPr>
+            </w:pPr>
           </w:p>
         </w:tc>
         <w:tc>
@@ -8702,18 +8250,11 @@
               <w:jc w:val="right"/>
               <w:rPr>
                 <w:rFonts w:ascii="Times New Roman" w:eastAsia="Times New Roman" w:hAnsi="Times New Roman" w:cs="Times New Roman"/>
-                <w:sz w:val="28"/>
-                <w:szCs w:val="28"/>
-              </w:rPr>
-            </w:pPr>
-            <w:r>
-              <w:rPr>
-                <w:rFonts w:ascii="Times New Roman" w:eastAsia="Times New Roman" w:hAnsi="Times New Roman" w:cs="Times New Roman"/>
-                <w:sz w:val="28"/>
-                <w:szCs w:val="28"/>
-              </w:rPr>
-              <w:t>46</w:t>
-            </w:r>
+                <w:b/>
+                <w:sz w:val="28"/>
+                <w:szCs w:val="28"/>
+              </w:rPr>
+            </w:pPr>
           </w:p>
         </w:tc>
       </w:tr>
@@ -8758,65 +8299,12 @@
             <w:pPr>
               <w:rPr>
                 <w:rFonts w:ascii="Times New Roman" w:eastAsia="Times New Roman" w:hAnsi="Times New Roman" w:cs="Times New Roman"/>
-                <w:sz w:val="28"/>
-                <w:szCs w:val="28"/>
-              </w:rPr>
-            </w:pPr>
-            <w:r>
-              <w:rPr>
-                <w:rFonts w:ascii="Times New Roman" w:eastAsia="Times New Roman" w:hAnsi="Times New Roman" w:cs="Times New Roman"/>
                 <w:color w:val="333333"/>
                 <w:sz w:val="28"/>
                 <w:szCs w:val="28"/>
                 <w:highlight w:val="white"/>
               </w:rPr>
-              <w:t xml:space="preserve">         6</w:t>
-            </w:r>
-            <w:r>
-              <w:rPr>
-                <w:rFonts w:ascii="Times New Roman" w:eastAsia="Times New Roman" w:hAnsi="Times New Roman" w:cs="Times New Roman"/>
-                <w:color w:val="333333"/>
-                <w:sz w:val="28"/>
-                <w:szCs w:val="28"/>
-                <w:highlight w:val="white"/>
-              </w:rPr>
-              <w:t xml:space="preserve">.3    </w:t>
-            </w:r>
-            <w:r>
-              <w:rPr>
-                <w:rFonts w:ascii="Times New Roman" w:eastAsia="Times New Roman" w:hAnsi="Times New Roman" w:cs="Times New Roman"/>
-                <w:sz w:val="28"/>
-                <w:szCs w:val="28"/>
-              </w:rPr>
-              <w:t>CALIBRATION PAGE</w:t>
-            </w:r>
-            <w:r>
-              <w:rPr>
-                <w:rFonts w:ascii="Times New Roman" w:eastAsia="Times New Roman" w:hAnsi="Times New Roman" w:cs="Times New Roman"/>
-                <w:sz w:val="28"/>
-                <w:szCs w:val="28"/>
-              </w:rPr>
-              <w:t xml:space="preserve"> </w:t>
-            </w:r>
-          </w:p>
-          <w:p>
-            <w:pPr>
-              <w:rPr>
-                <w:rFonts w:ascii="Times New Roman" w:eastAsia="Times New Roman" w:hAnsi="Times New Roman" w:cs="Times New Roman"/>
-                <w:color w:val="333333"/>
-                <w:sz w:val="28"/>
-                <w:szCs w:val="28"/>
-                <w:highlight w:val="white"/>
-              </w:rPr>
-            </w:pPr>
-            <w:r>
-              <w:rPr>
-                <w:rFonts w:ascii="Times New Roman" w:eastAsia="Times New Roman" w:hAnsi="Times New Roman" w:cs="Times New Roman"/>
-                <w:sz w:val="28"/>
-                <w:szCs w:val="28"/>
-              </w:rPr>
-              <w:t>PAGE</w:t>
-            </w:r>
+            </w:pPr>
           </w:p>
         </w:tc>
         <w:tc>
@@ -8836,18 +8324,11 @@
               <w:jc w:val="right"/>
               <w:rPr>
                 <w:rFonts w:ascii="Times New Roman" w:eastAsia="Times New Roman" w:hAnsi="Times New Roman" w:cs="Times New Roman"/>
-                <w:sz w:val="28"/>
-                <w:szCs w:val="28"/>
-              </w:rPr>
-            </w:pPr>
-            <w:r>
-              <w:rPr>
-                <w:rFonts w:ascii="Times New Roman" w:eastAsia="Times New Roman" w:hAnsi="Times New Roman" w:cs="Times New Roman"/>
-                <w:sz w:val="28"/>
-                <w:szCs w:val="28"/>
-              </w:rPr>
-              <w:t>47</w:t>
-            </w:r>
+                <w:b/>
+                <w:sz w:val="28"/>
+                <w:szCs w:val="28"/>
+              </w:rPr>
+            </w:pPr>
           </w:p>
         </w:tc>
       </w:tr>
@@ -8892,40 +8373,11 @@
             <w:pPr>
               <w:rPr>
                 <w:rFonts w:ascii="Times New Roman" w:eastAsia="Times New Roman" w:hAnsi="Times New Roman" w:cs="Times New Roman"/>
-                <w:color w:val="333333"/>
-                <w:sz w:val="28"/>
-                <w:szCs w:val="28"/>
-                <w:highlight w:val="white"/>
-              </w:rPr>
-            </w:pPr>
-            <w:r>
-              <w:rPr>
-                <w:rFonts w:ascii="Times New Roman" w:eastAsia="Times New Roman" w:hAnsi="Times New Roman" w:cs="Times New Roman"/>
-                <w:color w:val="333333"/>
-                <w:sz w:val="28"/>
-                <w:szCs w:val="28"/>
-                <w:highlight w:val="white"/>
-              </w:rPr>
-              <w:t xml:space="preserve">         6</w:t>
-            </w:r>
-            <w:r>
-              <w:rPr>
-                <w:rFonts w:ascii="Times New Roman" w:eastAsia="Times New Roman" w:hAnsi="Times New Roman" w:cs="Times New Roman"/>
-                <w:color w:val="333333"/>
-                <w:sz w:val="28"/>
-                <w:szCs w:val="28"/>
-                <w:highlight w:val="white"/>
-              </w:rPr>
-              <w:t xml:space="preserve">.4    </w:t>
-            </w:r>
-            <w:r>
-              <w:rPr>
-                <w:rFonts w:ascii="Times New Roman" w:eastAsia="Times New Roman" w:hAnsi="Times New Roman" w:cs="Times New Roman"/>
-                <w:sz w:val="28"/>
-                <w:szCs w:val="28"/>
-              </w:rPr>
-              <w:t>GAME PAGE</w:t>
-            </w:r>
+                <w:b/>
+                <w:sz w:val="28"/>
+                <w:szCs w:val="28"/>
+              </w:rPr>
+            </w:pPr>
           </w:p>
         </w:tc>
         <w:tc>
@@ -8945,18 +8397,11 @@
               <w:jc w:val="right"/>
               <w:rPr>
                 <w:rFonts w:ascii="Times New Roman" w:eastAsia="Times New Roman" w:hAnsi="Times New Roman" w:cs="Times New Roman"/>
-                <w:sz w:val="28"/>
-                <w:szCs w:val="28"/>
-              </w:rPr>
-            </w:pPr>
-            <w:r>
-              <w:rPr>
-                <w:rFonts w:ascii="Times New Roman" w:eastAsia="Times New Roman" w:hAnsi="Times New Roman" w:cs="Times New Roman"/>
-                <w:sz w:val="28"/>
-                <w:szCs w:val="28"/>
-              </w:rPr>
-              <w:t>48</w:t>
-            </w:r>
+                <w:b/>
+                <w:sz w:val="28"/>
+                <w:szCs w:val="28"/>
+              </w:rPr>
+            </w:pPr>
           </w:p>
         </w:tc>
       </w:tr>
@@ -9007,16 +8452,6 @@
                 <w:highlight w:val="white"/>
               </w:rPr>
             </w:pPr>
-            <w:r>
-              <w:rPr>
-                <w:rFonts w:ascii="Times New Roman" w:eastAsia="Times New Roman" w:hAnsi="Times New Roman" w:cs="Times New Roman"/>
-                <w:color w:val="333333"/>
-                <w:sz w:val="28"/>
-                <w:szCs w:val="28"/>
-                <w:highlight w:val="white"/>
-              </w:rPr>
-              <w:t xml:space="preserve">                  6.4.1 Exam Screen -1 </w:t>
-            </w:r>
           </w:p>
         </w:tc>
         <w:tc>
@@ -9036,18 +8471,11 @@
               <w:jc w:val="right"/>
               <w:rPr>
                 <w:rFonts w:ascii="Times New Roman" w:eastAsia="Times New Roman" w:hAnsi="Times New Roman" w:cs="Times New Roman"/>
-                <w:sz w:val="28"/>
-                <w:szCs w:val="28"/>
-              </w:rPr>
-            </w:pPr>
-            <w:r>
-              <w:rPr>
-                <w:rFonts w:ascii="Times New Roman" w:eastAsia="Times New Roman" w:hAnsi="Times New Roman" w:cs="Times New Roman"/>
-                <w:sz w:val="28"/>
-                <w:szCs w:val="28"/>
-              </w:rPr>
-              <w:t>48</w:t>
-            </w:r>
+                <w:b/>
+                <w:sz w:val="28"/>
+                <w:szCs w:val="28"/>
+              </w:rPr>
+            </w:pPr>
           </w:p>
         </w:tc>
       </w:tr>
@@ -9092,22 +8520,11 @@
             <w:pPr>
               <w:rPr>
                 <w:rFonts w:ascii="Times New Roman" w:eastAsia="Times New Roman" w:hAnsi="Times New Roman" w:cs="Times New Roman"/>
-                <w:color w:val="333333"/>
-                <w:sz w:val="28"/>
-                <w:szCs w:val="28"/>
-                <w:highlight w:val="white"/>
-              </w:rPr>
-            </w:pPr>
-            <w:r>
-              <w:rPr>
-                <w:rFonts w:ascii="Times New Roman" w:eastAsia="Times New Roman" w:hAnsi="Times New Roman" w:cs="Times New Roman"/>
-                <w:color w:val="333333"/>
-                <w:sz w:val="28"/>
-                <w:szCs w:val="28"/>
-                <w:highlight w:val="white"/>
-              </w:rPr>
-              <w:t xml:space="preserve">                  6.4.2 Exam Screen -2</w:t>
-            </w:r>
+                <w:b/>
+                <w:sz w:val="28"/>
+                <w:szCs w:val="28"/>
+              </w:rPr>
+            </w:pPr>
           </w:p>
         </w:tc>
         <w:tc>
@@ -9127,18 +8544,11 @@
               <w:jc w:val="right"/>
               <w:rPr>
                 <w:rFonts w:ascii="Times New Roman" w:eastAsia="Times New Roman" w:hAnsi="Times New Roman" w:cs="Times New Roman"/>
-                <w:sz w:val="28"/>
-                <w:szCs w:val="28"/>
-              </w:rPr>
-            </w:pPr>
-            <w:r>
-              <w:rPr>
-                <w:rFonts w:ascii="Times New Roman" w:eastAsia="Times New Roman" w:hAnsi="Times New Roman" w:cs="Times New Roman"/>
-                <w:sz w:val="28"/>
-                <w:szCs w:val="28"/>
-              </w:rPr>
-              <w:t>49</w:t>
-            </w:r>
+                <w:b/>
+                <w:sz w:val="28"/>
+                <w:szCs w:val="28"/>
+              </w:rPr>
+            </w:pPr>
           </w:p>
         </w:tc>
       </w:tr>
@@ -9189,43 +8599,6 @@
                 <w:highlight w:val="white"/>
               </w:rPr>
             </w:pPr>
-            <w:r>
-              <w:rPr>
-                <w:rFonts w:ascii="Times New Roman" w:eastAsia="Times New Roman" w:hAnsi="Times New Roman" w:cs="Times New Roman"/>
-                <w:color w:val="333333"/>
-                <w:sz w:val="28"/>
-                <w:szCs w:val="28"/>
-                <w:highlight w:val="white"/>
-              </w:rPr>
-              <w:t xml:space="preserve">         6.5 </w:t>
-            </w:r>
-            <w:r>
-              <w:rPr>
-                <w:rFonts w:ascii="Times New Roman" w:hAnsi="Times New Roman" w:cs="Times New Roman"/>
-                <w:bCs/>
-                <w:sz w:val="28"/>
-                <w:szCs w:val="28"/>
-              </w:rPr>
-              <w:t xml:space="preserve">EXAM TEMPLATES </w:t>
-            </w:r>
-            <w:r>
-              <w:rPr>
-                <w:rFonts w:ascii="Times New Roman" w:hAnsi="Times New Roman" w:cs="Times New Roman"/>
-                <w:bCs/>
-                <w:sz w:val="28"/>
-                <w:szCs w:val="28"/>
-              </w:rPr>
-              <w:t xml:space="preserve">LIST </w:t>
-            </w:r>
-            <w:r>
-              <w:rPr>
-                <w:rFonts w:ascii="Times New Roman" w:hAnsi="Times New Roman" w:cs="Times New Roman"/>
-                <w:bCs/>
-                <w:sz w:val="28"/>
-                <w:szCs w:val="28"/>
-              </w:rPr>
-              <w:t>PAGE</w:t>
-            </w:r>
           </w:p>
         </w:tc>
         <w:tc>
@@ -9245,18 +8618,11 @@
               <w:jc w:val="right"/>
               <w:rPr>
                 <w:rFonts w:ascii="Times New Roman" w:eastAsia="Times New Roman" w:hAnsi="Times New Roman" w:cs="Times New Roman"/>
-                <w:sz w:val="28"/>
-                <w:szCs w:val="28"/>
-              </w:rPr>
-            </w:pPr>
-            <w:r>
-              <w:rPr>
-                <w:rFonts w:ascii="Times New Roman" w:eastAsia="Times New Roman" w:hAnsi="Times New Roman" w:cs="Times New Roman"/>
-                <w:sz w:val="28"/>
-                <w:szCs w:val="28"/>
-              </w:rPr>
-              <w:t>50</w:t>
-            </w:r>
+                <w:b/>
+                <w:sz w:val="28"/>
+                <w:szCs w:val="28"/>
+              </w:rPr>
+            </w:pPr>
           </w:p>
         </w:tc>
       </w:tr>
@@ -9301,42 +8667,11 @@
             <w:pPr>
               <w:rPr>
                 <w:rFonts w:ascii="Times New Roman" w:eastAsia="Times New Roman" w:hAnsi="Times New Roman" w:cs="Times New Roman"/>
-                <w:color w:val="333333"/>
-                <w:sz w:val="28"/>
-                <w:szCs w:val="28"/>
-                <w:highlight w:val="white"/>
-              </w:rPr>
-            </w:pPr>
-            <w:r>
-              <w:rPr>
-                <w:rFonts w:ascii="Times New Roman" w:eastAsia="Times New Roman" w:hAnsi="Times New Roman" w:cs="Times New Roman"/>
-                <w:color w:val="333333"/>
-                <w:sz w:val="28"/>
-                <w:szCs w:val="28"/>
-                <w:highlight w:val="white"/>
-              </w:rPr>
-              <w:t xml:space="preserve">         6.6    EXAM </w:t>
-            </w:r>
-            <w:r>
-              <w:rPr>
-                <w:rFonts w:ascii="Times New Roman" w:eastAsia="Times New Roman" w:hAnsi="Times New Roman" w:cs="Times New Roman"/>
-                <w:color w:val="333333"/>
-                <w:sz w:val="28"/>
-                <w:szCs w:val="28"/>
-                <w:highlight w:val="white"/>
-              </w:rPr>
-              <w:t>TEMPLATE</w:t>
-            </w:r>
-            <w:r>
-              <w:rPr>
-                <w:rFonts w:ascii="Times New Roman" w:eastAsia="Times New Roman" w:hAnsi="Times New Roman" w:cs="Times New Roman"/>
-                <w:color w:val="333333"/>
-                <w:sz w:val="28"/>
-                <w:szCs w:val="28"/>
-                <w:highlight w:val="white"/>
-              </w:rPr>
-              <w:t xml:space="preserve"> PAGE</w:t>
-            </w:r>
+                <w:b/>
+                <w:sz w:val="28"/>
+                <w:szCs w:val="28"/>
+              </w:rPr>
+            </w:pPr>
           </w:p>
         </w:tc>
         <w:tc>
@@ -9356,18 +8691,11 @@
               <w:jc w:val="right"/>
               <w:rPr>
                 <w:rFonts w:ascii="Times New Roman" w:eastAsia="Times New Roman" w:hAnsi="Times New Roman" w:cs="Times New Roman"/>
-                <w:sz w:val="28"/>
-                <w:szCs w:val="28"/>
-              </w:rPr>
-            </w:pPr>
-            <w:r>
-              <w:rPr>
-                <w:rFonts w:ascii="Times New Roman" w:eastAsia="Times New Roman" w:hAnsi="Times New Roman" w:cs="Times New Roman"/>
-                <w:sz w:val="28"/>
-                <w:szCs w:val="28"/>
-              </w:rPr>
-              <w:t>51</w:t>
-            </w:r>
+                <w:b/>
+                <w:sz w:val="28"/>
+                <w:szCs w:val="28"/>
+              </w:rPr>
+            </w:pPr>
           </w:p>
         </w:tc>
       </w:tr>
@@ -9418,16 +8746,6 @@
                 <w:highlight w:val="white"/>
               </w:rPr>
             </w:pPr>
-            <w:r>
-              <w:rPr>
-                <w:rFonts w:ascii="Times New Roman" w:eastAsia="Times New Roman" w:hAnsi="Times New Roman" w:cs="Times New Roman"/>
-                <w:color w:val="333333"/>
-                <w:sz w:val="28"/>
-                <w:szCs w:val="28"/>
-                <w:highlight w:val="white"/>
-              </w:rPr>
-              <w:t xml:space="preserve">                  6.6.1 Exam Template page-1</w:t>
-            </w:r>
           </w:p>
         </w:tc>
         <w:tc>
@@ -9447,18 +8765,11 @@
               <w:jc w:val="right"/>
               <w:rPr>
                 <w:rFonts w:ascii="Times New Roman" w:eastAsia="Times New Roman" w:hAnsi="Times New Roman" w:cs="Times New Roman"/>
-                <w:sz w:val="28"/>
-                <w:szCs w:val="28"/>
-              </w:rPr>
-            </w:pPr>
-            <w:r>
-              <w:rPr>
-                <w:rFonts w:ascii="Times New Roman" w:eastAsia="Times New Roman" w:hAnsi="Times New Roman" w:cs="Times New Roman"/>
-                <w:sz w:val="28"/>
-                <w:szCs w:val="28"/>
-              </w:rPr>
-              <w:t>51</w:t>
-            </w:r>
+                <w:b/>
+                <w:sz w:val="28"/>
+                <w:szCs w:val="28"/>
+              </w:rPr>
+            </w:pPr>
           </w:p>
         </w:tc>
       </w:tr>
@@ -9503,22 +8814,11 @@
             <w:pPr>
               <w:rPr>
                 <w:rFonts w:ascii="Times New Roman" w:eastAsia="Times New Roman" w:hAnsi="Times New Roman" w:cs="Times New Roman"/>
-                <w:color w:val="333333"/>
-                <w:sz w:val="28"/>
-                <w:szCs w:val="28"/>
-                <w:highlight w:val="white"/>
-              </w:rPr>
-            </w:pPr>
-            <w:r>
-              <w:rPr>
-                <w:rFonts w:ascii="Times New Roman" w:eastAsia="Times New Roman" w:hAnsi="Times New Roman" w:cs="Times New Roman"/>
-                <w:color w:val="333333"/>
-                <w:sz w:val="28"/>
-                <w:szCs w:val="28"/>
-                <w:highlight w:val="white"/>
-              </w:rPr>
-              <w:t xml:space="preserve">                  6.6.2 Exam Template page-2</w:t>
-            </w:r>
+                <w:b/>
+                <w:sz w:val="28"/>
+                <w:szCs w:val="28"/>
+              </w:rPr>
+            </w:pPr>
           </w:p>
         </w:tc>
         <w:tc>
@@ -9538,18 +8838,11 @@
               <w:jc w:val="right"/>
               <w:rPr>
                 <w:rFonts w:ascii="Times New Roman" w:eastAsia="Times New Roman" w:hAnsi="Times New Roman" w:cs="Times New Roman"/>
-                <w:sz w:val="28"/>
-                <w:szCs w:val="28"/>
-              </w:rPr>
-            </w:pPr>
-            <w:r>
-              <w:rPr>
-                <w:rFonts w:ascii="Times New Roman" w:eastAsia="Times New Roman" w:hAnsi="Times New Roman" w:cs="Times New Roman"/>
-                <w:sz w:val="28"/>
-                <w:szCs w:val="28"/>
-              </w:rPr>
-              <w:t>52</w:t>
-            </w:r>
+                <w:b/>
+                <w:sz w:val="28"/>
+                <w:szCs w:val="28"/>
+              </w:rPr>
+            </w:pPr>
           </w:p>
         </w:tc>
       </w:tr>
@@ -9600,37 +8893,6 @@
                 <w:highlight w:val="white"/>
               </w:rPr>
             </w:pPr>
-            <w:r>
-              <w:rPr>
-                <w:rFonts w:ascii="Times New Roman" w:eastAsia="Times New Roman" w:hAnsi="Times New Roman" w:cs="Times New Roman"/>
-                <w:color w:val="333333"/>
-                <w:sz w:val="28"/>
-                <w:szCs w:val="28"/>
-                <w:highlight w:val="white"/>
-              </w:rPr>
-              <w:t xml:space="preserve">         6.7    EXAM TEMPLATE SETTINGS </w:t>
-            </w:r>
-          </w:p>
-          <w:p>
-            <w:pPr>
-              <w:rPr>
-                <w:rFonts w:ascii="Times New Roman" w:eastAsia="Times New Roman" w:hAnsi="Times New Roman" w:cs="Times New Roman"/>
-                <w:color w:val="333333"/>
-                <w:sz w:val="28"/>
-                <w:szCs w:val="28"/>
-                <w:highlight w:val="white"/>
-              </w:rPr>
-            </w:pPr>
-            <w:r>
-              <w:rPr>
-                <w:rFonts w:ascii="Times New Roman" w:eastAsia="Times New Roman" w:hAnsi="Times New Roman" w:cs="Times New Roman"/>
-                <w:color w:val="333333"/>
-                <w:sz w:val="28"/>
-                <w:szCs w:val="28"/>
-                <w:highlight w:val="white"/>
-              </w:rPr>
-              <w:t>PAGE</w:t>
-            </w:r>
           </w:p>
         </w:tc>
         <w:tc>
@@ -9650,18 +8912,11 @@
               <w:jc w:val="right"/>
               <w:rPr>
                 <w:rFonts w:ascii="Times New Roman" w:eastAsia="Times New Roman" w:hAnsi="Times New Roman" w:cs="Times New Roman"/>
-                <w:sz w:val="28"/>
-                <w:szCs w:val="28"/>
-              </w:rPr>
-            </w:pPr>
-            <w:r>
-              <w:rPr>
-                <w:rFonts w:ascii="Times New Roman" w:eastAsia="Times New Roman" w:hAnsi="Times New Roman" w:cs="Times New Roman"/>
-                <w:sz w:val="28"/>
-                <w:szCs w:val="28"/>
-              </w:rPr>
-              <w:t>53</w:t>
-            </w:r>
+                <w:b/>
+                <w:sz w:val="28"/>
+                <w:szCs w:val="28"/>
+              </w:rPr>
+            </w:pPr>
           </w:p>
         </w:tc>
       </w:tr>
@@ -9706,62 +8961,11 @@
             <w:pPr>
               <w:rPr>
                 <w:rFonts w:ascii="Times New Roman" w:eastAsia="Times New Roman" w:hAnsi="Times New Roman" w:cs="Times New Roman"/>
-                <w:color w:val="333333"/>
-                <w:sz w:val="28"/>
-                <w:szCs w:val="28"/>
-                <w:highlight w:val="white"/>
-              </w:rPr>
-            </w:pPr>
-            <w:r>
-              <w:rPr>
-                <w:rFonts w:ascii="Times New Roman" w:eastAsia="Times New Roman" w:hAnsi="Times New Roman" w:cs="Times New Roman"/>
-                <w:color w:val="333333"/>
-                <w:sz w:val="28"/>
-                <w:szCs w:val="28"/>
-                <w:highlight w:val="white"/>
-              </w:rPr>
-              <w:t xml:space="preserve">         6.8    </w:t>
-            </w:r>
-            <w:r>
-              <w:rPr>
-                <w:rFonts w:ascii="Times New Roman" w:eastAsia="Times New Roman" w:hAnsi="Times New Roman" w:cs="Times New Roman"/>
-                <w:color w:val="333333"/>
-                <w:sz w:val="28"/>
-                <w:szCs w:val="28"/>
-                <w:highlight w:val="white"/>
-              </w:rPr>
-              <w:t xml:space="preserve">ADD </w:t>
-            </w:r>
-            <w:r>
-              <w:rPr>
-                <w:rFonts w:ascii="Times New Roman" w:eastAsia="Times New Roman" w:hAnsi="Times New Roman" w:cs="Times New Roman"/>
-                <w:color w:val="333333"/>
-                <w:sz w:val="28"/>
-                <w:szCs w:val="28"/>
-                <w:highlight w:val="white"/>
-              </w:rPr>
-              <w:t>QUESTION</w:t>
-            </w:r>
-            <w:r>
-              <w:rPr>
-                <w:rFonts w:ascii="Times New Roman" w:eastAsia="Times New Roman" w:hAnsi="Times New Roman" w:cs="Times New Roman"/>
-                <w:color w:val="333333"/>
-                <w:sz w:val="28"/>
-                <w:szCs w:val="28"/>
-                <w:highlight w:val="white"/>
-              </w:rPr>
-              <w:t>S</w:t>
-            </w:r>
-            <w:r>
-              <w:rPr>
-                <w:rFonts w:ascii="Times New Roman" w:eastAsia="Times New Roman" w:hAnsi="Times New Roman" w:cs="Times New Roman"/>
-                <w:color w:val="333333"/>
-                <w:sz w:val="28"/>
-                <w:szCs w:val="28"/>
-                <w:highlight w:val="white"/>
-              </w:rPr>
-              <w:t xml:space="preserve"> PAGE</w:t>
-            </w:r>
+                <w:b/>
+                <w:sz w:val="28"/>
+                <w:szCs w:val="28"/>
+              </w:rPr>
+            </w:pPr>
           </w:p>
         </w:tc>
         <w:tc>
@@ -9781,18 +8985,11 @@
               <w:jc w:val="right"/>
               <w:rPr>
                 <w:rFonts w:ascii="Times New Roman" w:eastAsia="Times New Roman" w:hAnsi="Times New Roman" w:cs="Times New Roman"/>
-                <w:sz w:val="28"/>
-                <w:szCs w:val="28"/>
-              </w:rPr>
-            </w:pPr>
-            <w:r>
-              <w:rPr>
-                <w:rFonts w:ascii="Times New Roman" w:eastAsia="Times New Roman" w:hAnsi="Times New Roman" w:cs="Times New Roman"/>
-                <w:sz w:val="28"/>
-                <w:szCs w:val="28"/>
-              </w:rPr>
-              <w:t>54</w:t>
-            </w:r>
+                <w:b/>
+                <w:sz w:val="28"/>
+                <w:szCs w:val="28"/>
+              </w:rPr>
+            </w:pPr>
           </w:p>
         </w:tc>
       </w:tr>
@@ -9837,32 +9034,11 @@
             <w:pPr>
               <w:rPr>
                 <w:rFonts w:ascii="Times New Roman" w:eastAsia="Times New Roman" w:hAnsi="Times New Roman" w:cs="Times New Roman"/>
-                <w:color w:val="333333"/>
-                <w:sz w:val="28"/>
-                <w:szCs w:val="28"/>
-                <w:highlight w:val="white"/>
-              </w:rPr>
-            </w:pPr>
-            <w:r>
-              <w:rPr>
-                <w:rFonts w:ascii="Times New Roman" w:eastAsia="Times New Roman" w:hAnsi="Times New Roman" w:cs="Times New Roman"/>
-                <w:color w:val="333333"/>
-                <w:sz w:val="28"/>
-                <w:szCs w:val="28"/>
-                <w:highlight w:val="white"/>
-              </w:rPr>
-              <w:t xml:space="preserve">         6.9    QUESTION LIBRARY </w:t>
-            </w:r>
-            <w:r>
-              <w:rPr>
-                <w:rFonts w:ascii="Times New Roman" w:eastAsia="Times New Roman" w:hAnsi="Times New Roman" w:cs="Times New Roman"/>
-                <w:color w:val="333333"/>
-                <w:sz w:val="28"/>
-                <w:szCs w:val="28"/>
-                <w:highlight w:val="white"/>
-              </w:rPr>
-              <w:t>PAGE</w:t>
-            </w:r>
+                <w:b/>
+                <w:sz w:val="28"/>
+                <w:szCs w:val="28"/>
+              </w:rPr>
+            </w:pPr>
           </w:p>
         </w:tc>
         <w:tc>
@@ -9882,18 +9058,11 @@
               <w:jc w:val="right"/>
               <w:rPr>
                 <w:rFonts w:ascii="Times New Roman" w:eastAsia="Times New Roman" w:hAnsi="Times New Roman" w:cs="Times New Roman"/>
-                <w:sz w:val="28"/>
-                <w:szCs w:val="28"/>
-              </w:rPr>
-            </w:pPr>
-            <w:r>
-              <w:rPr>
-                <w:rFonts w:ascii="Times New Roman" w:eastAsia="Times New Roman" w:hAnsi="Times New Roman" w:cs="Times New Roman"/>
-                <w:sz w:val="28"/>
-                <w:szCs w:val="28"/>
-              </w:rPr>
-              <w:t>55</w:t>
-            </w:r>
+                <w:b/>
+                <w:sz w:val="28"/>
+                <w:szCs w:val="28"/>
+              </w:rPr>
+            </w:pPr>
           </w:p>
         </w:tc>
       </w:tr>
@@ -9938,22 +9107,11 @@
             <w:pPr>
               <w:rPr>
                 <w:rFonts w:ascii="Times New Roman" w:eastAsia="Times New Roman" w:hAnsi="Times New Roman" w:cs="Times New Roman"/>
-                <w:color w:val="333333"/>
-                <w:sz w:val="28"/>
-                <w:szCs w:val="28"/>
-                <w:highlight w:val="white"/>
-              </w:rPr>
-            </w:pPr>
-            <w:r>
-              <w:rPr>
-                <w:rFonts w:ascii="Times New Roman" w:eastAsia="Times New Roman" w:hAnsi="Times New Roman" w:cs="Times New Roman"/>
-                <w:color w:val="333333"/>
-                <w:sz w:val="28"/>
-                <w:szCs w:val="28"/>
-                <w:highlight w:val="white"/>
-              </w:rPr>
-              <w:t xml:space="preserve">         6.10   EXAM SUBMISSION PAGE</w:t>
-            </w:r>
+                <w:b/>
+                <w:sz w:val="28"/>
+                <w:szCs w:val="28"/>
+              </w:rPr>
+            </w:pPr>
           </w:p>
         </w:tc>
         <w:tc>
@@ -9973,18 +9131,11 @@
               <w:jc w:val="right"/>
               <w:rPr>
                 <w:rFonts w:ascii="Times New Roman" w:eastAsia="Times New Roman" w:hAnsi="Times New Roman" w:cs="Times New Roman"/>
-                <w:sz w:val="28"/>
-                <w:szCs w:val="28"/>
-              </w:rPr>
-            </w:pPr>
-            <w:r>
-              <w:rPr>
-                <w:rFonts w:ascii="Times New Roman" w:eastAsia="Times New Roman" w:hAnsi="Times New Roman" w:cs="Times New Roman"/>
-                <w:sz w:val="28"/>
-                <w:szCs w:val="28"/>
-              </w:rPr>
-              <w:t>56</w:t>
-            </w:r>
+                <w:b/>
+                <w:sz w:val="28"/>
+                <w:szCs w:val="28"/>
+              </w:rPr>
+            </w:pPr>
           </w:p>
         </w:tc>
       </w:tr>
@@ -10029,10 +9180,9 @@
             <w:pPr>
               <w:rPr>
                 <w:rFonts w:ascii="Times New Roman" w:eastAsia="Times New Roman" w:hAnsi="Times New Roman" w:cs="Times New Roman"/>
-                <w:color w:val="333333"/>
-                <w:sz w:val="28"/>
-                <w:szCs w:val="28"/>
-                <w:highlight w:val="white"/>
+                <w:b/>
+                <w:sz w:val="28"/>
+                <w:szCs w:val="28"/>
               </w:rPr>
             </w:pPr>
           </w:p>
@@ -10051,9 +9201,10 @@
           <w:p>
             <w:pPr>
               <w:widowControl w:val="0"/>
-              <w:jc w:val="center"/>
-              <w:rPr>
-                <w:rFonts w:ascii="Times New Roman" w:eastAsia="Times New Roman" w:hAnsi="Times New Roman" w:cs="Times New Roman"/>
+              <w:jc w:val="right"/>
+              <w:rPr>
+                <w:rFonts w:ascii="Times New Roman" w:eastAsia="Times New Roman" w:hAnsi="Times New Roman" w:cs="Times New Roman"/>
+                <w:b/>
                 <w:sz w:val="28"/>
                 <w:szCs w:val="28"/>
               </w:rPr>
@@ -10085,50 +9236,29 @@
                 <w:highlight w:val="white"/>
               </w:rPr>
             </w:pPr>
-            <w:r>
-              <w:rPr>
-                <w:rFonts w:ascii="Times New Roman" w:eastAsia="Times New Roman" w:hAnsi="Times New Roman" w:cs="Times New Roman"/>
-                <w:b/>
+          </w:p>
+        </w:tc>
+        <w:tc>
+          <w:tcPr>
+            <w:tcW w:w="5622" w:type="dxa"/>
+            <w:shd w:val="clear" w:color="auto" w:fill="auto"/>
+            <w:tcMar>
+              <w:top w:w="100" w:type="dxa"/>
+              <w:left w:w="100" w:type="dxa"/>
+              <w:bottom w:w="100" w:type="dxa"/>
+              <w:right w:w="100" w:type="dxa"/>
+            </w:tcMar>
+          </w:tcPr>
+          <w:p>
+            <w:pPr>
+              <w:rPr>
+                <w:rFonts w:ascii="Times New Roman" w:eastAsia="Times New Roman" w:hAnsi="Times New Roman" w:cs="Times New Roman"/>
                 <w:color w:val="333333"/>
                 <w:sz w:val="28"/>
                 <w:szCs w:val="28"/>
                 <w:highlight w:val="white"/>
               </w:rPr>
-              <w:lastRenderedPageBreak/>
-              <w:t>7</w:t>
-            </w:r>
-          </w:p>
-        </w:tc>
-        <w:tc>
-          <w:tcPr>
-            <w:tcW w:w="5622" w:type="dxa"/>
-            <w:shd w:val="clear" w:color="auto" w:fill="auto"/>
-            <w:tcMar>
-              <w:top w:w="100" w:type="dxa"/>
-              <w:left w:w="100" w:type="dxa"/>
-              <w:bottom w:w="100" w:type="dxa"/>
-              <w:right w:w="100" w:type="dxa"/>
-            </w:tcMar>
-          </w:tcPr>
-          <w:p>
-            <w:pPr>
-              <w:rPr>
-                <w:rFonts w:ascii="Times New Roman" w:eastAsia="Times New Roman" w:hAnsi="Times New Roman" w:cs="Times New Roman"/>
-                <w:color w:val="333333"/>
-                <w:sz w:val="28"/>
-                <w:szCs w:val="28"/>
-                <w:highlight w:val="white"/>
-              </w:rPr>
-            </w:pPr>
-            <w:r>
-              <w:rPr>
-                <w:rFonts w:ascii="Times New Roman" w:eastAsia="Times New Roman" w:hAnsi="Times New Roman" w:cs="Times New Roman"/>
-                <w:b/>
-                <w:sz w:val="28"/>
-                <w:szCs w:val="28"/>
-              </w:rPr>
-              <w:t>CONCLUSION AND FUTURE WORK</w:t>
-            </w:r>
+            </w:pPr>
           </w:p>
         </w:tc>
         <w:tc>
@@ -10153,15 +9283,6 @@
                 <w:szCs w:val="28"/>
               </w:rPr>
             </w:pPr>
-            <w:r>
-              <w:rPr>
-                <w:rFonts w:ascii="Times New Roman" w:eastAsia="Times New Roman" w:hAnsi="Times New Roman" w:cs="Times New Roman"/>
-                <w:b/>
-                <w:sz w:val="28"/>
-                <w:szCs w:val="28"/>
-              </w:rPr>
-              <w:t>57</w:t>
-            </w:r>
           </w:p>
         </w:tc>
       </w:tr>
@@ -10211,15 +9332,6 @@
                 <w:szCs w:val="28"/>
               </w:rPr>
             </w:pPr>
-            <w:r>
-              <w:rPr>
-                <w:rFonts w:ascii="Times New Roman" w:eastAsia="Times New Roman" w:hAnsi="Times New Roman" w:cs="Times New Roman"/>
-                <w:b/>
-                <w:sz w:val="28"/>
-                <w:szCs w:val="28"/>
-              </w:rPr>
-              <w:t>REFERENCES</w:t>
-            </w:r>
           </w:p>
         </w:tc>
         <w:tc>
@@ -10244,22 +9356,892 @@
                 <w:szCs w:val="28"/>
               </w:rPr>
             </w:pPr>
-            <w:r>
-              <w:rPr>
-                <w:rFonts w:ascii="Times New Roman" w:eastAsia="Times New Roman" w:hAnsi="Times New Roman" w:cs="Times New Roman"/>
-                <w:b/>
-                <w:sz w:val="28"/>
-                <w:szCs w:val="28"/>
-              </w:rPr>
-              <w:t>58</w:t>
-            </w:r>
+          </w:p>
+        </w:tc>
+      </w:tr>
+      <w:tr>
+        <w:tc>
+          <w:tcPr>
+            <w:tcW w:w="2268" w:type="dxa"/>
+            <w:shd w:val="clear" w:color="auto" w:fill="auto"/>
+            <w:tcMar>
+              <w:top w:w="100" w:type="dxa"/>
+              <w:left w:w="100" w:type="dxa"/>
+              <w:bottom w:w="100" w:type="dxa"/>
+              <w:right w:w="100" w:type="dxa"/>
+            </w:tcMar>
+          </w:tcPr>
+          <w:p>
+            <w:pPr>
+              <w:jc w:val="center"/>
+              <w:rPr>
+                <w:rFonts w:ascii="Times New Roman" w:eastAsia="Times New Roman" w:hAnsi="Times New Roman" w:cs="Times New Roman"/>
+                <w:b/>
+                <w:color w:val="333333"/>
+                <w:sz w:val="28"/>
+                <w:szCs w:val="28"/>
+                <w:highlight w:val="white"/>
+              </w:rPr>
+            </w:pPr>
+          </w:p>
+        </w:tc>
+        <w:tc>
+          <w:tcPr>
+            <w:tcW w:w="5622" w:type="dxa"/>
+            <w:shd w:val="clear" w:color="auto" w:fill="auto"/>
+            <w:tcMar>
+              <w:top w:w="100" w:type="dxa"/>
+              <w:left w:w="100" w:type="dxa"/>
+              <w:bottom w:w="100" w:type="dxa"/>
+              <w:right w:w="100" w:type="dxa"/>
+            </w:tcMar>
+          </w:tcPr>
+          <w:p>
+            <w:pPr>
+              <w:rPr>
+                <w:rFonts w:ascii="Times New Roman" w:eastAsia="Times New Roman" w:hAnsi="Times New Roman" w:cs="Times New Roman"/>
+                <w:color w:val="333333"/>
+                <w:sz w:val="28"/>
+                <w:szCs w:val="28"/>
+                <w:highlight w:val="white"/>
+              </w:rPr>
+            </w:pPr>
+          </w:p>
+        </w:tc>
+        <w:tc>
+          <w:tcPr>
+            <w:tcW w:w="1749" w:type="dxa"/>
+            <w:shd w:val="clear" w:color="auto" w:fill="auto"/>
+            <w:tcMar>
+              <w:top w:w="100" w:type="dxa"/>
+              <w:left w:w="100" w:type="dxa"/>
+              <w:bottom w:w="100" w:type="dxa"/>
+              <w:right w:w="100" w:type="dxa"/>
+            </w:tcMar>
+          </w:tcPr>
+          <w:p>
+            <w:pPr>
+              <w:widowControl w:val="0"/>
+              <w:jc w:val="right"/>
+              <w:rPr>
+                <w:rFonts w:ascii="Times New Roman" w:eastAsia="Times New Roman" w:hAnsi="Times New Roman" w:cs="Times New Roman"/>
+                <w:b/>
+                <w:sz w:val="28"/>
+                <w:szCs w:val="28"/>
+              </w:rPr>
+            </w:pPr>
+          </w:p>
+        </w:tc>
+      </w:tr>
+      <w:tr>
+        <w:tc>
+          <w:tcPr>
+            <w:tcW w:w="2268" w:type="dxa"/>
+            <w:shd w:val="clear" w:color="auto" w:fill="auto"/>
+            <w:tcMar>
+              <w:top w:w="100" w:type="dxa"/>
+              <w:left w:w="100" w:type="dxa"/>
+              <w:bottom w:w="100" w:type="dxa"/>
+              <w:right w:w="100" w:type="dxa"/>
+            </w:tcMar>
+          </w:tcPr>
+          <w:p>
+            <w:pPr>
+              <w:jc w:val="center"/>
+              <w:rPr>
+                <w:rFonts w:ascii="Times New Roman" w:eastAsia="Times New Roman" w:hAnsi="Times New Roman" w:cs="Times New Roman"/>
+                <w:b/>
+                <w:color w:val="333333"/>
+                <w:sz w:val="28"/>
+                <w:szCs w:val="28"/>
+                <w:highlight w:val="white"/>
+              </w:rPr>
+            </w:pPr>
+          </w:p>
+        </w:tc>
+        <w:tc>
+          <w:tcPr>
+            <w:tcW w:w="5622" w:type="dxa"/>
+            <w:shd w:val="clear" w:color="auto" w:fill="auto"/>
+            <w:tcMar>
+              <w:top w:w="100" w:type="dxa"/>
+              <w:left w:w="100" w:type="dxa"/>
+              <w:bottom w:w="100" w:type="dxa"/>
+              <w:right w:w="100" w:type="dxa"/>
+            </w:tcMar>
+          </w:tcPr>
+          <w:p>
+            <w:pPr>
+              <w:rPr>
+                <w:rFonts w:ascii="Times New Roman" w:eastAsia="Times New Roman" w:hAnsi="Times New Roman" w:cs="Times New Roman"/>
+                <w:b/>
+                <w:sz w:val="28"/>
+                <w:szCs w:val="28"/>
+              </w:rPr>
+            </w:pPr>
+          </w:p>
+        </w:tc>
+        <w:tc>
+          <w:tcPr>
+            <w:tcW w:w="1749" w:type="dxa"/>
+            <w:shd w:val="clear" w:color="auto" w:fill="auto"/>
+            <w:tcMar>
+              <w:top w:w="100" w:type="dxa"/>
+              <w:left w:w="100" w:type="dxa"/>
+              <w:bottom w:w="100" w:type="dxa"/>
+              <w:right w:w="100" w:type="dxa"/>
+            </w:tcMar>
+          </w:tcPr>
+          <w:p>
+            <w:pPr>
+              <w:widowControl w:val="0"/>
+              <w:jc w:val="right"/>
+              <w:rPr>
+                <w:rFonts w:ascii="Times New Roman" w:eastAsia="Times New Roman" w:hAnsi="Times New Roman" w:cs="Times New Roman"/>
+                <w:b/>
+                <w:sz w:val="28"/>
+                <w:szCs w:val="28"/>
+              </w:rPr>
+            </w:pPr>
+          </w:p>
+        </w:tc>
+      </w:tr>
+      <w:tr>
+        <w:tc>
+          <w:tcPr>
+            <w:tcW w:w="2268" w:type="dxa"/>
+            <w:shd w:val="clear" w:color="auto" w:fill="auto"/>
+            <w:tcMar>
+              <w:top w:w="100" w:type="dxa"/>
+              <w:left w:w="100" w:type="dxa"/>
+              <w:bottom w:w="100" w:type="dxa"/>
+              <w:right w:w="100" w:type="dxa"/>
+            </w:tcMar>
+          </w:tcPr>
+          <w:p>
+            <w:pPr>
+              <w:jc w:val="center"/>
+              <w:rPr>
+                <w:rFonts w:ascii="Times New Roman" w:eastAsia="Times New Roman" w:hAnsi="Times New Roman" w:cs="Times New Roman"/>
+                <w:b/>
+                <w:color w:val="333333"/>
+                <w:sz w:val="28"/>
+                <w:szCs w:val="28"/>
+                <w:highlight w:val="white"/>
+              </w:rPr>
+            </w:pPr>
+          </w:p>
+        </w:tc>
+        <w:tc>
+          <w:tcPr>
+            <w:tcW w:w="5622" w:type="dxa"/>
+            <w:shd w:val="clear" w:color="auto" w:fill="auto"/>
+            <w:tcMar>
+              <w:top w:w="100" w:type="dxa"/>
+              <w:left w:w="100" w:type="dxa"/>
+              <w:bottom w:w="100" w:type="dxa"/>
+              <w:right w:w="100" w:type="dxa"/>
+            </w:tcMar>
+          </w:tcPr>
+          <w:p>
+            <w:pPr>
+              <w:rPr>
+                <w:rFonts w:ascii="Times New Roman" w:eastAsia="Times New Roman" w:hAnsi="Times New Roman" w:cs="Times New Roman"/>
+                <w:color w:val="333333"/>
+                <w:sz w:val="28"/>
+                <w:szCs w:val="28"/>
+                <w:highlight w:val="white"/>
+              </w:rPr>
+            </w:pPr>
+          </w:p>
+        </w:tc>
+        <w:tc>
+          <w:tcPr>
+            <w:tcW w:w="1749" w:type="dxa"/>
+            <w:shd w:val="clear" w:color="auto" w:fill="auto"/>
+            <w:tcMar>
+              <w:top w:w="100" w:type="dxa"/>
+              <w:left w:w="100" w:type="dxa"/>
+              <w:bottom w:w="100" w:type="dxa"/>
+              <w:right w:w="100" w:type="dxa"/>
+            </w:tcMar>
+          </w:tcPr>
+          <w:p>
+            <w:pPr>
+              <w:widowControl w:val="0"/>
+              <w:jc w:val="right"/>
+              <w:rPr>
+                <w:rFonts w:ascii="Times New Roman" w:eastAsia="Times New Roman" w:hAnsi="Times New Roman" w:cs="Times New Roman"/>
+                <w:b/>
+                <w:sz w:val="28"/>
+                <w:szCs w:val="28"/>
+              </w:rPr>
+            </w:pPr>
+          </w:p>
+        </w:tc>
+      </w:tr>
+      <w:tr>
+        <w:tc>
+          <w:tcPr>
+            <w:tcW w:w="2268" w:type="dxa"/>
+            <w:shd w:val="clear" w:color="auto" w:fill="auto"/>
+            <w:tcMar>
+              <w:top w:w="100" w:type="dxa"/>
+              <w:left w:w="100" w:type="dxa"/>
+              <w:bottom w:w="100" w:type="dxa"/>
+              <w:right w:w="100" w:type="dxa"/>
+            </w:tcMar>
+          </w:tcPr>
+          <w:p>
+            <w:pPr>
+              <w:jc w:val="center"/>
+              <w:rPr>
+                <w:rFonts w:ascii="Times New Roman" w:eastAsia="Times New Roman" w:hAnsi="Times New Roman" w:cs="Times New Roman"/>
+                <w:b/>
+                <w:color w:val="333333"/>
+                <w:sz w:val="28"/>
+                <w:szCs w:val="28"/>
+                <w:highlight w:val="white"/>
+              </w:rPr>
+            </w:pPr>
+          </w:p>
+        </w:tc>
+        <w:tc>
+          <w:tcPr>
+            <w:tcW w:w="5622" w:type="dxa"/>
+            <w:shd w:val="clear" w:color="auto" w:fill="auto"/>
+            <w:tcMar>
+              <w:top w:w="100" w:type="dxa"/>
+              <w:left w:w="100" w:type="dxa"/>
+              <w:bottom w:w="100" w:type="dxa"/>
+              <w:right w:w="100" w:type="dxa"/>
+            </w:tcMar>
+          </w:tcPr>
+          <w:p>
+            <w:pPr>
+              <w:rPr>
+                <w:rFonts w:ascii="Times New Roman" w:eastAsia="Times New Roman" w:hAnsi="Times New Roman" w:cs="Times New Roman"/>
+                <w:b/>
+                <w:sz w:val="28"/>
+                <w:szCs w:val="28"/>
+              </w:rPr>
+            </w:pPr>
+          </w:p>
+        </w:tc>
+        <w:tc>
+          <w:tcPr>
+            <w:tcW w:w="1749" w:type="dxa"/>
+            <w:shd w:val="clear" w:color="auto" w:fill="auto"/>
+            <w:tcMar>
+              <w:top w:w="100" w:type="dxa"/>
+              <w:left w:w="100" w:type="dxa"/>
+              <w:bottom w:w="100" w:type="dxa"/>
+              <w:right w:w="100" w:type="dxa"/>
+            </w:tcMar>
+          </w:tcPr>
+          <w:p>
+            <w:pPr>
+              <w:widowControl w:val="0"/>
+              <w:jc w:val="right"/>
+              <w:rPr>
+                <w:rFonts w:ascii="Times New Roman" w:eastAsia="Times New Roman" w:hAnsi="Times New Roman" w:cs="Times New Roman"/>
+                <w:b/>
+                <w:sz w:val="28"/>
+                <w:szCs w:val="28"/>
+              </w:rPr>
+            </w:pPr>
+          </w:p>
+        </w:tc>
+      </w:tr>
+      <w:tr>
+        <w:tc>
+          <w:tcPr>
+            <w:tcW w:w="2268" w:type="dxa"/>
+            <w:shd w:val="clear" w:color="auto" w:fill="auto"/>
+            <w:tcMar>
+              <w:top w:w="100" w:type="dxa"/>
+              <w:left w:w="100" w:type="dxa"/>
+              <w:bottom w:w="100" w:type="dxa"/>
+              <w:right w:w="100" w:type="dxa"/>
+            </w:tcMar>
+          </w:tcPr>
+          <w:p>
+            <w:pPr>
+              <w:jc w:val="center"/>
+              <w:rPr>
+                <w:rFonts w:ascii="Times New Roman" w:eastAsia="Times New Roman" w:hAnsi="Times New Roman" w:cs="Times New Roman"/>
+                <w:b/>
+                <w:color w:val="333333"/>
+                <w:sz w:val="28"/>
+                <w:szCs w:val="28"/>
+                <w:highlight w:val="white"/>
+              </w:rPr>
+            </w:pPr>
+          </w:p>
+        </w:tc>
+        <w:tc>
+          <w:tcPr>
+            <w:tcW w:w="5622" w:type="dxa"/>
+            <w:shd w:val="clear" w:color="auto" w:fill="auto"/>
+            <w:tcMar>
+              <w:top w:w="100" w:type="dxa"/>
+              <w:left w:w="100" w:type="dxa"/>
+              <w:bottom w:w="100" w:type="dxa"/>
+              <w:right w:w="100" w:type="dxa"/>
+            </w:tcMar>
+          </w:tcPr>
+          <w:p>
+            <w:pPr>
+              <w:rPr>
+                <w:rFonts w:ascii="Times New Roman" w:eastAsia="Times New Roman" w:hAnsi="Times New Roman" w:cs="Times New Roman"/>
+                <w:b/>
+                <w:sz w:val="28"/>
+                <w:szCs w:val="28"/>
+              </w:rPr>
+            </w:pPr>
+          </w:p>
+        </w:tc>
+        <w:tc>
+          <w:tcPr>
+            <w:tcW w:w="1749" w:type="dxa"/>
+            <w:shd w:val="clear" w:color="auto" w:fill="auto"/>
+            <w:tcMar>
+              <w:top w:w="100" w:type="dxa"/>
+              <w:left w:w="100" w:type="dxa"/>
+              <w:bottom w:w="100" w:type="dxa"/>
+              <w:right w:w="100" w:type="dxa"/>
+            </w:tcMar>
+          </w:tcPr>
+          <w:p>
+            <w:pPr>
+              <w:widowControl w:val="0"/>
+              <w:jc w:val="right"/>
+              <w:rPr>
+                <w:rFonts w:ascii="Times New Roman" w:eastAsia="Times New Roman" w:hAnsi="Times New Roman" w:cs="Times New Roman"/>
+                <w:b/>
+                <w:sz w:val="28"/>
+                <w:szCs w:val="28"/>
+              </w:rPr>
+            </w:pPr>
+          </w:p>
+        </w:tc>
+      </w:tr>
+      <w:tr>
+        <w:tc>
+          <w:tcPr>
+            <w:tcW w:w="2268" w:type="dxa"/>
+            <w:shd w:val="clear" w:color="auto" w:fill="auto"/>
+            <w:tcMar>
+              <w:top w:w="100" w:type="dxa"/>
+              <w:left w:w="100" w:type="dxa"/>
+              <w:bottom w:w="100" w:type="dxa"/>
+              <w:right w:w="100" w:type="dxa"/>
+            </w:tcMar>
+          </w:tcPr>
+          <w:p>
+            <w:pPr>
+              <w:jc w:val="center"/>
+              <w:rPr>
+                <w:rFonts w:ascii="Times New Roman" w:eastAsia="Times New Roman" w:hAnsi="Times New Roman" w:cs="Times New Roman"/>
+                <w:b/>
+                <w:color w:val="333333"/>
+                <w:sz w:val="28"/>
+                <w:szCs w:val="28"/>
+                <w:highlight w:val="white"/>
+              </w:rPr>
+            </w:pPr>
+          </w:p>
+        </w:tc>
+        <w:tc>
+          <w:tcPr>
+            <w:tcW w:w="5622" w:type="dxa"/>
+            <w:shd w:val="clear" w:color="auto" w:fill="auto"/>
+            <w:tcMar>
+              <w:top w:w="100" w:type="dxa"/>
+              <w:left w:w="100" w:type="dxa"/>
+              <w:bottom w:w="100" w:type="dxa"/>
+              <w:right w:w="100" w:type="dxa"/>
+            </w:tcMar>
+          </w:tcPr>
+          <w:p>
+            <w:pPr>
+              <w:rPr>
+                <w:rFonts w:ascii="Times New Roman" w:eastAsia="Times New Roman" w:hAnsi="Times New Roman" w:cs="Times New Roman"/>
+                <w:b/>
+                <w:sz w:val="28"/>
+                <w:szCs w:val="28"/>
+              </w:rPr>
+            </w:pPr>
+          </w:p>
+        </w:tc>
+        <w:tc>
+          <w:tcPr>
+            <w:tcW w:w="1749" w:type="dxa"/>
+            <w:shd w:val="clear" w:color="auto" w:fill="auto"/>
+            <w:tcMar>
+              <w:top w:w="100" w:type="dxa"/>
+              <w:left w:w="100" w:type="dxa"/>
+              <w:bottom w:w="100" w:type="dxa"/>
+              <w:right w:w="100" w:type="dxa"/>
+            </w:tcMar>
+          </w:tcPr>
+          <w:p>
+            <w:pPr>
+              <w:widowControl w:val="0"/>
+              <w:jc w:val="right"/>
+              <w:rPr>
+                <w:rFonts w:ascii="Times New Roman" w:eastAsia="Times New Roman" w:hAnsi="Times New Roman" w:cs="Times New Roman"/>
+                <w:b/>
+                <w:sz w:val="28"/>
+                <w:szCs w:val="28"/>
+              </w:rPr>
+            </w:pPr>
+          </w:p>
+        </w:tc>
+      </w:tr>
+      <w:tr>
+        <w:tc>
+          <w:tcPr>
+            <w:tcW w:w="2268" w:type="dxa"/>
+            <w:shd w:val="clear" w:color="auto" w:fill="auto"/>
+            <w:tcMar>
+              <w:top w:w="100" w:type="dxa"/>
+              <w:left w:w="100" w:type="dxa"/>
+              <w:bottom w:w="100" w:type="dxa"/>
+              <w:right w:w="100" w:type="dxa"/>
+            </w:tcMar>
+          </w:tcPr>
+          <w:p>
+            <w:pPr>
+              <w:jc w:val="center"/>
+              <w:rPr>
+                <w:rFonts w:ascii="Times New Roman" w:eastAsia="Times New Roman" w:hAnsi="Times New Roman" w:cs="Times New Roman"/>
+                <w:b/>
+                <w:color w:val="333333"/>
+                <w:sz w:val="28"/>
+                <w:szCs w:val="28"/>
+                <w:highlight w:val="white"/>
+              </w:rPr>
+            </w:pPr>
+          </w:p>
+        </w:tc>
+        <w:tc>
+          <w:tcPr>
+            <w:tcW w:w="5622" w:type="dxa"/>
+            <w:shd w:val="clear" w:color="auto" w:fill="auto"/>
+            <w:tcMar>
+              <w:top w:w="100" w:type="dxa"/>
+              <w:left w:w="100" w:type="dxa"/>
+              <w:bottom w:w="100" w:type="dxa"/>
+              <w:right w:w="100" w:type="dxa"/>
+            </w:tcMar>
+          </w:tcPr>
+          <w:p>
+            <w:pPr>
+              <w:rPr>
+                <w:rFonts w:ascii="Times New Roman" w:eastAsia="Times New Roman" w:hAnsi="Times New Roman" w:cs="Times New Roman"/>
+                <w:b/>
+                <w:sz w:val="28"/>
+                <w:szCs w:val="28"/>
+              </w:rPr>
+            </w:pPr>
+          </w:p>
+        </w:tc>
+        <w:tc>
+          <w:tcPr>
+            <w:tcW w:w="1749" w:type="dxa"/>
+            <w:shd w:val="clear" w:color="auto" w:fill="auto"/>
+            <w:tcMar>
+              <w:top w:w="100" w:type="dxa"/>
+              <w:left w:w="100" w:type="dxa"/>
+              <w:bottom w:w="100" w:type="dxa"/>
+              <w:right w:w="100" w:type="dxa"/>
+            </w:tcMar>
+          </w:tcPr>
+          <w:p>
+            <w:pPr>
+              <w:widowControl w:val="0"/>
+              <w:jc w:val="right"/>
+              <w:rPr>
+                <w:rFonts w:ascii="Times New Roman" w:eastAsia="Times New Roman" w:hAnsi="Times New Roman" w:cs="Times New Roman"/>
+                <w:b/>
+                <w:sz w:val="28"/>
+                <w:szCs w:val="28"/>
+              </w:rPr>
+            </w:pPr>
+          </w:p>
+        </w:tc>
+      </w:tr>
+      <w:tr>
+        <w:tc>
+          <w:tcPr>
+            <w:tcW w:w="2268" w:type="dxa"/>
+            <w:shd w:val="clear" w:color="auto" w:fill="auto"/>
+            <w:tcMar>
+              <w:top w:w="100" w:type="dxa"/>
+              <w:left w:w="100" w:type="dxa"/>
+              <w:bottom w:w="100" w:type="dxa"/>
+              <w:right w:w="100" w:type="dxa"/>
+            </w:tcMar>
+          </w:tcPr>
+          <w:p>
+            <w:pPr>
+              <w:jc w:val="center"/>
+              <w:rPr>
+                <w:rFonts w:ascii="Times New Roman" w:eastAsia="Times New Roman" w:hAnsi="Times New Roman" w:cs="Times New Roman"/>
+                <w:b/>
+                <w:color w:val="333333"/>
+                <w:sz w:val="28"/>
+                <w:szCs w:val="28"/>
+                <w:highlight w:val="white"/>
+              </w:rPr>
+            </w:pPr>
+          </w:p>
+        </w:tc>
+        <w:tc>
+          <w:tcPr>
+            <w:tcW w:w="5622" w:type="dxa"/>
+            <w:shd w:val="clear" w:color="auto" w:fill="auto"/>
+            <w:tcMar>
+              <w:top w:w="100" w:type="dxa"/>
+              <w:left w:w="100" w:type="dxa"/>
+              <w:bottom w:w="100" w:type="dxa"/>
+              <w:right w:w="100" w:type="dxa"/>
+            </w:tcMar>
+          </w:tcPr>
+          <w:p>
+            <w:pPr>
+              <w:rPr>
+                <w:rFonts w:ascii="Times New Roman" w:eastAsia="Times New Roman" w:hAnsi="Times New Roman" w:cs="Times New Roman"/>
+                <w:color w:val="333333"/>
+                <w:sz w:val="28"/>
+                <w:szCs w:val="28"/>
+                <w:highlight w:val="white"/>
+              </w:rPr>
+            </w:pPr>
+          </w:p>
+        </w:tc>
+        <w:tc>
+          <w:tcPr>
+            <w:tcW w:w="1749" w:type="dxa"/>
+            <w:shd w:val="clear" w:color="auto" w:fill="auto"/>
+            <w:tcMar>
+              <w:top w:w="100" w:type="dxa"/>
+              <w:left w:w="100" w:type="dxa"/>
+              <w:bottom w:w="100" w:type="dxa"/>
+              <w:right w:w="100" w:type="dxa"/>
+            </w:tcMar>
+          </w:tcPr>
+          <w:p>
+            <w:pPr>
+              <w:widowControl w:val="0"/>
+              <w:jc w:val="right"/>
+              <w:rPr>
+                <w:rFonts w:ascii="Times New Roman" w:eastAsia="Times New Roman" w:hAnsi="Times New Roman" w:cs="Times New Roman"/>
+                <w:b/>
+                <w:sz w:val="28"/>
+                <w:szCs w:val="28"/>
+              </w:rPr>
+            </w:pPr>
+          </w:p>
+        </w:tc>
+      </w:tr>
+      <w:tr>
+        <w:tc>
+          <w:tcPr>
+            <w:tcW w:w="2268" w:type="dxa"/>
+            <w:shd w:val="clear" w:color="auto" w:fill="auto"/>
+            <w:tcMar>
+              <w:top w:w="100" w:type="dxa"/>
+              <w:left w:w="100" w:type="dxa"/>
+              <w:bottom w:w="100" w:type="dxa"/>
+              <w:right w:w="100" w:type="dxa"/>
+            </w:tcMar>
+          </w:tcPr>
+          <w:p>
+            <w:pPr>
+              <w:jc w:val="center"/>
+              <w:rPr>
+                <w:rFonts w:ascii="Times New Roman" w:eastAsia="Times New Roman" w:hAnsi="Times New Roman" w:cs="Times New Roman"/>
+                <w:b/>
+                <w:color w:val="333333"/>
+                <w:sz w:val="28"/>
+                <w:szCs w:val="28"/>
+                <w:highlight w:val="white"/>
+              </w:rPr>
+            </w:pPr>
+          </w:p>
+        </w:tc>
+        <w:tc>
+          <w:tcPr>
+            <w:tcW w:w="5622" w:type="dxa"/>
+            <w:shd w:val="clear" w:color="auto" w:fill="auto"/>
+            <w:tcMar>
+              <w:top w:w="100" w:type="dxa"/>
+              <w:left w:w="100" w:type="dxa"/>
+              <w:bottom w:w="100" w:type="dxa"/>
+              <w:right w:w="100" w:type="dxa"/>
+            </w:tcMar>
+          </w:tcPr>
+          <w:p>
+            <w:pPr>
+              <w:rPr>
+                <w:rFonts w:ascii="Times New Roman" w:eastAsia="Times New Roman" w:hAnsi="Times New Roman" w:cs="Times New Roman"/>
+                <w:b/>
+                <w:sz w:val="28"/>
+                <w:szCs w:val="28"/>
+              </w:rPr>
+            </w:pPr>
+          </w:p>
+        </w:tc>
+        <w:tc>
+          <w:tcPr>
+            <w:tcW w:w="1749" w:type="dxa"/>
+            <w:shd w:val="clear" w:color="auto" w:fill="auto"/>
+            <w:tcMar>
+              <w:top w:w="100" w:type="dxa"/>
+              <w:left w:w="100" w:type="dxa"/>
+              <w:bottom w:w="100" w:type="dxa"/>
+              <w:right w:w="100" w:type="dxa"/>
+            </w:tcMar>
+          </w:tcPr>
+          <w:p>
+            <w:pPr>
+              <w:widowControl w:val="0"/>
+              <w:jc w:val="right"/>
+              <w:rPr>
+                <w:rFonts w:ascii="Times New Roman" w:eastAsia="Times New Roman" w:hAnsi="Times New Roman" w:cs="Times New Roman"/>
+                <w:b/>
+                <w:sz w:val="28"/>
+                <w:szCs w:val="28"/>
+              </w:rPr>
+            </w:pPr>
+          </w:p>
+        </w:tc>
+      </w:tr>
+      <w:tr>
+        <w:tc>
+          <w:tcPr>
+            <w:tcW w:w="2268" w:type="dxa"/>
+            <w:shd w:val="clear" w:color="auto" w:fill="auto"/>
+            <w:tcMar>
+              <w:top w:w="100" w:type="dxa"/>
+              <w:left w:w="100" w:type="dxa"/>
+              <w:bottom w:w="100" w:type="dxa"/>
+              <w:right w:w="100" w:type="dxa"/>
+            </w:tcMar>
+          </w:tcPr>
+          <w:p>
+            <w:pPr>
+              <w:jc w:val="center"/>
+              <w:rPr>
+                <w:rFonts w:ascii="Times New Roman" w:eastAsia="Times New Roman" w:hAnsi="Times New Roman" w:cs="Times New Roman"/>
+                <w:b/>
+                <w:color w:val="333333"/>
+                <w:sz w:val="28"/>
+                <w:szCs w:val="28"/>
+                <w:highlight w:val="white"/>
+              </w:rPr>
+            </w:pPr>
+          </w:p>
+        </w:tc>
+        <w:tc>
+          <w:tcPr>
+            <w:tcW w:w="5622" w:type="dxa"/>
+            <w:shd w:val="clear" w:color="auto" w:fill="auto"/>
+            <w:tcMar>
+              <w:top w:w="100" w:type="dxa"/>
+              <w:left w:w="100" w:type="dxa"/>
+              <w:bottom w:w="100" w:type="dxa"/>
+              <w:right w:w="100" w:type="dxa"/>
+            </w:tcMar>
+          </w:tcPr>
+          <w:p>
+            <w:pPr>
+              <w:rPr>
+                <w:rFonts w:ascii="Times New Roman" w:eastAsia="Times New Roman" w:hAnsi="Times New Roman" w:cs="Times New Roman"/>
+                <w:b/>
+                <w:sz w:val="28"/>
+                <w:szCs w:val="28"/>
+              </w:rPr>
+            </w:pPr>
+          </w:p>
+        </w:tc>
+        <w:tc>
+          <w:tcPr>
+            <w:tcW w:w="1749" w:type="dxa"/>
+            <w:shd w:val="clear" w:color="auto" w:fill="auto"/>
+            <w:tcMar>
+              <w:top w:w="100" w:type="dxa"/>
+              <w:left w:w="100" w:type="dxa"/>
+              <w:bottom w:w="100" w:type="dxa"/>
+              <w:right w:w="100" w:type="dxa"/>
+            </w:tcMar>
+          </w:tcPr>
+          <w:p>
+            <w:pPr>
+              <w:widowControl w:val="0"/>
+              <w:jc w:val="right"/>
+              <w:rPr>
+                <w:rFonts w:ascii="Times New Roman" w:eastAsia="Times New Roman" w:hAnsi="Times New Roman" w:cs="Times New Roman"/>
+                <w:b/>
+                <w:sz w:val="28"/>
+                <w:szCs w:val="28"/>
+              </w:rPr>
+            </w:pPr>
+          </w:p>
+        </w:tc>
+      </w:tr>
+      <w:tr>
+        <w:tc>
+          <w:tcPr>
+            <w:tcW w:w="2268" w:type="dxa"/>
+            <w:shd w:val="clear" w:color="auto" w:fill="auto"/>
+            <w:tcMar>
+              <w:top w:w="100" w:type="dxa"/>
+              <w:left w:w="100" w:type="dxa"/>
+              <w:bottom w:w="100" w:type="dxa"/>
+              <w:right w:w="100" w:type="dxa"/>
+            </w:tcMar>
+          </w:tcPr>
+          <w:p>
+            <w:pPr>
+              <w:jc w:val="center"/>
+              <w:rPr>
+                <w:rFonts w:ascii="Times New Roman" w:eastAsia="Times New Roman" w:hAnsi="Times New Roman" w:cs="Times New Roman"/>
+                <w:b/>
+                <w:color w:val="333333"/>
+                <w:sz w:val="28"/>
+                <w:szCs w:val="28"/>
+                <w:highlight w:val="white"/>
+              </w:rPr>
+            </w:pPr>
+          </w:p>
+        </w:tc>
+        <w:tc>
+          <w:tcPr>
+            <w:tcW w:w="5622" w:type="dxa"/>
+            <w:shd w:val="clear" w:color="auto" w:fill="auto"/>
+            <w:tcMar>
+              <w:top w:w="100" w:type="dxa"/>
+              <w:left w:w="100" w:type="dxa"/>
+              <w:bottom w:w="100" w:type="dxa"/>
+              <w:right w:w="100" w:type="dxa"/>
+            </w:tcMar>
+          </w:tcPr>
+          <w:p>
+            <w:pPr>
+              <w:rPr>
+                <w:rFonts w:ascii="Times New Roman" w:eastAsia="Times New Roman" w:hAnsi="Times New Roman" w:cs="Times New Roman"/>
+                <w:b/>
+                <w:sz w:val="28"/>
+                <w:szCs w:val="28"/>
+              </w:rPr>
+            </w:pPr>
+          </w:p>
+        </w:tc>
+        <w:tc>
+          <w:tcPr>
+            <w:tcW w:w="1749" w:type="dxa"/>
+            <w:shd w:val="clear" w:color="auto" w:fill="auto"/>
+            <w:tcMar>
+              <w:top w:w="100" w:type="dxa"/>
+              <w:left w:w="100" w:type="dxa"/>
+              <w:bottom w:w="100" w:type="dxa"/>
+              <w:right w:w="100" w:type="dxa"/>
+            </w:tcMar>
+          </w:tcPr>
+          <w:p>
+            <w:pPr>
+              <w:widowControl w:val="0"/>
+              <w:jc w:val="right"/>
+              <w:rPr>
+                <w:rFonts w:ascii="Times New Roman" w:eastAsia="Times New Roman" w:hAnsi="Times New Roman" w:cs="Times New Roman"/>
+                <w:b/>
+                <w:sz w:val="28"/>
+                <w:szCs w:val="28"/>
+              </w:rPr>
+            </w:pPr>
+          </w:p>
+        </w:tc>
+      </w:tr>
+      <w:tr>
+        <w:tc>
+          <w:tcPr>
+            <w:tcW w:w="2268" w:type="dxa"/>
+            <w:shd w:val="clear" w:color="auto" w:fill="auto"/>
+            <w:tcMar>
+              <w:top w:w="100" w:type="dxa"/>
+              <w:left w:w="100" w:type="dxa"/>
+              <w:bottom w:w="100" w:type="dxa"/>
+              <w:right w:w="100" w:type="dxa"/>
+            </w:tcMar>
+          </w:tcPr>
+          <w:p>
+            <w:pPr>
+              <w:jc w:val="center"/>
+              <w:rPr>
+                <w:rFonts w:ascii="Times New Roman" w:eastAsia="Times New Roman" w:hAnsi="Times New Roman" w:cs="Times New Roman"/>
+                <w:b/>
+                <w:color w:val="333333"/>
+                <w:sz w:val="28"/>
+                <w:szCs w:val="28"/>
+                <w:highlight w:val="white"/>
+              </w:rPr>
+            </w:pPr>
+          </w:p>
+        </w:tc>
+        <w:tc>
+          <w:tcPr>
+            <w:tcW w:w="5622" w:type="dxa"/>
+            <w:shd w:val="clear" w:color="auto" w:fill="auto"/>
+            <w:tcMar>
+              <w:top w:w="100" w:type="dxa"/>
+              <w:left w:w="100" w:type="dxa"/>
+              <w:bottom w:w="100" w:type="dxa"/>
+              <w:right w:w="100" w:type="dxa"/>
+            </w:tcMar>
+          </w:tcPr>
+          <w:p>
+            <w:pPr>
+              <w:rPr>
+                <w:rFonts w:ascii="Times New Roman" w:eastAsia="Times New Roman" w:hAnsi="Times New Roman" w:cs="Times New Roman"/>
+                <w:b/>
+                <w:sz w:val="28"/>
+                <w:szCs w:val="28"/>
+              </w:rPr>
+            </w:pPr>
+          </w:p>
+        </w:tc>
+        <w:tc>
+          <w:tcPr>
+            <w:tcW w:w="1749" w:type="dxa"/>
+            <w:shd w:val="clear" w:color="auto" w:fill="auto"/>
+            <w:tcMar>
+              <w:top w:w="100" w:type="dxa"/>
+              <w:left w:w="100" w:type="dxa"/>
+              <w:bottom w:w="100" w:type="dxa"/>
+              <w:right w:w="100" w:type="dxa"/>
+            </w:tcMar>
+          </w:tcPr>
+          <w:p>
+            <w:pPr>
+              <w:widowControl w:val="0"/>
+              <w:jc w:val="right"/>
+              <w:rPr>
+                <w:rFonts w:ascii="Times New Roman" w:eastAsia="Times New Roman" w:hAnsi="Times New Roman" w:cs="Times New Roman"/>
+                <w:b/>
+                <w:sz w:val="28"/>
+                <w:szCs w:val="28"/>
+              </w:rPr>
+            </w:pPr>
           </w:p>
         </w:tc>
       </w:tr>
     </w:tbl>
     <w:p>
       <w:pPr>
-        <w:ind w:firstLine="720"/>
+        <w:jc w:val="center"/>
         <w:rPr>
           <w:rFonts w:ascii="Times New Roman" w:eastAsia="Times New Roman" w:hAnsi="Times New Roman" w:cs="Times New Roman"/>
           <w:b/>
@@ -10268,28 +10250,12 @@
         </w:rPr>
       </w:pPr>
       <w:r>
-        <w:br w:type="page"/>
-      </w:r>
-    </w:p>
-    <w:p>
-      <w:pPr>
-        <w:jc w:val="center"/>
         <w:rPr>
           <w:rFonts w:ascii="Times New Roman" w:eastAsia="Times New Roman" w:hAnsi="Times New Roman" w:cs="Times New Roman"/>
           <w:b/>
           <w:sz w:val="28"/>
           <w:szCs w:val="28"/>
-          <w:highlight w:val="white"/>
-        </w:rPr>
-      </w:pPr>
-      <w:r>
-        <w:rPr>
-          <w:rFonts w:ascii="Times New Roman" w:eastAsia="Times New Roman" w:hAnsi="Times New Roman" w:cs="Times New Roman"/>
-          <w:b/>
-          <w:sz w:val="28"/>
-          <w:szCs w:val="28"/>
-        </w:rPr>
-        <w:lastRenderedPageBreak/>
+        </w:rPr>
         <w:t>LIST OF FIGURES</w:t>
       </w:r>
     </w:p>
@@ -10459,7 +10425,7 @@
                 <w:sz w:val="28"/>
                 <w:szCs w:val="28"/>
               </w:rPr>
-              <w:t>1.1</w:t>
+              <w:t>2.1</w:t>
             </w:r>
           </w:p>
         </w:tc>
@@ -10488,9 +10454,8 @@
                 <w:rFonts w:ascii="Times New Roman" w:eastAsia="Times New Roman" w:hAnsi="Times New Roman" w:cs="Times New Roman"/>
                 <w:sz w:val="28"/>
                 <w:szCs w:val="28"/>
-                <w:highlight w:val="white"/>
-              </w:rPr>
-              <w:t>Components of Fuzzy Model</w:t>
+              </w:rPr>
+              <w:t>Slither.io screenshot 1</w:t>
             </w:r>
           </w:p>
         </w:tc>
@@ -10521,7 +10486,7 @@
                 <w:sz w:val="28"/>
                 <w:szCs w:val="28"/>
               </w:rPr>
-              <w:t>6</w:t>
+              <w:t>8</w:t>
             </w:r>
           </w:p>
         </w:tc>
@@ -10557,7 +10522,15 @@
                 <w:sz w:val="28"/>
                 <w:szCs w:val="28"/>
               </w:rPr>
-              <w:t>2.1</w:t>
+              <w:t>2.</w:t>
+            </w:r>
+            <w:r>
+              <w:rPr>
+                <w:rFonts w:ascii="Times New Roman" w:eastAsia="Times New Roman" w:hAnsi="Times New Roman" w:cs="Times New Roman"/>
+                <w:sz w:val="28"/>
+                <w:szCs w:val="28"/>
+              </w:rPr>
+              <w:t>2</w:t>
             </w:r>
           </w:p>
         </w:tc>
@@ -10586,9 +10559,8 @@
                 <w:rFonts w:ascii="Times New Roman" w:eastAsia="Times New Roman" w:hAnsi="Times New Roman" w:cs="Times New Roman"/>
                 <w:sz w:val="28"/>
                 <w:szCs w:val="28"/>
-                <w:highlight w:val="white"/>
-              </w:rPr>
-              <w:t>Artificial Intelligence-Based Learning Evaluation Tool</w:t>
+              </w:rPr>
+              <w:t>Slither.io screenshot 2</w:t>
             </w:r>
           </w:p>
         </w:tc>
@@ -10619,7 +10591,7 @@
                 <w:sz w:val="28"/>
                 <w:szCs w:val="28"/>
               </w:rPr>
-              <w:t>12</w:t>
+              <w:t>8</w:t>
             </w:r>
           </w:p>
         </w:tc>
@@ -10655,15 +10627,251 @@
                 <w:sz w:val="28"/>
                 <w:szCs w:val="28"/>
               </w:rPr>
+              <w:t>2</w:t>
+            </w:r>
+            <w:r>
+              <w:rPr>
+                <w:rFonts w:ascii="Times New Roman" w:eastAsia="Times New Roman" w:hAnsi="Times New Roman" w:cs="Times New Roman"/>
+                <w:sz w:val="28"/>
+                <w:szCs w:val="28"/>
+              </w:rPr>
+              <w:t>.</w:t>
+            </w:r>
+            <w:r>
+              <w:rPr>
+                <w:rFonts w:ascii="Times New Roman" w:eastAsia="Times New Roman" w:hAnsi="Times New Roman" w:cs="Times New Roman"/>
+                <w:sz w:val="28"/>
+                <w:szCs w:val="28"/>
+              </w:rPr>
               <w:t>3</w:t>
             </w:r>
-            <w:r>
-              <w:rPr>
-                <w:rFonts w:ascii="Times New Roman" w:eastAsia="Times New Roman" w:hAnsi="Times New Roman" w:cs="Times New Roman"/>
-                <w:sz w:val="28"/>
-                <w:szCs w:val="28"/>
-              </w:rPr>
-              <w:t>.1</w:t>
+          </w:p>
+        </w:tc>
+        <w:tc>
+          <w:tcPr>
+            <w:tcW w:w="6040" w:type="dxa"/>
+            <w:shd w:val="clear" w:color="auto" w:fill="auto"/>
+            <w:tcMar>
+              <w:top w:w="100" w:type="dxa"/>
+              <w:left w:w="100" w:type="dxa"/>
+              <w:bottom w:w="100" w:type="dxa"/>
+              <w:right w:w="100" w:type="dxa"/>
+            </w:tcMar>
+          </w:tcPr>
+          <w:p>
+            <w:pPr>
+              <w:widowControl w:val="0"/>
+              <w:spacing w:before="80"/>
+              <w:rPr>
+                <w:rFonts w:ascii="Times New Roman" w:eastAsia="Times New Roman" w:hAnsi="Times New Roman" w:cs="Times New Roman"/>
+                <w:bCs/>
+                <w:sz w:val="28"/>
+              </w:rPr>
+            </w:pPr>
+            <w:r>
+              <w:rPr>
+                <w:rFonts w:ascii="Times New Roman" w:eastAsia="Times New Roman" w:hAnsi="Times New Roman" w:cs="Times New Roman"/>
+                <w:bCs/>
+                <w:sz w:val="28"/>
+              </w:rPr>
+              <w:t>Agar.io screenshot 1</w:t>
+            </w:r>
+          </w:p>
+        </w:tc>
+        <w:tc>
+          <w:tcPr>
+            <w:tcW w:w="1585" w:type="dxa"/>
+            <w:shd w:val="clear" w:color="auto" w:fill="auto"/>
+            <w:tcMar>
+              <w:top w:w="100" w:type="dxa"/>
+              <w:left w:w="100" w:type="dxa"/>
+              <w:bottom w:w="100" w:type="dxa"/>
+              <w:right w:w="100" w:type="dxa"/>
+            </w:tcMar>
+          </w:tcPr>
+          <w:p>
+            <w:pPr>
+              <w:widowControl w:val="0"/>
+              <w:jc w:val="right"/>
+              <w:rPr>
+                <w:rFonts w:ascii="Times New Roman" w:eastAsia="Times New Roman" w:hAnsi="Times New Roman" w:cs="Times New Roman"/>
+                <w:sz w:val="28"/>
+                <w:szCs w:val="28"/>
+              </w:rPr>
+            </w:pPr>
+            <w:r>
+              <w:rPr>
+                <w:rFonts w:ascii="Times New Roman" w:eastAsia="Times New Roman" w:hAnsi="Times New Roman" w:cs="Times New Roman"/>
+                <w:sz w:val="28"/>
+                <w:szCs w:val="28"/>
+              </w:rPr>
+              <w:t>1</w:t>
+            </w:r>
+            <w:r>
+              <w:rPr>
+                <w:rFonts w:ascii="Times New Roman" w:eastAsia="Times New Roman" w:hAnsi="Times New Roman" w:cs="Times New Roman"/>
+                <w:sz w:val="28"/>
+                <w:szCs w:val="28"/>
+              </w:rPr>
+              <w:t>1</w:t>
+            </w:r>
+          </w:p>
+        </w:tc>
+      </w:tr>
+      <w:tr>
+        <w:trPr>
+          <w:jc w:val="center"/>
+        </w:trPr>
+        <w:tc>
+          <w:tcPr>
+            <w:tcW w:w="1955" w:type="dxa"/>
+            <w:shd w:val="clear" w:color="auto" w:fill="auto"/>
+            <w:tcMar>
+              <w:top w:w="100" w:type="dxa"/>
+              <w:left w:w="100" w:type="dxa"/>
+              <w:bottom w:w="100" w:type="dxa"/>
+              <w:right w:w="100" w:type="dxa"/>
+            </w:tcMar>
+          </w:tcPr>
+          <w:p>
+            <w:pPr>
+              <w:widowControl w:val="0"/>
+              <w:jc w:val="center"/>
+              <w:rPr>
+                <w:rFonts w:ascii="Times New Roman" w:eastAsia="Times New Roman" w:hAnsi="Times New Roman" w:cs="Times New Roman"/>
+                <w:sz w:val="28"/>
+                <w:szCs w:val="28"/>
+              </w:rPr>
+            </w:pPr>
+            <w:r>
+              <w:rPr>
+                <w:rFonts w:ascii="Times New Roman" w:eastAsia="Times New Roman" w:hAnsi="Times New Roman" w:cs="Times New Roman"/>
+                <w:sz w:val="28"/>
+                <w:szCs w:val="28"/>
+              </w:rPr>
+              <w:t>2</w:t>
+            </w:r>
+            <w:r>
+              <w:rPr>
+                <w:rFonts w:ascii="Times New Roman" w:eastAsia="Times New Roman" w:hAnsi="Times New Roman" w:cs="Times New Roman"/>
+                <w:sz w:val="28"/>
+                <w:szCs w:val="28"/>
+              </w:rPr>
+              <w:t>.</w:t>
+            </w:r>
+            <w:r>
+              <w:rPr>
+                <w:rFonts w:ascii="Times New Roman" w:eastAsia="Times New Roman" w:hAnsi="Times New Roman" w:cs="Times New Roman"/>
+                <w:sz w:val="28"/>
+                <w:szCs w:val="28"/>
+              </w:rPr>
+              <w:t>4</w:t>
+            </w:r>
+          </w:p>
+        </w:tc>
+        <w:tc>
+          <w:tcPr>
+            <w:tcW w:w="6040" w:type="dxa"/>
+            <w:shd w:val="clear" w:color="auto" w:fill="auto"/>
+            <w:tcMar>
+              <w:top w:w="100" w:type="dxa"/>
+              <w:left w:w="100" w:type="dxa"/>
+              <w:bottom w:w="100" w:type="dxa"/>
+              <w:right w:w="100" w:type="dxa"/>
+            </w:tcMar>
+          </w:tcPr>
+          <w:p>
+            <w:pPr>
+              <w:widowControl w:val="0"/>
+              <w:spacing w:before="80"/>
+              <w:rPr>
+                <w:rFonts w:ascii="Times New Roman" w:eastAsia="Times New Roman" w:hAnsi="Times New Roman" w:cs="Times New Roman"/>
+                <w:bCs/>
+                <w:sz w:val="28"/>
+              </w:rPr>
+            </w:pPr>
+            <w:r>
+              <w:rPr>
+                <w:rFonts w:ascii="Times New Roman" w:eastAsia="Times New Roman" w:hAnsi="Times New Roman" w:cs="Times New Roman"/>
+                <w:bCs/>
+                <w:sz w:val="28"/>
+              </w:rPr>
+              <w:t>Agar.io screenshot 1</w:t>
+            </w:r>
+          </w:p>
+        </w:tc>
+        <w:tc>
+          <w:tcPr>
+            <w:tcW w:w="1585" w:type="dxa"/>
+            <w:shd w:val="clear" w:color="auto" w:fill="auto"/>
+            <w:tcMar>
+              <w:top w:w="100" w:type="dxa"/>
+              <w:left w:w="100" w:type="dxa"/>
+              <w:bottom w:w="100" w:type="dxa"/>
+              <w:right w:w="100" w:type="dxa"/>
+            </w:tcMar>
+          </w:tcPr>
+          <w:p>
+            <w:pPr>
+              <w:widowControl w:val="0"/>
+              <w:jc w:val="right"/>
+              <w:rPr>
+                <w:rFonts w:ascii="Times New Roman" w:eastAsia="Times New Roman" w:hAnsi="Times New Roman" w:cs="Times New Roman"/>
+                <w:sz w:val="28"/>
+                <w:szCs w:val="28"/>
+              </w:rPr>
+            </w:pPr>
+            <w:r>
+              <w:rPr>
+                <w:rFonts w:ascii="Times New Roman" w:eastAsia="Times New Roman" w:hAnsi="Times New Roman" w:cs="Times New Roman"/>
+                <w:sz w:val="28"/>
+                <w:szCs w:val="28"/>
+              </w:rPr>
+              <w:t>1</w:t>
+            </w:r>
+            <w:r>
+              <w:rPr>
+                <w:rFonts w:ascii="Times New Roman" w:eastAsia="Times New Roman" w:hAnsi="Times New Roman" w:cs="Times New Roman"/>
+                <w:sz w:val="28"/>
+                <w:szCs w:val="28"/>
+              </w:rPr>
+              <w:t>1</w:t>
+            </w:r>
+          </w:p>
+        </w:tc>
+      </w:tr>
+      <w:tr>
+        <w:trPr>
+          <w:jc w:val="center"/>
+        </w:trPr>
+        <w:tc>
+          <w:tcPr>
+            <w:tcW w:w="1955" w:type="dxa"/>
+            <w:shd w:val="clear" w:color="auto" w:fill="auto"/>
+            <w:tcMar>
+              <w:top w:w="100" w:type="dxa"/>
+              <w:left w:w="100" w:type="dxa"/>
+              <w:bottom w:w="100" w:type="dxa"/>
+              <w:right w:w="100" w:type="dxa"/>
+            </w:tcMar>
+          </w:tcPr>
+          <w:p>
+            <w:pPr>
+              <w:widowControl w:val="0"/>
+              <w:jc w:val="center"/>
+              <w:rPr>
+                <w:rFonts w:ascii="Times New Roman" w:eastAsia="Times New Roman" w:hAnsi="Times New Roman" w:cs="Times New Roman"/>
+                <w:sz w:val="28"/>
+                <w:szCs w:val="28"/>
+              </w:rPr>
+            </w:pPr>
+            <w:r>
+              <w:rPr>
+                <w:rFonts w:ascii="Times New Roman" w:eastAsia="Times New Roman" w:hAnsi="Times New Roman" w:cs="Times New Roman"/>
+                <w:sz w:val="28"/>
+                <w:szCs w:val="28"/>
+              </w:rPr>
+              <w:t>3.1</w:t>
             </w:r>
           </w:p>
         </w:tc>
@@ -10705,7 +10913,7 @@
                 <w:szCs w:val="28"/>
                 <w:highlight w:val="white"/>
               </w:rPr>
-              <w:t>Architecture Diagram</w:t>
+              <w:t>Architecture diagram</w:t>
             </w:r>
           </w:p>
         </w:tc>
@@ -10736,7 +10944,7 @@
                 <w:sz w:val="28"/>
                 <w:szCs w:val="28"/>
               </w:rPr>
-              <w:t>17</w:t>
+              <w:t>13</w:t>
             </w:r>
           </w:p>
         </w:tc>
@@ -10773,6 +10981,114 @@
                 <w:szCs w:val="28"/>
               </w:rPr>
               <w:t>3.2</w:t>
+            </w:r>
+          </w:p>
+        </w:tc>
+        <w:tc>
+          <w:tcPr>
+            <w:tcW w:w="6040" w:type="dxa"/>
+            <w:shd w:val="clear" w:color="auto" w:fill="auto"/>
+            <w:tcMar>
+              <w:top w:w="100" w:type="dxa"/>
+              <w:left w:w="100" w:type="dxa"/>
+              <w:bottom w:w="100" w:type="dxa"/>
+              <w:right w:w="100" w:type="dxa"/>
+            </w:tcMar>
+          </w:tcPr>
+          <w:p>
+            <w:pPr>
+              <w:rPr>
+                <w:rFonts w:ascii="Times New Roman" w:eastAsia="Times New Roman" w:hAnsi="Times New Roman" w:cs="Times New Roman"/>
+                <w:color w:val="333333"/>
+                <w:sz w:val="28"/>
+                <w:szCs w:val="28"/>
+                <w:highlight w:val="white"/>
+              </w:rPr>
+            </w:pPr>
+            <w:r>
+              <w:rPr>
+                <w:rFonts w:ascii="Times New Roman" w:eastAsia="Times New Roman" w:hAnsi="Times New Roman" w:cs="Times New Roman"/>
+                <w:color w:val="333333"/>
+                <w:sz w:val="28"/>
+                <w:szCs w:val="28"/>
+                <w:highlight w:val="white"/>
+              </w:rPr>
+              <w:t>Comparison of server push mechanisms</w:t>
+            </w:r>
+          </w:p>
+        </w:tc>
+        <w:tc>
+          <w:tcPr>
+            <w:tcW w:w="1585" w:type="dxa"/>
+            <w:shd w:val="clear" w:color="auto" w:fill="auto"/>
+            <w:tcMar>
+              <w:top w:w="100" w:type="dxa"/>
+              <w:left w:w="100" w:type="dxa"/>
+              <w:bottom w:w="100" w:type="dxa"/>
+              <w:right w:w="100" w:type="dxa"/>
+            </w:tcMar>
+          </w:tcPr>
+          <w:p>
+            <w:pPr>
+              <w:widowControl w:val="0"/>
+              <w:jc w:val="right"/>
+              <w:rPr>
+                <w:rFonts w:ascii="Times New Roman" w:eastAsia="Times New Roman" w:hAnsi="Times New Roman" w:cs="Times New Roman"/>
+                <w:sz w:val="28"/>
+                <w:szCs w:val="28"/>
+              </w:rPr>
+            </w:pPr>
+            <w:r>
+              <w:rPr>
+                <w:rFonts w:ascii="Times New Roman" w:eastAsia="Times New Roman" w:hAnsi="Times New Roman" w:cs="Times New Roman"/>
+                <w:sz w:val="28"/>
+                <w:szCs w:val="28"/>
+              </w:rPr>
+              <w:t>15</w:t>
+            </w:r>
+          </w:p>
+        </w:tc>
+      </w:tr>
+      <w:tr>
+        <w:trPr>
+          <w:jc w:val="center"/>
+        </w:trPr>
+        <w:tc>
+          <w:tcPr>
+            <w:tcW w:w="1955" w:type="dxa"/>
+            <w:shd w:val="clear" w:color="auto" w:fill="auto"/>
+            <w:tcMar>
+              <w:top w:w="100" w:type="dxa"/>
+              <w:left w:w="100" w:type="dxa"/>
+              <w:bottom w:w="100" w:type="dxa"/>
+              <w:right w:w="100" w:type="dxa"/>
+            </w:tcMar>
+          </w:tcPr>
+          <w:p>
+            <w:pPr>
+              <w:widowControl w:val="0"/>
+              <w:jc w:val="center"/>
+              <w:rPr>
+                <w:rFonts w:ascii="Times New Roman" w:eastAsia="Times New Roman" w:hAnsi="Times New Roman" w:cs="Times New Roman"/>
+                <w:sz w:val="28"/>
+                <w:szCs w:val="28"/>
+              </w:rPr>
+            </w:pPr>
+            <w:r>
+              <w:rPr>
+                <w:rFonts w:ascii="Times New Roman" w:eastAsia="Times New Roman" w:hAnsi="Times New Roman" w:cs="Times New Roman"/>
+                <w:sz w:val="28"/>
+                <w:szCs w:val="28"/>
+              </w:rPr>
+              <w:t>3.</w:t>
+            </w:r>
+            <w:r>
+              <w:rPr>
+                <w:rFonts w:ascii="Times New Roman" w:eastAsia="Times New Roman" w:hAnsi="Times New Roman" w:cs="Times New Roman"/>
+                <w:sz w:val="28"/>
+                <w:szCs w:val="28"/>
+              </w:rPr>
+              <w:t>3</w:t>
             </w:r>
           </w:p>
         </w:tc>
@@ -10814,7 +11130,7 @@
                 <w:szCs w:val="28"/>
                 <w:highlight w:val="white"/>
               </w:rPr>
-              <w:t>Microservice Architecture</w:t>
+              <w:t>AJAX Architecture</w:t>
             </w:r>
           </w:p>
         </w:tc>
@@ -10845,7 +11161,7 @@
                 <w:sz w:val="28"/>
                 <w:szCs w:val="28"/>
               </w:rPr>
-              <w:t>19</w:t>
+              <w:t>16</w:t>
             </w:r>
           </w:p>
         </w:tc>
@@ -10881,7 +11197,564 @@
                 <w:sz w:val="28"/>
                 <w:szCs w:val="28"/>
               </w:rPr>
-              <w:t>3.3</w:t>
+              <w:t>3.4</w:t>
+            </w:r>
+          </w:p>
+        </w:tc>
+        <w:tc>
+          <w:tcPr>
+            <w:tcW w:w="6040" w:type="dxa"/>
+            <w:shd w:val="clear" w:color="auto" w:fill="auto"/>
+            <w:tcMar>
+              <w:top w:w="100" w:type="dxa"/>
+              <w:left w:w="100" w:type="dxa"/>
+              <w:bottom w:w="100" w:type="dxa"/>
+              <w:right w:w="100" w:type="dxa"/>
+            </w:tcMar>
+          </w:tcPr>
+          <w:p>
+            <w:pPr>
+              <w:pBdr>
+                <w:bottom w:val="none" w:sz="0" w:space="6" w:color="auto"/>
+              </w:pBdr>
+              <w:shd w:val="clear" w:color="auto" w:fill="FFFFFF"/>
+              <w:spacing w:after="160"/>
+              <w:rPr>
+                <w:rFonts w:ascii="Times New Roman" w:eastAsia="Times New Roman" w:hAnsi="Times New Roman" w:cs="Times New Roman"/>
+                <w:bCs/>
+                <w:color w:val="262626"/>
+                <w:sz w:val="28"/>
+                <w:szCs w:val="28"/>
+                <w:highlight w:val="white"/>
+                <w:lang w:val="en-US"/>
+              </w:rPr>
+            </w:pPr>
+            <w:r>
+              <w:rPr>
+                <w:rFonts w:ascii="Times New Roman" w:eastAsia="Times New Roman" w:hAnsi="Times New Roman" w:cs="Times New Roman"/>
+                <w:bCs/>
+                <w:color w:val="262626"/>
+                <w:sz w:val="28"/>
+                <w:szCs w:val="28"/>
+                <w:highlight w:val="white"/>
+                <w:lang w:val="en-US"/>
+              </w:rPr>
+              <w:t>snake JSON Code</w:t>
+            </w:r>
+          </w:p>
+        </w:tc>
+        <w:tc>
+          <w:tcPr>
+            <w:tcW w:w="1585" w:type="dxa"/>
+            <w:shd w:val="clear" w:color="auto" w:fill="auto"/>
+            <w:tcMar>
+              <w:top w:w="100" w:type="dxa"/>
+              <w:left w:w="100" w:type="dxa"/>
+              <w:bottom w:w="100" w:type="dxa"/>
+              <w:right w:w="100" w:type="dxa"/>
+            </w:tcMar>
+          </w:tcPr>
+          <w:p>
+            <w:pPr>
+              <w:widowControl w:val="0"/>
+              <w:jc w:val="right"/>
+              <w:rPr>
+                <w:rFonts w:ascii="Times New Roman" w:eastAsia="Times New Roman" w:hAnsi="Times New Roman" w:cs="Times New Roman"/>
+                <w:sz w:val="28"/>
+                <w:szCs w:val="28"/>
+              </w:rPr>
+            </w:pPr>
+            <w:r>
+              <w:rPr>
+                <w:rFonts w:ascii="Times New Roman" w:eastAsia="Times New Roman" w:hAnsi="Times New Roman" w:cs="Times New Roman"/>
+                <w:sz w:val="28"/>
+                <w:szCs w:val="28"/>
+              </w:rPr>
+              <w:t>20</w:t>
+            </w:r>
+          </w:p>
+        </w:tc>
+      </w:tr>
+      <w:tr>
+        <w:trPr>
+          <w:jc w:val="center"/>
+        </w:trPr>
+        <w:tc>
+          <w:tcPr>
+            <w:tcW w:w="1955" w:type="dxa"/>
+            <w:shd w:val="clear" w:color="auto" w:fill="auto"/>
+            <w:tcMar>
+              <w:top w:w="100" w:type="dxa"/>
+              <w:left w:w="100" w:type="dxa"/>
+              <w:bottom w:w="100" w:type="dxa"/>
+              <w:right w:w="100" w:type="dxa"/>
+            </w:tcMar>
+          </w:tcPr>
+          <w:p>
+            <w:pPr>
+              <w:widowControl w:val="0"/>
+              <w:jc w:val="center"/>
+              <w:rPr>
+                <w:rFonts w:ascii="Times New Roman" w:eastAsia="Times New Roman" w:hAnsi="Times New Roman" w:cs="Times New Roman"/>
+                <w:sz w:val="28"/>
+                <w:szCs w:val="28"/>
+              </w:rPr>
+            </w:pPr>
+            <w:r>
+              <w:rPr>
+                <w:rFonts w:ascii="Times New Roman" w:eastAsia="Times New Roman" w:hAnsi="Times New Roman" w:cs="Times New Roman"/>
+                <w:sz w:val="28"/>
+                <w:szCs w:val="28"/>
+              </w:rPr>
+              <w:t>3.5</w:t>
+            </w:r>
+          </w:p>
+        </w:tc>
+        <w:tc>
+          <w:tcPr>
+            <w:tcW w:w="6040" w:type="dxa"/>
+            <w:shd w:val="clear" w:color="auto" w:fill="auto"/>
+            <w:tcMar>
+              <w:top w:w="100" w:type="dxa"/>
+              <w:left w:w="100" w:type="dxa"/>
+              <w:bottom w:w="100" w:type="dxa"/>
+              <w:right w:w="100" w:type="dxa"/>
+            </w:tcMar>
+          </w:tcPr>
+          <w:p>
+            <w:pPr>
+              <w:pBdr>
+                <w:top w:val="none" w:sz="0" w:space="0" w:color="auto"/>
+                <w:bottom w:val="none" w:sz="0" w:space="6" w:color="auto"/>
+                <w:right w:val="none" w:sz="0" w:space="0" w:color="auto"/>
+              </w:pBdr>
+              <w:shd w:val="clear" w:color="auto" w:fill="FFFFFF"/>
+              <w:spacing w:after="160"/>
+              <w:rPr>
+                <w:rFonts w:ascii="Times New Roman" w:eastAsia="Times New Roman" w:hAnsi="Times New Roman" w:cs="Times New Roman"/>
+                <w:bCs/>
+                <w:color w:val="262626"/>
+                <w:sz w:val="28"/>
+                <w:szCs w:val="28"/>
+                <w:highlight w:val="white"/>
+              </w:rPr>
+            </w:pPr>
+            <w:r>
+              <w:rPr>
+                <w:rFonts w:ascii="Times New Roman" w:eastAsia="Times New Roman" w:hAnsi="Times New Roman" w:cs="Times New Roman"/>
+                <w:bCs/>
+                <w:color w:val="262626"/>
+                <w:sz w:val="28"/>
+                <w:szCs w:val="28"/>
+                <w:highlight w:val="white"/>
+              </w:rPr>
+              <w:t>Database structure</w:t>
+            </w:r>
+          </w:p>
+        </w:tc>
+        <w:tc>
+          <w:tcPr>
+            <w:tcW w:w="1585" w:type="dxa"/>
+            <w:shd w:val="clear" w:color="auto" w:fill="auto"/>
+            <w:tcMar>
+              <w:top w:w="100" w:type="dxa"/>
+              <w:left w:w="100" w:type="dxa"/>
+              <w:bottom w:w="100" w:type="dxa"/>
+              <w:right w:w="100" w:type="dxa"/>
+            </w:tcMar>
+          </w:tcPr>
+          <w:p>
+            <w:pPr>
+              <w:widowControl w:val="0"/>
+              <w:jc w:val="right"/>
+              <w:rPr>
+                <w:rFonts w:ascii="Times New Roman" w:eastAsia="Times New Roman" w:hAnsi="Times New Roman" w:cs="Times New Roman"/>
+                <w:sz w:val="28"/>
+                <w:szCs w:val="28"/>
+              </w:rPr>
+            </w:pPr>
+            <w:r>
+              <w:rPr>
+                <w:rFonts w:ascii="Times New Roman" w:eastAsia="Times New Roman" w:hAnsi="Times New Roman" w:cs="Times New Roman"/>
+                <w:sz w:val="28"/>
+                <w:szCs w:val="28"/>
+              </w:rPr>
+              <w:t>22</w:t>
+            </w:r>
+          </w:p>
+        </w:tc>
+      </w:tr>
+      <w:tr>
+        <w:trPr>
+          <w:jc w:val="center"/>
+        </w:trPr>
+        <w:tc>
+          <w:tcPr>
+            <w:tcW w:w="1955" w:type="dxa"/>
+            <w:shd w:val="clear" w:color="auto" w:fill="auto"/>
+            <w:tcMar>
+              <w:top w:w="100" w:type="dxa"/>
+              <w:left w:w="100" w:type="dxa"/>
+              <w:bottom w:w="100" w:type="dxa"/>
+              <w:right w:w="100" w:type="dxa"/>
+            </w:tcMar>
+          </w:tcPr>
+          <w:p>
+            <w:pPr>
+              <w:widowControl w:val="0"/>
+              <w:jc w:val="center"/>
+              <w:rPr>
+                <w:rFonts w:ascii="Times New Roman" w:eastAsia="Times New Roman" w:hAnsi="Times New Roman" w:cs="Times New Roman"/>
+                <w:sz w:val="28"/>
+                <w:szCs w:val="28"/>
+              </w:rPr>
+            </w:pPr>
+            <w:r>
+              <w:rPr>
+                <w:rFonts w:ascii="Times New Roman" w:eastAsia="Times New Roman" w:hAnsi="Times New Roman" w:cs="Times New Roman"/>
+                <w:sz w:val="28"/>
+                <w:szCs w:val="28"/>
+              </w:rPr>
+              <w:t>5.</w:t>
+            </w:r>
+            <w:r>
+              <w:rPr>
+                <w:rFonts w:ascii="Times New Roman" w:eastAsia="Times New Roman" w:hAnsi="Times New Roman" w:cs="Times New Roman"/>
+                <w:sz w:val="28"/>
+                <w:szCs w:val="28"/>
+              </w:rPr>
+              <w:t>1</w:t>
+            </w:r>
+          </w:p>
+        </w:tc>
+        <w:tc>
+          <w:tcPr>
+            <w:tcW w:w="6040" w:type="dxa"/>
+            <w:shd w:val="clear" w:color="auto" w:fill="auto"/>
+            <w:tcMar>
+              <w:top w:w="100" w:type="dxa"/>
+              <w:left w:w="100" w:type="dxa"/>
+              <w:bottom w:w="100" w:type="dxa"/>
+              <w:right w:w="100" w:type="dxa"/>
+            </w:tcMar>
+          </w:tcPr>
+          <w:p>
+            <w:pPr>
+              <w:rPr>
+                <w:rFonts w:ascii="Times New Roman" w:eastAsia="Times New Roman" w:hAnsi="Times New Roman" w:cs="Times New Roman"/>
+                <w:bCs/>
+                <w:color w:val="333333"/>
+                <w:sz w:val="28"/>
+                <w:szCs w:val="32"/>
+                <w:highlight w:val="white"/>
+              </w:rPr>
+            </w:pPr>
+            <w:r>
+              <w:rPr>
+                <w:rFonts w:ascii="Times New Roman" w:eastAsia="Times New Roman" w:hAnsi="Times New Roman" w:cs="Times New Roman"/>
+                <w:bCs/>
+                <w:color w:val="333333"/>
+                <w:sz w:val="28"/>
+                <w:szCs w:val="32"/>
+                <w:highlight w:val="white"/>
+              </w:rPr>
+              <w:t>Code snippet live user listing</w:t>
+            </w:r>
+          </w:p>
+        </w:tc>
+        <w:tc>
+          <w:tcPr>
+            <w:tcW w:w="1585" w:type="dxa"/>
+            <w:shd w:val="clear" w:color="auto" w:fill="auto"/>
+            <w:tcMar>
+              <w:top w:w="100" w:type="dxa"/>
+              <w:left w:w="100" w:type="dxa"/>
+              <w:bottom w:w="100" w:type="dxa"/>
+              <w:right w:w="100" w:type="dxa"/>
+            </w:tcMar>
+          </w:tcPr>
+          <w:p>
+            <w:pPr>
+              <w:widowControl w:val="0"/>
+              <w:jc w:val="right"/>
+              <w:rPr>
+                <w:rFonts w:ascii="Times New Roman" w:eastAsia="Times New Roman" w:hAnsi="Times New Roman" w:cs="Times New Roman"/>
+                <w:sz w:val="28"/>
+                <w:szCs w:val="28"/>
+              </w:rPr>
+            </w:pPr>
+            <w:r>
+              <w:rPr>
+                <w:rFonts w:ascii="Times New Roman" w:eastAsia="Times New Roman" w:hAnsi="Times New Roman" w:cs="Times New Roman"/>
+                <w:sz w:val="28"/>
+                <w:szCs w:val="28"/>
+              </w:rPr>
+              <w:t>25</w:t>
+            </w:r>
+          </w:p>
+        </w:tc>
+      </w:tr>
+      <w:tr>
+        <w:trPr>
+          <w:jc w:val="center"/>
+        </w:trPr>
+        <w:tc>
+          <w:tcPr>
+            <w:tcW w:w="1955" w:type="dxa"/>
+            <w:shd w:val="clear" w:color="auto" w:fill="auto"/>
+            <w:tcMar>
+              <w:top w:w="100" w:type="dxa"/>
+              <w:left w:w="100" w:type="dxa"/>
+              <w:bottom w:w="100" w:type="dxa"/>
+              <w:right w:w="100" w:type="dxa"/>
+            </w:tcMar>
+          </w:tcPr>
+          <w:p>
+            <w:pPr>
+              <w:widowControl w:val="0"/>
+              <w:jc w:val="center"/>
+              <w:rPr>
+                <w:rFonts w:ascii="Times New Roman" w:eastAsia="Times New Roman" w:hAnsi="Times New Roman" w:cs="Times New Roman"/>
+                <w:sz w:val="28"/>
+                <w:szCs w:val="28"/>
+              </w:rPr>
+            </w:pPr>
+            <w:r>
+              <w:rPr>
+                <w:rFonts w:ascii="Times New Roman" w:eastAsia="Times New Roman" w:hAnsi="Times New Roman" w:cs="Times New Roman"/>
+                <w:sz w:val="28"/>
+                <w:szCs w:val="28"/>
+              </w:rPr>
+              <w:t>5.</w:t>
+            </w:r>
+            <w:r>
+              <w:rPr>
+                <w:rFonts w:ascii="Times New Roman" w:eastAsia="Times New Roman" w:hAnsi="Times New Roman" w:cs="Times New Roman"/>
+                <w:sz w:val="28"/>
+                <w:szCs w:val="28"/>
+              </w:rPr>
+              <w:t>2</w:t>
+            </w:r>
+          </w:p>
+        </w:tc>
+        <w:tc>
+          <w:tcPr>
+            <w:tcW w:w="6040" w:type="dxa"/>
+            <w:shd w:val="clear" w:color="auto" w:fill="auto"/>
+            <w:tcMar>
+              <w:top w:w="100" w:type="dxa"/>
+              <w:left w:w="100" w:type="dxa"/>
+              <w:bottom w:w="100" w:type="dxa"/>
+              <w:right w:w="100" w:type="dxa"/>
+            </w:tcMar>
+          </w:tcPr>
+          <w:p>
+            <w:pPr>
+              <w:rPr>
+                <w:rFonts w:ascii="Times New Roman" w:eastAsia="Times New Roman" w:hAnsi="Times New Roman" w:cs="Times New Roman"/>
+                <w:bCs/>
+                <w:color w:val="333333"/>
+                <w:sz w:val="28"/>
+                <w:szCs w:val="32"/>
+                <w:highlight w:val="white"/>
+              </w:rPr>
+            </w:pPr>
+            <w:r>
+              <w:rPr>
+                <w:rFonts w:ascii="Times New Roman" w:eastAsia="Times New Roman" w:hAnsi="Times New Roman" w:cs="Times New Roman"/>
+                <w:bCs/>
+                <w:color w:val="333333"/>
+                <w:sz w:val="28"/>
+                <w:szCs w:val="32"/>
+                <w:highlight w:val="white"/>
+              </w:rPr>
+              <w:t>Code snippet live user listing client</w:t>
+            </w:r>
+          </w:p>
+        </w:tc>
+        <w:tc>
+          <w:tcPr>
+            <w:tcW w:w="1585" w:type="dxa"/>
+            <w:shd w:val="clear" w:color="auto" w:fill="auto"/>
+            <w:tcMar>
+              <w:top w:w="100" w:type="dxa"/>
+              <w:left w:w="100" w:type="dxa"/>
+              <w:bottom w:w="100" w:type="dxa"/>
+              <w:right w:w="100" w:type="dxa"/>
+            </w:tcMar>
+          </w:tcPr>
+          <w:p>
+            <w:pPr>
+              <w:widowControl w:val="0"/>
+              <w:jc w:val="right"/>
+              <w:rPr>
+                <w:rFonts w:ascii="Times New Roman" w:eastAsia="Times New Roman" w:hAnsi="Times New Roman" w:cs="Times New Roman"/>
+                <w:sz w:val="28"/>
+                <w:szCs w:val="28"/>
+              </w:rPr>
+            </w:pPr>
+            <w:r>
+              <w:rPr>
+                <w:rFonts w:ascii="Times New Roman" w:eastAsia="Times New Roman" w:hAnsi="Times New Roman" w:cs="Times New Roman"/>
+                <w:sz w:val="28"/>
+                <w:szCs w:val="28"/>
+              </w:rPr>
+              <w:t>26</w:t>
+            </w:r>
+          </w:p>
+        </w:tc>
+      </w:tr>
+      <w:tr>
+        <w:trPr>
+          <w:jc w:val="center"/>
+        </w:trPr>
+        <w:tc>
+          <w:tcPr>
+            <w:tcW w:w="1955" w:type="dxa"/>
+            <w:shd w:val="clear" w:color="auto" w:fill="auto"/>
+            <w:tcMar>
+              <w:top w:w="100" w:type="dxa"/>
+              <w:left w:w="100" w:type="dxa"/>
+              <w:bottom w:w="100" w:type="dxa"/>
+              <w:right w:w="100" w:type="dxa"/>
+            </w:tcMar>
+          </w:tcPr>
+          <w:p>
+            <w:pPr>
+              <w:widowControl w:val="0"/>
+              <w:jc w:val="center"/>
+              <w:rPr>
+                <w:rFonts w:ascii="Times New Roman" w:eastAsia="Times New Roman" w:hAnsi="Times New Roman" w:cs="Times New Roman"/>
+                <w:sz w:val="28"/>
+                <w:szCs w:val="28"/>
+              </w:rPr>
+            </w:pPr>
+            <w:r>
+              <w:rPr>
+                <w:rFonts w:ascii="Times New Roman" w:eastAsia="Times New Roman" w:hAnsi="Times New Roman" w:cs="Times New Roman"/>
+                <w:sz w:val="28"/>
+                <w:szCs w:val="28"/>
+              </w:rPr>
+              <w:t>5.</w:t>
+            </w:r>
+            <w:r>
+              <w:rPr>
+                <w:rFonts w:ascii="Times New Roman" w:eastAsia="Times New Roman" w:hAnsi="Times New Roman" w:cs="Times New Roman"/>
+                <w:sz w:val="28"/>
+                <w:szCs w:val="28"/>
+              </w:rPr>
+              <w:t>3</w:t>
+            </w:r>
+          </w:p>
+        </w:tc>
+        <w:tc>
+          <w:tcPr>
+            <w:tcW w:w="6040" w:type="dxa"/>
+            <w:shd w:val="clear" w:color="auto" w:fill="auto"/>
+            <w:tcMar>
+              <w:top w:w="100" w:type="dxa"/>
+              <w:left w:w="100" w:type="dxa"/>
+              <w:bottom w:w="100" w:type="dxa"/>
+              <w:right w:w="100" w:type="dxa"/>
+            </w:tcMar>
+          </w:tcPr>
+          <w:p>
+            <w:pPr>
+              <w:rPr>
+                <w:rFonts w:ascii="Times New Roman" w:eastAsia="Times New Roman" w:hAnsi="Times New Roman" w:cs="Times New Roman"/>
+                <w:bCs/>
+                <w:color w:val="333333"/>
+                <w:sz w:val="28"/>
+                <w:szCs w:val="32"/>
+                <w:highlight w:val="white"/>
+              </w:rPr>
+            </w:pPr>
+            <w:r>
+              <w:rPr>
+                <w:rFonts w:ascii="Times New Roman" w:eastAsia="Times New Roman" w:hAnsi="Times New Roman" w:cs="Times New Roman"/>
+                <w:bCs/>
+                <w:color w:val="333333"/>
+                <w:sz w:val="28"/>
+                <w:szCs w:val="32"/>
+                <w:highlight w:val="white"/>
+              </w:rPr>
+              <w:t>Flow of getting ID</w:t>
+            </w:r>
+          </w:p>
+        </w:tc>
+        <w:tc>
+          <w:tcPr>
+            <w:tcW w:w="1585" w:type="dxa"/>
+            <w:shd w:val="clear" w:color="auto" w:fill="auto"/>
+            <w:tcMar>
+              <w:top w:w="100" w:type="dxa"/>
+              <w:left w:w="100" w:type="dxa"/>
+              <w:bottom w:w="100" w:type="dxa"/>
+              <w:right w:w="100" w:type="dxa"/>
+            </w:tcMar>
+          </w:tcPr>
+          <w:p>
+            <w:pPr>
+              <w:widowControl w:val="0"/>
+              <w:jc w:val="right"/>
+              <w:rPr>
+                <w:rFonts w:ascii="Times New Roman" w:eastAsia="Times New Roman" w:hAnsi="Times New Roman" w:cs="Times New Roman"/>
+                <w:sz w:val="28"/>
+                <w:szCs w:val="28"/>
+              </w:rPr>
+            </w:pPr>
+            <w:r>
+              <w:rPr>
+                <w:rFonts w:ascii="Times New Roman" w:eastAsia="Times New Roman" w:hAnsi="Times New Roman" w:cs="Times New Roman"/>
+                <w:sz w:val="28"/>
+                <w:szCs w:val="28"/>
+              </w:rPr>
+              <w:t>27</w:t>
+            </w:r>
+          </w:p>
+        </w:tc>
+      </w:tr>
+      <w:tr>
+        <w:trPr>
+          <w:jc w:val="center"/>
+        </w:trPr>
+        <w:tc>
+          <w:tcPr>
+            <w:tcW w:w="1955" w:type="dxa"/>
+            <w:shd w:val="clear" w:color="auto" w:fill="auto"/>
+            <w:tcMar>
+              <w:top w:w="100" w:type="dxa"/>
+              <w:left w:w="100" w:type="dxa"/>
+              <w:bottom w:w="100" w:type="dxa"/>
+              <w:right w:w="100" w:type="dxa"/>
+            </w:tcMar>
+          </w:tcPr>
+          <w:p>
+            <w:pPr>
+              <w:widowControl w:val="0"/>
+              <w:jc w:val="center"/>
+              <w:rPr>
+                <w:rFonts w:ascii="Times New Roman" w:eastAsia="Times New Roman" w:hAnsi="Times New Roman" w:cs="Times New Roman"/>
+                <w:sz w:val="28"/>
+                <w:szCs w:val="28"/>
+              </w:rPr>
+            </w:pPr>
+            <w:r>
+              <w:rPr>
+                <w:rFonts w:ascii="Times New Roman" w:eastAsia="Times New Roman" w:hAnsi="Times New Roman" w:cs="Times New Roman"/>
+                <w:sz w:val="28"/>
+                <w:szCs w:val="28"/>
+              </w:rPr>
+              <w:lastRenderedPageBreak/>
+              <w:t>5.</w:t>
+            </w:r>
+            <w:r>
+              <w:rPr>
+                <w:rFonts w:ascii="Times New Roman" w:eastAsia="Times New Roman" w:hAnsi="Times New Roman" w:cs="Times New Roman"/>
+                <w:sz w:val="28"/>
+                <w:szCs w:val="28"/>
+              </w:rPr>
+              <w:t>4</w:t>
             </w:r>
           </w:p>
         </w:tc>
@@ -10918,12 +11791,14 @@
             <w:r>
               <w:rPr>
                 <w:rFonts w:ascii="Times New Roman" w:eastAsia="Times New Roman" w:hAnsi="Times New Roman" w:cs="Times New Roman"/>
+                <w:bCs/>
+                <w:noProof/>
                 <w:color w:val="333333"/>
                 <w:sz w:val="28"/>
-                <w:szCs w:val="28"/>
-                <w:highlight w:val="white"/>
-              </w:rPr>
-              <w:t>Monolithic Architecture</w:t>
+                <w:szCs w:val="32"/>
+                <w:lang w:val="en-US" w:eastAsia="en-US"/>
+              </w:rPr>
+              <w:t>snake control client side</w:t>
             </w:r>
           </w:p>
         </w:tc>
@@ -10954,7 +11829,7 @@
                 <w:sz w:val="28"/>
                 <w:szCs w:val="28"/>
               </w:rPr>
-              <w:t>20</w:t>
+              <w:t>28</w:t>
             </w:r>
           </w:p>
         </w:tc>
@@ -10990,7 +11865,136 @@
                 <w:sz w:val="28"/>
                 <w:szCs w:val="28"/>
               </w:rPr>
-              <w:t>3.4</w:t>
+              <w:t>5.</w:t>
+            </w:r>
+            <w:r>
+              <w:rPr>
+                <w:rFonts w:ascii="Times New Roman" w:eastAsia="Times New Roman" w:hAnsi="Times New Roman" w:cs="Times New Roman"/>
+                <w:sz w:val="28"/>
+                <w:szCs w:val="28"/>
+              </w:rPr>
+              <w:t>5</w:t>
+            </w:r>
+          </w:p>
+        </w:tc>
+        <w:tc>
+          <w:tcPr>
+            <w:tcW w:w="6040" w:type="dxa"/>
+            <w:shd w:val="clear" w:color="auto" w:fill="auto"/>
+            <w:tcMar>
+              <w:top w:w="100" w:type="dxa"/>
+              <w:left w:w="100" w:type="dxa"/>
+              <w:bottom w:w="100" w:type="dxa"/>
+              <w:right w:w="100" w:type="dxa"/>
+            </w:tcMar>
+          </w:tcPr>
+          <w:p>
+            <w:pPr>
+              <w:rPr>
+                <w:rFonts w:ascii="Times New Roman" w:eastAsia="Times New Roman" w:hAnsi="Times New Roman" w:cs="Times New Roman"/>
+                <w:bCs/>
+                <w:color w:val="333333"/>
+                <w:sz w:val="28"/>
+                <w:szCs w:val="32"/>
+                <w:highlight w:val="white"/>
+              </w:rPr>
+            </w:pPr>
+            <w:r>
+              <w:rPr>
+                <w:rFonts w:ascii="Times New Roman" w:eastAsia="Times New Roman" w:hAnsi="Times New Roman" w:cs="Times New Roman"/>
+                <w:bCs/>
+                <w:color w:val="333333"/>
+                <w:sz w:val="28"/>
+                <w:szCs w:val="32"/>
+                <w:highlight w:val="white"/>
+              </w:rPr>
+              <w:t xml:space="preserve">Add body part </w:t>
+            </w:r>
+            <w:r>
+              <w:rPr>
+                <w:rFonts w:ascii="Times New Roman" w:eastAsia="Times New Roman" w:hAnsi="Times New Roman" w:cs="Times New Roman"/>
+                <w:bCs/>
+                <w:color w:val="333333"/>
+                <w:sz w:val="28"/>
+                <w:szCs w:val="32"/>
+                <w:highlight w:val="white"/>
+              </w:rPr>
+              <w:t>code snippet</w:t>
+            </w:r>
+          </w:p>
+        </w:tc>
+        <w:tc>
+          <w:tcPr>
+            <w:tcW w:w="1585" w:type="dxa"/>
+            <w:shd w:val="clear" w:color="auto" w:fill="auto"/>
+            <w:tcMar>
+              <w:top w:w="100" w:type="dxa"/>
+              <w:left w:w="100" w:type="dxa"/>
+              <w:bottom w:w="100" w:type="dxa"/>
+              <w:right w:w="100" w:type="dxa"/>
+            </w:tcMar>
+          </w:tcPr>
+          <w:p>
+            <w:pPr>
+              <w:widowControl w:val="0"/>
+              <w:jc w:val="right"/>
+              <w:rPr>
+                <w:rFonts w:ascii="Times New Roman" w:eastAsia="Times New Roman" w:hAnsi="Times New Roman" w:cs="Times New Roman"/>
+                <w:sz w:val="28"/>
+                <w:szCs w:val="28"/>
+              </w:rPr>
+            </w:pPr>
+            <w:r>
+              <w:rPr>
+                <w:rFonts w:ascii="Times New Roman" w:eastAsia="Times New Roman" w:hAnsi="Times New Roman" w:cs="Times New Roman"/>
+                <w:sz w:val="28"/>
+                <w:szCs w:val="28"/>
+              </w:rPr>
+              <w:t>29</w:t>
+            </w:r>
+          </w:p>
+        </w:tc>
+      </w:tr>
+      <w:tr>
+        <w:trPr>
+          <w:jc w:val="center"/>
+        </w:trPr>
+        <w:tc>
+          <w:tcPr>
+            <w:tcW w:w="1955" w:type="dxa"/>
+            <w:shd w:val="clear" w:color="auto" w:fill="auto"/>
+            <w:tcMar>
+              <w:top w:w="100" w:type="dxa"/>
+              <w:left w:w="100" w:type="dxa"/>
+              <w:bottom w:w="100" w:type="dxa"/>
+              <w:right w:w="100" w:type="dxa"/>
+            </w:tcMar>
+          </w:tcPr>
+          <w:p>
+            <w:pPr>
+              <w:widowControl w:val="0"/>
+              <w:jc w:val="center"/>
+              <w:rPr>
+                <w:rFonts w:ascii="Times New Roman" w:eastAsia="Times New Roman" w:hAnsi="Times New Roman" w:cs="Times New Roman"/>
+                <w:sz w:val="28"/>
+                <w:szCs w:val="28"/>
+              </w:rPr>
+            </w:pPr>
+            <w:r>
+              <w:rPr>
+                <w:rFonts w:ascii="Times New Roman" w:eastAsia="Times New Roman" w:hAnsi="Times New Roman" w:cs="Times New Roman"/>
+                <w:sz w:val="28"/>
+                <w:szCs w:val="28"/>
+              </w:rPr>
+              <w:t>5.</w:t>
+            </w:r>
+            <w:r>
+              <w:rPr>
+                <w:rFonts w:ascii="Times New Roman" w:eastAsia="Times New Roman" w:hAnsi="Times New Roman" w:cs="Times New Roman"/>
+                <w:sz w:val="28"/>
+                <w:szCs w:val="28"/>
+              </w:rPr>
+              <w:t>6</w:t>
             </w:r>
           </w:p>
         </w:tc>
@@ -11027,12 +12031,13 @@
             <w:r>
               <w:rPr>
                 <w:rFonts w:ascii="Times New Roman" w:eastAsia="Times New Roman" w:hAnsi="Times New Roman" w:cs="Times New Roman"/>
+                <w:bCs/>
                 <w:color w:val="333333"/>
                 <w:sz w:val="28"/>
-                <w:szCs w:val="28"/>
-                <w:highlight w:val="white"/>
-              </w:rPr>
-              <w:t>Docker Architecture</w:t>
+                <w:szCs w:val="32"/>
+                <w:highlight w:val="white"/>
+              </w:rPr>
+              <w:t>remove body parts code snippet</w:t>
             </w:r>
           </w:p>
         </w:tc>
@@ -11063,7 +12068,7 @@
                 <w:sz w:val="28"/>
                 <w:szCs w:val="28"/>
               </w:rPr>
-              <w:t>23</w:t>
+              <w:t>30</w:t>
             </w:r>
           </w:p>
         </w:tc>
@@ -11099,7 +12104,911 @@
                 <w:sz w:val="28"/>
                 <w:szCs w:val="28"/>
               </w:rPr>
-              <w:t>3.5</w:t>
+              <w:t>5</w:t>
+            </w:r>
+            <w:r>
+              <w:rPr>
+                <w:rFonts w:ascii="Times New Roman" w:eastAsia="Times New Roman" w:hAnsi="Times New Roman" w:cs="Times New Roman"/>
+                <w:sz w:val="28"/>
+                <w:szCs w:val="28"/>
+              </w:rPr>
+              <w:t>.</w:t>
+            </w:r>
+            <w:r>
+              <w:rPr>
+                <w:rFonts w:ascii="Times New Roman" w:eastAsia="Times New Roman" w:hAnsi="Times New Roman" w:cs="Times New Roman"/>
+                <w:sz w:val="28"/>
+                <w:szCs w:val="28"/>
+              </w:rPr>
+              <w:t>7</w:t>
+            </w:r>
+          </w:p>
+        </w:tc>
+        <w:tc>
+          <w:tcPr>
+            <w:tcW w:w="6040" w:type="dxa"/>
+            <w:shd w:val="clear" w:color="auto" w:fill="auto"/>
+            <w:tcMar>
+              <w:top w:w="100" w:type="dxa"/>
+              <w:left w:w="100" w:type="dxa"/>
+              <w:bottom w:w="100" w:type="dxa"/>
+              <w:right w:w="100" w:type="dxa"/>
+            </w:tcMar>
+          </w:tcPr>
+          <w:p>
+            <w:pPr>
+              <w:ind w:left="-450"/>
+              <w:rPr>
+                <w:rFonts w:ascii="Times New Roman" w:eastAsia="Times New Roman" w:hAnsi="Times New Roman" w:cs="Times New Roman"/>
+                <w:bCs/>
+                <w:color w:val="333333"/>
+                <w:sz w:val="28"/>
+                <w:szCs w:val="32"/>
+                <w:highlight w:val="white"/>
+              </w:rPr>
+            </w:pPr>
+            <w:r>
+              <w:rPr>
+                <w:rFonts w:ascii="Times New Roman" w:eastAsia="Times New Roman" w:hAnsi="Times New Roman" w:cs="Times New Roman"/>
+                <w:bCs/>
+                <w:color w:val="333333"/>
+                <w:sz w:val="28"/>
+                <w:szCs w:val="32"/>
+                <w:highlight w:val="white"/>
+              </w:rPr>
+              <w:t>flo</w:t>
+            </w:r>
+            <w:r>
+              <w:rPr>
+                <w:rFonts w:ascii="Times New Roman" w:eastAsia="Times New Roman" w:hAnsi="Times New Roman" w:cs="Times New Roman"/>
+                <w:bCs/>
+                <w:color w:val="333333"/>
+                <w:sz w:val="28"/>
+                <w:szCs w:val="32"/>
+                <w:highlight w:val="white"/>
+              </w:rPr>
+              <w:t>Flo</w:t>
+            </w:r>
+            <w:r>
+              <w:rPr>
+                <w:rFonts w:ascii="Times New Roman" w:eastAsia="Times New Roman" w:hAnsi="Times New Roman" w:cs="Times New Roman"/>
+                <w:bCs/>
+                <w:color w:val="333333"/>
+                <w:sz w:val="28"/>
+                <w:szCs w:val="32"/>
+                <w:highlight w:val="white"/>
+              </w:rPr>
+              <w:t>w for data collection</w:t>
+            </w:r>
+          </w:p>
+        </w:tc>
+        <w:tc>
+          <w:tcPr>
+            <w:tcW w:w="1585" w:type="dxa"/>
+            <w:shd w:val="clear" w:color="auto" w:fill="auto"/>
+            <w:tcMar>
+              <w:top w:w="100" w:type="dxa"/>
+              <w:left w:w="100" w:type="dxa"/>
+              <w:bottom w:w="100" w:type="dxa"/>
+              <w:right w:w="100" w:type="dxa"/>
+            </w:tcMar>
+          </w:tcPr>
+          <w:p>
+            <w:pPr>
+              <w:widowControl w:val="0"/>
+              <w:jc w:val="right"/>
+              <w:rPr>
+                <w:rFonts w:ascii="Times New Roman" w:eastAsia="Times New Roman" w:hAnsi="Times New Roman" w:cs="Times New Roman"/>
+                <w:sz w:val="28"/>
+                <w:szCs w:val="28"/>
+              </w:rPr>
+            </w:pPr>
+            <w:r>
+              <w:rPr>
+                <w:rFonts w:ascii="Times New Roman" w:eastAsia="Times New Roman" w:hAnsi="Times New Roman" w:cs="Times New Roman"/>
+                <w:sz w:val="28"/>
+                <w:szCs w:val="28"/>
+              </w:rPr>
+              <w:t>31</w:t>
+            </w:r>
+          </w:p>
+        </w:tc>
+      </w:tr>
+      <w:tr>
+        <w:trPr>
+          <w:jc w:val="center"/>
+        </w:trPr>
+        <w:tc>
+          <w:tcPr>
+            <w:tcW w:w="1955" w:type="dxa"/>
+            <w:shd w:val="clear" w:color="auto" w:fill="auto"/>
+            <w:tcMar>
+              <w:top w:w="100" w:type="dxa"/>
+              <w:left w:w="100" w:type="dxa"/>
+              <w:bottom w:w="100" w:type="dxa"/>
+              <w:right w:w="100" w:type="dxa"/>
+            </w:tcMar>
+          </w:tcPr>
+          <w:p>
+            <w:pPr>
+              <w:widowControl w:val="0"/>
+              <w:jc w:val="center"/>
+              <w:rPr>
+                <w:rFonts w:ascii="Times New Roman" w:eastAsia="Times New Roman" w:hAnsi="Times New Roman" w:cs="Times New Roman"/>
+                <w:sz w:val="28"/>
+                <w:szCs w:val="28"/>
+              </w:rPr>
+            </w:pPr>
+            <w:r>
+              <w:rPr>
+                <w:rFonts w:ascii="Times New Roman" w:eastAsia="Times New Roman" w:hAnsi="Times New Roman" w:cs="Times New Roman"/>
+                <w:sz w:val="28"/>
+                <w:szCs w:val="28"/>
+              </w:rPr>
+              <w:t>5</w:t>
+            </w:r>
+            <w:r>
+              <w:rPr>
+                <w:rFonts w:ascii="Times New Roman" w:eastAsia="Times New Roman" w:hAnsi="Times New Roman" w:cs="Times New Roman"/>
+                <w:sz w:val="28"/>
+                <w:szCs w:val="28"/>
+              </w:rPr>
+              <w:t>.</w:t>
+            </w:r>
+            <w:r>
+              <w:rPr>
+                <w:rFonts w:ascii="Times New Roman" w:eastAsia="Times New Roman" w:hAnsi="Times New Roman" w:cs="Times New Roman"/>
+                <w:sz w:val="28"/>
+                <w:szCs w:val="28"/>
+              </w:rPr>
+              <w:t>8</w:t>
+            </w:r>
+          </w:p>
+        </w:tc>
+        <w:tc>
+          <w:tcPr>
+            <w:tcW w:w="6040" w:type="dxa"/>
+            <w:shd w:val="clear" w:color="auto" w:fill="auto"/>
+            <w:tcMar>
+              <w:top w:w="100" w:type="dxa"/>
+              <w:left w:w="100" w:type="dxa"/>
+              <w:bottom w:w="100" w:type="dxa"/>
+              <w:right w:w="100" w:type="dxa"/>
+            </w:tcMar>
+          </w:tcPr>
+          <w:p>
+            <w:pPr>
+              <w:rPr>
+                <w:rFonts w:ascii="Times New Roman" w:eastAsia="Times New Roman" w:hAnsi="Times New Roman" w:cs="Times New Roman"/>
+                <w:sz w:val="28"/>
+                <w:szCs w:val="28"/>
+                <w:highlight w:val="white"/>
+              </w:rPr>
+            </w:pPr>
+            <w:r>
+              <w:rPr>
+                <w:rFonts w:ascii="Times New Roman" w:eastAsia="Times New Roman" w:hAnsi="Times New Roman" w:cs="Times New Roman"/>
+                <w:sz w:val="28"/>
+                <w:szCs w:val="28"/>
+                <w:highlight w:val="white"/>
+              </w:rPr>
+              <w:t>model 1 for synchronization</w:t>
+            </w:r>
+          </w:p>
+        </w:tc>
+        <w:tc>
+          <w:tcPr>
+            <w:tcW w:w="1585" w:type="dxa"/>
+            <w:shd w:val="clear" w:color="auto" w:fill="auto"/>
+            <w:tcMar>
+              <w:top w:w="100" w:type="dxa"/>
+              <w:left w:w="100" w:type="dxa"/>
+              <w:bottom w:w="100" w:type="dxa"/>
+              <w:right w:w="100" w:type="dxa"/>
+            </w:tcMar>
+          </w:tcPr>
+          <w:p>
+            <w:pPr>
+              <w:widowControl w:val="0"/>
+              <w:jc w:val="right"/>
+              <w:rPr>
+                <w:rFonts w:ascii="Times New Roman" w:eastAsia="Times New Roman" w:hAnsi="Times New Roman" w:cs="Times New Roman"/>
+                <w:sz w:val="28"/>
+                <w:szCs w:val="28"/>
+              </w:rPr>
+            </w:pPr>
+            <w:r>
+              <w:rPr>
+                <w:rFonts w:ascii="Times New Roman" w:eastAsia="Times New Roman" w:hAnsi="Times New Roman" w:cs="Times New Roman"/>
+                <w:sz w:val="28"/>
+                <w:szCs w:val="28"/>
+              </w:rPr>
+              <w:t>33</w:t>
+            </w:r>
+          </w:p>
+        </w:tc>
+      </w:tr>
+      <w:tr>
+        <w:trPr>
+          <w:jc w:val="center"/>
+        </w:trPr>
+        <w:tc>
+          <w:tcPr>
+            <w:tcW w:w="1955" w:type="dxa"/>
+            <w:shd w:val="clear" w:color="auto" w:fill="auto"/>
+            <w:tcMar>
+              <w:top w:w="100" w:type="dxa"/>
+              <w:left w:w="100" w:type="dxa"/>
+              <w:bottom w:w="100" w:type="dxa"/>
+              <w:right w:w="100" w:type="dxa"/>
+            </w:tcMar>
+          </w:tcPr>
+          <w:p>
+            <w:pPr>
+              <w:widowControl w:val="0"/>
+              <w:jc w:val="center"/>
+              <w:rPr>
+                <w:rFonts w:ascii="Times New Roman" w:eastAsia="Times New Roman" w:hAnsi="Times New Roman" w:cs="Times New Roman"/>
+                <w:sz w:val="28"/>
+                <w:szCs w:val="28"/>
+              </w:rPr>
+            </w:pPr>
+            <w:r>
+              <w:rPr>
+                <w:rFonts w:ascii="Times New Roman" w:eastAsia="Times New Roman" w:hAnsi="Times New Roman" w:cs="Times New Roman"/>
+                <w:sz w:val="28"/>
+                <w:szCs w:val="28"/>
+              </w:rPr>
+              <w:t>5</w:t>
+            </w:r>
+            <w:r>
+              <w:rPr>
+                <w:rFonts w:ascii="Times New Roman" w:eastAsia="Times New Roman" w:hAnsi="Times New Roman" w:cs="Times New Roman"/>
+                <w:sz w:val="28"/>
+                <w:szCs w:val="28"/>
+              </w:rPr>
+              <w:t>.</w:t>
+            </w:r>
+            <w:r>
+              <w:rPr>
+                <w:rFonts w:ascii="Times New Roman" w:eastAsia="Times New Roman" w:hAnsi="Times New Roman" w:cs="Times New Roman"/>
+                <w:sz w:val="28"/>
+                <w:szCs w:val="28"/>
+              </w:rPr>
+              <w:t>9</w:t>
+            </w:r>
+          </w:p>
+        </w:tc>
+        <w:tc>
+          <w:tcPr>
+            <w:tcW w:w="6040" w:type="dxa"/>
+            <w:shd w:val="clear" w:color="auto" w:fill="auto"/>
+            <w:tcMar>
+              <w:top w:w="100" w:type="dxa"/>
+              <w:left w:w="100" w:type="dxa"/>
+              <w:bottom w:w="100" w:type="dxa"/>
+              <w:right w:w="100" w:type="dxa"/>
+            </w:tcMar>
+          </w:tcPr>
+          <w:p>
+            <w:pPr>
+              <w:rPr>
+                <w:rFonts w:ascii="Times New Roman" w:eastAsia="Times New Roman" w:hAnsi="Times New Roman" w:cs="Times New Roman"/>
+                <w:sz w:val="28"/>
+                <w:szCs w:val="28"/>
+                <w:highlight w:val="white"/>
+              </w:rPr>
+            </w:pPr>
+            <w:r>
+              <w:rPr>
+                <w:rFonts w:ascii="Times New Roman" w:eastAsia="Times New Roman" w:hAnsi="Times New Roman" w:cs="Times New Roman"/>
+                <w:sz w:val="28"/>
+                <w:szCs w:val="28"/>
+                <w:highlight w:val="white"/>
+              </w:rPr>
+              <w:t>model 2 for synchronization</w:t>
+            </w:r>
+          </w:p>
+        </w:tc>
+        <w:tc>
+          <w:tcPr>
+            <w:tcW w:w="1585" w:type="dxa"/>
+            <w:shd w:val="clear" w:color="auto" w:fill="auto"/>
+            <w:tcMar>
+              <w:top w:w="100" w:type="dxa"/>
+              <w:left w:w="100" w:type="dxa"/>
+              <w:bottom w:w="100" w:type="dxa"/>
+              <w:right w:w="100" w:type="dxa"/>
+            </w:tcMar>
+          </w:tcPr>
+          <w:p>
+            <w:pPr>
+              <w:widowControl w:val="0"/>
+              <w:jc w:val="right"/>
+              <w:rPr>
+                <w:rFonts w:ascii="Times New Roman" w:eastAsia="Times New Roman" w:hAnsi="Times New Roman" w:cs="Times New Roman"/>
+                <w:sz w:val="28"/>
+                <w:szCs w:val="28"/>
+              </w:rPr>
+            </w:pPr>
+            <w:r>
+              <w:rPr>
+                <w:rFonts w:ascii="Times New Roman" w:eastAsia="Times New Roman" w:hAnsi="Times New Roman" w:cs="Times New Roman"/>
+                <w:sz w:val="28"/>
+                <w:szCs w:val="28"/>
+              </w:rPr>
+              <w:t>34</w:t>
+            </w:r>
+          </w:p>
+        </w:tc>
+      </w:tr>
+      <w:tr>
+        <w:trPr>
+          <w:jc w:val="center"/>
+        </w:trPr>
+        <w:tc>
+          <w:tcPr>
+            <w:tcW w:w="1955" w:type="dxa"/>
+            <w:shd w:val="clear" w:color="auto" w:fill="auto"/>
+            <w:tcMar>
+              <w:top w:w="100" w:type="dxa"/>
+              <w:left w:w="100" w:type="dxa"/>
+              <w:bottom w:w="100" w:type="dxa"/>
+              <w:right w:w="100" w:type="dxa"/>
+            </w:tcMar>
+          </w:tcPr>
+          <w:p>
+            <w:pPr>
+              <w:widowControl w:val="0"/>
+              <w:jc w:val="center"/>
+              <w:rPr>
+                <w:rFonts w:ascii="Times New Roman" w:eastAsia="Times New Roman" w:hAnsi="Times New Roman" w:cs="Times New Roman"/>
+                <w:sz w:val="28"/>
+                <w:szCs w:val="28"/>
+              </w:rPr>
+            </w:pPr>
+            <w:r>
+              <w:rPr>
+                <w:rFonts w:ascii="Times New Roman" w:eastAsia="Times New Roman" w:hAnsi="Times New Roman" w:cs="Times New Roman"/>
+                <w:sz w:val="28"/>
+                <w:szCs w:val="28"/>
+              </w:rPr>
+              <w:t>5.10</w:t>
+            </w:r>
+          </w:p>
+        </w:tc>
+        <w:tc>
+          <w:tcPr>
+            <w:tcW w:w="6040" w:type="dxa"/>
+            <w:shd w:val="clear" w:color="auto" w:fill="auto"/>
+            <w:tcMar>
+              <w:top w:w="100" w:type="dxa"/>
+              <w:left w:w="100" w:type="dxa"/>
+              <w:bottom w:w="100" w:type="dxa"/>
+              <w:right w:w="100" w:type="dxa"/>
+            </w:tcMar>
+          </w:tcPr>
+          <w:p>
+            <w:pPr>
+              <w:rPr>
+                <w:rFonts w:ascii="Times New Roman" w:eastAsia="Times New Roman" w:hAnsi="Times New Roman" w:cs="Times New Roman"/>
+                <w:sz w:val="28"/>
+                <w:szCs w:val="28"/>
+                <w:highlight w:val="white"/>
+              </w:rPr>
+            </w:pPr>
+            <w:r>
+              <w:rPr>
+                <w:rFonts w:ascii="Times New Roman" w:eastAsia="Times New Roman" w:hAnsi="Times New Roman" w:cs="Times New Roman"/>
+                <w:sz w:val="28"/>
+                <w:szCs w:val="28"/>
+                <w:highlight w:val="white"/>
+              </w:rPr>
+              <w:t>Timestamp calibration</w:t>
+            </w:r>
+          </w:p>
+        </w:tc>
+        <w:tc>
+          <w:tcPr>
+            <w:tcW w:w="1585" w:type="dxa"/>
+            <w:shd w:val="clear" w:color="auto" w:fill="auto"/>
+            <w:tcMar>
+              <w:top w:w="100" w:type="dxa"/>
+              <w:left w:w="100" w:type="dxa"/>
+              <w:bottom w:w="100" w:type="dxa"/>
+              <w:right w:w="100" w:type="dxa"/>
+            </w:tcMar>
+          </w:tcPr>
+          <w:p>
+            <w:pPr>
+              <w:widowControl w:val="0"/>
+              <w:jc w:val="right"/>
+              <w:rPr>
+                <w:rFonts w:ascii="Times New Roman" w:eastAsia="Times New Roman" w:hAnsi="Times New Roman" w:cs="Times New Roman"/>
+                <w:sz w:val="28"/>
+                <w:szCs w:val="28"/>
+              </w:rPr>
+            </w:pPr>
+            <w:r>
+              <w:rPr>
+                <w:rFonts w:ascii="Times New Roman" w:eastAsia="Times New Roman" w:hAnsi="Times New Roman" w:cs="Times New Roman"/>
+                <w:sz w:val="28"/>
+                <w:szCs w:val="28"/>
+              </w:rPr>
+              <w:t>35</w:t>
+            </w:r>
+          </w:p>
+        </w:tc>
+      </w:tr>
+      <w:tr>
+        <w:trPr>
+          <w:jc w:val="center"/>
+        </w:trPr>
+        <w:tc>
+          <w:tcPr>
+            <w:tcW w:w="1955" w:type="dxa"/>
+            <w:shd w:val="clear" w:color="auto" w:fill="auto"/>
+            <w:tcMar>
+              <w:top w:w="100" w:type="dxa"/>
+              <w:left w:w="100" w:type="dxa"/>
+              <w:bottom w:w="100" w:type="dxa"/>
+              <w:right w:w="100" w:type="dxa"/>
+            </w:tcMar>
+          </w:tcPr>
+          <w:p>
+            <w:pPr>
+              <w:widowControl w:val="0"/>
+              <w:jc w:val="center"/>
+              <w:rPr>
+                <w:rFonts w:ascii="Times New Roman" w:eastAsia="Times New Roman" w:hAnsi="Times New Roman" w:cs="Times New Roman"/>
+                <w:sz w:val="28"/>
+                <w:szCs w:val="28"/>
+              </w:rPr>
+            </w:pPr>
+            <w:r>
+              <w:rPr>
+                <w:rFonts w:ascii="Times New Roman" w:eastAsia="Times New Roman" w:hAnsi="Times New Roman" w:cs="Times New Roman"/>
+                <w:sz w:val="28"/>
+                <w:szCs w:val="28"/>
+              </w:rPr>
+              <w:t>6.</w:t>
+            </w:r>
+            <w:r>
+              <w:rPr>
+                <w:rFonts w:ascii="Times New Roman" w:eastAsia="Times New Roman" w:hAnsi="Times New Roman" w:cs="Times New Roman"/>
+                <w:sz w:val="28"/>
+                <w:szCs w:val="28"/>
+              </w:rPr>
+              <w:t>1</w:t>
+            </w:r>
+          </w:p>
+        </w:tc>
+        <w:tc>
+          <w:tcPr>
+            <w:tcW w:w="6040" w:type="dxa"/>
+            <w:shd w:val="clear" w:color="auto" w:fill="auto"/>
+            <w:tcMar>
+              <w:top w:w="100" w:type="dxa"/>
+              <w:left w:w="100" w:type="dxa"/>
+              <w:bottom w:w="100" w:type="dxa"/>
+              <w:right w:w="100" w:type="dxa"/>
+            </w:tcMar>
+          </w:tcPr>
+          <w:p>
+            <w:pPr>
+              <w:rPr>
+                <w:rFonts w:ascii="Times New Roman" w:eastAsia="Times New Roman" w:hAnsi="Times New Roman" w:cs="Times New Roman"/>
+                <w:color w:val="333333"/>
+                <w:sz w:val="28"/>
+                <w:szCs w:val="28"/>
+                <w:highlight w:val="white"/>
+              </w:rPr>
+            </w:pPr>
+            <w:r>
+              <w:rPr>
+                <w:rFonts w:ascii="Times New Roman" w:eastAsia="Times New Roman" w:hAnsi="Times New Roman" w:cs="Times New Roman"/>
+                <w:sz w:val="28"/>
+                <w:szCs w:val="28"/>
+              </w:rPr>
+              <w:t>Login Page</w:t>
+            </w:r>
+          </w:p>
+        </w:tc>
+        <w:tc>
+          <w:tcPr>
+            <w:tcW w:w="1585" w:type="dxa"/>
+            <w:shd w:val="clear" w:color="auto" w:fill="auto"/>
+            <w:tcMar>
+              <w:top w:w="100" w:type="dxa"/>
+              <w:left w:w="100" w:type="dxa"/>
+              <w:bottom w:w="100" w:type="dxa"/>
+              <w:right w:w="100" w:type="dxa"/>
+            </w:tcMar>
+          </w:tcPr>
+          <w:p>
+            <w:pPr>
+              <w:widowControl w:val="0"/>
+              <w:jc w:val="right"/>
+              <w:rPr>
+                <w:rFonts w:ascii="Times New Roman" w:eastAsia="Times New Roman" w:hAnsi="Times New Roman" w:cs="Times New Roman"/>
+                <w:sz w:val="28"/>
+                <w:szCs w:val="28"/>
+              </w:rPr>
+            </w:pPr>
+            <w:r>
+              <w:rPr>
+                <w:rFonts w:ascii="Times New Roman" w:eastAsia="Times New Roman" w:hAnsi="Times New Roman" w:cs="Times New Roman"/>
+                <w:sz w:val="28"/>
+                <w:szCs w:val="28"/>
+              </w:rPr>
+              <w:t>37</w:t>
+            </w:r>
+          </w:p>
+        </w:tc>
+      </w:tr>
+      <w:tr>
+        <w:trPr>
+          <w:jc w:val="center"/>
+        </w:trPr>
+        <w:tc>
+          <w:tcPr>
+            <w:tcW w:w="1955" w:type="dxa"/>
+            <w:shd w:val="clear" w:color="auto" w:fill="auto"/>
+            <w:tcMar>
+              <w:top w:w="100" w:type="dxa"/>
+              <w:left w:w="100" w:type="dxa"/>
+              <w:bottom w:w="100" w:type="dxa"/>
+              <w:right w:w="100" w:type="dxa"/>
+            </w:tcMar>
+          </w:tcPr>
+          <w:p>
+            <w:pPr>
+              <w:widowControl w:val="0"/>
+              <w:jc w:val="center"/>
+              <w:rPr>
+                <w:rFonts w:ascii="Times New Roman" w:eastAsia="Times New Roman" w:hAnsi="Times New Roman" w:cs="Times New Roman"/>
+                <w:sz w:val="28"/>
+                <w:szCs w:val="28"/>
+              </w:rPr>
+            </w:pPr>
+            <w:r>
+              <w:rPr>
+                <w:rFonts w:ascii="Times New Roman" w:eastAsia="Times New Roman" w:hAnsi="Times New Roman" w:cs="Times New Roman"/>
+                <w:sz w:val="28"/>
+                <w:szCs w:val="28"/>
+              </w:rPr>
+              <w:t>6.</w:t>
+            </w:r>
+            <w:r>
+              <w:rPr>
+                <w:rFonts w:ascii="Times New Roman" w:eastAsia="Times New Roman" w:hAnsi="Times New Roman" w:cs="Times New Roman"/>
+                <w:sz w:val="28"/>
+                <w:szCs w:val="28"/>
+              </w:rPr>
+              <w:t>2</w:t>
+            </w:r>
+          </w:p>
+        </w:tc>
+        <w:tc>
+          <w:tcPr>
+            <w:tcW w:w="6040" w:type="dxa"/>
+            <w:shd w:val="clear" w:color="auto" w:fill="auto"/>
+            <w:tcMar>
+              <w:top w:w="100" w:type="dxa"/>
+              <w:left w:w="100" w:type="dxa"/>
+              <w:bottom w:w="100" w:type="dxa"/>
+              <w:right w:w="100" w:type="dxa"/>
+            </w:tcMar>
+          </w:tcPr>
+          <w:p>
+            <w:pPr>
+              <w:pBdr>
+                <w:top w:val="none" w:sz="0" w:space="0" w:color="auto"/>
+                <w:left w:val="none" w:sz="0" w:space="0" w:color="auto"/>
+                <w:bottom w:val="none" w:sz="0" w:space="0" w:color="auto"/>
+                <w:right w:val="none" w:sz="0" w:space="0" w:color="auto"/>
+                <w:between w:val="none" w:sz="0" w:space="0" w:color="auto"/>
+              </w:pBdr>
+              <w:spacing w:after="140" w:line="392" w:lineRule="auto"/>
+              <w:ind w:right="40"/>
+            </w:pPr>
+            <w:r>
+              <w:rPr>
+                <w:rFonts w:ascii="Times New Roman" w:eastAsia="Times New Roman" w:hAnsi="Times New Roman" w:cs="Times New Roman"/>
+                <w:sz w:val="28"/>
+                <w:szCs w:val="28"/>
+              </w:rPr>
+              <w:t>Getting the ID</w:t>
+            </w:r>
+          </w:p>
+        </w:tc>
+        <w:tc>
+          <w:tcPr>
+            <w:tcW w:w="1585" w:type="dxa"/>
+            <w:shd w:val="clear" w:color="auto" w:fill="auto"/>
+            <w:tcMar>
+              <w:top w:w="100" w:type="dxa"/>
+              <w:left w:w="100" w:type="dxa"/>
+              <w:bottom w:w="100" w:type="dxa"/>
+              <w:right w:w="100" w:type="dxa"/>
+            </w:tcMar>
+          </w:tcPr>
+          <w:p>
+            <w:pPr>
+              <w:widowControl w:val="0"/>
+              <w:jc w:val="right"/>
+              <w:rPr>
+                <w:rFonts w:ascii="Times New Roman" w:eastAsia="Times New Roman" w:hAnsi="Times New Roman" w:cs="Times New Roman"/>
+                <w:sz w:val="28"/>
+                <w:szCs w:val="28"/>
+              </w:rPr>
+            </w:pPr>
+            <w:r>
+              <w:rPr>
+                <w:rFonts w:ascii="Times New Roman" w:eastAsia="Times New Roman" w:hAnsi="Times New Roman" w:cs="Times New Roman"/>
+                <w:sz w:val="28"/>
+                <w:szCs w:val="28"/>
+              </w:rPr>
+              <w:t>38</w:t>
+            </w:r>
+          </w:p>
+        </w:tc>
+      </w:tr>
+      <w:tr>
+        <w:trPr>
+          <w:trHeight w:val="20"/>
+          <w:jc w:val="center"/>
+        </w:trPr>
+        <w:tc>
+          <w:tcPr>
+            <w:tcW w:w="1955" w:type="dxa"/>
+            <w:shd w:val="clear" w:color="auto" w:fill="auto"/>
+            <w:tcMar>
+              <w:top w:w="100" w:type="dxa"/>
+              <w:left w:w="100" w:type="dxa"/>
+              <w:bottom w:w="100" w:type="dxa"/>
+              <w:right w:w="100" w:type="dxa"/>
+            </w:tcMar>
+          </w:tcPr>
+          <w:p>
+            <w:pPr>
+              <w:widowControl w:val="0"/>
+              <w:jc w:val="center"/>
+              <w:rPr>
+                <w:rFonts w:ascii="Times New Roman" w:eastAsia="Times New Roman" w:hAnsi="Times New Roman" w:cs="Times New Roman"/>
+                <w:sz w:val="28"/>
+                <w:szCs w:val="28"/>
+              </w:rPr>
+            </w:pPr>
+            <w:r>
+              <w:rPr>
+                <w:rFonts w:ascii="Times New Roman" w:eastAsia="Times New Roman" w:hAnsi="Times New Roman" w:cs="Times New Roman"/>
+                <w:sz w:val="28"/>
+                <w:szCs w:val="28"/>
+              </w:rPr>
+              <w:t>6.</w:t>
+            </w:r>
+            <w:r>
+              <w:rPr>
+                <w:rFonts w:ascii="Times New Roman" w:eastAsia="Times New Roman" w:hAnsi="Times New Roman" w:cs="Times New Roman"/>
+                <w:sz w:val="28"/>
+                <w:szCs w:val="28"/>
+              </w:rPr>
+              <w:t>3</w:t>
+            </w:r>
+          </w:p>
+        </w:tc>
+        <w:tc>
+          <w:tcPr>
+            <w:tcW w:w="6040" w:type="dxa"/>
+            <w:shd w:val="clear" w:color="auto" w:fill="auto"/>
+            <w:tcMar>
+              <w:top w:w="100" w:type="dxa"/>
+              <w:left w:w="100" w:type="dxa"/>
+              <w:bottom w:w="100" w:type="dxa"/>
+              <w:right w:w="100" w:type="dxa"/>
+            </w:tcMar>
+          </w:tcPr>
+          <w:p>
+            <w:pPr>
+              <w:pBdr>
+                <w:top w:val="none" w:sz="0" w:space="0" w:color="auto"/>
+                <w:left w:val="none" w:sz="0" w:space="0" w:color="auto"/>
+                <w:bottom w:val="none" w:sz="0" w:space="0" w:color="auto"/>
+                <w:right w:val="none" w:sz="0" w:space="0" w:color="auto"/>
+                <w:between w:val="none" w:sz="0" w:space="0" w:color="auto"/>
+              </w:pBdr>
+              <w:spacing w:after="140" w:line="392" w:lineRule="auto"/>
+              <w:ind w:left="40" w:right="40"/>
+              <w:rPr>
+                <w:rFonts w:ascii="Times New Roman" w:eastAsia="Times New Roman" w:hAnsi="Times New Roman" w:cs="Times New Roman"/>
+                <w:color w:val="333333"/>
+                <w:sz w:val="28"/>
+                <w:szCs w:val="28"/>
+                <w:highlight w:val="white"/>
+              </w:rPr>
+            </w:pPr>
+            <w:r>
+              <w:rPr>
+                <w:rFonts w:ascii="Times New Roman" w:eastAsia="Times New Roman" w:hAnsi="Times New Roman" w:cs="Times New Roman"/>
+                <w:color w:val="333333"/>
+                <w:sz w:val="28"/>
+                <w:szCs w:val="28"/>
+                <w:highlight w:val="white"/>
+              </w:rPr>
+              <w:t>Getting Live Users</w:t>
+            </w:r>
+          </w:p>
+        </w:tc>
+        <w:tc>
+          <w:tcPr>
+            <w:tcW w:w="1585" w:type="dxa"/>
+            <w:shd w:val="clear" w:color="auto" w:fill="auto"/>
+            <w:tcMar>
+              <w:top w:w="100" w:type="dxa"/>
+              <w:left w:w="100" w:type="dxa"/>
+              <w:bottom w:w="100" w:type="dxa"/>
+              <w:right w:w="100" w:type="dxa"/>
+            </w:tcMar>
+          </w:tcPr>
+          <w:p>
+            <w:pPr>
+              <w:widowControl w:val="0"/>
+              <w:jc w:val="right"/>
+              <w:rPr>
+                <w:rFonts w:ascii="Times New Roman" w:eastAsia="Times New Roman" w:hAnsi="Times New Roman" w:cs="Times New Roman"/>
+                <w:sz w:val="28"/>
+                <w:szCs w:val="28"/>
+              </w:rPr>
+            </w:pPr>
+            <w:r>
+              <w:rPr>
+                <w:rFonts w:ascii="Times New Roman" w:eastAsia="Times New Roman" w:hAnsi="Times New Roman" w:cs="Times New Roman"/>
+                <w:sz w:val="28"/>
+                <w:szCs w:val="28"/>
+              </w:rPr>
+              <w:t>38</w:t>
+            </w:r>
+          </w:p>
+        </w:tc>
+      </w:tr>
+      <w:tr>
+        <w:trPr>
+          <w:trHeight w:val="20"/>
+          <w:jc w:val="center"/>
+        </w:trPr>
+        <w:tc>
+          <w:tcPr>
+            <w:tcW w:w="1955" w:type="dxa"/>
+            <w:shd w:val="clear" w:color="auto" w:fill="auto"/>
+            <w:tcMar>
+              <w:top w:w="100" w:type="dxa"/>
+              <w:left w:w="100" w:type="dxa"/>
+              <w:bottom w:w="100" w:type="dxa"/>
+              <w:right w:w="100" w:type="dxa"/>
+            </w:tcMar>
+          </w:tcPr>
+          <w:p>
+            <w:pPr>
+              <w:widowControl w:val="0"/>
+              <w:jc w:val="center"/>
+              <w:rPr>
+                <w:rFonts w:ascii="Times New Roman" w:eastAsia="Times New Roman" w:hAnsi="Times New Roman" w:cs="Times New Roman"/>
+                <w:sz w:val="28"/>
+                <w:szCs w:val="28"/>
+              </w:rPr>
+            </w:pPr>
+            <w:r>
+              <w:rPr>
+                <w:rFonts w:ascii="Times New Roman" w:eastAsia="Times New Roman" w:hAnsi="Times New Roman" w:cs="Times New Roman"/>
+                <w:sz w:val="28"/>
+                <w:szCs w:val="28"/>
+              </w:rPr>
+              <w:t>6.4</w:t>
+            </w:r>
+          </w:p>
+        </w:tc>
+        <w:tc>
+          <w:tcPr>
+            <w:tcW w:w="6040" w:type="dxa"/>
+            <w:shd w:val="clear" w:color="auto" w:fill="auto"/>
+            <w:tcMar>
+              <w:top w:w="100" w:type="dxa"/>
+              <w:left w:w="100" w:type="dxa"/>
+              <w:bottom w:w="100" w:type="dxa"/>
+              <w:right w:w="100" w:type="dxa"/>
+            </w:tcMar>
+          </w:tcPr>
+          <w:p>
+            <w:pPr>
+              <w:rPr>
+                <w:rFonts w:ascii="Times New Roman" w:eastAsia="Times New Roman" w:hAnsi="Times New Roman" w:cs="Times New Roman"/>
+                <w:sz w:val="28"/>
+                <w:szCs w:val="28"/>
+              </w:rPr>
+            </w:pPr>
+            <w:r>
+              <w:rPr>
+                <w:rFonts w:ascii="Times New Roman" w:eastAsia="Times New Roman" w:hAnsi="Times New Roman" w:cs="Times New Roman"/>
+                <w:sz w:val="28"/>
+                <w:szCs w:val="28"/>
+              </w:rPr>
+              <w:t>Sending request</w:t>
+            </w:r>
+          </w:p>
+        </w:tc>
+        <w:tc>
+          <w:tcPr>
+            <w:tcW w:w="1585" w:type="dxa"/>
+            <w:shd w:val="clear" w:color="auto" w:fill="auto"/>
+            <w:tcMar>
+              <w:top w:w="100" w:type="dxa"/>
+              <w:left w:w="100" w:type="dxa"/>
+              <w:bottom w:w="100" w:type="dxa"/>
+              <w:right w:w="100" w:type="dxa"/>
+            </w:tcMar>
+          </w:tcPr>
+          <w:p>
+            <w:pPr>
+              <w:widowControl w:val="0"/>
+              <w:jc w:val="right"/>
+              <w:rPr>
+                <w:rFonts w:ascii="Times New Roman" w:eastAsia="Times New Roman" w:hAnsi="Times New Roman" w:cs="Times New Roman"/>
+                <w:sz w:val="28"/>
+                <w:szCs w:val="28"/>
+              </w:rPr>
+            </w:pPr>
+            <w:r>
+              <w:rPr>
+                <w:rFonts w:ascii="Times New Roman" w:eastAsia="Times New Roman" w:hAnsi="Times New Roman" w:cs="Times New Roman"/>
+                <w:sz w:val="28"/>
+                <w:szCs w:val="28"/>
+              </w:rPr>
+              <w:t>39</w:t>
+            </w:r>
+          </w:p>
+        </w:tc>
+      </w:tr>
+      <w:tr>
+        <w:trPr>
+          <w:jc w:val="center"/>
+        </w:trPr>
+        <w:tc>
+          <w:tcPr>
+            <w:tcW w:w="1955" w:type="dxa"/>
+            <w:shd w:val="clear" w:color="auto" w:fill="auto"/>
+            <w:tcMar>
+              <w:top w:w="100" w:type="dxa"/>
+              <w:left w:w="100" w:type="dxa"/>
+              <w:bottom w:w="100" w:type="dxa"/>
+              <w:right w:w="100" w:type="dxa"/>
+            </w:tcMar>
+          </w:tcPr>
+          <w:p>
+            <w:pPr>
+              <w:widowControl w:val="0"/>
+              <w:jc w:val="center"/>
+              <w:rPr>
+                <w:rFonts w:ascii="Times New Roman" w:eastAsia="Times New Roman" w:hAnsi="Times New Roman" w:cs="Times New Roman"/>
+                <w:sz w:val="28"/>
+                <w:szCs w:val="28"/>
+              </w:rPr>
+            </w:pPr>
+            <w:r>
+              <w:rPr>
+                <w:rFonts w:ascii="Times New Roman" w:eastAsia="Times New Roman" w:hAnsi="Times New Roman" w:cs="Times New Roman"/>
+                <w:sz w:val="28"/>
+                <w:szCs w:val="28"/>
+              </w:rPr>
+              <w:t>6.</w:t>
+            </w:r>
+            <w:r>
+              <w:rPr>
+                <w:rFonts w:ascii="Times New Roman" w:eastAsia="Times New Roman" w:hAnsi="Times New Roman" w:cs="Times New Roman"/>
+                <w:sz w:val="28"/>
+                <w:szCs w:val="28"/>
+              </w:rPr>
+              <w:t>5</w:t>
             </w:r>
           </w:p>
         </w:tc>
@@ -11127,21 +13036,17 @@
               <w:ind w:right="40"/>
               <w:rPr>
                 <w:rFonts w:ascii="Times New Roman" w:eastAsia="Times New Roman" w:hAnsi="Times New Roman" w:cs="Times New Roman"/>
-                <w:color w:val="333333"/>
-                <w:sz w:val="28"/>
-                <w:szCs w:val="28"/>
-                <w:highlight w:val="white"/>
-              </w:rPr>
-            </w:pPr>
-            <w:r>
-              <w:rPr>
-                <w:rFonts w:ascii="Times New Roman" w:eastAsia="Times New Roman" w:hAnsi="Times New Roman" w:cs="Times New Roman"/>
-                <w:color w:val="333333"/>
-                <w:sz w:val="28"/>
-                <w:szCs w:val="28"/>
-                <w:highlight w:val="white"/>
-              </w:rPr>
-              <w:t>Database Schema</w:t>
+                <w:sz w:val="28"/>
+                <w:szCs w:val="28"/>
+              </w:rPr>
+            </w:pPr>
+            <w:r>
+              <w:rPr>
+                <w:rFonts w:ascii="Times New Roman" w:eastAsia="Times New Roman" w:hAnsi="Times New Roman" w:cs="Times New Roman"/>
+                <w:sz w:val="28"/>
+                <w:szCs w:val="28"/>
+              </w:rPr>
+              <w:t>Receiving request</w:t>
             </w:r>
           </w:p>
         </w:tc>
@@ -11172,7 +13077,7 @@
                 <w:sz w:val="28"/>
                 <w:szCs w:val="28"/>
               </w:rPr>
-              <w:t>26</w:t>
+              <w:t>39</w:t>
             </w:r>
           </w:p>
         </w:tc>
@@ -11208,7 +13113,15 @@
                 <w:sz w:val="28"/>
                 <w:szCs w:val="28"/>
               </w:rPr>
-              <w:t>5.1</w:t>
+              <w:t>6.</w:t>
+            </w:r>
+            <w:r>
+              <w:rPr>
+                <w:rFonts w:ascii="Times New Roman" w:eastAsia="Times New Roman" w:hAnsi="Times New Roman" w:cs="Times New Roman"/>
+                <w:sz w:val="28"/>
+                <w:szCs w:val="28"/>
+              </w:rPr>
+              <w:t>6</w:t>
             </w:r>
           </w:p>
         </w:tc>
@@ -11232,25 +13145,17 @@
                 <w:right w:val="none" w:sz="0" w:space="0" w:color="auto"/>
                 <w:between w:val="none" w:sz="0" w:space="0" w:color="auto"/>
               </w:pBdr>
-              <w:spacing w:after="140"/>
-              <w:ind w:right="40"/>
+              <w:spacing w:after="140" w:line="392" w:lineRule="auto"/>
+              <w:ind w:left="40" w:right="40"/>
+            </w:pPr>
+            <w:r>
               <w:rPr>
                 <w:rFonts w:ascii="Times New Roman" w:eastAsia="Times New Roman" w:hAnsi="Times New Roman" w:cs="Times New Roman"/>
                 <w:color w:val="333333"/>
                 <w:sz w:val="28"/>
                 <w:szCs w:val="28"/>
-                <w:highlight w:val="white"/>
-              </w:rPr>
-            </w:pPr>
-            <w:r>
-              <w:rPr>
-                <w:rFonts w:ascii="Times New Roman" w:eastAsia="Times New Roman" w:hAnsi="Times New Roman" w:cs="Times New Roman"/>
-                <w:color w:val="333333"/>
-                <w:sz w:val="28"/>
-                <w:szCs w:val="28"/>
-                <w:highlight w:val="white"/>
-              </w:rPr>
-              <w:t>Authentication using JWT token</w:t>
+              </w:rPr>
+              <w:t>Timestamp calibration screen</w:t>
             </w:r>
           </w:p>
         </w:tc>
@@ -11281,7 +13186,7 @@
                 <w:sz w:val="28"/>
                 <w:szCs w:val="28"/>
               </w:rPr>
-              <w:t>29</w:t>
+              <w:t>40</w:t>
             </w:r>
           </w:p>
         </w:tc>
@@ -11317,7 +13222,15 @@
                 <w:sz w:val="28"/>
                 <w:szCs w:val="28"/>
               </w:rPr>
-              <w:t>5.2</w:t>
+              <w:t>6.</w:t>
+            </w:r>
+            <w:r>
+              <w:rPr>
+                <w:rFonts w:ascii="Times New Roman" w:eastAsia="Times New Roman" w:hAnsi="Times New Roman" w:cs="Times New Roman"/>
+                <w:sz w:val="28"/>
+                <w:szCs w:val="28"/>
+              </w:rPr>
+              <w:t>7</w:t>
             </w:r>
           </w:p>
         </w:tc>
@@ -11334,32 +13247,19 @@
           </w:tcPr>
           <w:p>
             <w:pPr>
-              <w:pBdr>
-                <w:top w:val="none" w:sz="0" w:space="0" w:color="auto"/>
-                <w:left w:val="none" w:sz="0" w:space="0" w:color="auto"/>
-                <w:bottom w:val="none" w:sz="0" w:space="0" w:color="auto"/>
-                <w:right w:val="none" w:sz="0" w:space="0" w:color="auto"/>
-                <w:between w:val="none" w:sz="0" w:space="0" w:color="auto"/>
-              </w:pBdr>
-              <w:spacing w:after="140"/>
-              <w:ind w:right="40"/>
-              <w:rPr>
-                <w:rFonts w:ascii="Times New Roman" w:eastAsia="Times New Roman" w:hAnsi="Times New Roman" w:cs="Times New Roman"/>
-                <w:color w:val="333333"/>
-                <w:sz w:val="28"/>
-                <w:szCs w:val="28"/>
-                <w:highlight w:val="white"/>
-              </w:rPr>
-            </w:pPr>
-            <w:r>
-              <w:rPr>
-                <w:rFonts w:ascii="Times New Roman" w:eastAsia="Times New Roman" w:hAnsi="Times New Roman" w:cs="Times New Roman"/>
-                <w:color w:val="333333"/>
-                <w:sz w:val="28"/>
-                <w:szCs w:val="28"/>
-                <w:highlight w:val="white"/>
-              </w:rPr>
-              <w:t>Encoding the Payload</w:t>
+              <w:rPr>
+                <w:rFonts w:ascii="Times New Roman" w:hAnsi="Times New Roman" w:cs="Times New Roman"/>
+                <w:sz w:val="28"/>
+                <w:szCs w:val="28"/>
+              </w:rPr>
+            </w:pPr>
+            <w:r>
+              <w:rPr>
+                <w:rFonts w:ascii="Times New Roman" w:hAnsi="Times New Roman" w:cs="Times New Roman"/>
+                <w:sz w:val="28"/>
+                <w:szCs w:val="28"/>
+              </w:rPr>
+              <w:t>Starting the game</w:t>
             </w:r>
           </w:p>
         </w:tc>
@@ -11390,7 +13290,7 @@
                 <w:sz w:val="28"/>
                 <w:szCs w:val="28"/>
               </w:rPr>
-              <w:t>30</w:t>
+              <w:t>40</w:t>
             </w:r>
           </w:p>
         </w:tc>
@@ -11426,7 +13326,7 @@
                 <w:sz w:val="28"/>
                 <w:szCs w:val="28"/>
               </w:rPr>
-              <w:t>5.3</w:t>
+              <w:t>6.8</w:t>
             </w:r>
           </w:p>
         </w:tc>
@@ -11443,52 +13343,24 @@
           </w:tcPr>
           <w:p>
             <w:pPr>
-              <w:pBdr>
-                <w:top w:val="none" w:sz="0" w:space="0" w:color="auto"/>
-                <w:left w:val="none" w:sz="0" w:space="0" w:color="auto"/>
-                <w:bottom w:val="none" w:sz="0" w:space="0" w:color="auto"/>
-                <w:right w:val="none" w:sz="0" w:space="0" w:color="auto"/>
-                <w:between w:val="none" w:sz="0" w:space="0" w:color="auto"/>
-              </w:pBdr>
-              <w:spacing w:after="140"/>
-              <w:ind w:right="40"/>
-              <w:rPr>
-                <w:rFonts w:ascii="Times New Roman" w:eastAsia="Times New Roman" w:hAnsi="Times New Roman" w:cs="Times New Roman"/>
-                <w:color w:val="333333"/>
-                <w:sz w:val="28"/>
-                <w:szCs w:val="28"/>
-                <w:highlight w:val="white"/>
-              </w:rPr>
-            </w:pPr>
-            <w:r>
-              <w:rPr>
-                <w:rFonts w:ascii="Times New Roman" w:eastAsia="Times New Roman" w:hAnsi="Times New Roman" w:cs="Times New Roman"/>
-                <w:color w:val="333333"/>
-                <w:sz w:val="28"/>
-                <w:szCs w:val="28"/>
-                <w:highlight w:val="white"/>
-              </w:rPr>
-              <w:t xml:space="preserve">Sequence Diagram of </w:t>
-            </w:r>
-            <w:r>
-              <w:rPr>
-                <w:rFonts w:ascii="Times New Roman" w:eastAsia="Times New Roman" w:hAnsi="Times New Roman" w:cs="Times New Roman"/>
-                <w:color w:val="333333"/>
-                <w:sz w:val="28"/>
-                <w:szCs w:val="28"/>
-                <w:highlight w:val="white"/>
-              </w:rPr>
-              <w:t>Login</w:t>
-            </w:r>
-            <w:r>
-              <w:rPr>
-                <w:rFonts w:ascii="Times New Roman" w:eastAsia="Times New Roman" w:hAnsi="Times New Roman" w:cs="Times New Roman"/>
-                <w:color w:val="333333"/>
-                <w:sz w:val="28"/>
-                <w:szCs w:val="28"/>
-                <w:highlight w:val="white"/>
-              </w:rPr>
-              <w:t xml:space="preserve"> Service</w:t>
+              <w:tabs>
+                <w:tab w:val="center" w:pos="4410"/>
+                <w:tab w:val="left" w:pos="5790"/>
+              </w:tabs>
+              <w:spacing w:line="240" w:lineRule="auto"/>
+              <w:rPr>
+                <w:rFonts w:ascii="Times New Roman" w:eastAsia="Times New Roman" w:hAnsi="Times New Roman" w:cs="Times New Roman"/>
+                <w:sz w:val="28"/>
+                <w:szCs w:val="32"/>
+              </w:rPr>
+            </w:pPr>
+            <w:r>
+              <w:rPr>
+                <w:rFonts w:ascii="Times New Roman" w:eastAsia="Times New Roman" w:hAnsi="Times New Roman" w:cs="Times New Roman"/>
+                <w:sz w:val="28"/>
+                <w:szCs w:val="32"/>
+              </w:rPr>
+              <w:t>Game End</w:t>
             </w:r>
           </w:p>
         </w:tc>
@@ -11519,1841 +13391,7 @@
                 <w:sz w:val="28"/>
                 <w:szCs w:val="28"/>
               </w:rPr>
-              <w:t>3</w:t>
-            </w:r>
-            <w:r>
-              <w:rPr>
-                <w:rFonts w:ascii="Times New Roman" w:eastAsia="Times New Roman" w:hAnsi="Times New Roman" w:cs="Times New Roman"/>
-                <w:sz w:val="28"/>
-                <w:szCs w:val="28"/>
-              </w:rPr>
-              <w:t>3</w:t>
-            </w:r>
-          </w:p>
-        </w:tc>
-      </w:tr>
-      <w:tr>
-        <w:trPr>
-          <w:jc w:val="center"/>
-        </w:trPr>
-        <w:tc>
-          <w:tcPr>
-            <w:tcW w:w="1955" w:type="dxa"/>
-            <w:shd w:val="clear" w:color="auto" w:fill="auto"/>
-            <w:tcMar>
-              <w:top w:w="100" w:type="dxa"/>
-              <w:left w:w="100" w:type="dxa"/>
-              <w:bottom w:w="100" w:type="dxa"/>
-              <w:right w:w="100" w:type="dxa"/>
-            </w:tcMar>
-          </w:tcPr>
-          <w:p>
-            <w:pPr>
-              <w:widowControl w:val="0"/>
-              <w:jc w:val="center"/>
-              <w:rPr>
-                <w:rFonts w:ascii="Times New Roman" w:eastAsia="Times New Roman" w:hAnsi="Times New Roman" w:cs="Times New Roman"/>
-                <w:sz w:val="28"/>
-                <w:szCs w:val="28"/>
-              </w:rPr>
-            </w:pPr>
-            <w:r>
-              <w:rPr>
-                <w:rFonts w:ascii="Times New Roman" w:eastAsia="Times New Roman" w:hAnsi="Times New Roman" w:cs="Times New Roman"/>
-                <w:sz w:val="28"/>
-                <w:szCs w:val="28"/>
-              </w:rPr>
-              <w:t>5.4</w:t>
-            </w:r>
-          </w:p>
-        </w:tc>
-        <w:tc>
-          <w:tcPr>
-            <w:tcW w:w="6040" w:type="dxa"/>
-            <w:shd w:val="clear" w:color="auto" w:fill="auto"/>
-            <w:tcMar>
-              <w:top w:w="100" w:type="dxa"/>
-              <w:left w:w="100" w:type="dxa"/>
-              <w:bottom w:w="100" w:type="dxa"/>
-              <w:right w:w="100" w:type="dxa"/>
-            </w:tcMar>
-          </w:tcPr>
-          <w:p>
-            <w:pPr>
-              <w:pBdr>
-                <w:top w:val="none" w:sz="0" w:space="0" w:color="auto"/>
-                <w:left w:val="none" w:sz="0" w:space="0" w:color="auto"/>
-                <w:bottom w:val="none" w:sz="0" w:space="0" w:color="auto"/>
-                <w:right w:val="none" w:sz="0" w:space="0" w:color="auto"/>
-                <w:between w:val="none" w:sz="0" w:space="0" w:color="auto"/>
-              </w:pBdr>
-              <w:spacing w:after="140"/>
-              <w:ind w:right="40"/>
-              <w:rPr>
-                <w:rFonts w:ascii="Times New Roman" w:eastAsia="Times New Roman" w:hAnsi="Times New Roman" w:cs="Times New Roman"/>
-                <w:color w:val="333333"/>
-                <w:sz w:val="28"/>
-                <w:szCs w:val="28"/>
-                <w:highlight w:val="white"/>
-              </w:rPr>
-            </w:pPr>
-            <w:r>
-              <w:rPr>
-                <w:rFonts w:ascii="Times New Roman" w:eastAsia="Times New Roman" w:hAnsi="Times New Roman" w:cs="Times New Roman"/>
-                <w:color w:val="333333"/>
-                <w:sz w:val="28"/>
-                <w:szCs w:val="28"/>
-                <w:highlight w:val="white"/>
-              </w:rPr>
-              <w:t xml:space="preserve">Sequence Diagram of </w:t>
-            </w:r>
-            <w:r>
-              <w:rPr>
-                <w:rFonts w:ascii="Times New Roman" w:eastAsia="Times New Roman" w:hAnsi="Times New Roman" w:cs="Times New Roman"/>
-                <w:color w:val="333333"/>
-                <w:sz w:val="28"/>
-                <w:szCs w:val="28"/>
-                <w:highlight w:val="white"/>
-              </w:rPr>
-              <w:t>Organization</w:t>
-            </w:r>
-            <w:r>
-              <w:rPr>
-                <w:rFonts w:ascii="Times New Roman" w:eastAsia="Times New Roman" w:hAnsi="Times New Roman" w:cs="Times New Roman"/>
-                <w:color w:val="333333"/>
-                <w:sz w:val="28"/>
-                <w:szCs w:val="28"/>
-                <w:highlight w:val="white"/>
-              </w:rPr>
-              <w:t xml:space="preserve"> Service</w:t>
-            </w:r>
-          </w:p>
-        </w:tc>
-        <w:tc>
-          <w:tcPr>
-            <w:tcW w:w="1585" w:type="dxa"/>
-            <w:shd w:val="clear" w:color="auto" w:fill="auto"/>
-            <w:tcMar>
-              <w:top w:w="100" w:type="dxa"/>
-              <w:left w:w="100" w:type="dxa"/>
-              <w:bottom w:w="100" w:type="dxa"/>
-              <w:right w:w="100" w:type="dxa"/>
-            </w:tcMar>
-          </w:tcPr>
-          <w:p>
-            <w:pPr>
-              <w:widowControl w:val="0"/>
-              <w:jc w:val="right"/>
-              <w:rPr>
-                <w:rFonts w:ascii="Times New Roman" w:eastAsia="Times New Roman" w:hAnsi="Times New Roman" w:cs="Times New Roman"/>
-                <w:sz w:val="28"/>
-                <w:szCs w:val="28"/>
-              </w:rPr>
-            </w:pPr>
-            <w:r>
-              <w:rPr>
-                <w:rFonts w:ascii="Times New Roman" w:eastAsia="Times New Roman" w:hAnsi="Times New Roman" w:cs="Times New Roman"/>
-                <w:sz w:val="28"/>
-                <w:szCs w:val="28"/>
-              </w:rPr>
-              <w:t>35</w:t>
-            </w:r>
-          </w:p>
-        </w:tc>
-      </w:tr>
-      <w:tr>
-        <w:trPr>
-          <w:jc w:val="center"/>
-        </w:trPr>
-        <w:tc>
-          <w:tcPr>
-            <w:tcW w:w="1955" w:type="dxa"/>
-            <w:shd w:val="clear" w:color="auto" w:fill="auto"/>
-            <w:tcMar>
-              <w:top w:w="100" w:type="dxa"/>
-              <w:left w:w="100" w:type="dxa"/>
-              <w:bottom w:w="100" w:type="dxa"/>
-              <w:right w:w="100" w:type="dxa"/>
-            </w:tcMar>
-          </w:tcPr>
-          <w:p>
-            <w:pPr>
-              <w:widowControl w:val="0"/>
-              <w:jc w:val="center"/>
-              <w:rPr>
-                <w:rFonts w:ascii="Times New Roman" w:eastAsia="Times New Roman" w:hAnsi="Times New Roman" w:cs="Times New Roman"/>
-                <w:sz w:val="28"/>
-                <w:szCs w:val="28"/>
-              </w:rPr>
-            </w:pPr>
-            <w:r>
-              <w:rPr>
-                <w:rFonts w:ascii="Times New Roman" w:eastAsia="Times New Roman" w:hAnsi="Times New Roman" w:cs="Times New Roman"/>
-                <w:sz w:val="28"/>
-                <w:szCs w:val="28"/>
-              </w:rPr>
-              <w:t>5.5</w:t>
-            </w:r>
-          </w:p>
-        </w:tc>
-        <w:tc>
-          <w:tcPr>
-            <w:tcW w:w="6040" w:type="dxa"/>
-            <w:shd w:val="clear" w:color="auto" w:fill="auto"/>
-            <w:tcMar>
-              <w:top w:w="100" w:type="dxa"/>
-              <w:left w:w="100" w:type="dxa"/>
-              <w:bottom w:w="100" w:type="dxa"/>
-              <w:right w:w="100" w:type="dxa"/>
-            </w:tcMar>
-          </w:tcPr>
-          <w:p>
-            <w:pPr>
-              <w:rPr>
-                <w:rFonts w:ascii="Times New Roman" w:eastAsia="Times New Roman" w:hAnsi="Times New Roman" w:cs="Times New Roman"/>
-                <w:color w:val="333333"/>
-                <w:sz w:val="28"/>
-                <w:szCs w:val="28"/>
-                <w:highlight w:val="white"/>
-              </w:rPr>
-            </w:pPr>
-            <w:r>
-              <w:rPr>
-                <w:rFonts w:ascii="Times New Roman" w:eastAsia="Times New Roman" w:hAnsi="Times New Roman" w:cs="Times New Roman"/>
-                <w:color w:val="333333"/>
-                <w:sz w:val="28"/>
-                <w:szCs w:val="28"/>
-                <w:highlight w:val="white"/>
-              </w:rPr>
-              <w:t>Sequence Diagram of Question Service</w:t>
-            </w:r>
-          </w:p>
-        </w:tc>
-        <w:tc>
-          <w:tcPr>
-            <w:tcW w:w="1585" w:type="dxa"/>
-            <w:shd w:val="clear" w:color="auto" w:fill="auto"/>
-            <w:tcMar>
-              <w:top w:w="100" w:type="dxa"/>
-              <w:left w:w="100" w:type="dxa"/>
-              <w:bottom w:w="100" w:type="dxa"/>
-              <w:right w:w="100" w:type="dxa"/>
-            </w:tcMar>
-          </w:tcPr>
-          <w:p>
-            <w:pPr>
-              <w:widowControl w:val="0"/>
-              <w:jc w:val="right"/>
-              <w:rPr>
-                <w:rFonts w:ascii="Times New Roman" w:eastAsia="Times New Roman" w:hAnsi="Times New Roman" w:cs="Times New Roman"/>
-                <w:sz w:val="28"/>
-                <w:szCs w:val="28"/>
-              </w:rPr>
-            </w:pPr>
-            <w:r>
-              <w:rPr>
-                <w:rFonts w:ascii="Times New Roman" w:eastAsia="Times New Roman" w:hAnsi="Times New Roman" w:cs="Times New Roman"/>
-                <w:sz w:val="28"/>
-                <w:szCs w:val="28"/>
-              </w:rPr>
-              <w:t>38</w:t>
-            </w:r>
-          </w:p>
-        </w:tc>
-      </w:tr>
-      <w:tr>
-        <w:trPr>
-          <w:jc w:val="center"/>
-        </w:trPr>
-        <w:tc>
-          <w:tcPr>
-            <w:tcW w:w="1955" w:type="dxa"/>
-            <w:shd w:val="clear" w:color="auto" w:fill="auto"/>
-            <w:tcMar>
-              <w:top w:w="100" w:type="dxa"/>
-              <w:left w:w="100" w:type="dxa"/>
-              <w:bottom w:w="100" w:type="dxa"/>
-              <w:right w:w="100" w:type="dxa"/>
-            </w:tcMar>
-          </w:tcPr>
-          <w:p>
-            <w:pPr>
-              <w:widowControl w:val="0"/>
-              <w:jc w:val="center"/>
-              <w:rPr>
-                <w:rFonts w:ascii="Times New Roman" w:eastAsia="Times New Roman" w:hAnsi="Times New Roman" w:cs="Times New Roman"/>
-                <w:sz w:val="28"/>
-                <w:szCs w:val="28"/>
-              </w:rPr>
-            </w:pPr>
-            <w:r>
-              <w:rPr>
-                <w:rFonts w:ascii="Times New Roman" w:eastAsia="Times New Roman" w:hAnsi="Times New Roman" w:cs="Times New Roman"/>
-                <w:sz w:val="28"/>
-                <w:szCs w:val="28"/>
-              </w:rPr>
-              <w:t>5.6</w:t>
-            </w:r>
-          </w:p>
-        </w:tc>
-        <w:tc>
-          <w:tcPr>
-            <w:tcW w:w="6040" w:type="dxa"/>
-            <w:shd w:val="clear" w:color="auto" w:fill="auto"/>
-            <w:tcMar>
-              <w:top w:w="100" w:type="dxa"/>
-              <w:left w:w="100" w:type="dxa"/>
-              <w:bottom w:w="100" w:type="dxa"/>
-              <w:right w:w="100" w:type="dxa"/>
-            </w:tcMar>
-          </w:tcPr>
-          <w:p>
-            <w:pPr>
-              <w:pBdr>
-                <w:top w:val="none" w:sz="0" w:space="0" w:color="auto"/>
-                <w:left w:val="none" w:sz="0" w:space="0" w:color="auto"/>
-                <w:bottom w:val="none" w:sz="0" w:space="0" w:color="auto"/>
-                <w:right w:val="none" w:sz="0" w:space="0" w:color="auto"/>
-                <w:between w:val="none" w:sz="0" w:space="0" w:color="auto"/>
-              </w:pBdr>
-              <w:spacing w:after="140"/>
-              <w:ind w:right="40"/>
-              <w:rPr>
-                <w:rFonts w:ascii="Times New Roman" w:eastAsia="Times New Roman" w:hAnsi="Times New Roman" w:cs="Times New Roman"/>
-                <w:color w:val="333333"/>
-                <w:sz w:val="28"/>
-                <w:szCs w:val="28"/>
-                <w:highlight w:val="white"/>
-              </w:rPr>
-            </w:pPr>
-            <w:r>
-              <w:rPr>
-                <w:rFonts w:ascii="Times New Roman" w:eastAsia="Times New Roman" w:hAnsi="Times New Roman" w:cs="Times New Roman"/>
-                <w:color w:val="333333"/>
-                <w:sz w:val="28"/>
-                <w:szCs w:val="28"/>
-                <w:highlight w:val="white"/>
-              </w:rPr>
-              <w:t>Sequence Diagram of Exam Service</w:t>
-            </w:r>
-          </w:p>
-        </w:tc>
-        <w:tc>
-          <w:tcPr>
-            <w:tcW w:w="1585" w:type="dxa"/>
-            <w:shd w:val="clear" w:color="auto" w:fill="auto"/>
-            <w:tcMar>
-              <w:top w:w="100" w:type="dxa"/>
-              <w:left w:w="100" w:type="dxa"/>
-              <w:bottom w:w="100" w:type="dxa"/>
-              <w:right w:w="100" w:type="dxa"/>
-            </w:tcMar>
-          </w:tcPr>
-          <w:p>
-            <w:pPr>
-              <w:widowControl w:val="0"/>
-              <w:jc w:val="right"/>
-              <w:rPr>
-                <w:rFonts w:ascii="Times New Roman" w:eastAsia="Times New Roman" w:hAnsi="Times New Roman" w:cs="Times New Roman"/>
-                <w:sz w:val="28"/>
-                <w:szCs w:val="28"/>
-              </w:rPr>
-            </w:pPr>
-            <w:r>
-              <w:rPr>
-                <w:rFonts w:ascii="Times New Roman" w:eastAsia="Times New Roman" w:hAnsi="Times New Roman" w:cs="Times New Roman"/>
-                <w:sz w:val="28"/>
-                <w:szCs w:val="28"/>
-              </w:rPr>
-              <w:t>40</w:t>
-            </w:r>
-          </w:p>
-        </w:tc>
-      </w:tr>
-      <w:tr>
-        <w:trPr>
-          <w:jc w:val="center"/>
-        </w:trPr>
-        <w:tc>
-          <w:tcPr>
-            <w:tcW w:w="1955" w:type="dxa"/>
-            <w:shd w:val="clear" w:color="auto" w:fill="auto"/>
-            <w:tcMar>
-              <w:top w:w="100" w:type="dxa"/>
-              <w:left w:w="100" w:type="dxa"/>
-              <w:bottom w:w="100" w:type="dxa"/>
-              <w:right w:w="100" w:type="dxa"/>
-            </w:tcMar>
-          </w:tcPr>
-          <w:p>
-            <w:pPr>
-              <w:widowControl w:val="0"/>
-              <w:jc w:val="center"/>
-              <w:rPr>
-                <w:rFonts w:ascii="Times New Roman" w:eastAsia="Times New Roman" w:hAnsi="Times New Roman" w:cs="Times New Roman"/>
-                <w:sz w:val="28"/>
-                <w:szCs w:val="28"/>
-              </w:rPr>
-            </w:pPr>
-            <w:r>
-              <w:rPr>
-                <w:rFonts w:ascii="Times New Roman" w:eastAsia="Times New Roman" w:hAnsi="Times New Roman" w:cs="Times New Roman"/>
-                <w:sz w:val="28"/>
-                <w:szCs w:val="28"/>
-              </w:rPr>
-              <w:t>5.7</w:t>
-            </w:r>
-          </w:p>
-        </w:tc>
-        <w:tc>
-          <w:tcPr>
-            <w:tcW w:w="6040" w:type="dxa"/>
-            <w:shd w:val="clear" w:color="auto" w:fill="auto"/>
-            <w:tcMar>
-              <w:top w:w="100" w:type="dxa"/>
-              <w:left w:w="100" w:type="dxa"/>
-              <w:bottom w:w="100" w:type="dxa"/>
-              <w:right w:w="100" w:type="dxa"/>
-            </w:tcMar>
-          </w:tcPr>
-          <w:p>
-            <w:pPr>
-              <w:pBdr>
-                <w:top w:val="none" w:sz="0" w:space="0" w:color="auto"/>
-                <w:left w:val="none" w:sz="0" w:space="0" w:color="auto"/>
-                <w:bottom w:val="none" w:sz="0" w:space="0" w:color="auto"/>
-                <w:right w:val="none" w:sz="0" w:space="0" w:color="auto"/>
-                <w:between w:val="none" w:sz="0" w:space="0" w:color="auto"/>
-              </w:pBdr>
-              <w:spacing w:after="140"/>
-              <w:ind w:right="40"/>
-              <w:rPr>
-                <w:rFonts w:ascii="Times New Roman" w:eastAsia="Times New Roman" w:hAnsi="Times New Roman" w:cs="Times New Roman"/>
-                <w:color w:val="333333"/>
-                <w:sz w:val="28"/>
-                <w:szCs w:val="28"/>
-                <w:highlight w:val="white"/>
-              </w:rPr>
-            </w:pPr>
-            <w:r>
-              <w:rPr>
-                <w:rFonts w:ascii="Times New Roman" w:eastAsia="Times New Roman" w:hAnsi="Times New Roman" w:cs="Times New Roman"/>
-                <w:color w:val="333333"/>
-                <w:sz w:val="28"/>
-                <w:szCs w:val="28"/>
-                <w:highlight w:val="white"/>
-              </w:rPr>
-              <w:t>Sequence Diagram of Exam Session Service</w:t>
-            </w:r>
-          </w:p>
-        </w:tc>
-        <w:tc>
-          <w:tcPr>
-            <w:tcW w:w="1585" w:type="dxa"/>
-            <w:shd w:val="clear" w:color="auto" w:fill="auto"/>
-            <w:tcMar>
-              <w:top w:w="100" w:type="dxa"/>
-              <w:left w:w="100" w:type="dxa"/>
-              <w:bottom w:w="100" w:type="dxa"/>
-              <w:right w:w="100" w:type="dxa"/>
-            </w:tcMar>
-          </w:tcPr>
-          <w:p>
-            <w:pPr>
-              <w:widowControl w:val="0"/>
-              <w:jc w:val="right"/>
-              <w:rPr>
-                <w:rFonts w:ascii="Times New Roman" w:eastAsia="Times New Roman" w:hAnsi="Times New Roman" w:cs="Times New Roman"/>
-                <w:sz w:val="28"/>
-                <w:szCs w:val="28"/>
-              </w:rPr>
-            </w:pPr>
-            <w:r>
-              <w:rPr>
-                <w:rFonts w:ascii="Times New Roman" w:eastAsia="Times New Roman" w:hAnsi="Times New Roman" w:cs="Times New Roman"/>
-                <w:sz w:val="28"/>
-                <w:szCs w:val="28"/>
-              </w:rPr>
-              <w:t>42</w:t>
-            </w:r>
-          </w:p>
-        </w:tc>
-      </w:tr>
-      <w:tr>
-        <w:trPr>
-          <w:jc w:val="center"/>
-        </w:trPr>
-        <w:tc>
-          <w:tcPr>
-            <w:tcW w:w="1955" w:type="dxa"/>
-            <w:shd w:val="clear" w:color="auto" w:fill="auto"/>
-            <w:tcMar>
-              <w:top w:w="100" w:type="dxa"/>
-              <w:left w:w="100" w:type="dxa"/>
-              <w:bottom w:w="100" w:type="dxa"/>
-              <w:right w:w="100" w:type="dxa"/>
-            </w:tcMar>
-          </w:tcPr>
-          <w:p>
-            <w:pPr>
-              <w:widowControl w:val="0"/>
-              <w:jc w:val="center"/>
-              <w:rPr>
-                <w:rFonts w:ascii="Times New Roman" w:eastAsia="Times New Roman" w:hAnsi="Times New Roman" w:cs="Times New Roman"/>
-                <w:sz w:val="28"/>
-                <w:szCs w:val="28"/>
-              </w:rPr>
-            </w:pPr>
-            <w:r>
-              <w:rPr>
-                <w:rFonts w:ascii="Times New Roman" w:eastAsia="Times New Roman" w:hAnsi="Times New Roman" w:cs="Times New Roman"/>
-                <w:sz w:val="28"/>
-                <w:szCs w:val="28"/>
-              </w:rPr>
-              <w:t>5.8</w:t>
-            </w:r>
-          </w:p>
-        </w:tc>
-        <w:tc>
-          <w:tcPr>
-            <w:tcW w:w="6040" w:type="dxa"/>
-            <w:shd w:val="clear" w:color="auto" w:fill="auto"/>
-            <w:tcMar>
-              <w:top w:w="100" w:type="dxa"/>
-              <w:left w:w="100" w:type="dxa"/>
-              <w:bottom w:w="100" w:type="dxa"/>
-              <w:right w:w="100" w:type="dxa"/>
-            </w:tcMar>
-          </w:tcPr>
-          <w:p>
-            <w:pPr>
-              <w:pBdr>
-                <w:top w:val="none" w:sz="0" w:space="0" w:color="auto"/>
-                <w:left w:val="none" w:sz="0" w:space="0" w:color="auto"/>
-                <w:bottom w:val="none" w:sz="0" w:space="0" w:color="auto"/>
-                <w:right w:val="none" w:sz="0" w:space="0" w:color="auto"/>
-                <w:between w:val="none" w:sz="0" w:space="0" w:color="auto"/>
-              </w:pBdr>
-              <w:spacing w:after="140"/>
-              <w:ind w:right="40"/>
-              <w:rPr>
-                <w:rFonts w:ascii="Times New Roman" w:eastAsia="Times New Roman" w:hAnsi="Times New Roman" w:cs="Times New Roman"/>
-                <w:color w:val="333333"/>
-                <w:sz w:val="28"/>
-                <w:szCs w:val="28"/>
-                <w:highlight w:val="white"/>
-              </w:rPr>
-            </w:pPr>
-            <w:r>
-              <w:rPr>
-                <w:rFonts w:ascii="Times New Roman" w:eastAsia="Times New Roman" w:hAnsi="Times New Roman" w:cs="Times New Roman"/>
-                <w:color w:val="333333"/>
-                <w:sz w:val="28"/>
-                <w:szCs w:val="28"/>
-                <w:highlight w:val="white"/>
-              </w:rPr>
-              <w:t>Sequence Diagram of Report Service</w:t>
-            </w:r>
-          </w:p>
-        </w:tc>
-        <w:tc>
-          <w:tcPr>
-            <w:tcW w:w="1585" w:type="dxa"/>
-            <w:shd w:val="clear" w:color="auto" w:fill="auto"/>
-            <w:tcMar>
-              <w:top w:w="100" w:type="dxa"/>
-              <w:left w:w="100" w:type="dxa"/>
-              <w:bottom w:w="100" w:type="dxa"/>
-              <w:right w:w="100" w:type="dxa"/>
-            </w:tcMar>
-          </w:tcPr>
-          <w:p>
-            <w:pPr>
-              <w:widowControl w:val="0"/>
-              <w:jc w:val="right"/>
-              <w:rPr>
-                <w:rFonts w:ascii="Times New Roman" w:eastAsia="Times New Roman" w:hAnsi="Times New Roman" w:cs="Times New Roman"/>
-                <w:sz w:val="28"/>
-                <w:szCs w:val="28"/>
-              </w:rPr>
-            </w:pPr>
-            <w:r>
-              <w:rPr>
-                <w:rFonts w:ascii="Times New Roman" w:eastAsia="Times New Roman" w:hAnsi="Times New Roman" w:cs="Times New Roman"/>
-                <w:sz w:val="28"/>
-                <w:szCs w:val="28"/>
-              </w:rPr>
-              <w:t>44</w:t>
-            </w:r>
-          </w:p>
-        </w:tc>
-      </w:tr>
-      <w:tr>
-        <w:trPr>
-          <w:jc w:val="center"/>
-        </w:trPr>
-        <w:tc>
-          <w:tcPr>
-            <w:tcW w:w="1955" w:type="dxa"/>
-            <w:shd w:val="clear" w:color="auto" w:fill="auto"/>
-            <w:tcMar>
-              <w:top w:w="100" w:type="dxa"/>
-              <w:left w:w="100" w:type="dxa"/>
-              <w:bottom w:w="100" w:type="dxa"/>
-              <w:right w:w="100" w:type="dxa"/>
-            </w:tcMar>
-          </w:tcPr>
-          <w:p>
-            <w:pPr>
-              <w:widowControl w:val="0"/>
-              <w:jc w:val="center"/>
-              <w:rPr>
-                <w:rFonts w:ascii="Times New Roman" w:eastAsia="Times New Roman" w:hAnsi="Times New Roman" w:cs="Times New Roman"/>
-                <w:sz w:val="28"/>
-                <w:szCs w:val="28"/>
-              </w:rPr>
-            </w:pPr>
-            <w:r>
-              <w:rPr>
-                <w:rFonts w:ascii="Times New Roman" w:eastAsia="Times New Roman" w:hAnsi="Times New Roman" w:cs="Times New Roman"/>
-                <w:sz w:val="28"/>
-                <w:szCs w:val="28"/>
-              </w:rPr>
-              <w:t>6.1</w:t>
-            </w:r>
-          </w:p>
-        </w:tc>
-        <w:tc>
-          <w:tcPr>
-            <w:tcW w:w="6040" w:type="dxa"/>
-            <w:shd w:val="clear" w:color="auto" w:fill="auto"/>
-            <w:tcMar>
-              <w:top w:w="100" w:type="dxa"/>
-              <w:left w:w="100" w:type="dxa"/>
-              <w:bottom w:w="100" w:type="dxa"/>
-              <w:right w:w="100" w:type="dxa"/>
-            </w:tcMar>
-          </w:tcPr>
-          <w:p>
-            <w:pPr>
-              <w:rPr>
-                <w:rFonts w:ascii="Times New Roman" w:eastAsia="Times New Roman" w:hAnsi="Times New Roman" w:cs="Times New Roman"/>
-                <w:color w:val="333333"/>
-                <w:sz w:val="28"/>
-                <w:szCs w:val="28"/>
-                <w:highlight w:val="white"/>
-              </w:rPr>
-            </w:pPr>
-            <w:r>
-              <w:rPr>
-                <w:rFonts w:ascii="Times New Roman" w:eastAsia="Times New Roman" w:hAnsi="Times New Roman" w:cs="Times New Roman"/>
-                <w:color w:val="333333"/>
-                <w:sz w:val="28"/>
-                <w:szCs w:val="28"/>
-                <w:highlight w:val="white"/>
-              </w:rPr>
-              <w:t>Exam Login Page</w:t>
-            </w:r>
-          </w:p>
-        </w:tc>
-        <w:tc>
-          <w:tcPr>
-            <w:tcW w:w="1585" w:type="dxa"/>
-            <w:shd w:val="clear" w:color="auto" w:fill="auto"/>
-            <w:tcMar>
-              <w:top w:w="100" w:type="dxa"/>
-              <w:left w:w="100" w:type="dxa"/>
-              <w:bottom w:w="100" w:type="dxa"/>
-              <w:right w:w="100" w:type="dxa"/>
-            </w:tcMar>
-          </w:tcPr>
-          <w:p>
-            <w:pPr>
-              <w:widowControl w:val="0"/>
-              <w:jc w:val="right"/>
-              <w:rPr>
-                <w:rFonts w:ascii="Times New Roman" w:eastAsia="Times New Roman" w:hAnsi="Times New Roman" w:cs="Times New Roman"/>
-                <w:sz w:val="28"/>
-                <w:szCs w:val="28"/>
-              </w:rPr>
-            </w:pPr>
-            <w:r>
-              <w:rPr>
-                <w:rFonts w:ascii="Times New Roman" w:eastAsia="Times New Roman" w:hAnsi="Times New Roman" w:cs="Times New Roman"/>
-                <w:sz w:val="28"/>
-                <w:szCs w:val="28"/>
-              </w:rPr>
-              <w:t>45</w:t>
-            </w:r>
-          </w:p>
-        </w:tc>
-      </w:tr>
-      <w:tr>
-        <w:trPr>
-          <w:jc w:val="center"/>
-        </w:trPr>
-        <w:tc>
-          <w:tcPr>
-            <w:tcW w:w="1955" w:type="dxa"/>
-            <w:shd w:val="clear" w:color="auto" w:fill="auto"/>
-            <w:tcMar>
-              <w:top w:w="100" w:type="dxa"/>
-              <w:left w:w="100" w:type="dxa"/>
-              <w:bottom w:w="100" w:type="dxa"/>
-              <w:right w:w="100" w:type="dxa"/>
-            </w:tcMar>
-          </w:tcPr>
-          <w:p>
-            <w:pPr>
-              <w:widowControl w:val="0"/>
-              <w:jc w:val="center"/>
-              <w:rPr>
-                <w:rFonts w:ascii="Times New Roman" w:eastAsia="Times New Roman" w:hAnsi="Times New Roman" w:cs="Times New Roman"/>
-                <w:sz w:val="28"/>
-                <w:szCs w:val="28"/>
-              </w:rPr>
-            </w:pPr>
-            <w:r>
-              <w:rPr>
-                <w:rFonts w:ascii="Times New Roman" w:eastAsia="Times New Roman" w:hAnsi="Times New Roman" w:cs="Times New Roman"/>
-                <w:sz w:val="28"/>
-                <w:szCs w:val="28"/>
-              </w:rPr>
-              <w:lastRenderedPageBreak/>
-              <w:t>6.2</w:t>
-            </w:r>
-          </w:p>
-        </w:tc>
-        <w:tc>
-          <w:tcPr>
-            <w:tcW w:w="6040" w:type="dxa"/>
-            <w:shd w:val="clear" w:color="auto" w:fill="auto"/>
-            <w:tcMar>
-              <w:top w:w="100" w:type="dxa"/>
-              <w:left w:w="100" w:type="dxa"/>
-              <w:bottom w:w="100" w:type="dxa"/>
-              <w:right w:w="100" w:type="dxa"/>
-            </w:tcMar>
-          </w:tcPr>
-          <w:p>
-            <w:pPr>
-              <w:rPr>
-                <w:rFonts w:ascii="Times New Roman" w:eastAsia="Times New Roman" w:hAnsi="Times New Roman" w:cs="Times New Roman"/>
-                <w:color w:val="333333"/>
-                <w:sz w:val="28"/>
-                <w:szCs w:val="28"/>
-                <w:highlight w:val="white"/>
-              </w:rPr>
-            </w:pPr>
-            <w:r>
-              <w:rPr>
-                <w:rFonts w:ascii="Times New Roman" w:eastAsia="Times New Roman" w:hAnsi="Times New Roman" w:cs="Times New Roman"/>
-                <w:sz w:val="28"/>
-                <w:szCs w:val="28"/>
-              </w:rPr>
-              <w:t>Examinee Login Page</w:t>
-            </w:r>
-          </w:p>
-        </w:tc>
-        <w:tc>
-          <w:tcPr>
-            <w:tcW w:w="1585" w:type="dxa"/>
-            <w:shd w:val="clear" w:color="auto" w:fill="auto"/>
-            <w:tcMar>
-              <w:top w:w="100" w:type="dxa"/>
-              <w:left w:w="100" w:type="dxa"/>
-              <w:bottom w:w="100" w:type="dxa"/>
-              <w:right w:w="100" w:type="dxa"/>
-            </w:tcMar>
-          </w:tcPr>
-          <w:p>
-            <w:pPr>
-              <w:widowControl w:val="0"/>
-              <w:jc w:val="right"/>
-              <w:rPr>
-                <w:rFonts w:ascii="Times New Roman" w:eastAsia="Times New Roman" w:hAnsi="Times New Roman" w:cs="Times New Roman"/>
-                <w:sz w:val="28"/>
-                <w:szCs w:val="28"/>
-              </w:rPr>
-            </w:pPr>
-            <w:r>
-              <w:rPr>
-                <w:rFonts w:ascii="Times New Roman" w:eastAsia="Times New Roman" w:hAnsi="Times New Roman" w:cs="Times New Roman"/>
-                <w:sz w:val="28"/>
-                <w:szCs w:val="28"/>
-              </w:rPr>
-              <w:t>46</w:t>
-            </w:r>
-          </w:p>
-        </w:tc>
-      </w:tr>
-      <w:tr>
-        <w:trPr>
-          <w:jc w:val="center"/>
-        </w:trPr>
-        <w:tc>
-          <w:tcPr>
-            <w:tcW w:w="1955" w:type="dxa"/>
-            <w:shd w:val="clear" w:color="auto" w:fill="auto"/>
-            <w:tcMar>
-              <w:top w:w="100" w:type="dxa"/>
-              <w:left w:w="100" w:type="dxa"/>
-              <w:bottom w:w="100" w:type="dxa"/>
-              <w:right w:w="100" w:type="dxa"/>
-            </w:tcMar>
-          </w:tcPr>
-          <w:p>
-            <w:pPr>
-              <w:widowControl w:val="0"/>
-              <w:jc w:val="center"/>
-              <w:rPr>
-                <w:rFonts w:ascii="Times New Roman" w:eastAsia="Times New Roman" w:hAnsi="Times New Roman" w:cs="Times New Roman"/>
-                <w:sz w:val="28"/>
-                <w:szCs w:val="28"/>
-              </w:rPr>
-            </w:pPr>
-            <w:r>
-              <w:rPr>
-                <w:rFonts w:ascii="Times New Roman" w:eastAsia="Times New Roman" w:hAnsi="Times New Roman" w:cs="Times New Roman"/>
-                <w:sz w:val="28"/>
-                <w:szCs w:val="28"/>
-              </w:rPr>
-              <w:t>6.3</w:t>
-            </w:r>
-          </w:p>
-        </w:tc>
-        <w:tc>
-          <w:tcPr>
-            <w:tcW w:w="6040" w:type="dxa"/>
-            <w:shd w:val="clear" w:color="auto" w:fill="auto"/>
-            <w:tcMar>
-              <w:top w:w="100" w:type="dxa"/>
-              <w:left w:w="100" w:type="dxa"/>
-              <w:bottom w:w="100" w:type="dxa"/>
-              <w:right w:w="100" w:type="dxa"/>
-            </w:tcMar>
-          </w:tcPr>
-          <w:p>
-            <w:pPr>
-              <w:rPr>
-                <w:rFonts w:ascii="Times New Roman" w:eastAsia="Times New Roman" w:hAnsi="Times New Roman" w:cs="Times New Roman"/>
-                <w:color w:val="333333"/>
-                <w:sz w:val="28"/>
-                <w:szCs w:val="28"/>
-                <w:highlight w:val="white"/>
-              </w:rPr>
-            </w:pPr>
-            <w:r>
-              <w:rPr>
-                <w:rFonts w:ascii="Times New Roman" w:eastAsia="Times New Roman" w:hAnsi="Times New Roman" w:cs="Times New Roman"/>
-                <w:sz w:val="28"/>
-                <w:szCs w:val="28"/>
-              </w:rPr>
-              <w:t>Examinee Registration Page</w:t>
-            </w:r>
-          </w:p>
-        </w:tc>
-        <w:tc>
-          <w:tcPr>
-            <w:tcW w:w="1585" w:type="dxa"/>
-            <w:shd w:val="clear" w:color="auto" w:fill="auto"/>
-            <w:tcMar>
-              <w:top w:w="100" w:type="dxa"/>
-              <w:left w:w="100" w:type="dxa"/>
-              <w:bottom w:w="100" w:type="dxa"/>
-              <w:right w:w="100" w:type="dxa"/>
-            </w:tcMar>
-          </w:tcPr>
-          <w:p>
-            <w:pPr>
-              <w:widowControl w:val="0"/>
-              <w:jc w:val="right"/>
-              <w:rPr>
-                <w:rFonts w:ascii="Times New Roman" w:eastAsia="Times New Roman" w:hAnsi="Times New Roman" w:cs="Times New Roman"/>
-                <w:sz w:val="28"/>
-                <w:szCs w:val="28"/>
-              </w:rPr>
-            </w:pPr>
-            <w:r>
-              <w:rPr>
-                <w:rFonts w:ascii="Times New Roman" w:eastAsia="Times New Roman" w:hAnsi="Times New Roman" w:cs="Times New Roman"/>
-                <w:sz w:val="28"/>
-                <w:szCs w:val="28"/>
-              </w:rPr>
-              <w:t>47</w:t>
-            </w:r>
-          </w:p>
-        </w:tc>
-      </w:tr>
-      <w:tr>
-        <w:trPr>
-          <w:jc w:val="center"/>
-        </w:trPr>
-        <w:tc>
-          <w:tcPr>
-            <w:tcW w:w="1955" w:type="dxa"/>
-            <w:shd w:val="clear" w:color="auto" w:fill="auto"/>
-            <w:tcMar>
-              <w:top w:w="100" w:type="dxa"/>
-              <w:left w:w="100" w:type="dxa"/>
-              <w:bottom w:w="100" w:type="dxa"/>
-              <w:right w:w="100" w:type="dxa"/>
-            </w:tcMar>
-          </w:tcPr>
-          <w:p>
-            <w:pPr>
-              <w:widowControl w:val="0"/>
-              <w:jc w:val="center"/>
-              <w:rPr>
-                <w:rFonts w:ascii="Times New Roman" w:eastAsia="Times New Roman" w:hAnsi="Times New Roman" w:cs="Times New Roman"/>
-                <w:sz w:val="28"/>
-                <w:szCs w:val="28"/>
-              </w:rPr>
-            </w:pPr>
-            <w:r>
-              <w:rPr>
-                <w:rFonts w:ascii="Times New Roman" w:eastAsia="Times New Roman" w:hAnsi="Times New Roman" w:cs="Times New Roman"/>
-                <w:sz w:val="28"/>
-                <w:szCs w:val="28"/>
-              </w:rPr>
-              <w:t>6.4</w:t>
-            </w:r>
-          </w:p>
-        </w:tc>
-        <w:tc>
-          <w:tcPr>
-            <w:tcW w:w="6040" w:type="dxa"/>
-            <w:shd w:val="clear" w:color="auto" w:fill="auto"/>
-            <w:tcMar>
-              <w:top w:w="100" w:type="dxa"/>
-              <w:left w:w="100" w:type="dxa"/>
-              <w:bottom w:w="100" w:type="dxa"/>
-              <w:right w:w="100" w:type="dxa"/>
-            </w:tcMar>
-          </w:tcPr>
-          <w:p>
-            <w:pPr>
-              <w:rPr>
-                <w:rFonts w:ascii="Times New Roman" w:eastAsia="Times New Roman" w:hAnsi="Times New Roman" w:cs="Times New Roman"/>
-                <w:color w:val="333333"/>
-                <w:sz w:val="28"/>
-                <w:szCs w:val="28"/>
-                <w:highlight w:val="white"/>
-              </w:rPr>
-            </w:pPr>
-            <w:r>
-              <w:rPr>
-                <w:rFonts w:ascii="Times New Roman" w:eastAsia="Times New Roman" w:hAnsi="Times New Roman" w:cs="Times New Roman"/>
-                <w:sz w:val="28"/>
-                <w:szCs w:val="28"/>
-              </w:rPr>
-              <w:t>Exam Screen-1</w:t>
-            </w:r>
-          </w:p>
-        </w:tc>
-        <w:tc>
-          <w:tcPr>
-            <w:tcW w:w="1585" w:type="dxa"/>
-            <w:shd w:val="clear" w:color="auto" w:fill="auto"/>
-            <w:tcMar>
-              <w:top w:w="100" w:type="dxa"/>
-              <w:left w:w="100" w:type="dxa"/>
-              <w:bottom w:w="100" w:type="dxa"/>
-              <w:right w:w="100" w:type="dxa"/>
-            </w:tcMar>
-          </w:tcPr>
-          <w:p>
-            <w:pPr>
-              <w:widowControl w:val="0"/>
-              <w:jc w:val="right"/>
-              <w:rPr>
-                <w:rFonts w:ascii="Times New Roman" w:eastAsia="Times New Roman" w:hAnsi="Times New Roman" w:cs="Times New Roman"/>
-                <w:sz w:val="28"/>
-                <w:szCs w:val="28"/>
-              </w:rPr>
-            </w:pPr>
-            <w:r>
-              <w:rPr>
-                <w:rFonts w:ascii="Times New Roman" w:eastAsia="Times New Roman" w:hAnsi="Times New Roman" w:cs="Times New Roman"/>
-                <w:sz w:val="28"/>
-                <w:szCs w:val="28"/>
-              </w:rPr>
-              <w:t>48</w:t>
-            </w:r>
-          </w:p>
-        </w:tc>
-      </w:tr>
-      <w:tr>
-        <w:trPr>
-          <w:jc w:val="center"/>
-        </w:trPr>
-        <w:tc>
-          <w:tcPr>
-            <w:tcW w:w="1955" w:type="dxa"/>
-            <w:shd w:val="clear" w:color="auto" w:fill="auto"/>
-            <w:tcMar>
-              <w:top w:w="100" w:type="dxa"/>
-              <w:left w:w="100" w:type="dxa"/>
-              <w:bottom w:w="100" w:type="dxa"/>
-              <w:right w:w="100" w:type="dxa"/>
-            </w:tcMar>
-          </w:tcPr>
-          <w:p>
-            <w:pPr>
-              <w:widowControl w:val="0"/>
-              <w:jc w:val="center"/>
-              <w:rPr>
-                <w:rFonts w:ascii="Times New Roman" w:eastAsia="Times New Roman" w:hAnsi="Times New Roman" w:cs="Times New Roman"/>
-                <w:sz w:val="28"/>
-                <w:szCs w:val="28"/>
-              </w:rPr>
-            </w:pPr>
-            <w:r>
-              <w:rPr>
-                <w:rFonts w:ascii="Times New Roman" w:eastAsia="Times New Roman" w:hAnsi="Times New Roman" w:cs="Times New Roman"/>
-                <w:sz w:val="28"/>
-                <w:szCs w:val="28"/>
-              </w:rPr>
-              <w:t>6.5</w:t>
-            </w:r>
-          </w:p>
-        </w:tc>
-        <w:tc>
-          <w:tcPr>
-            <w:tcW w:w="6040" w:type="dxa"/>
-            <w:shd w:val="clear" w:color="auto" w:fill="auto"/>
-            <w:tcMar>
-              <w:top w:w="100" w:type="dxa"/>
-              <w:left w:w="100" w:type="dxa"/>
-              <w:bottom w:w="100" w:type="dxa"/>
-              <w:right w:w="100" w:type="dxa"/>
-            </w:tcMar>
-          </w:tcPr>
-          <w:p>
-            <w:pPr>
-              <w:rPr>
-                <w:rFonts w:ascii="Times New Roman" w:eastAsia="Times New Roman" w:hAnsi="Times New Roman" w:cs="Times New Roman"/>
-                <w:color w:val="333333"/>
-                <w:sz w:val="28"/>
-                <w:szCs w:val="28"/>
-                <w:highlight w:val="white"/>
-              </w:rPr>
-            </w:pPr>
-            <w:r>
-              <w:rPr>
-                <w:rFonts w:ascii="Times New Roman" w:eastAsia="Times New Roman" w:hAnsi="Times New Roman" w:cs="Times New Roman"/>
-                <w:sz w:val="28"/>
-                <w:szCs w:val="28"/>
-              </w:rPr>
-              <w:t>Exam Screen-2</w:t>
-            </w:r>
-          </w:p>
-        </w:tc>
-        <w:tc>
-          <w:tcPr>
-            <w:tcW w:w="1585" w:type="dxa"/>
-            <w:shd w:val="clear" w:color="auto" w:fill="auto"/>
-            <w:tcMar>
-              <w:top w:w="100" w:type="dxa"/>
-              <w:left w:w="100" w:type="dxa"/>
-              <w:bottom w:w="100" w:type="dxa"/>
-              <w:right w:w="100" w:type="dxa"/>
-            </w:tcMar>
-          </w:tcPr>
-          <w:p>
-            <w:pPr>
-              <w:widowControl w:val="0"/>
-              <w:jc w:val="right"/>
-              <w:rPr>
-                <w:rFonts w:ascii="Times New Roman" w:eastAsia="Times New Roman" w:hAnsi="Times New Roman" w:cs="Times New Roman"/>
-                <w:sz w:val="28"/>
-                <w:szCs w:val="28"/>
-              </w:rPr>
-            </w:pPr>
-            <w:r>
-              <w:rPr>
-                <w:rFonts w:ascii="Times New Roman" w:eastAsia="Times New Roman" w:hAnsi="Times New Roman" w:cs="Times New Roman"/>
-                <w:sz w:val="28"/>
-                <w:szCs w:val="28"/>
-              </w:rPr>
-              <w:t>49</w:t>
-            </w:r>
-          </w:p>
-        </w:tc>
-      </w:tr>
-      <w:tr>
-        <w:trPr>
-          <w:jc w:val="center"/>
-        </w:trPr>
-        <w:tc>
-          <w:tcPr>
-            <w:tcW w:w="1955" w:type="dxa"/>
-            <w:shd w:val="clear" w:color="auto" w:fill="auto"/>
-            <w:tcMar>
-              <w:top w:w="100" w:type="dxa"/>
-              <w:left w:w="100" w:type="dxa"/>
-              <w:bottom w:w="100" w:type="dxa"/>
-              <w:right w:w="100" w:type="dxa"/>
-            </w:tcMar>
-          </w:tcPr>
-          <w:p>
-            <w:pPr>
-              <w:widowControl w:val="0"/>
-              <w:jc w:val="center"/>
-              <w:rPr>
-                <w:rFonts w:ascii="Times New Roman" w:eastAsia="Times New Roman" w:hAnsi="Times New Roman" w:cs="Times New Roman"/>
-                <w:sz w:val="28"/>
-                <w:szCs w:val="28"/>
-              </w:rPr>
-            </w:pPr>
-            <w:r>
-              <w:rPr>
-                <w:rFonts w:ascii="Times New Roman" w:eastAsia="Times New Roman" w:hAnsi="Times New Roman" w:cs="Times New Roman"/>
-                <w:sz w:val="28"/>
-                <w:szCs w:val="28"/>
-              </w:rPr>
-              <w:t>6.6</w:t>
-            </w:r>
-          </w:p>
-        </w:tc>
-        <w:tc>
-          <w:tcPr>
-            <w:tcW w:w="6040" w:type="dxa"/>
-            <w:shd w:val="clear" w:color="auto" w:fill="auto"/>
-            <w:tcMar>
-              <w:top w:w="100" w:type="dxa"/>
-              <w:left w:w="100" w:type="dxa"/>
-              <w:bottom w:w="100" w:type="dxa"/>
-              <w:right w:w="100" w:type="dxa"/>
-            </w:tcMar>
-          </w:tcPr>
-          <w:p>
-            <w:pPr>
-              <w:pBdr>
-                <w:top w:val="none" w:sz="0" w:space="0" w:color="auto"/>
-                <w:left w:val="none" w:sz="0" w:space="0" w:color="auto"/>
-                <w:bottom w:val="none" w:sz="0" w:space="0" w:color="auto"/>
-                <w:right w:val="none" w:sz="0" w:space="0" w:color="auto"/>
-                <w:between w:val="none" w:sz="0" w:space="0" w:color="auto"/>
-              </w:pBdr>
-              <w:spacing w:after="140"/>
-              <w:ind w:left="40" w:right="40"/>
-              <w:rPr>
-                <w:rFonts w:ascii="Times New Roman" w:eastAsia="Times New Roman" w:hAnsi="Times New Roman" w:cs="Times New Roman"/>
-                <w:sz w:val="28"/>
-                <w:szCs w:val="28"/>
-              </w:rPr>
-            </w:pPr>
-            <w:r>
-              <w:rPr>
-                <w:rFonts w:ascii="Times New Roman" w:eastAsia="Times New Roman" w:hAnsi="Times New Roman" w:cs="Times New Roman"/>
-                <w:sz w:val="28"/>
-                <w:szCs w:val="28"/>
-              </w:rPr>
-              <w:t>Exam Templates List Page</w:t>
-            </w:r>
-          </w:p>
-        </w:tc>
-        <w:tc>
-          <w:tcPr>
-            <w:tcW w:w="1585" w:type="dxa"/>
-            <w:shd w:val="clear" w:color="auto" w:fill="auto"/>
-            <w:tcMar>
-              <w:top w:w="100" w:type="dxa"/>
-              <w:left w:w="100" w:type="dxa"/>
-              <w:bottom w:w="100" w:type="dxa"/>
-              <w:right w:w="100" w:type="dxa"/>
-            </w:tcMar>
-          </w:tcPr>
-          <w:p>
-            <w:pPr>
-              <w:widowControl w:val="0"/>
-              <w:jc w:val="right"/>
-              <w:rPr>
-                <w:rFonts w:ascii="Times New Roman" w:eastAsia="Times New Roman" w:hAnsi="Times New Roman" w:cs="Times New Roman"/>
-                <w:sz w:val="28"/>
-                <w:szCs w:val="28"/>
-              </w:rPr>
-            </w:pPr>
-            <w:r>
-              <w:rPr>
-                <w:rFonts w:ascii="Times New Roman" w:eastAsia="Times New Roman" w:hAnsi="Times New Roman" w:cs="Times New Roman"/>
-                <w:sz w:val="28"/>
-                <w:szCs w:val="28"/>
-              </w:rPr>
-              <w:t>50</w:t>
-            </w:r>
-          </w:p>
-        </w:tc>
-      </w:tr>
-      <w:tr>
-        <w:trPr>
-          <w:trHeight w:val="20"/>
-          <w:jc w:val="center"/>
-        </w:trPr>
-        <w:tc>
-          <w:tcPr>
-            <w:tcW w:w="1955" w:type="dxa"/>
-            <w:shd w:val="clear" w:color="auto" w:fill="auto"/>
-            <w:tcMar>
-              <w:top w:w="100" w:type="dxa"/>
-              <w:left w:w="100" w:type="dxa"/>
-              <w:bottom w:w="100" w:type="dxa"/>
-              <w:right w:w="100" w:type="dxa"/>
-            </w:tcMar>
-          </w:tcPr>
-          <w:p>
-            <w:pPr>
-              <w:widowControl w:val="0"/>
-              <w:jc w:val="center"/>
-              <w:rPr>
-                <w:rFonts w:ascii="Times New Roman" w:eastAsia="Times New Roman" w:hAnsi="Times New Roman" w:cs="Times New Roman"/>
-                <w:sz w:val="28"/>
-                <w:szCs w:val="28"/>
-              </w:rPr>
-            </w:pPr>
-            <w:r>
-              <w:rPr>
-                <w:rFonts w:ascii="Times New Roman" w:eastAsia="Times New Roman" w:hAnsi="Times New Roman" w:cs="Times New Roman"/>
-                <w:sz w:val="28"/>
-                <w:szCs w:val="28"/>
-              </w:rPr>
-              <w:t>6.7</w:t>
-            </w:r>
-          </w:p>
-        </w:tc>
-        <w:tc>
-          <w:tcPr>
-            <w:tcW w:w="6040" w:type="dxa"/>
-            <w:shd w:val="clear" w:color="auto" w:fill="auto"/>
-            <w:tcMar>
-              <w:top w:w="100" w:type="dxa"/>
-              <w:left w:w="100" w:type="dxa"/>
-              <w:bottom w:w="100" w:type="dxa"/>
-              <w:right w:w="100" w:type="dxa"/>
-            </w:tcMar>
-          </w:tcPr>
-          <w:p>
-            <w:pPr>
-              <w:pBdr>
-                <w:top w:val="none" w:sz="0" w:space="0" w:color="auto"/>
-                <w:left w:val="none" w:sz="0" w:space="0" w:color="auto"/>
-                <w:bottom w:val="none" w:sz="0" w:space="0" w:color="auto"/>
-                <w:right w:val="none" w:sz="0" w:space="0" w:color="auto"/>
-                <w:between w:val="none" w:sz="0" w:space="0" w:color="auto"/>
-              </w:pBdr>
-              <w:spacing w:after="140"/>
-              <w:ind w:right="40"/>
-              <w:rPr>
-                <w:rFonts w:ascii="Times New Roman" w:eastAsia="Times New Roman" w:hAnsi="Times New Roman" w:cs="Times New Roman"/>
-                <w:sz w:val="28"/>
-                <w:szCs w:val="28"/>
-              </w:rPr>
-            </w:pPr>
-            <w:r>
-              <w:rPr>
-                <w:rFonts w:ascii="Times New Roman" w:eastAsia="Times New Roman" w:hAnsi="Times New Roman" w:cs="Times New Roman"/>
-                <w:sz w:val="28"/>
-                <w:szCs w:val="28"/>
-              </w:rPr>
-              <w:t xml:space="preserve">Exam </w:t>
-            </w:r>
-            <w:r>
-              <w:rPr>
-                <w:rFonts w:ascii="Times New Roman" w:eastAsia="Times New Roman" w:hAnsi="Times New Roman" w:cs="Times New Roman"/>
-                <w:sz w:val="28"/>
-                <w:szCs w:val="28"/>
-              </w:rPr>
-              <w:t>Template</w:t>
-            </w:r>
-            <w:r>
-              <w:rPr>
-                <w:rFonts w:ascii="Times New Roman" w:eastAsia="Times New Roman" w:hAnsi="Times New Roman" w:cs="Times New Roman"/>
-                <w:sz w:val="28"/>
-                <w:szCs w:val="28"/>
-              </w:rPr>
-              <w:t xml:space="preserve"> Page</w:t>
-            </w:r>
-            <w:r>
-              <w:rPr>
-                <w:rFonts w:ascii="Times New Roman" w:eastAsia="Times New Roman" w:hAnsi="Times New Roman" w:cs="Times New Roman"/>
-                <w:sz w:val="28"/>
-                <w:szCs w:val="28"/>
-              </w:rPr>
-              <w:t>-1</w:t>
-            </w:r>
-          </w:p>
-        </w:tc>
-        <w:tc>
-          <w:tcPr>
-            <w:tcW w:w="1585" w:type="dxa"/>
-            <w:shd w:val="clear" w:color="auto" w:fill="auto"/>
-            <w:tcMar>
-              <w:top w:w="100" w:type="dxa"/>
-              <w:left w:w="100" w:type="dxa"/>
-              <w:bottom w:w="100" w:type="dxa"/>
-              <w:right w:w="100" w:type="dxa"/>
-            </w:tcMar>
-          </w:tcPr>
-          <w:p>
-            <w:pPr>
-              <w:widowControl w:val="0"/>
-              <w:jc w:val="right"/>
-              <w:rPr>
-                <w:rFonts w:ascii="Times New Roman" w:eastAsia="Times New Roman" w:hAnsi="Times New Roman" w:cs="Times New Roman"/>
-                <w:sz w:val="28"/>
-                <w:szCs w:val="28"/>
-              </w:rPr>
-            </w:pPr>
-            <w:r>
-              <w:rPr>
-                <w:rFonts w:ascii="Times New Roman" w:eastAsia="Times New Roman" w:hAnsi="Times New Roman" w:cs="Times New Roman"/>
-                <w:sz w:val="28"/>
-                <w:szCs w:val="28"/>
-              </w:rPr>
-              <w:t>51</w:t>
-            </w:r>
-          </w:p>
-        </w:tc>
-      </w:tr>
-      <w:tr>
-        <w:trPr>
-          <w:trHeight w:val="20"/>
-          <w:jc w:val="center"/>
-        </w:trPr>
-        <w:tc>
-          <w:tcPr>
-            <w:tcW w:w="1955" w:type="dxa"/>
-            <w:shd w:val="clear" w:color="auto" w:fill="auto"/>
-            <w:tcMar>
-              <w:top w:w="100" w:type="dxa"/>
-              <w:left w:w="100" w:type="dxa"/>
-              <w:bottom w:w="100" w:type="dxa"/>
-              <w:right w:w="100" w:type="dxa"/>
-            </w:tcMar>
-          </w:tcPr>
-          <w:p>
-            <w:pPr>
-              <w:widowControl w:val="0"/>
-              <w:jc w:val="center"/>
-              <w:rPr>
-                <w:rFonts w:ascii="Times New Roman" w:eastAsia="Times New Roman" w:hAnsi="Times New Roman" w:cs="Times New Roman"/>
-                <w:sz w:val="28"/>
-                <w:szCs w:val="28"/>
-              </w:rPr>
-            </w:pPr>
-            <w:r>
-              <w:rPr>
-                <w:rFonts w:ascii="Times New Roman" w:eastAsia="Times New Roman" w:hAnsi="Times New Roman" w:cs="Times New Roman"/>
-                <w:sz w:val="28"/>
-                <w:szCs w:val="28"/>
-              </w:rPr>
-              <w:t>6.8</w:t>
-            </w:r>
-          </w:p>
-        </w:tc>
-        <w:tc>
-          <w:tcPr>
-            <w:tcW w:w="6040" w:type="dxa"/>
-            <w:shd w:val="clear" w:color="auto" w:fill="auto"/>
-            <w:tcMar>
-              <w:top w:w="100" w:type="dxa"/>
-              <w:left w:w="100" w:type="dxa"/>
-              <w:bottom w:w="100" w:type="dxa"/>
-              <w:right w:w="100" w:type="dxa"/>
-            </w:tcMar>
-          </w:tcPr>
-          <w:p>
-            <w:pPr>
-              <w:pBdr>
-                <w:top w:val="none" w:sz="0" w:space="0" w:color="auto"/>
-                <w:left w:val="none" w:sz="0" w:space="0" w:color="auto"/>
-                <w:bottom w:val="none" w:sz="0" w:space="0" w:color="auto"/>
-                <w:right w:val="none" w:sz="0" w:space="0" w:color="auto"/>
-                <w:between w:val="none" w:sz="0" w:space="0" w:color="auto"/>
-              </w:pBdr>
-              <w:spacing w:after="140"/>
-              <w:ind w:right="40"/>
-              <w:rPr>
-                <w:rFonts w:ascii="Times New Roman" w:eastAsia="Times New Roman" w:hAnsi="Times New Roman" w:cs="Times New Roman"/>
-                <w:sz w:val="28"/>
-                <w:szCs w:val="28"/>
-              </w:rPr>
-            </w:pPr>
-            <w:r>
-              <w:rPr>
-                <w:rFonts w:ascii="Times New Roman" w:eastAsia="Times New Roman" w:hAnsi="Times New Roman" w:cs="Times New Roman"/>
-                <w:sz w:val="28"/>
-                <w:szCs w:val="28"/>
-              </w:rPr>
-              <w:t xml:space="preserve">Exam </w:t>
-            </w:r>
-            <w:r>
-              <w:rPr>
-                <w:rFonts w:ascii="Times New Roman" w:eastAsia="Times New Roman" w:hAnsi="Times New Roman" w:cs="Times New Roman"/>
-                <w:sz w:val="28"/>
-                <w:szCs w:val="28"/>
-              </w:rPr>
-              <w:t>Template</w:t>
-            </w:r>
-            <w:r>
-              <w:rPr>
-                <w:rFonts w:ascii="Times New Roman" w:eastAsia="Times New Roman" w:hAnsi="Times New Roman" w:cs="Times New Roman"/>
-                <w:sz w:val="28"/>
-                <w:szCs w:val="28"/>
-              </w:rPr>
-              <w:t xml:space="preserve"> Page-2</w:t>
-            </w:r>
-          </w:p>
-        </w:tc>
-        <w:tc>
-          <w:tcPr>
-            <w:tcW w:w="1585" w:type="dxa"/>
-            <w:shd w:val="clear" w:color="auto" w:fill="auto"/>
-            <w:tcMar>
-              <w:top w:w="100" w:type="dxa"/>
-              <w:left w:w="100" w:type="dxa"/>
-              <w:bottom w:w="100" w:type="dxa"/>
-              <w:right w:w="100" w:type="dxa"/>
-            </w:tcMar>
-          </w:tcPr>
-          <w:p>
-            <w:pPr>
-              <w:widowControl w:val="0"/>
-              <w:jc w:val="right"/>
-              <w:rPr>
-                <w:rFonts w:ascii="Times New Roman" w:eastAsia="Times New Roman" w:hAnsi="Times New Roman" w:cs="Times New Roman"/>
-                <w:sz w:val="28"/>
-                <w:szCs w:val="28"/>
-              </w:rPr>
-            </w:pPr>
-            <w:r>
-              <w:rPr>
-                <w:rFonts w:ascii="Times New Roman" w:eastAsia="Times New Roman" w:hAnsi="Times New Roman" w:cs="Times New Roman"/>
-                <w:sz w:val="28"/>
-                <w:szCs w:val="28"/>
-              </w:rPr>
-              <w:t>52</w:t>
-            </w:r>
-          </w:p>
-        </w:tc>
-      </w:tr>
-      <w:tr>
-        <w:trPr>
-          <w:jc w:val="center"/>
-        </w:trPr>
-        <w:tc>
-          <w:tcPr>
-            <w:tcW w:w="1955" w:type="dxa"/>
-            <w:shd w:val="clear" w:color="auto" w:fill="auto"/>
-            <w:tcMar>
-              <w:top w:w="100" w:type="dxa"/>
-              <w:left w:w="100" w:type="dxa"/>
-              <w:bottom w:w="100" w:type="dxa"/>
-              <w:right w:w="100" w:type="dxa"/>
-            </w:tcMar>
-          </w:tcPr>
-          <w:p>
-            <w:pPr>
-              <w:widowControl w:val="0"/>
-              <w:jc w:val="center"/>
-              <w:rPr>
-                <w:rFonts w:ascii="Times New Roman" w:eastAsia="Times New Roman" w:hAnsi="Times New Roman" w:cs="Times New Roman"/>
-                <w:sz w:val="28"/>
-                <w:szCs w:val="28"/>
-              </w:rPr>
-            </w:pPr>
-            <w:r>
-              <w:rPr>
-                <w:rFonts w:ascii="Times New Roman" w:eastAsia="Times New Roman" w:hAnsi="Times New Roman" w:cs="Times New Roman"/>
-                <w:sz w:val="28"/>
-                <w:szCs w:val="28"/>
-              </w:rPr>
-              <w:t>6.9</w:t>
-            </w:r>
-          </w:p>
-        </w:tc>
-        <w:tc>
-          <w:tcPr>
-            <w:tcW w:w="6040" w:type="dxa"/>
-            <w:shd w:val="clear" w:color="auto" w:fill="auto"/>
-            <w:tcMar>
-              <w:top w:w="100" w:type="dxa"/>
-              <w:left w:w="100" w:type="dxa"/>
-              <w:bottom w:w="100" w:type="dxa"/>
-              <w:right w:w="100" w:type="dxa"/>
-            </w:tcMar>
-          </w:tcPr>
-          <w:p>
-            <w:pPr>
-              <w:pBdr>
-                <w:top w:val="none" w:sz="0" w:space="0" w:color="auto"/>
-                <w:left w:val="none" w:sz="0" w:space="0" w:color="auto"/>
-                <w:bottom w:val="none" w:sz="0" w:space="0" w:color="auto"/>
-                <w:right w:val="none" w:sz="0" w:space="0" w:color="auto"/>
-                <w:between w:val="none" w:sz="0" w:space="0" w:color="auto"/>
-              </w:pBdr>
-              <w:spacing w:after="140"/>
-              <w:ind w:right="40"/>
-              <w:rPr>
-                <w:rFonts w:ascii="Times New Roman" w:eastAsia="Times New Roman" w:hAnsi="Times New Roman" w:cs="Times New Roman"/>
-                <w:sz w:val="28"/>
-                <w:szCs w:val="28"/>
-              </w:rPr>
-            </w:pPr>
-            <w:r>
-              <w:rPr>
-                <w:rFonts w:ascii="Times New Roman" w:eastAsia="Times New Roman" w:hAnsi="Times New Roman" w:cs="Times New Roman"/>
-                <w:sz w:val="28"/>
-                <w:szCs w:val="28"/>
-              </w:rPr>
-              <w:t>Exam Template Settings Page</w:t>
-            </w:r>
-          </w:p>
-        </w:tc>
-        <w:tc>
-          <w:tcPr>
-            <w:tcW w:w="1585" w:type="dxa"/>
-            <w:shd w:val="clear" w:color="auto" w:fill="auto"/>
-            <w:tcMar>
-              <w:top w:w="100" w:type="dxa"/>
-              <w:left w:w="100" w:type="dxa"/>
-              <w:bottom w:w="100" w:type="dxa"/>
-              <w:right w:w="100" w:type="dxa"/>
-            </w:tcMar>
-          </w:tcPr>
-          <w:p>
-            <w:pPr>
-              <w:widowControl w:val="0"/>
-              <w:jc w:val="right"/>
-              <w:rPr>
-                <w:rFonts w:ascii="Times New Roman" w:eastAsia="Times New Roman" w:hAnsi="Times New Roman" w:cs="Times New Roman"/>
-                <w:sz w:val="28"/>
-                <w:szCs w:val="28"/>
-              </w:rPr>
-            </w:pPr>
-            <w:r>
-              <w:rPr>
-                <w:rFonts w:ascii="Times New Roman" w:eastAsia="Times New Roman" w:hAnsi="Times New Roman" w:cs="Times New Roman"/>
-                <w:sz w:val="28"/>
-                <w:szCs w:val="28"/>
-              </w:rPr>
-              <w:t>53</w:t>
-            </w:r>
-          </w:p>
-        </w:tc>
-      </w:tr>
-      <w:tr>
-        <w:trPr>
-          <w:jc w:val="center"/>
-        </w:trPr>
-        <w:tc>
-          <w:tcPr>
-            <w:tcW w:w="1955" w:type="dxa"/>
-            <w:shd w:val="clear" w:color="auto" w:fill="auto"/>
-            <w:tcMar>
-              <w:top w:w="100" w:type="dxa"/>
-              <w:left w:w="100" w:type="dxa"/>
-              <w:bottom w:w="100" w:type="dxa"/>
-              <w:right w:w="100" w:type="dxa"/>
-            </w:tcMar>
-          </w:tcPr>
-          <w:p>
-            <w:pPr>
-              <w:widowControl w:val="0"/>
-              <w:jc w:val="center"/>
-              <w:rPr>
-                <w:rFonts w:ascii="Times New Roman" w:eastAsia="Times New Roman" w:hAnsi="Times New Roman" w:cs="Times New Roman"/>
-                <w:sz w:val="28"/>
-                <w:szCs w:val="28"/>
-              </w:rPr>
-            </w:pPr>
-            <w:r>
-              <w:rPr>
-                <w:rFonts w:ascii="Times New Roman" w:eastAsia="Times New Roman" w:hAnsi="Times New Roman" w:cs="Times New Roman"/>
-                <w:sz w:val="28"/>
-                <w:szCs w:val="28"/>
-              </w:rPr>
-              <w:t>6.10</w:t>
-            </w:r>
-          </w:p>
-        </w:tc>
-        <w:tc>
-          <w:tcPr>
-            <w:tcW w:w="6040" w:type="dxa"/>
-            <w:shd w:val="clear" w:color="auto" w:fill="auto"/>
-            <w:tcMar>
-              <w:top w:w="100" w:type="dxa"/>
-              <w:left w:w="100" w:type="dxa"/>
-              <w:bottom w:w="100" w:type="dxa"/>
-              <w:right w:w="100" w:type="dxa"/>
-            </w:tcMar>
-          </w:tcPr>
-          <w:p>
-            <w:pPr>
-              <w:pBdr>
-                <w:top w:val="none" w:sz="0" w:space="0" w:color="auto"/>
-                <w:left w:val="none" w:sz="0" w:space="0" w:color="auto"/>
-                <w:bottom w:val="none" w:sz="0" w:space="0" w:color="auto"/>
-                <w:right w:val="none" w:sz="0" w:space="0" w:color="auto"/>
-                <w:between w:val="none" w:sz="0" w:space="0" w:color="auto"/>
-              </w:pBdr>
-              <w:spacing w:after="140"/>
-              <w:ind w:right="40"/>
-              <w:rPr>
-                <w:rFonts w:ascii="Times New Roman" w:eastAsia="Times New Roman" w:hAnsi="Times New Roman" w:cs="Times New Roman"/>
-                <w:sz w:val="28"/>
-                <w:szCs w:val="28"/>
-              </w:rPr>
-            </w:pPr>
-            <w:r>
-              <w:rPr>
-                <w:rFonts w:ascii="Times New Roman" w:eastAsia="Times New Roman" w:hAnsi="Times New Roman" w:cs="Times New Roman"/>
-                <w:sz w:val="28"/>
-                <w:szCs w:val="28"/>
-              </w:rPr>
-              <w:t>Add Questions Page</w:t>
-            </w:r>
-          </w:p>
-        </w:tc>
-        <w:tc>
-          <w:tcPr>
-            <w:tcW w:w="1585" w:type="dxa"/>
-            <w:shd w:val="clear" w:color="auto" w:fill="auto"/>
-            <w:tcMar>
-              <w:top w:w="100" w:type="dxa"/>
-              <w:left w:w="100" w:type="dxa"/>
-              <w:bottom w:w="100" w:type="dxa"/>
-              <w:right w:w="100" w:type="dxa"/>
-            </w:tcMar>
-          </w:tcPr>
-          <w:p>
-            <w:pPr>
-              <w:widowControl w:val="0"/>
-              <w:jc w:val="right"/>
-              <w:rPr>
-                <w:rFonts w:ascii="Times New Roman" w:eastAsia="Times New Roman" w:hAnsi="Times New Roman" w:cs="Times New Roman"/>
-                <w:sz w:val="28"/>
-                <w:szCs w:val="28"/>
-              </w:rPr>
-            </w:pPr>
-            <w:r>
-              <w:rPr>
-                <w:rFonts w:ascii="Times New Roman" w:eastAsia="Times New Roman" w:hAnsi="Times New Roman" w:cs="Times New Roman"/>
-                <w:sz w:val="28"/>
-                <w:szCs w:val="28"/>
-              </w:rPr>
-              <w:t>54</w:t>
-            </w:r>
-          </w:p>
-        </w:tc>
-      </w:tr>
-      <w:tr>
-        <w:trPr>
-          <w:jc w:val="center"/>
-        </w:trPr>
-        <w:tc>
-          <w:tcPr>
-            <w:tcW w:w="1955" w:type="dxa"/>
-            <w:shd w:val="clear" w:color="auto" w:fill="auto"/>
-            <w:tcMar>
-              <w:top w:w="100" w:type="dxa"/>
-              <w:left w:w="100" w:type="dxa"/>
-              <w:bottom w:w="100" w:type="dxa"/>
-              <w:right w:w="100" w:type="dxa"/>
-            </w:tcMar>
-          </w:tcPr>
-          <w:p>
-            <w:pPr>
-              <w:widowControl w:val="0"/>
-              <w:jc w:val="center"/>
-              <w:rPr>
-                <w:rFonts w:ascii="Times New Roman" w:eastAsia="Times New Roman" w:hAnsi="Times New Roman" w:cs="Times New Roman"/>
-                <w:sz w:val="28"/>
-                <w:szCs w:val="28"/>
-              </w:rPr>
-            </w:pPr>
-            <w:r>
-              <w:rPr>
-                <w:rFonts w:ascii="Times New Roman" w:eastAsia="Times New Roman" w:hAnsi="Times New Roman" w:cs="Times New Roman"/>
-                <w:sz w:val="28"/>
-                <w:szCs w:val="28"/>
-              </w:rPr>
-              <w:t>6.11</w:t>
-            </w:r>
-          </w:p>
-        </w:tc>
-        <w:tc>
-          <w:tcPr>
-            <w:tcW w:w="6040" w:type="dxa"/>
-            <w:shd w:val="clear" w:color="auto" w:fill="auto"/>
-            <w:tcMar>
-              <w:top w:w="100" w:type="dxa"/>
-              <w:left w:w="100" w:type="dxa"/>
-              <w:bottom w:w="100" w:type="dxa"/>
-              <w:right w:w="100" w:type="dxa"/>
-            </w:tcMar>
-          </w:tcPr>
-          <w:p>
-            <w:pPr>
-              <w:pBdr>
-                <w:top w:val="none" w:sz="0" w:space="0" w:color="auto"/>
-                <w:left w:val="none" w:sz="0" w:space="0" w:color="auto"/>
-                <w:bottom w:val="none" w:sz="0" w:space="0" w:color="auto"/>
-                <w:right w:val="none" w:sz="0" w:space="0" w:color="auto"/>
-                <w:between w:val="none" w:sz="0" w:space="0" w:color="auto"/>
-              </w:pBdr>
-              <w:spacing w:after="140"/>
-              <w:ind w:right="40"/>
-              <w:rPr>
-                <w:rFonts w:ascii="Times New Roman" w:eastAsia="Times New Roman" w:hAnsi="Times New Roman" w:cs="Times New Roman"/>
-                <w:sz w:val="28"/>
-                <w:szCs w:val="28"/>
-              </w:rPr>
-            </w:pPr>
-            <w:r>
-              <w:rPr>
-                <w:rFonts w:ascii="Times New Roman" w:eastAsia="Times New Roman" w:hAnsi="Times New Roman" w:cs="Times New Roman"/>
-                <w:sz w:val="28"/>
-                <w:szCs w:val="28"/>
-              </w:rPr>
-              <w:t>Question Library Page</w:t>
-            </w:r>
-          </w:p>
-        </w:tc>
-        <w:tc>
-          <w:tcPr>
-            <w:tcW w:w="1585" w:type="dxa"/>
-            <w:shd w:val="clear" w:color="auto" w:fill="auto"/>
-            <w:tcMar>
-              <w:top w:w="100" w:type="dxa"/>
-              <w:left w:w="100" w:type="dxa"/>
-              <w:bottom w:w="100" w:type="dxa"/>
-              <w:right w:w="100" w:type="dxa"/>
-            </w:tcMar>
-          </w:tcPr>
-          <w:p>
-            <w:pPr>
-              <w:widowControl w:val="0"/>
-              <w:jc w:val="right"/>
-              <w:rPr>
-                <w:rFonts w:ascii="Times New Roman" w:eastAsia="Times New Roman" w:hAnsi="Times New Roman" w:cs="Times New Roman"/>
-                <w:sz w:val="28"/>
-                <w:szCs w:val="28"/>
-              </w:rPr>
-            </w:pPr>
-            <w:r>
-              <w:rPr>
-                <w:rFonts w:ascii="Times New Roman" w:eastAsia="Times New Roman" w:hAnsi="Times New Roman" w:cs="Times New Roman"/>
-                <w:sz w:val="28"/>
-                <w:szCs w:val="28"/>
-              </w:rPr>
-              <w:t>55</w:t>
-            </w:r>
-          </w:p>
-        </w:tc>
-      </w:tr>
-      <w:tr>
-        <w:trPr>
-          <w:jc w:val="center"/>
-        </w:trPr>
-        <w:tc>
-          <w:tcPr>
-            <w:tcW w:w="1955" w:type="dxa"/>
-            <w:shd w:val="clear" w:color="auto" w:fill="auto"/>
-            <w:tcMar>
-              <w:top w:w="100" w:type="dxa"/>
-              <w:left w:w="100" w:type="dxa"/>
-              <w:bottom w:w="100" w:type="dxa"/>
-              <w:right w:w="100" w:type="dxa"/>
-            </w:tcMar>
-          </w:tcPr>
-          <w:p>
-            <w:pPr>
-              <w:widowControl w:val="0"/>
-              <w:jc w:val="center"/>
-              <w:rPr>
-                <w:rFonts w:ascii="Times New Roman" w:eastAsia="Times New Roman" w:hAnsi="Times New Roman" w:cs="Times New Roman"/>
-                <w:sz w:val="28"/>
-                <w:szCs w:val="28"/>
-              </w:rPr>
-            </w:pPr>
-            <w:r>
-              <w:rPr>
-                <w:rFonts w:ascii="Times New Roman" w:eastAsia="Times New Roman" w:hAnsi="Times New Roman" w:cs="Times New Roman"/>
-                <w:sz w:val="28"/>
-                <w:szCs w:val="28"/>
-              </w:rPr>
-              <w:t>6.12</w:t>
-            </w:r>
-          </w:p>
-        </w:tc>
-        <w:tc>
-          <w:tcPr>
-            <w:tcW w:w="6040" w:type="dxa"/>
-            <w:shd w:val="clear" w:color="auto" w:fill="auto"/>
-            <w:tcMar>
-              <w:top w:w="100" w:type="dxa"/>
-              <w:left w:w="100" w:type="dxa"/>
-              <w:bottom w:w="100" w:type="dxa"/>
-              <w:right w:w="100" w:type="dxa"/>
-            </w:tcMar>
-          </w:tcPr>
-          <w:p>
-            <w:pPr>
-              <w:pBdr>
-                <w:top w:val="none" w:sz="0" w:space="0" w:color="auto"/>
-                <w:left w:val="none" w:sz="0" w:space="0" w:color="auto"/>
-                <w:bottom w:val="none" w:sz="0" w:space="0" w:color="auto"/>
-                <w:right w:val="none" w:sz="0" w:space="0" w:color="auto"/>
-                <w:between w:val="none" w:sz="0" w:space="0" w:color="auto"/>
-              </w:pBdr>
-              <w:spacing w:after="140"/>
-              <w:ind w:right="40"/>
-              <w:rPr>
-                <w:rFonts w:ascii="Times New Roman" w:eastAsia="Times New Roman" w:hAnsi="Times New Roman" w:cs="Times New Roman"/>
-                <w:sz w:val="28"/>
-                <w:szCs w:val="28"/>
-              </w:rPr>
-            </w:pPr>
-            <w:r>
-              <w:rPr>
-                <w:rFonts w:ascii="Times New Roman" w:eastAsia="Times New Roman" w:hAnsi="Times New Roman" w:cs="Times New Roman"/>
-                <w:sz w:val="28"/>
-                <w:szCs w:val="28"/>
-              </w:rPr>
-              <w:t>Exam Submission Page</w:t>
-            </w:r>
-          </w:p>
-        </w:tc>
-        <w:tc>
-          <w:tcPr>
-            <w:tcW w:w="1585" w:type="dxa"/>
-            <w:shd w:val="clear" w:color="auto" w:fill="auto"/>
-            <w:tcMar>
-              <w:top w:w="100" w:type="dxa"/>
-              <w:left w:w="100" w:type="dxa"/>
-              <w:bottom w:w="100" w:type="dxa"/>
-              <w:right w:w="100" w:type="dxa"/>
-            </w:tcMar>
-          </w:tcPr>
-          <w:p>
-            <w:pPr>
-              <w:widowControl w:val="0"/>
-              <w:jc w:val="right"/>
-              <w:rPr>
-                <w:rFonts w:ascii="Times New Roman" w:eastAsia="Times New Roman" w:hAnsi="Times New Roman" w:cs="Times New Roman"/>
-                <w:sz w:val="28"/>
-                <w:szCs w:val="28"/>
-              </w:rPr>
-            </w:pPr>
-            <w:r>
-              <w:rPr>
-                <w:rFonts w:ascii="Times New Roman" w:eastAsia="Times New Roman" w:hAnsi="Times New Roman" w:cs="Times New Roman"/>
-                <w:sz w:val="28"/>
-                <w:szCs w:val="28"/>
-              </w:rPr>
-              <w:t>56</w:t>
+              <w:t>41</w:t>
             </w:r>
           </w:p>
         </w:tc>
@@ -13544,7 +13582,7 @@
                 <w:sz w:val="28"/>
                 <w:szCs w:val="28"/>
               </w:rPr>
-              <w:t>HR</w:t>
+              <w:t>SSE</w:t>
             </w:r>
           </w:p>
         </w:tc>
@@ -13574,7 +13612,7 @@
                 <w:sz w:val="28"/>
                 <w:szCs w:val="28"/>
               </w:rPr>
-              <w:t>Human Resource</w:t>
+              <w:t>Server Sent Events</w:t>
             </w:r>
           </w:p>
         </w:tc>
@@ -13604,14 +13642,6 @@
                 <w:szCs w:val="28"/>
               </w:rPr>
             </w:pPr>
-            <w:r>
-              <w:rPr>
-                <w:rFonts w:ascii="Times New Roman" w:eastAsia="Times New Roman" w:hAnsi="Times New Roman" w:cs="Times New Roman"/>
-                <w:sz w:val="28"/>
-                <w:szCs w:val="28"/>
-              </w:rPr>
-              <w:t xml:space="preserve">  GPA</w:t>
-            </w:r>
           </w:p>
         </w:tc>
         <w:tc>
@@ -13634,14 +13664,6 @@
                 <w:szCs w:val="28"/>
               </w:rPr>
             </w:pPr>
-            <w:r>
-              <w:rPr>
-                <w:rFonts w:ascii="Times New Roman" w:eastAsia="Times New Roman" w:hAnsi="Times New Roman" w:cs="Times New Roman"/>
-                <w:sz w:val="28"/>
-                <w:szCs w:val="28"/>
-              </w:rPr>
-              <w:t>Grade Point Average</w:t>
-            </w:r>
           </w:p>
         </w:tc>
       </w:tr>
@@ -13670,16 +13692,6 @@
                 <w:szCs w:val="28"/>
               </w:rPr>
             </w:pPr>
-            <w:r>
-              <w:rPr>
-                <w:rFonts w:ascii="Times New Roman" w:eastAsia="Times New Roman" w:hAnsi="Times New Roman" w:cs="Times New Roman"/>
-                <w:color w:val="333333"/>
-                <w:sz w:val="28"/>
-                <w:szCs w:val="28"/>
-                <w:highlight w:val="white"/>
-              </w:rPr>
-              <w:t xml:space="preserve">     AISLE</w:t>
-            </w:r>
           </w:p>
         </w:tc>
         <w:tc>
@@ -13698,42 +13710,10 @@
               <w:widowControl w:val="0"/>
               <w:rPr>
                 <w:rFonts w:ascii="Times New Roman" w:eastAsia="Times New Roman" w:hAnsi="Times New Roman" w:cs="Times New Roman"/>
-                <w:color w:val="333333"/>
-                <w:sz w:val="28"/>
-                <w:szCs w:val="28"/>
-                <w:highlight w:val="white"/>
-              </w:rPr>
-            </w:pPr>
-            <w:r>
-              <w:rPr>
-                <w:rFonts w:ascii="Times New Roman" w:eastAsia="Times New Roman" w:hAnsi="Times New Roman" w:cs="Times New Roman"/>
-                <w:color w:val="333333"/>
-                <w:sz w:val="28"/>
-                <w:szCs w:val="28"/>
-                <w:highlight w:val="white"/>
-              </w:rPr>
-              <w:t xml:space="preserve">Artificial Intelligence-based </w:t>
-            </w:r>
-          </w:p>
-          <w:p>
-            <w:pPr>
-              <w:widowControl w:val="0"/>
-              <w:rPr>
-                <w:rFonts w:ascii="Times New Roman" w:eastAsia="Times New Roman" w:hAnsi="Times New Roman" w:cs="Times New Roman"/>
-                <w:sz w:val="28"/>
-                <w:szCs w:val="28"/>
-              </w:rPr>
-            </w:pPr>
-            <w:r>
-              <w:rPr>
-                <w:rFonts w:ascii="Times New Roman" w:eastAsia="Times New Roman" w:hAnsi="Times New Roman" w:cs="Times New Roman"/>
-                <w:color w:val="333333"/>
-                <w:sz w:val="28"/>
-                <w:szCs w:val="28"/>
-                <w:highlight w:val="white"/>
-              </w:rPr>
-              <w:t>Student Learning Evaluation</w:t>
-            </w:r>
+                <w:sz w:val="28"/>
+                <w:szCs w:val="28"/>
+              </w:rPr>
+            </w:pPr>
           </w:p>
         </w:tc>
       </w:tr>
@@ -13761,16 +13741,6 @@
                 <w:szCs w:val="28"/>
               </w:rPr>
             </w:pPr>
-            <w:r>
-              <w:rPr>
-                <w:rFonts w:ascii="Times New Roman" w:eastAsia="Times New Roman" w:hAnsi="Times New Roman" w:cs="Times New Roman"/>
-                <w:color w:val="333333"/>
-                <w:sz w:val="28"/>
-                <w:szCs w:val="28"/>
-                <w:highlight w:val="white"/>
-              </w:rPr>
-              <w:t>XML</w:t>
-            </w:r>
           </w:p>
         </w:tc>
         <w:tc>
@@ -13793,16 +13763,6 @@
                 <w:szCs w:val="28"/>
               </w:rPr>
             </w:pPr>
-            <w:r>
-              <w:rPr>
-                <w:rFonts w:ascii="Times New Roman" w:eastAsia="Times New Roman" w:hAnsi="Times New Roman" w:cs="Times New Roman"/>
-                <w:color w:val="222222"/>
-                <w:sz w:val="28"/>
-                <w:szCs w:val="28"/>
-                <w:highlight w:val="white"/>
-              </w:rPr>
-              <w:t>Extensible Markup Language</w:t>
-            </w:r>
           </w:p>
         </w:tc>
       </w:tr>
@@ -13832,16 +13792,6 @@
                 <w:highlight w:val="white"/>
               </w:rPr>
             </w:pPr>
-            <w:r>
-              <w:rPr>
-                <w:rFonts w:ascii="Times New Roman" w:eastAsia="Times New Roman" w:hAnsi="Times New Roman" w:cs="Times New Roman"/>
-                <w:color w:val="222222"/>
-                <w:sz w:val="28"/>
-                <w:szCs w:val="28"/>
-                <w:highlight w:val="white"/>
-              </w:rPr>
-              <w:t>CAT</w:t>
-            </w:r>
           </w:p>
         </w:tc>
         <w:tc>
@@ -13864,16 +13814,6 @@
                 <w:szCs w:val="28"/>
               </w:rPr>
             </w:pPr>
-            <w:r>
-              <w:rPr>
-                <w:rFonts w:ascii="Times New Roman" w:eastAsia="Times New Roman" w:hAnsi="Times New Roman" w:cs="Times New Roman"/>
-                <w:color w:val="333333"/>
-                <w:sz w:val="28"/>
-                <w:szCs w:val="28"/>
-                <w:highlight w:val="white"/>
-              </w:rPr>
-              <w:t>Computerized Adaptive Testing</w:t>
-            </w:r>
           </w:p>
         </w:tc>
       </w:tr>
@@ -13902,16 +13842,6 @@
                 <w:highlight w:val="white"/>
               </w:rPr>
             </w:pPr>
-            <w:r>
-              <w:rPr>
-                <w:rFonts w:ascii="Times New Roman" w:eastAsia="Times New Roman" w:hAnsi="Times New Roman" w:cs="Times New Roman"/>
-                <w:color w:val="333333"/>
-                <w:sz w:val="28"/>
-                <w:szCs w:val="28"/>
-                <w:highlight w:val="white"/>
-              </w:rPr>
-              <w:t>IRT</w:t>
-            </w:r>
           </w:p>
         </w:tc>
         <w:tc>
@@ -13935,16 +13865,6 @@
                 <w:szCs w:val="28"/>
               </w:rPr>
             </w:pPr>
-            <w:r>
-              <w:rPr>
-                <w:rFonts w:ascii="Times New Roman" w:eastAsia="Times New Roman" w:hAnsi="Times New Roman" w:cs="Times New Roman"/>
-                <w:color w:val="333333"/>
-                <w:sz w:val="28"/>
-                <w:szCs w:val="28"/>
-                <w:highlight w:val="white"/>
-              </w:rPr>
-              <w:t xml:space="preserve">Item Response Theory </w:t>
-            </w:r>
           </w:p>
         </w:tc>
       </w:tr>
@@ -13974,16 +13894,6 @@
                 <w:highlight w:val="white"/>
               </w:rPr>
             </w:pPr>
-            <w:r>
-              <w:rPr>
-                <w:rFonts w:ascii="Times New Roman" w:eastAsia="Times New Roman" w:hAnsi="Times New Roman" w:cs="Times New Roman"/>
-                <w:color w:val="333333"/>
-                <w:sz w:val="28"/>
-                <w:szCs w:val="28"/>
-                <w:highlight w:val="white"/>
-              </w:rPr>
-              <w:t>RDATS</w:t>
-            </w:r>
           </w:p>
         </w:tc>
         <w:tc>
@@ -14002,52 +13912,10 @@
               <w:jc w:val="both"/>
               <w:rPr>
                 <w:rFonts w:ascii="Times New Roman" w:eastAsia="Times New Roman" w:hAnsi="Times New Roman" w:cs="Times New Roman"/>
-                <w:color w:val="333333"/>
-                <w:sz w:val="28"/>
-                <w:szCs w:val="28"/>
-                <w:highlight w:val="white"/>
-              </w:rPr>
-            </w:pPr>
-            <w:r>
-              <w:rPr>
-                <w:rFonts w:ascii="Times New Roman" w:eastAsia="Times New Roman" w:hAnsi="Times New Roman" w:cs="Times New Roman"/>
-                <w:color w:val="333333"/>
-                <w:sz w:val="28"/>
-                <w:szCs w:val="28"/>
-                <w:highlight w:val="white"/>
-              </w:rPr>
-              <w:t xml:space="preserve">Response-Driven </w:t>
-            </w:r>
-            <w:r>
-              <w:rPr>
-                <w:rFonts w:ascii="Times New Roman" w:eastAsia="Times New Roman" w:hAnsi="Times New Roman" w:cs="Times New Roman"/>
-                <w:color w:val="333333"/>
-                <w:sz w:val="28"/>
-                <w:szCs w:val="28"/>
-                <w:highlight w:val="white"/>
-              </w:rPr>
-              <w:t>Adaptive</w:t>
-            </w:r>
-          </w:p>
-          <w:p>
-            <w:pPr>
-              <w:jc w:val="both"/>
-              <w:rPr>
-                <w:rFonts w:ascii="Times New Roman" w:eastAsia="Times New Roman" w:hAnsi="Times New Roman" w:cs="Times New Roman"/>
-                <w:sz w:val="28"/>
-                <w:szCs w:val="28"/>
-              </w:rPr>
-            </w:pPr>
-            <w:r>
-              <w:rPr>
-                <w:rFonts w:ascii="Times New Roman" w:eastAsia="Times New Roman" w:hAnsi="Times New Roman" w:cs="Times New Roman"/>
-                <w:color w:val="333333"/>
-                <w:sz w:val="28"/>
-                <w:szCs w:val="28"/>
-                <w:highlight w:val="white"/>
-              </w:rPr>
-              <w:t>Test System</w:t>
-            </w:r>
+                <w:sz w:val="28"/>
+                <w:szCs w:val="28"/>
+              </w:rPr>
+            </w:pPr>
           </w:p>
         </w:tc>
       </w:tr>
@@ -14170,7 +14038,7 @@
             <w:sz w:val="28"/>
             <w:szCs w:val="28"/>
           </w:rPr>
-          <w:t>v</w:t>
+          <w:t>ix</w:t>
         </w:r>
         <w:r>
           <w:rPr>

--- a/Report/Mini project report Index (160501039).docx
+++ b/Report/Mini project report Index (160501039).docx
@@ -32,7 +32,25 @@
           <w:sz w:val="36"/>
           <w:szCs w:val="36"/>
         </w:rPr>
-        <w:t xml:space="preserve">ARTIFICIAL INTELIGENCE BASED </w:t>
+        <w:t>ARTIFICIAL INTEL</w:t>
+      </w:r>
+      <w:r>
+        <w:rPr>
+          <w:rFonts w:ascii="Times New Roman" w:eastAsia="Times New Roman" w:hAnsi="Times New Roman" w:cs="Times New Roman"/>
+          <w:b/>
+          <w:sz w:val="36"/>
+          <w:szCs w:val="36"/>
+        </w:rPr>
+        <w:t>L</w:t>
+      </w:r>
+      <w:r>
+        <w:rPr>
+          <w:rFonts w:ascii="Times New Roman" w:eastAsia="Times New Roman" w:hAnsi="Times New Roman" w:cs="Times New Roman"/>
+          <w:b/>
+          <w:sz w:val="36"/>
+          <w:szCs w:val="36"/>
+        </w:rPr>
+        <w:t xml:space="preserve">IGENCE BASED </w:t>
       </w:r>
     </w:p>
     <w:p>
@@ -2614,20 +2632,23 @@
     <w:tbl>
       <w:tblPr>
         <w:tblStyle w:val="a2"/>
-        <w:tblW w:w="9639" w:type="dxa"/>
+        <w:tblW w:w="9323" w:type="dxa"/>
         <w:tblInd w:w="100" w:type="dxa"/>
         <w:tblLayout w:type="fixed"/>
         <w:tblLook w:val="0600"/>
       </w:tblPr>
       <w:tblGrid>
-        <w:gridCol w:w="2268"/>
-        <w:gridCol w:w="5622"/>
-        <w:gridCol w:w="1749"/>
+        <w:gridCol w:w="2194"/>
+        <w:gridCol w:w="5437"/>
+        <w:gridCol w:w="1692"/>
       </w:tblGrid>
       <w:tr>
-        <w:tc>
-          <w:tcPr>
-            <w:tcW w:w="2268" w:type="dxa"/>
+        <w:trPr>
+          <w:trHeight w:val="26"/>
+        </w:trPr>
+        <w:tc>
+          <w:tcPr>
+            <w:tcW w:w="2194" w:type="dxa"/>
             <w:shd w:val="clear" w:color="auto" w:fill="auto"/>
             <w:tcMar>
               <w:top w:w="100" w:type="dxa"/>
@@ -2677,7 +2698,7 @@
         </w:tc>
         <w:tc>
           <w:tcPr>
-            <w:tcW w:w="5622" w:type="dxa"/>
+            <w:tcW w:w="5437" w:type="dxa"/>
             <w:shd w:val="clear" w:color="auto" w:fill="auto"/>
             <w:tcMar>
               <w:top w:w="100" w:type="dxa"/>
@@ -2710,7 +2731,7 @@
         </w:tc>
         <w:tc>
           <w:tcPr>
-            <w:tcW w:w="1749" w:type="dxa"/>
+            <w:tcW w:w="1692" w:type="dxa"/>
             <w:shd w:val="clear" w:color="auto" w:fill="auto"/>
             <w:tcMar>
               <w:top w:w="100" w:type="dxa"/>
@@ -2743,32 +2764,35 @@
         </w:tc>
       </w:tr>
       <w:tr>
-        <w:tc>
-          <w:tcPr>
-            <w:tcW w:w="2268" w:type="dxa"/>
-            <w:shd w:val="clear" w:color="auto" w:fill="auto"/>
-            <w:tcMar>
-              <w:top w:w="100" w:type="dxa"/>
-              <w:left w:w="100" w:type="dxa"/>
-              <w:bottom w:w="100" w:type="dxa"/>
-              <w:right w:w="100" w:type="dxa"/>
-            </w:tcMar>
-          </w:tcPr>
-          <w:p>
-            <w:pPr>
-              <w:widowControl w:val="0"/>
-              <w:rPr>
-                <w:rFonts w:ascii="Times New Roman" w:eastAsia="Times New Roman" w:hAnsi="Times New Roman" w:cs="Times New Roman"/>
-                <w:b/>
-                <w:sz w:val="28"/>
-                <w:szCs w:val="28"/>
-              </w:rPr>
-            </w:pPr>
-          </w:p>
-        </w:tc>
-        <w:tc>
-          <w:tcPr>
-            <w:tcW w:w="5622" w:type="dxa"/>
+        <w:trPr>
+          <w:trHeight w:val="26"/>
+        </w:trPr>
+        <w:tc>
+          <w:tcPr>
+            <w:tcW w:w="2194" w:type="dxa"/>
+            <w:shd w:val="clear" w:color="auto" w:fill="auto"/>
+            <w:tcMar>
+              <w:top w:w="100" w:type="dxa"/>
+              <w:left w:w="100" w:type="dxa"/>
+              <w:bottom w:w="100" w:type="dxa"/>
+              <w:right w:w="100" w:type="dxa"/>
+            </w:tcMar>
+          </w:tcPr>
+          <w:p>
+            <w:pPr>
+              <w:widowControl w:val="0"/>
+              <w:rPr>
+                <w:rFonts w:ascii="Times New Roman" w:eastAsia="Times New Roman" w:hAnsi="Times New Roman" w:cs="Times New Roman"/>
+                <w:b/>
+                <w:sz w:val="28"/>
+                <w:szCs w:val="28"/>
+              </w:rPr>
+            </w:pPr>
+          </w:p>
+        </w:tc>
+        <w:tc>
+          <w:tcPr>
+            <w:tcW w:w="5437" w:type="dxa"/>
             <w:shd w:val="clear" w:color="auto" w:fill="auto"/>
             <w:tcMar>
               <w:top w:w="100" w:type="dxa"/>
@@ -2800,7 +2824,7 @@
         </w:tc>
         <w:tc>
           <w:tcPr>
-            <w:tcW w:w="1749" w:type="dxa"/>
+            <w:tcW w:w="1692" w:type="dxa"/>
             <w:shd w:val="clear" w:color="auto" w:fill="auto"/>
             <w:tcMar>
               <w:top w:w="100" w:type="dxa"/>
@@ -2833,32 +2857,35 @@
         </w:tc>
       </w:tr>
       <w:tr>
-        <w:tc>
-          <w:tcPr>
-            <w:tcW w:w="2268" w:type="dxa"/>
-            <w:shd w:val="clear" w:color="auto" w:fill="auto"/>
-            <w:tcMar>
-              <w:top w:w="100" w:type="dxa"/>
-              <w:left w:w="100" w:type="dxa"/>
-              <w:bottom w:w="100" w:type="dxa"/>
-              <w:right w:w="100" w:type="dxa"/>
-            </w:tcMar>
-          </w:tcPr>
-          <w:p>
-            <w:pPr>
-              <w:widowControl w:val="0"/>
-              <w:rPr>
-                <w:rFonts w:ascii="Times New Roman" w:eastAsia="Times New Roman" w:hAnsi="Times New Roman" w:cs="Times New Roman"/>
-                <w:b/>
-                <w:sz w:val="28"/>
-                <w:szCs w:val="28"/>
-              </w:rPr>
-            </w:pPr>
-          </w:p>
-        </w:tc>
-        <w:tc>
-          <w:tcPr>
-            <w:tcW w:w="5622" w:type="dxa"/>
+        <w:trPr>
+          <w:trHeight w:val="26"/>
+        </w:trPr>
+        <w:tc>
+          <w:tcPr>
+            <w:tcW w:w="2194" w:type="dxa"/>
+            <w:shd w:val="clear" w:color="auto" w:fill="auto"/>
+            <w:tcMar>
+              <w:top w:w="100" w:type="dxa"/>
+              <w:left w:w="100" w:type="dxa"/>
+              <w:bottom w:w="100" w:type="dxa"/>
+              <w:right w:w="100" w:type="dxa"/>
+            </w:tcMar>
+          </w:tcPr>
+          <w:p>
+            <w:pPr>
+              <w:widowControl w:val="0"/>
+              <w:rPr>
+                <w:rFonts w:ascii="Times New Roman" w:eastAsia="Times New Roman" w:hAnsi="Times New Roman" w:cs="Times New Roman"/>
+                <w:b/>
+                <w:sz w:val="28"/>
+                <w:szCs w:val="28"/>
+              </w:rPr>
+            </w:pPr>
+          </w:p>
+        </w:tc>
+        <w:tc>
+          <w:tcPr>
+            <w:tcW w:w="5437" w:type="dxa"/>
             <w:shd w:val="clear" w:color="auto" w:fill="auto"/>
             <w:tcMar>
               <w:top w:w="100" w:type="dxa"/>
@@ -2890,7 +2917,7 @@
         </w:tc>
         <w:tc>
           <w:tcPr>
-            <w:tcW w:w="1749" w:type="dxa"/>
+            <w:tcW w:w="1692" w:type="dxa"/>
             <w:shd w:val="clear" w:color="auto" w:fill="auto"/>
             <w:tcMar>
               <w:top w:w="100" w:type="dxa"/>
@@ -2923,32 +2950,35 @@
         </w:tc>
       </w:tr>
       <w:tr>
-        <w:tc>
-          <w:tcPr>
-            <w:tcW w:w="2268" w:type="dxa"/>
-            <w:shd w:val="clear" w:color="auto" w:fill="auto"/>
-            <w:tcMar>
-              <w:top w:w="100" w:type="dxa"/>
-              <w:left w:w="100" w:type="dxa"/>
-              <w:bottom w:w="100" w:type="dxa"/>
-              <w:right w:w="100" w:type="dxa"/>
-            </w:tcMar>
-          </w:tcPr>
-          <w:p>
-            <w:pPr>
-              <w:widowControl w:val="0"/>
-              <w:rPr>
-                <w:rFonts w:ascii="Times New Roman" w:eastAsia="Times New Roman" w:hAnsi="Times New Roman" w:cs="Times New Roman"/>
-                <w:b/>
-                <w:sz w:val="28"/>
-                <w:szCs w:val="28"/>
-              </w:rPr>
-            </w:pPr>
-          </w:p>
-        </w:tc>
-        <w:tc>
-          <w:tcPr>
-            <w:tcW w:w="5622" w:type="dxa"/>
+        <w:trPr>
+          <w:trHeight w:val="26"/>
+        </w:trPr>
+        <w:tc>
+          <w:tcPr>
+            <w:tcW w:w="2194" w:type="dxa"/>
+            <w:shd w:val="clear" w:color="auto" w:fill="auto"/>
+            <w:tcMar>
+              <w:top w:w="100" w:type="dxa"/>
+              <w:left w:w="100" w:type="dxa"/>
+              <w:bottom w:w="100" w:type="dxa"/>
+              <w:right w:w="100" w:type="dxa"/>
+            </w:tcMar>
+          </w:tcPr>
+          <w:p>
+            <w:pPr>
+              <w:widowControl w:val="0"/>
+              <w:rPr>
+                <w:rFonts w:ascii="Times New Roman" w:eastAsia="Times New Roman" w:hAnsi="Times New Roman" w:cs="Times New Roman"/>
+                <w:b/>
+                <w:sz w:val="28"/>
+                <w:szCs w:val="28"/>
+              </w:rPr>
+            </w:pPr>
+          </w:p>
+        </w:tc>
+        <w:tc>
+          <w:tcPr>
+            <w:tcW w:w="5437" w:type="dxa"/>
             <w:shd w:val="clear" w:color="auto" w:fill="auto"/>
             <w:tcMar>
               <w:top w:w="100" w:type="dxa"/>
@@ -2980,7 +3010,7 @@
         </w:tc>
         <w:tc>
           <w:tcPr>
-            <w:tcW w:w="1749" w:type="dxa"/>
+            <w:tcW w:w="1692" w:type="dxa"/>
             <w:shd w:val="clear" w:color="auto" w:fill="auto"/>
             <w:tcMar>
               <w:top w:w="100" w:type="dxa"/>
@@ -3022,9 +3052,12 @@
         </w:tc>
       </w:tr>
       <w:tr>
-        <w:tc>
-          <w:tcPr>
-            <w:tcW w:w="2268" w:type="dxa"/>
+        <w:trPr>
+          <w:trHeight w:val="26"/>
+        </w:trPr>
+        <w:tc>
+          <w:tcPr>
+            <w:tcW w:w="2194" w:type="dxa"/>
             <w:shd w:val="clear" w:color="auto" w:fill="auto"/>
             <w:tcMar>
               <w:top w:w="100" w:type="dxa"/>
@@ -3057,7 +3090,7 @@
         </w:tc>
         <w:tc>
           <w:tcPr>
-            <w:tcW w:w="5622" w:type="dxa"/>
+            <w:tcW w:w="5437" w:type="dxa"/>
             <w:shd w:val="clear" w:color="auto" w:fill="auto"/>
             <w:tcMar>
               <w:top w:w="100" w:type="dxa"/>
@@ -3089,7 +3122,7 @@
         </w:tc>
         <w:tc>
           <w:tcPr>
-            <w:tcW w:w="1749" w:type="dxa"/>
+            <w:tcW w:w="1692" w:type="dxa"/>
             <w:shd w:val="clear" w:color="auto" w:fill="auto"/>
             <w:tcMar>
               <w:top w:w="100" w:type="dxa"/>
@@ -3122,32 +3155,35 @@
         </w:tc>
       </w:tr>
       <w:tr>
-        <w:tc>
-          <w:tcPr>
-            <w:tcW w:w="2268" w:type="dxa"/>
-            <w:shd w:val="clear" w:color="auto" w:fill="auto"/>
-            <w:tcMar>
-              <w:top w:w="100" w:type="dxa"/>
-              <w:left w:w="100" w:type="dxa"/>
-              <w:bottom w:w="100" w:type="dxa"/>
-              <w:right w:w="100" w:type="dxa"/>
-            </w:tcMar>
-          </w:tcPr>
-          <w:p>
-            <w:pPr>
-              <w:widowControl w:val="0"/>
-              <w:rPr>
-                <w:rFonts w:ascii="Times New Roman" w:eastAsia="Times New Roman" w:hAnsi="Times New Roman" w:cs="Times New Roman"/>
-                <w:b/>
-                <w:sz w:val="28"/>
-                <w:szCs w:val="28"/>
-              </w:rPr>
-            </w:pPr>
-          </w:p>
-        </w:tc>
-        <w:tc>
-          <w:tcPr>
-            <w:tcW w:w="5622" w:type="dxa"/>
+        <w:trPr>
+          <w:trHeight w:val="26"/>
+        </w:trPr>
+        <w:tc>
+          <w:tcPr>
+            <w:tcW w:w="2194" w:type="dxa"/>
+            <w:shd w:val="clear" w:color="auto" w:fill="auto"/>
+            <w:tcMar>
+              <w:top w:w="100" w:type="dxa"/>
+              <w:left w:w="100" w:type="dxa"/>
+              <w:bottom w:w="100" w:type="dxa"/>
+              <w:right w:w="100" w:type="dxa"/>
+            </w:tcMar>
+          </w:tcPr>
+          <w:p>
+            <w:pPr>
+              <w:widowControl w:val="0"/>
+              <w:rPr>
+                <w:rFonts w:ascii="Times New Roman" w:eastAsia="Times New Roman" w:hAnsi="Times New Roman" w:cs="Times New Roman"/>
+                <w:b/>
+                <w:sz w:val="28"/>
+                <w:szCs w:val="28"/>
+              </w:rPr>
+            </w:pPr>
+          </w:p>
+        </w:tc>
+        <w:tc>
+          <w:tcPr>
+            <w:tcW w:w="5437" w:type="dxa"/>
             <w:shd w:val="clear" w:color="auto" w:fill="auto"/>
             <w:tcMar>
               <w:top w:w="100" w:type="dxa"/>
@@ -3177,7 +3213,7 @@
         </w:tc>
         <w:tc>
           <w:tcPr>
-            <w:tcW w:w="1749" w:type="dxa"/>
+            <w:tcW w:w="1692" w:type="dxa"/>
             <w:shd w:val="clear" w:color="auto" w:fill="auto"/>
             <w:tcMar>
               <w:top w:w="100" w:type="dxa"/>
@@ -3208,32 +3244,35 @@
         </w:tc>
       </w:tr>
       <w:tr>
-        <w:tc>
-          <w:tcPr>
-            <w:tcW w:w="2268" w:type="dxa"/>
-            <w:shd w:val="clear" w:color="auto" w:fill="auto"/>
-            <w:tcMar>
-              <w:top w:w="100" w:type="dxa"/>
-              <w:left w:w="100" w:type="dxa"/>
-              <w:bottom w:w="100" w:type="dxa"/>
-              <w:right w:w="100" w:type="dxa"/>
-            </w:tcMar>
-          </w:tcPr>
-          <w:p>
-            <w:pPr>
-              <w:widowControl w:val="0"/>
-              <w:rPr>
-                <w:rFonts w:ascii="Times New Roman" w:eastAsia="Times New Roman" w:hAnsi="Times New Roman" w:cs="Times New Roman"/>
-                <w:b/>
-                <w:sz w:val="28"/>
-                <w:szCs w:val="28"/>
-              </w:rPr>
-            </w:pPr>
-          </w:p>
-        </w:tc>
-        <w:tc>
-          <w:tcPr>
-            <w:tcW w:w="5622" w:type="dxa"/>
+        <w:trPr>
+          <w:trHeight w:val="26"/>
+        </w:trPr>
+        <w:tc>
+          <w:tcPr>
+            <w:tcW w:w="2194" w:type="dxa"/>
+            <w:shd w:val="clear" w:color="auto" w:fill="auto"/>
+            <w:tcMar>
+              <w:top w:w="100" w:type="dxa"/>
+              <w:left w:w="100" w:type="dxa"/>
+              <w:bottom w:w="100" w:type="dxa"/>
+              <w:right w:w="100" w:type="dxa"/>
+            </w:tcMar>
+          </w:tcPr>
+          <w:p>
+            <w:pPr>
+              <w:widowControl w:val="0"/>
+              <w:rPr>
+                <w:rFonts w:ascii="Times New Roman" w:eastAsia="Times New Roman" w:hAnsi="Times New Roman" w:cs="Times New Roman"/>
+                <w:b/>
+                <w:sz w:val="28"/>
+                <w:szCs w:val="28"/>
+              </w:rPr>
+            </w:pPr>
+          </w:p>
+        </w:tc>
+        <w:tc>
+          <w:tcPr>
+            <w:tcW w:w="5437" w:type="dxa"/>
             <w:shd w:val="clear" w:color="auto" w:fill="auto"/>
             <w:tcMar>
               <w:top w:w="100" w:type="dxa"/>
@@ -3273,7 +3312,7 @@
         </w:tc>
         <w:tc>
           <w:tcPr>
-            <w:tcW w:w="1749" w:type="dxa"/>
+            <w:tcW w:w="1692" w:type="dxa"/>
             <w:shd w:val="clear" w:color="auto" w:fill="auto"/>
             <w:tcMar>
               <w:top w:w="100" w:type="dxa"/>
@@ -3304,32 +3343,35 @@
         </w:tc>
       </w:tr>
       <w:tr>
-        <w:tc>
-          <w:tcPr>
-            <w:tcW w:w="2268" w:type="dxa"/>
-            <w:shd w:val="clear" w:color="auto" w:fill="auto"/>
-            <w:tcMar>
-              <w:top w:w="100" w:type="dxa"/>
-              <w:left w:w="100" w:type="dxa"/>
-              <w:bottom w:w="100" w:type="dxa"/>
-              <w:right w:w="100" w:type="dxa"/>
-            </w:tcMar>
-          </w:tcPr>
-          <w:p>
-            <w:pPr>
-              <w:widowControl w:val="0"/>
-              <w:rPr>
-                <w:rFonts w:ascii="Times New Roman" w:eastAsia="Times New Roman" w:hAnsi="Times New Roman" w:cs="Times New Roman"/>
-                <w:b/>
-                <w:sz w:val="28"/>
-                <w:szCs w:val="28"/>
-              </w:rPr>
-            </w:pPr>
-          </w:p>
-        </w:tc>
-        <w:tc>
-          <w:tcPr>
-            <w:tcW w:w="5622" w:type="dxa"/>
+        <w:trPr>
+          <w:trHeight w:val="26"/>
+        </w:trPr>
+        <w:tc>
+          <w:tcPr>
+            <w:tcW w:w="2194" w:type="dxa"/>
+            <w:shd w:val="clear" w:color="auto" w:fill="auto"/>
+            <w:tcMar>
+              <w:top w:w="100" w:type="dxa"/>
+              <w:left w:w="100" w:type="dxa"/>
+              <w:bottom w:w="100" w:type="dxa"/>
+              <w:right w:w="100" w:type="dxa"/>
+            </w:tcMar>
+          </w:tcPr>
+          <w:p>
+            <w:pPr>
+              <w:widowControl w:val="0"/>
+              <w:rPr>
+                <w:rFonts w:ascii="Times New Roman" w:eastAsia="Times New Roman" w:hAnsi="Times New Roman" w:cs="Times New Roman"/>
+                <w:b/>
+                <w:sz w:val="28"/>
+                <w:szCs w:val="28"/>
+              </w:rPr>
+            </w:pPr>
+          </w:p>
+        </w:tc>
+        <w:tc>
+          <w:tcPr>
+            <w:tcW w:w="5437" w:type="dxa"/>
             <w:shd w:val="clear" w:color="auto" w:fill="auto"/>
             <w:tcMar>
               <w:top w:w="100" w:type="dxa"/>
@@ -3390,7 +3432,7 @@
         </w:tc>
         <w:tc>
           <w:tcPr>
-            <w:tcW w:w="1749" w:type="dxa"/>
+            <w:tcW w:w="1692" w:type="dxa"/>
             <w:shd w:val="clear" w:color="auto" w:fill="auto"/>
             <w:tcMar>
               <w:top w:w="100" w:type="dxa"/>
@@ -3421,32 +3463,35 @@
         </w:tc>
       </w:tr>
       <w:tr>
-        <w:tc>
-          <w:tcPr>
-            <w:tcW w:w="2268" w:type="dxa"/>
-            <w:shd w:val="clear" w:color="auto" w:fill="auto"/>
-            <w:tcMar>
-              <w:top w:w="100" w:type="dxa"/>
-              <w:left w:w="100" w:type="dxa"/>
-              <w:bottom w:w="100" w:type="dxa"/>
-              <w:right w:w="100" w:type="dxa"/>
-            </w:tcMar>
-          </w:tcPr>
-          <w:p>
-            <w:pPr>
-              <w:widowControl w:val="0"/>
-              <w:rPr>
-                <w:rFonts w:ascii="Times New Roman" w:eastAsia="Times New Roman" w:hAnsi="Times New Roman" w:cs="Times New Roman"/>
-                <w:b/>
-                <w:sz w:val="28"/>
-                <w:szCs w:val="28"/>
-              </w:rPr>
-            </w:pPr>
-          </w:p>
-        </w:tc>
-        <w:tc>
-          <w:tcPr>
-            <w:tcW w:w="5622" w:type="dxa"/>
+        <w:trPr>
+          <w:trHeight w:val="26"/>
+        </w:trPr>
+        <w:tc>
+          <w:tcPr>
+            <w:tcW w:w="2194" w:type="dxa"/>
+            <w:shd w:val="clear" w:color="auto" w:fill="auto"/>
+            <w:tcMar>
+              <w:top w:w="100" w:type="dxa"/>
+              <w:left w:w="100" w:type="dxa"/>
+              <w:bottom w:w="100" w:type="dxa"/>
+              <w:right w:w="100" w:type="dxa"/>
+            </w:tcMar>
+          </w:tcPr>
+          <w:p>
+            <w:pPr>
+              <w:widowControl w:val="0"/>
+              <w:rPr>
+                <w:rFonts w:ascii="Times New Roman" w:eastAsia="Times New Roman" w:hAnsi="Times New Roman" w:cs="Times New Roman"/>
+                <w:b/>
+                <w:sz w:val="28"/>
+                <w:szCs w:val="28"/>
+              </w:rPr>
+            </w:pPr>
+          </w:p>
+        </w:tc>
+        <w:tc>
+          <w:tcPr>
+            <w:tcW w:w="5437" w:type="dxa"/>
             <w:shd w:val="clear" w:color="auto" w:fill="auto"/>
             <w:tcMar>
               <w:top w:w="100" w:type="dxa"/>
@@ -3500,7 +3545,7 @@
         </w:tc>
         <w:tc>
           <w:tcPr>
-            <w:tcW w:w="1749" w:type="dxa"/>
+            <w:tcW w:w="1692" w:type="dxa"/>
             <w:shd w:val="clear" w:color="auto" w:fill="auto"/>
             <w:tcMar>
               <w:top w:w="100" w:type="dxa"/>
@@ -3531,9 +3576,12 @@
         </w:tc>
       </w:tr>
       <w:tr>
-        <w:tc>
-          <w:tcPr>
-            <w:tcW w:w="2268" w:type="dxa"/>
+        <w:trPr>
+          <w:trHeight w:val="26"/>
+        </w:trPr>
+        <w:tc>
+          <w:tcPr>
+            <w:tcW w:w="2194" w:type="dxa"/>
             <w:shd w:val="clear" w:color="auto" w:fill="auto"/>
             <w:noWrap/>
             <w:tcMar>
@@ -3557,7 +3605,7 @@
         </w:tc>
         <w:tc>
           <w:tcPr>
-            <w:tcW w:w="5622" w:type="dxa"/>
+            <w:tcW w:w="5437" w:type="dxa"/>
             <w:shd w:val="clear" w:color="auto" w:fill="auto"/>
             <w:noWrap/>
             <w:tcMar>
@@ -3602,7 +3650,7 @@
         </w:tc>
         <w:tc>
           <w:tcPr>
-            <w:tcW w:w="1749" w:type="dxa"/>
+            <w:tcW w:w="1692" w:type="dxa"/>
             <w:shd w:val="clear" w:color="auto" w:fill="auto"/>
             <w:noWrap/>
             <w:tcMar>
@@ -3634,9 +3682,12 @@
         </w:tc>
       </w:tr>
       <w:tr>
-        <w:tc>
-          <w:tcPr>
-            <w:tcW w:w="2268" w:type="dxa"/>
+        <w:trPr>
+          <w:trHeight w:val="26"/>
+        </w:trPr>
+        <w:tc>
+          <w:tcPr>
+            <w:tcW w:w="2194" w:type="dxa"/>
             <w:shd w:val="clear" w:color="auto" w:fill="auto"/>
             <w:noWrap/>
             <w:tcMar>
@@ -3660,7 +3711,7 @@
         </w:tc>
         <w:tc>
           <w:tcPr>
-            <w:tcW w:w="5622" w:type="dxa"/>
+            <w:tcW w:w="5437" w:type="dxa"/>
             <w:shd w:val="clear" w:color="auto" w:fill="auto"/>
             <w:noWrap/>
             <w:tcMar>
@@ -3741,7 +3792,7 @@
         </w:tc>
         <w:tc>
           <w:tcPr>
-            <w:tcW w:w="1749" w:type="dxa"/>
+            <w:tcW w:w="1692" w:type="dxa"/>
             <w:shd w:val="clear" w:color="auto" w:fill="auto"/>
             <w:noWrap/>
             <w:tcMar>
@@ -3773,9 +3824,12 @@
         </w:tc>
       </w:tr>
       <w:tr>
-        <w:tc>
-          <w:tcPr>
-            <w:tcW w:w="2268" w:type="dxa"/>
+        <w:trPr>
+          <w:trHeight w:val="26"/>
+        </w:trPr>
+        <w:tc>
+          <w:tcPr>
+            <w:tcW w:w="2194" w:type="dxa"/>
             <w:shd w:val="clear" w:color="auto" w:fill="auto"/>
             <w:tcMar>
               <w:top w:w="100" w:type="dxa"/>
@@ -3808,7 +3862,7 @@
         </w:tc>
         <w:tc>
           <w:tcPr>
-            <w:tcW w:w="5622" w:type="dxa"/>
+            <w:tcW w:w="5437" w:type="dxa"/>
             <w:shd w:val="clear" w:color="auto" w:fill="auto"/>
             <w:tcMar>
               <w:top w:w="100" w:type="dxa"/>
@@ -3848,7 +3902,7 @@
         </w:tc>
         <w:tc>
           <w:tcPr>
-            <w:tcW w:w="1749" w:type="dxa"/>
+            <w:tcW w:w="1692" w:type="dxa"/>
             <w:shd w:val="clear" w:color="auto" w:fill="auto"/>
             <w:tcMar>
               <w:top w:w="100" w:type="dxa"/>
@@ -3881,9 +3935,12 @@
         </w:tc>
       </w:tr>
       <w:tr>
-        <w:tc>
-          <w:tcPr>
-            <w:tcW w:w="2268" w:type="dxa"/>
+        <w:trPr>
+          <w:trHeight w:val="26"/>
+        </w:trPr>
+        <w:tc>
+          <w:tcPr>
+            <w:tcW w:w="2194" w:type="dxa"/>
             <w:shd w:val="clear" w:color="auto" w:fill="auto"/>
             <w:tcMar>
               <w:top w:w="100" w:type="dxa"/>
@@ -3907,7 +3964,7 @@
         </w:tc>
         <w:tc>
           <w:tcPr>
-            <w:tcW w:w="5622" w:type="dxa"/>
+            <w:tcW w:w="5437" w:type="dxa"/>
             <w:shd w:val="clear" w:color="auto" w:fill="auto"/>
             <w:tcMar>
               <w:top w:w="100" w:type="dxa"/>
@@ -3945,7 +4002,7 @@
         </w:tc>
         <w:tc>
           <w:tcPr>
-            <w:tcW w:w="1749" w:type="dxa"/>
+            <w:tcW w:w="1692" w:type="dxa"/>
             <w:shd w:val="clear" w:color="auto" w:fill="auto"/>
             <w:tcMar>
               <w:top w:w="100" w:type="dxa"/>
@@ -3976,9 +4033,12 @@
         </w:tc>
       </w:tr>
       <w:tr>
-        <w:tc>
-          <w:tcPr>
-            <w:tcW w:w="2268" w:type="dxa"/>
+        <w:trPr>
+          <w:trHeight w:val="26"/>
+        </w:trPr>
+        <w:tc>
+          <w:tcPr>
+            <w:tcW w:w="2194" w:type="dxa"/>
             <w:shd w:val="clear" w:color="auto" w:fill="auto"/>
             <w:tcMar>
               <w:top w:w="100" w:type="dxa"/>
@@ -4002,7 +4062,7 @@
         </w:tc>
         <w:tc>
           <w:tcPr>
-            <w:tcW w:w="5622" w:type="dxa"/>
+            <w:tcW w:w="5437" w:type="dxa"/>
             <w:shd w:val="clear" w:color="auto" w:fill="auto"/>
             <w:tcMar>
               <w:top w:w="100" w:type="dxa"/>
@@ -4042,7 +4102,7 @@
         </w:tc>
         <w:tc>
           <w:tcPr>
-            <w:tcW w:w="1749" w:type="dxa"/>
+            <w:tcW w:w="1692" w:type="dxa"/>
             <w:shd w:val="clear" w:color="auto" w:fill="auto"/>
             <w:tcMar>
               <w:top w:w="100" w:type="dxa"/>
@@ -4073,9 +4133,12 @@
         </w:tc>
       </w:tr>
       <w:tr>
-        <w:tc>
-          <w:tcPr>
-            <w:tcW w:w="2268" w:type="dxa"/>
+        <w:trPr>
+          <w:trHeight w:val="26"/>
+        </w:trPr>
+        <w:tc>
+          <w:tcPr>
+            <w:tcW w:w="2194" w:type="dxa"/>
             <w:shd w:val="clear" w:color="auto" w:fill="auto"/>
             <w:tcMar>
               <w:top w:w="100" w:type="dxa"/>
@@ -4099,7 +4162,7 @@
         </w:tc>
         <w:tc>
           <w:tcPr>
-            <w:tcW w:w="5622" w:type="dxa"/>
+            <w:tcW w:w="5437" w:type="dxa"/>
             <w:shd w:val="clear" w:color="auto" w:fill="auto"/>
             <w:tcMar>
               <w:top w:w="100" w:type="dxa"/>
@@ -4139,7 +4202,7 @@
         </w:tc>
         <w:tc>
           <w:tcPr>
-            <w:tcW w:w="1749" w:type="dxa"/>
+            <w:tcW w:w="1692" w:type="dxa"/>
             <w:shd w:val="clear" w:color="auto" w:fill="auto"/>
             <w:tcMar>
               <w:top w:w="100" w:type="dxa"/>
@@ -4170,9 +4233,12 @@
         </w:tc>
       </w:tr>
       <w:tr>
-        <w:tc>
-          <w:tcPr>
-            <w:tcW w:w="2268" w:type="dxa"/>
+        <w:trPr>
+          <w:trHeight w:val="26"/>
+        </w:trPr>
+        <w:tc>
+          <w:tcPr>
+            <w:tcW w:w="2194" w:type="dxa"/>
             <w:shd w:val="clear" w:color="auto" w:fill="auto"/>
             <w:tcMar>
               <w:top w:w="100" w:type="dxa"/>
@@ -4196,7 +4262,7 @@
         </w:tc>
         <w:tc>
           <w:tcPr>
-            <w:tcW w:w="5622" w:type="dxa"/>
+            <w:tcW w:w="5437" w:type="dxa"/>
             <w:shd w:val="clear" w:color="auto" w:fill="auto"/>
             <w:tcMar>
               <w:top w:w="100" w:type="dxa"/>
@@ -4227,7 +4293,7 @@
         </w:tc>
         <w:tc>
           <w:tcPr>
-            <w:tcW w:w="1749" w:type="dxa"/>
+            <w:tcW w:w="1692" w:type="dxa"/>
             <w:shd w:val="clear" w:color="auto" w:fill="auto"/>
             <w:tcMar>
               <w:top w:w="100" w:type="dxa"/>
@@ -4258,9 +4324,12 @@
         </w:tc>
       </w:tr>
       <w:tr>
-        <w:tc>
-          <w:tcPr>
-            <w:tcW w:w="2268" w:type="dxa"/>
+        <w:trPr>
+          <w:trHeight w:val="26"/>
+        </w:trPr>
+        <w:tc>
+          <w:tcPr>
+            <w:tcW w:w="2194" w:type="dxa"/>
             <w:shd w:val="clear" w:color="auto" w:fill="auto"/>
             <w:tcMar>
               <w:top w:w="100" w:type="dxa"/>
@@ -4284,29 +4353,29 @@
         </w:tc>
         <w:tc>
           <w:tcPr>
-            <w:tcW w:w="5622" w:type="dxa"/>
-            <w:shd w:val="clear" w:color="auto" w:fill="auto"/>
-            <w:tcMar>
-              <w:top w:w="100" w:type="dxa"/>
-              <w:left w:w="100" w:type="dxa"/>
-              <w:bottom w:w="100" w:type="dxa"/>
-              <w:right w:w="100" w:type="dxa"/>
-            </w:tcMar>
-          </w:tcPr>
-          <w:p>
-            <w:pPr>
-              <w:rPr>
-                <w:rFonts w:ascii="Times New Roman" w:eastAsia="Times New Roman" w:hAnsi="Times New Roman" w:cs="Times New Roman"/>
-                <w:sz w:val="28"/>
-                <w:szCs w:val="28"/>
-                <w:highlight w:val="white"/>
-              </w:rPr>
-            </w:pPr>
-          </w:p>
-        </w:tc>
-        <w:tc>
-          <w:tcPr>
-            <w:tcW w:w="1749" w:type="dxa"/>
+            <w:tcW w:w="5437" w:type="dxa"/>
+            <w:shd w:val="clear" w:color="auto" w:fill="auto"/>
+            <w:tcMar>
+              <w:top w:w="100" w:type="dxa"/>
+              <w:left w:w="100" w:type="dxa"/>
+              <w:bottom w:w="100" w:type="dxa"/>
+              <w:right w:w="100" w:type="dxa"/>
+            </w:tcMar>
+          </w:tcPr>
+          <w:p>
+            <w:pPr>
+              <w:rPr>
+                <w:rFonts w:ascii="Times New Roman" w:eastAsia="Times New Roman" w:hAnsi="Times New Roman" w:cs="Times New Roman"/>
+                <w:sz w:val="28"/>
+                <w:szCs w:val="28"/>
+                <w:highlight w:val="white"/>
+              </w:rPr>
+            </w:pPr>
+          </w:p>
+        </w:tc>
+        <w:tc>
+          <w:tcPr>
+            <w:tcW w:w="1692" w:type="dxa"/>
             <w:shd w:val="clear" w:color="auto" w:fill="auto"/>
             <w:tcMar>
               <w:top w:w="100" w:type="dxa"/>
@@ -4331,10 +4400,11 @@
       <w:tr>
         <w:trPr>
           <w:cantSplit/>
+          <w:trHeight w:val="26"/>
         </w:trPr>
         <w:tc>
           <w:tcPr>
-            <w:tcW w:w="2268" w:type="dxa"/>
+            <w:tcW w:w="2194" w:type="dxa"/>
             <w:shd w:val="clear" w:color="auto" w:fill="auto"/>
             <w:tcMar>
               <w:top w:w="100" w:type="dxa"/>
@@ -4358,7 +4428,7 @@
         </w:tc>
         <w:tc>
           <w:tcPr>
-            <w:tcW w:w="5622" w:type="dxa"/>
+            <w:tcW w:w="5437" w:type="dxa"/>
             <w:shd w:val="clear" w:color="auto" w:fill="auto"/>
             <w:tcMar>
               <w:top w:w="100" w:type="dxa"/>
@@ -4421,7 +4491,7 @@
         </w:tc>
         <w:tc>
           <w:tcPr>
-            <w:tcW w:w="1749" w:type="dxa"/>
+            <w:tcW w:w="1692" w:type="dxa"/>
             <w:shd w:val="clear" w:color="auto" w:fill="auto"/>
             <w:tcMar>
               <w:top w:w="100" w:type="dxa"/>
@@ -4462,10 +4532,11 @@
       <w:tr>
         <w:trPr>
           <w:cantSplit/>
+          <w:trHeight w:val="26"/>
         </w:trPr>
         <w:tc>
           <w:tcPr>
-            <w:tcW w:w="2268" w:type="dxa"/>
+            <w:tcW w:w="2194" w:type="dxa"/>
             <w:shd w:val="clear" w:color="auto" w:fill="auto"/>
             <w:tcMar>
               <w:top w:w="100" w:type="dxa"/>
@@ -4489,7 +4560,7 @@
         </w:tc>
         <w:tc>
           <w:tcPr>
-            <w:tcW w:w="5622" w:type="dxa"/>
+            <w:tcW w:w="5437" w:type="dxa"/>
             <w:shd w:val="clear" w:color="auto" w:fill="auto"/>
             <w:tcMar>
               <w:top w:w="100" w:type="dxa"/>
@@ -4529,7 +4600,7 @@
         </w:tc>
         <w:tc>
           <w:tcPr>
-            <w:tcW w:w="1749" w:type="dxa"/>
+            <w:tcW w:w="1692" w:type="dxa"/>
             <w:shd w:val="clear" w:color="auto" w:fill="auto"/>
             <w:tcMar>
               <w:top w:w="100" w:type="dxa"/>
@@ -4562,10 +4633,11 @@
       <w:tr>
         <w:trPr>
           <w:cantSplit/>
+          <w:trHeight w:val="26"/>
         </w:trPr>
         <w:tc>
           <w:tcPr>
-            <w:tcW w:w="2268" w:type="dxa"/>
+            <w:tcW w:w="2194" w:type="dxa"/>
             <w:shd w:val="clear" w:color="auto" w:fill="auto"/>
             <w:tcMar>
               <w:top w:w="100" w:type="dxa"/>
@@ -4589,7 +4661,7 @@
         </w:tc>
         <w:tc>
           <w:tcPr>
-            <w:tcW w:w="5622" w:type="dxa"/>
+            <w:tcW w:w="5437" w:type="dxa"/>
             <w:shd w:val="clear" w:color="auto" w:fill="auto"/>
             <w:tcMar>
               <w:top w:w="100" w:type="dxa"/>
@@ -4629,7 +4701,7 @@
         </w:tc>
         <w:tc>
           <w:tcPr>
-            <w:tcW w:w="1749" w:type="dxa"/>
+            <w:tcW w:w="1692" w:type="dxa"/>
             <w:shd w:val="clear" w:color="auto" w:fill="auto"/>
             <w:tcMar>
               <w:top w:w="100" w:type="dxa"/>
@@ -4662,10 +4734,11 @@
       <w:tr>
         <w:trPr>
           <w:cantSplit/>
+          <w:trHeight w:val="26"/>
         </w:trPr>
         <w:tc>
           <w:tcPr>
-            <w:tcW w:w="2268" w:type="dxa"/>
+            <w:tcW w:w="2194" w:type="dxa"/>
             <w:shd w:val="clear" w:color="auto" w:fill="auto"/>
             <w:tcMar>
               <w:top w:w="100" w:type="dxa"/>
@@ -4689,7 +4762,7 @@
         </w:tc>
         <w:tc>
           <w:tcPr>
-            <w:tcW w:w="5622" w:type="dxa"/>
+            <w:tcW w:w="5437" w:type="dxa"/>
             <w:shd w:val="clear" w:color="auto" w:fill="auto"/>
             <w:tcMar>
               <w:top w:w="100" w:type="dxa"/>
@@ -4720,7 +4793,7 @@
         </w:tc>
         <w:tc>
           <w:tcPr>
-            <w:tcW w:w="1749" w:type="dxa"/>
+            <w:tcW w:w="1692" w:type="dxa"/>
             <w:shd w:val="clear" w:color="auto" w:fill="auto"/>
             <w:tcMar>
               <w:top w:w="100" w:type="dxa"/>
@@ -4751,9 +4824,12 @@
         </w:tc>
       </w:tr>
       <w:tr>
-        <w:tc>
-          <w:tcPr>
-            <w:tcW w:w="2268" w:type="dxa"/>
+        <w:trPr>
+          <w:trHeight w:val="26"/>
+        </w:trPr>
+        <w:tc>
+          <w:tcPr>
+            <w:tcW w:w="2194" w:type="dxa"/>
             <w:shd w:val="clear" w:color="auto" w:fill="auto"/>
             <w:tcMar>
               <w:top w:w="100" w:type="dxa"/>
@@ -4786,7 +4862,7 @@
         </w:tc>
         <w:tc>
           <w:tcPr>
-            <w:tcW w:w="5622" w:type="dxa"/>
+            <w:tcW w:w="5437" w:type="dxa"/>
             <w:shd w:val="clear" w:color="auto" w:fill="auto"/>
             <w:tcMar>
               <w:top w:w="100" w:type="dxa"/>
@@ -4820,7 +4896,7 @@
         </w:tc>
         <w:tc>
           <w:tcPr>
-            <w:tcW w:w="1749" w:type="dxa"/>
+            <w:tcW w:w="1692" w:type="dxa"/>
             <w:shd w:val="clear" w:color="auto" w:fill="auto"/>
             <w:tcMar>
               <w:top w:w="100" w:type="dxa"/>
@@ -4862,9 +4938,12 @@
         </w:tc>
       </w:tr>
       <w:tr>
-        <w:tc>
-          <w:tcPr>
-            <w:tcW w:w="2268" w:type="dxa"/>
+        <w:trPr>
+          <w:trHeight w:val="26"/>
+        </w:trPr>
+        <w:tc>
+          <w:tcPr>
+            <w:tcW w:w="2194" w:type="dxa"/>
             <w:shd w:val="clear" w:color="auto" w:fill="auto"/>
             <w:tcMar>
               <w:top w:w="100" w:type="dxa"/>
@@ -4888,7 +4967,7 @@
         </w:tc>
         <w:tc>
           <w:tcPr>
-            <w:tcW w:w="5622" w:type="dxa"/>
+            <w:tcW w:w="5437" w:type="dxa"/>
             <w:shd w:val="clear" w:color="auto" w:fill="auto"/>
             <w:tcMar>
               <w:top w:w="100" w:type="dxa"/>
@@ -4921,7 +5000,7 @@
         </w:tc>
         <w:tc>
           <w:tcPr>
-            <w:tcW w:w="1749" w:type="dxa"/>
+            <w:tcW w:w="1692" w:type="dxa"/>
             <w:shd w:val="clear" w:color="auto" w:fill="auto"/>
             <w:tcMar>
               <w:top w:w="100" w:type="dxa"/>
@@ -4952,9 +5031,12 @@
         </w:tc>
       </w:tr>
       <w:tr>
-        <w:tc>
-          <w:tcPr>
-            <w:tcW w:w="2268" w:type="dxa"/>
+        <w:trPr>
+          <w:trHeight w:val="26"/>
+        </w:trPr>
+        <w:tc>
+          <w:tcPr>
+            <w:tcW w:w="2194" w:type="dxa"/>
             <w:shd w:val="clear" w:color="auto" w:fill="auto"/>
             <w:tcMar>
               <w:top w:w="100" w:type="dxa"/>
@@ -4978,7 +5060,7 @@
         </w:tc>
         <w:tc>
           <w:tcPr>
-            <w:tcW w:w="5622" w:type="dxa"/>
+            <w:tcW w:w="5437" w:type="dxa"/>
             <w:shd w:val="clear" w:color="auto" w:fill="auto"/>
             <w:tcMar>
               <w:top w:w="100" w:type="dxa"/>
@@ -5011,7 +5093,7 @@
         </w:tc>
         <w:tc>
           <w:tcPr>
-            <w:tcW w:w="1749" w:type="dxa"/>
+            <w:tcW w:w="1692" w:type="dxa"/>
             <w:shd w:val="clear" w:color="auto" w:fill="auto"/>
             <w:tcMar>
               <w:top w:w="100" w:type="dxa"/>
@@ -5042,9 +5124,12 @@
         </w:tc>
       </w:tr>
       <w:tr>
-        <w:tc>
-          <w:tcPr>
-            <w:tcW w:w="2268" w:type="dxa"/>
+        <w:trPr>
+          <w:trHeight w:val="26"/>
+        </w:trPr>
+        <w:tc>
+          <w:tcPr>
+            <w:tcW w:w="2194" w:type="dxa"/>
             <w:shd w:val="clear" w:color="auto" w:fill="auto"/>
             <w:tcMar>
               <w:top w:w="100" w:type="dxa"/>
@@ -5068,7 +5153,7 @@
         </w:tc>
         <w:tc>
           <w:tcPr>
-            <w:tcW w:w="5622" w:type="dxa"/>
+            <w:tcW w:w="5437" w:type="dxa"/>
             <w:shd w:val="clear" w:color="auto" w:fill="auto"/>
             <w:tcMar>
               <w:top w:w="100" w:type="dxa"/>
@@ -5122,7 +5207,7 @@
         </w:tc>
         <w:tc>
           <w:tcPr>
-            <w:tcW w:w="1749" w:type="dxa"/>
+            <w:tcW w:w="1692" w:type="dxa"/>
             <w:shd w:val="clear" w:color="auto" w:fill="auto"/>
             <w:tcMar>
               <w:top w:w="100" w:type="dxa"/>
@@ -5153,9 +5238,12 @@
         </w:tc>
       </w:tr>
       <w:tr>
-        <w:tc>
-          <w:tcPr>
-            <w:tcW w:w="2268" w:type="dxa"/>
+        <w:trPr>
+          <w:trHeight w:val="26"/>
+        </w:trPr>
+        <w:tc>
+          <w:tcPr>
+            <w:tcW w:w="2194" w:type="dxa"/>
             <w:shd w:val="clear" w:color="auto" w:fill="auto"/>
             <w:tcMar>
               <w:top w:w="100" w:type="dxa"/>
@@ -5179,7 +5267,7 @@
         </w:tc>
         <w:tc>
           <w:tcPr>
-            <w:tcW w:w="5622" w:type="dxa"/>
+            <w:tcW w:w="5437" w:type="dxa"/>
             <w:shd w:val="clear" w:color="auto" w:fill="auto"/>
             <w:tcMar>
               <w:top w:w="100" w:type="dxa"/>
@@ -5246,7 +5334,7 @@
         </w:tc>
         <w:tc>
           <w:tcPr>
-            <w:tcW w:w="1749" w:type="dxa"/>
+            <w:tcW w:w="1692" w:type="dxa"/>
             <w:shd w:val="clear" w:color="auto" w:fill="auto"/>
             <w:tcMar>
               <w:top w:w="100" w:type="dxa"/>
@@ -5277,9 +5365,12 @@
         </w:tc>
       </w:tr>
       <w:tr>
-        <w:tc>
-          <w:tcPr>
-            <w:tcW w:w="2268" w:type="dxa"/>
+        <w:trPr>
+          <w:trHeight w:val="26"/>
+        </w:trPr>
+        <w:tc>
+          <w:tcPr>
+            <w:tcW w:w="2194" w:type="dxa"/>
             <w:shd w:val="clear" w:color="auto" w:fill="auto"/>
             <w:tcMar>
               <w:top w:w="100" w:type="dxa"/>
@@ -5303,7 +5394,7 @@
         </w:tc>
         <w:tc>
           <w:tcPr>
-            <w:tcW w:w="5622" w:type="dxa"/>
+            <w:tcW w:w="5437" w:type="dxa"/>
             <w:shd w:val="clear" w:color="auto" w:fill="auto"/>
             <w:tcMar>
               <w:top w:w="100" w:type="dxa"/>
@@ -5336,7 +5427,7 @@
         </w:tc>
         <w:tc>
           <w:tcPr>
-            <w:tcW w:w="1749" w:type="dxa"/>
+            <w:tcW w:w="1692" w:type="dxa"/>
             <w:shd w:val="clear" w:color="auto" w:fill="auto"/>
             <w:tcMar>
               <w:top w:w="100" w:type="dxa"/>
@@ -5367,9 +5458,12 @@
         </w:tc>
       </w:tr>
       <w:tr>
-        <w:tc>
-          <w:tcPr>
-            <w:tcW w:w="2268" w:type="dxa"/>
+        <w:trPr>
+          <w:trHeight w:val="26"/>
+        </w:trPr>
+        <w:tc>
+          <w:tcPr>
+            <w:tcW w:w="2194" w:type="dxa"/>
             <w:shd w:val="clear" w:color="auto" w:fill="auto"/>
             <w:tcMar>
               <w:top w:w="100" w:type="dxa"/>
@@ -5393,7 +5487,7 @@
         </w:tc>
         <w:tc>
           <w:tcPr>
-            <w:tcW w:w="5622" w:type="dxa"/>
+            <w:tcW w:w="5437" w:type="dxa"/>
             <w:shd w:val="clear" w:color="auto" w:fill="auto"/>
             <w:tcMar>
               <w:top w:w="100" w:type="dxa"/>
@@ -5426,7 +5520,7 @@
         </w:tc>
         <w:tc>
           <w:tcPr>
-            <w:tcW w:w="1749" w:type="dxa"/>
+            <w:tcW w:w="1692" w:type="dxa"/>
             <w:shd w:val="clear" w:color="auto" w:fill="auto"/>
             <w:tcMar>
               <w:top w:w="100" w:type="dxa"/>
@@ -5457,9 +5551,12 @@
         </w:tc>
       </w:tr>
       <w:tr>
-        <w:tc>
-          <w:tcPr>
-            <w:tcW w:w="2268" w:type="dxa"/>
+        <w:trPr>
+          <w:trHeight w:val="26"/>
+        </w:trPr>
+        <w:tc>
+          <w:tcPr>
+            <w:tcW w:w="2194" w:type="dxa"/>
             <w:shd w:val="clear" w:color="auto" w:fill="auto"/>
             <w:tcMar>
               <w:top w:w="100" w:type="dxa"/>
@@ -5483,7 +5580,7 @@
         </w:tc>
         <w:tc>
           <w:tcPr>
-            <w:tcW w:w="5622" w:type="dxa"/>
+            <w:tcW w:w="5437" w:type="dxa"/>
             <w:shd w:val="clear" w:color="auto" w:fill="auto"/>
             <w:tcMar>
               <w:top w:w="100" w:type="dxa"/>
@@ -5516,7 +5613,7 @@
         </w:tc>
         <w:tc>
           <w:tcPr>
-            <w:tcW w:w="1749" w:type="dxa"/>
+            <w:tcW w:w="1692" w:type="dxa"/>
             <w:shd w:val="clear" w:color="auto" w:fill="auto"/>
             <w:tcMar>
               <w:top w:w="100" w:type="dxa"/>
@@ -5547,9 +5644,12 @@
         </w:tc>
       </w:tr>
       <w:tr>
-        <w:tc>
-          <w:tcPr>
-            <w:tcW w:w="2268" w:type="dxa"/>
+        <w:trPr>
+          <w:trHeight w:val="26"/>
+        </w:trPr>
+        <w:tc>
+          <w:tcPr>
+            <w:tcW w:w="2194" w:type="dxa"/>
             <w:shd w:val="clear" w:color="auto" w:fill="auto"/>
             <w:tcMar>
               <w:top w:w="100" w:type="dxa"/>
@@ -5573,7 +5673,7 @@
         </w:tc>
         <w:tc>
           <w:tcPr>
-            <w:tcW w:w="5622" w:type="dxa"/>
+            <w:tcW w:w="5437" w:type="dxa"/>
             <w:shd w:val="clear" w:color="auto" w:fill="auto"/>
             <w:tcMar>
               <w:top w:w="100" w:type="dxa"/>
@@ -5606,7 +5706,7 @@
         </w:tc>
         <w:tc>
           <w:tcPr>
-            <w:tcW w:w="1749" w:type="dxa"/>
+            <w:tcW w:w="1692" w:type="dxa"/>
             <w:shd w:val="clear" w:color="auto" w:fill="auto"/>
             <w:tcMar>
               <w:top w:w="100" w:type="dxa"/>
@@ -5637,9 +5737,12 @@
         </w:tc>
       </w:tr>
       <w:tr>
-        <w:tc>
-          <w:tcPr>
-            <w:tcW w:w="2268" w:type="dxa"/>
+        <w:trPr>
+          <w:trHeight w:val="26"/>
+        </w:trPr>
+        <w:tc>
+          <w:tcPr>
+            <w:tcW w:w="2194" w:type="dxa"/>
             <w:shd w:val="clear" w:color="auto" w:fill="auto"/>
             <w:tcMar>
               <w:top w:w="100" w:type="dxa"/>
@@ -5663,7 +5766,7 @@
         </w:tc>
         <w:tc>
           <w:tcPr>
-            <w:tcW w:w="5622" w:type="dxa"/>
+            <w:tcW w:w="5437" w:type="dxa"/>
             <w:shd w:val="clear" w:color="auto" w:fill="auto"/>
             <w:tcMar>
               <w:top w:w="100" w:type="dxa"/>
@@ -5696,7 +5799,7 @@
         </w:tc>
         <w:tc>
           <w:tcPr>
-            <w:tcW w:w="1749" w:type="dxa"/>
+            <w:tcW w:w="1692" w:type="dxa"/>
             <w:shd w:val="clear" w:color="auto" w:fill="auto"/>
             <w:tcMar>
               <w:top w:w="100" w:type="dxa"/>
@@ -5727,9 +5830,12 @@
         </w:tc>
       </w:tr>
       <w:tr>
-        <w:tc>
-          <w:tcPr>
-            <w:tcW w:w="2268" w:type="dxa"/>
+        <w:trPr>
+          <w:trHeight w:val="26"/>
+        </w:trPr>
+        <w:tc>
+          <w:tcPr>
+            <w:tcW w:w="2194" w:type="dxa"/>
             <w:shd w:val="clear" w:color="auto" w:fill="auto"/>
             <w:tcMar>
               <w:top w:w="100" w:type="dxa"/>
@@ -5753,7 +5859,7 @@
         </w:tc>
         <w:tc>
           <w:tcPr>
-            <w:tcW w:w="5622" w:type="dxa"/>
+            <w:tcW w:w="5437" w:type="dxa"/>
             <w:shd w:val="clear" w:color="auto" w:fill="auto"/>
             <w:tcMar>
               <w:top w:w="100" w:type="dxa"/>
@@ -5786,7 +5892,7 @@
         </w:tc>
         <w:tc>
           <w:tcPr>
-            <w:tcW w:w="1749" w:type="dxa"/>
+            <w:tcW w:w="1692" w:type="dxa"/>
             <w:shd w:val="clear" w:color="auto" w:fill="auto"/>
             <w:tcMar>
               <w:top w:w="100" w:type="dxa"/>
@@ -5817,9 +5923,12 @@
         </w:tc>
       </w:tr>
       <w:tr>
-        <w:tc>
-          <w:tcPr>
-            <w:tcW w:w="2268" w:type="dxa"/>
+        <w:trPr>
+          <w:trHeight w:val="26"/>
+        </w:trPr>
+        <w:tc>
+          <w:tcPr>
+            <w:tcW w:w="2194" w:type="dxa"/>
             <w:shd w:val="clear" w:color="auto" w:fill="auto"/>
             <w:tcMar>
               <w:top w:w="100" w:type="dxa"/>
@@ -5843,7 +5952,7 @@
         </w:tc>
         <w:tc>
           <w:tcPr>
-            <w:tcW w:w="5622" w:type="dxa"/>
+            <w:tcW w:w="5437" w:type="dxa"/>
             <w:shd w:val="clear" w:color="auto" w:fill="auto"/>
             <w:tcMar>
               <w:top w:w="100" w:type="dxa"/>
@@ -5876,7 +5985,7 @@
         </w:tc>
         <w:tc>
           <w:tcPr>
-            <w:tcW w:w="1749" w:type="dxa"/>
+            <w:tcW w:w="1692" w:type="dxa"/>
             <w:shd w:val="clear" w:color="auto" w:fill="auto"/>
             <w:tcMar>
               <w:top w:w="100" w:type="dxa"/>
@@ -5907,9 +6016,12 @@
         </w:tc>
       </w:tr>
       <w:tr>
-        <w:tc>
-          <w:tcPr>
-            <w:tcW w:w="2268" w:type="dxa"/>
+        <w:trPr>
+          <w:trHeight w:val="26"/>
+        </w:trPr>
+        <w:tc>
+          <w:tcPr>
+            <w:tcW w:w="2194" w:type="dxa"/>
             <w:shd w:val="clear" w:color="auto" w:fill="auto"/>
             <w:tcMar>
               <w:top w:w="100" w:type="dxa"/>
@@ -5933,7 +6045,7 @@
         </w:tc>
         <w:tc>
           <w:tcPr>
-            <w:tcW w:w="5622" w:type="dxa"/>
+            <w:tcW w:w="5437" w:type="dxa"/>
             <w:shd w:val="clear" w:color="auto" w:fill="auto"/>
             <w:tcMar>
               <w:top w:w="100" w:type="dxa"/>
@@ -5959,7 +6071,7 @@
         </w:tc>
         <w:tc>
           <w:tcPr>
-            <w:tcW w:w="1749" w:type="dxa"/>
+            <w:tcW w:w="1692" w:type="dxa"/>
             <w:shd w:val="clear" w:color="auto" w:fill="auto"/>
             <w:tcMar>
               <w:top w:w="100" w:type="dxa"/>
@@ -5982,9 +6094,12 @@
         </w:tc>
       </w:tr>
       <w:tr>
-        <w:tc>
-          <w:tcPr>
-            <w:tcW w:w="2268" w:type="dxa"/>
+        <w:trPr>
+          <w:trHeight w:val="26"/>
+        </w:trPr>
+        <w:tc>
+          <w:tcPr>
+            <w:tcW w:w="2194" w:type="dxa"/>
             <w:shd w:val="clear" w:color="auto" w:fill="auto"/>
             <w:tcMar>
               <w:top w:w="100" w:type="dxa"/>
@@ -6017,7 +6132,7 @@
         </w:tc>
         <w:tc>
           <w:tcPr>
-            <w:tcW w:w="5622" w:type="dxa"/>
+            <w:tcW w:w="5437" w:type="dxa"/>
             <w:shd w:val="clear" w:color="auto" w:fill="auto"/>
             <w:tcMar>
               <w:top w:w="100" w:type="dxa"/>
@@ -6085,7 +6200,7 @@
         </w:tc>
         <w:tc>
           <w:tcPr>
-            <w:tcW w:w="1749" w:type="dxa"/>
+            <w:tcW w:w="1692" w:type="dxa"/>
             <w:shd w:val="clear" w:color="auto" w:fill="auto"/>
             <w:tcMar>
               <w:top w:w="100" w:type="dxa"/>
@@ -6148,9 +6263,12 @@
         </w:tc>
       </w:tr>
       <w:tr>
-        <w:tc>
-          <w:tcPr>
-            <w:tcW w:w="2268" w:type="dxa"/>
+        <w:trPr>
+          <w:trHeight w:val="26"/>
+        </w:trPr>
+        <w:tc>
+          <w:tcPr>
+            <w:tcW w:w="2194" w:type="dxa"/>
             <w:shd w:val="clear" w:color="auto" w:fill="auto"/>
             <w:tcMar>
               <w:top w:w="100" w:type="dxa"/>
@@ -6173,7 +6291,7 @@
         </w:tc>
         <w:tc>
           <w:tcPr>
-            <w:tcW w:w="5622" w:type="dxa"/>
+            <w:tcW w:w="5437" w:type="dxa"/>
             <w:shd w:val="clear" w:color="auto" w:fill="auto"/>
             <w:tcMar>
               <w:top w:w="100" w:type="dxa"/>
@@ -6206,7 +6324,7 @@
         </w:tc>
         <w:tc>
           <w:tcPr>
-            <w:tcW w:w="1749" w:type="dxa"/>
+            <w:tcW w:w="1692" w:type="dxa"/>
             <w:shd w:val="clear" w:color="auto" w:fill="auto"/>
             <w:tcMar>
               <w:top w:w="100" w:type="dxa"/>
@@ -6237,9 +6355,12 @@
         </w:tc>
       </w:tr>
       <w:tr>
-        <w:tc>
-          <w:tcPr>
-            <w:tcW w:w="2268" w:type="dxa"/>
+        <w:trPr>
+          <w:trHeight w:val="26"/>
+        </w:trPr>
+        <w:tc>
+          <w:tcPr>
+            <w:tcW w:w="2194" w:type="dxa"/>
             <w:shd w:val="clear" w:color="auto" w:fill="auto"/>
             <w:tcMar>
               <w:top w:w="100" w:type="dxa"/>
@@ -6273,7 +6394,7 @@
         </w:tc>
         <w:tc>
           <w:tcPr>
-            <w:tcW w:w="5622" w:type="dxa"/>
+            <w:tcW w:w="5437" w:type="dxa"/>
             <w:shd w:val="clear" w:color="auto" w:fill="auto"/>
             <w:tcMar>
               <w:top w:w="100" w:type="dxa"/>
@@ -6308,7 +6429,7 @@
         </w:tc>
         <w:tc>
           <w:tcPr>
-            <w:tcW w:w="1749" w:type="dxa"/>
+            <w:tcW w:w="1692" w:type="dxa"/>
             <w:shd w:val="clear" w:color="auto" w:fill="auto"/>
             <w:tcMar>
               <w:top w:w="100" w:type="dxa"/>
@@ -6341,9 +6462,12 @@
         </w:tc>
       </w:tr>
       <w:tr>
-        <w:tc>
-          <w:tcPr>
-            <w:tcW w:w="2268" w:type="dxa"/>
+        <w:trPr>
+          <w:trHeight w:val="26"/>
+        </w:trPr>
+        <w:tc>
+          <w:tcPr>
+            <w:tcW w:w="2194" w:type="dxa"/>
             <w:shd w:val="clear" w:color="auto" w:fill="auto"/>
             <w:tcMar>
               <w:top w:w="100" w:type="dxa"/>
@@ -6367,7 +6491,7 @@
         </w:tc>
         <w:tc>
           <w:tcPr>
-            <w:tcW w:w="5622" w:type="dxa"/>
+            <w:tcW w:w="5437" w:type="dxa"/>
             <w:shd w:val="clear" w:color="auto" w:fill="auto"/>
             <w:tcMar>
               <w:top w:w="100" w:type="dxa"/>
@@ -6412,7 +6536,7 @@
         </w:tc>
         <w:tc>
           <w:tcPr>
-            <w:tcW w:w="1749" w:type="dxa"/>
+            <w:tcW w:w="1692" w:type="dxa"/>
             <w:shd w:val="clear" w:color="auto" w:fill="auto"/>
             <w:tcMar>
               <w:top w:w="100" w:type="dxa"/>
@@ -6445,9 +6569,12 @@
         </w:tc>
       </w:tr>
       <w:tr>
-        <w:tc>
-          <w:tcPr>
-            <w:tcW w:w="2268" w:type="dxa"/>
+        <w:trPr>
+          <w:trHeight w:val="26"/>
+        </w:trPr>
+        <w:tc>
+          <w:tcPr>
+            <w:tcW w:w="2194" w:type="dxa"/>
             <w:shd w:val="clear" w:color="auto" w:fill="auto"/>
             <w:tcMar>
               <w:top w:w="100" w:type="dxa"/>
@@ -6471,7 +6598,7 @@
         </w:tc>
         <w:tc>
           <w:tcPr>
-            <w:tcW w:w="5622" w:type="dxa"/>
+            <w:tcW w:w="5437" w:type="dxa"/>
             <w:shd w:val="clear" w:color="auto" w:fill="auto"/>
             <w:tcMar>
               <w:top w:w="100" w:type="dxa"/>
@@ -6504,7 +6631,7 @@
         </w:tc>
         <w:tc>
           <w:tcPr>
-            <w:tcW w:w="1749" w:type="dxa"/>
+            <w:tcW w:w="1692" w:type="dxa"/>
             <w:shd w:val="clear" w:color="auto" w:fill="auto"/>
             <w:tcMar>
               <w:top w:w="100" w:type="dxa"/>
@@ -6535,9 +6662,12 @@
         </w:tc>
       </w:tr>
       <w:tr>
-        <w:tc>
-          <w:tcPr>
-            <w:tcW w:w="2268" w:type="dxa"/>
+        <w:trPr>
+          <w:trHeight w:val="26"/>
+        </w:trPr>
+        <w:tc>
+          <w:tcPr>
+            <w:tcW w:w="2194" w:type="dxa"/>
             <w:shd w:val="clear" w:color="auto" w:fill="auto"/>
             <w:tcMar>
               <w:top w:w="100" w:type="dxa"/>
@@ -6561,7 +6691,7 @@
         </w:tc>
         <w:tc>
           <w:tcPr>
-            <w:tcW w:w="5622" w:type="dxa"/>
+            <w:tcW w:w="5437" w:type="dxa"/>
             <w:shd w:val="clear" w:color="auto" w:fill="auto"/>
             <w:tcMar>
               <w:top w:w="100" w:type="dxa"/>
@@ -6594,7 +6724,7 @@
         </w:tc>
         <w:tc>
           <w:tcPr>
-            <w:tcW w:w="1749" w:type="dxa"/>
+            <w:tcW w:w="1692" w:type="dxa"/>
             <w:shd w:val="clear" w:color="auto" w:fill="auto"/>
             <w:tcMar>
               <w:top w:w="100" w:type="dxa"/>
@@ -6625,9 +6755,12 @@
         </w:tc>
       </w:tr>
       <w:tr>
-        <w:tc>
-          <w:tcPr>
-            <w:tcW w:w="2268" w:type="dxa"/>
+        <w:trPr>
+          <w:trHeight w:val="26"/>
+        </w:trPr>
+        <w:tc>
+          <w:tcPr>
+            <w:tcW w:w="2194" w:type="dxa"/>
             <w:shd w:val="clear" w:color="auto" w:fill="auto"/>
             <w:tcMar>
               <w:top w:w="100" w:type="dxa"/>
@@ -6651,7 +6784,7 @@
         </w:tc>
         <w:tc>
           <w:tcPr>
-            <w:tcW w:w="5622" w:type="dxa"/>
+            <w:tcW w:w="5437" w:type="dxa"/>
             <w:shd w:val="clear" w:color="auto" w:fill="auto"/>
             <w:tcMar>
               <w:top w:w="100" w:type="dxa"/>
@@ -6684,7 +6817,7 @@
         </w:tc>
         <w:tc>
           <w:tcPr>
-            <w:tcW w:w="1749" w:type="dxa"/>
+            <w:tcW w:w="1692" w:type="dxa"/>
             <w:shd w:val="clear" w:color="auto" w:fill="auto"/>
             <w:tcMar>
               <w:top w:w="100" w:type="dxa"/>
@@ -6715,9 +6848,12 @@
         </w:tc>
       </w:tr>
       <w:tr>
-        <w:tc>
-          <w:tcPr>
-            <w:tcW w:w="2268" w:type="dxa"/>
+        <w:trPr>
+          <w:trHeight w:val="26"/>
+        </w:trPr>
+        <w:tc>
+          <w:tcPr>
+            <w:tcW w:w="2194" w:type="dxa"/>
             <w:shd w:val="clear" w:color="auto" w:fill="auto"/>
             <w:tcMar>
               <w:top w:w="100" w:type="dxa"/>
@@ -6741,7 +6877,7 @@
         </w:tc>
         <w:tc>
           <w:tcPr>
-            <w:tcW w:w="5622" w:type="dxa"/>
+            <w:tcW w:w="5437" w:type="dxa"/>
             <w:shd w:val="clear" w:color="auto" w:fill="auto"/>
             <w:tcMar>
               <w:top w:w="100" w:type="dxa"/>
@@ -6774,7 +6910,7 @@
         </w:tc>
         <w:tc>
           <w:tcPr>
-            <w:tcW w:w="1749" w:type="dxa"/>
+            <w:tcW w:w="1692" w:type="dxa"/>
             <w:shd w:val="clear" w:color="auto" w:fill="auto"/>
             <w:tcMar>
               <w:top w:w="100" w:type="dxa"/>
@@ -6805,9 +6941,12 @@
         </w:tc>
       </w:tr>
       <w:tr>
-        <w:tc>
-          <w:tcPr>
-            <w:tcW w:w="2268" w:type="dxa"/>
+        <w:trPr>
+          <w:trHeight w:val="26"/>
+        </w:trPr>
+        <w:tc>
+          <w:tcPr>
+            <w:tcW w:w="2194" w:type="dxa"/>
             <w:shd w:val="clear" w:color="auto" w:fill="auto"/>
             <w:tcMar>
               <w:top w:w="100" w:type="dxa"/>
@@ -6831,7 +6970,7 @@
         </w:tc>
         <w:tc>
           <w:tcPr>
-            <w:tcW w:w="5622" w:type="dxa"/>
+            <w:tcW w:w="5437" w:type="dxa"/>
             <w:shd w:val="clear" w:color="auto" w:fill="auto"/>
             <w:tcMar>
               <w:top w:w="100" w:type="dxa"/>
@@ -6864,7 +7003,7 @@
         </w:tc>
         <w:tc>
           <w:tcPr>
-            <w:tcW w:w="1749" w:type="dxa"/>
+            <w:tcW w:w="1692" w:type="dxa"/>
             <w:shd w:val="clear" w:color="auto" w:fill="auto"/>
             <w:tcMar>
               <w:top w:w="100" w:type="dxa"/>
@@ -6895,9 +7034,12 @@
         </w:tc>
       </w:tr>
       <w:tr>
-        <w:tc>
-          <w:tcPr>
-            <w:tcW w:w="2268" w:type="dxa"/>
+        <w:trPr>
+          <w:trHeight w:val="26"/>
+        </w:trPr>
+        <w:tc>
+          <w:tcPr>
+            <w:tcW w:w="2194" w:type="dxa"/>
             <w:shd w:val="clear" w:color="auto" w:fill="auto"/>
             <w:tcMar>
               <w:top w:w="100" w:type="dxa"/>
@@ -6920,7 +7062,7 @@
         </w:tc>
         <w:tc>
           <w:tcPr>
-            <w:tcW w:w="5622" w:type="dxa"/>
+            <w:tcW w:w="5437" w:type="dxa"/>
             <w:shd w:val="clear" w:color="auto" w:fill="auto"/>
             <w:tcMar>
               <w:top w:w="100" w:type="dxa"/>
@@ -6953,7 +7095,7 @@
         </w:tc>
         <w:tc>
           <w:tcPr>
-            <w:tcW w:w="1749" w:type="dxa"/>
+            <w:tcW w:w="1692" w:type="dxa"/>
             <w:shd w:val="clear" w:color="auto" w:fill="auto"/>
             <w:tcMar>
               <w:top w:w="100" w:type="dxa"/>
@@ -6984,9 +7126,12 @@
         </w:tc>
       </w:tr>
       <w:tr>
-        <w:tc>
-          <w:tcPr>
-            <w:tcW w:w="2268" w:type="dxa"/>
+        <w:trPr>
+          <w:trHeight w:val="26"/>
+        </w:trPr>
+        <w:tc>
+          <w:tcPr>
+            <w:tcW w:w="2194" w:type="dxa"/>
             <w:shd w:val="clear" w:color="auto" w:fill="auto"/>
             <w:tcMar>
               <w:top w:w="100" w:type="dxa"/>
@@ -7009,7 +7154,7 @@
         </w:tc>
         <w:tc>
           <w:tcPr>
-            <w:tcW w:w="5622" w:type="dxa"/>
+            <w:tcW w:w="5437" w:type="dxa"/>
             <w:shd w:val="clear" w:color="auto" w:fill="auto"/>
             <w:tcMar>
               <w:top w:w="100" w:type="dxa"/>
@@ -7044,7 +7189,7 @@
         </w:tc>
         <w:tc>
           <w:tcPr>
-            <w:tcW w:w="1749" w:type="dxa"/>
+            <w:tcW w:w="1692" w:type="dxa"/>
             <w:shd w:val="clear" w:color="auto" w:fill="auto"/>
             <w:tcMar>
               <w:top w:w="100" w:type="dxa"/>
@@ -7077,9 +7222,12 @@
         </w:tc>
       </w:tr>
       <w:tr>
-        <w:tc>
-          <w:tcPr>
-            <w:tcW w:w="2268" w:type="dxa"/>
+        <w:trPr>
+          <w:trHeight w:val="26"/>
+        </w:trPr>
+        <w:tc>
+          <w:tcPr>
+            <w:tcW w:w="2194" w:type="dxa"/>
             <w:shd w:val="clear" w:color="auto" w:fill="auto"/>
             <w:tcMar>
               <w:top w:w="100" w:type="dxa"/>
@@ -7102,7 +7250,7 @@
         </w:tc>
         <w:tc>
           <w:tcPr>
-            <w:tcW w:w="5622" w:type="dxa"/>
+            <w:tcW w:w="5437" w:type="dxa"/>
             <w:shd w:val="clear" w:color="auto" w:fill="auto"/>
             <w:tcMar>
               <w:top w:w="100" w:type="dxa"/>
@@ -7135,7 +7283,7 @@
         </w:tc>
         <w:tc>
           <w:tcPr>
-            <w:tcW w:w="1749" w:type="dxa"/>
+            <w:tcW w:w="1692" w:type="dxa"/>
             <w:shd w:val="clear" w:color="auto" w:fill="auto"/>
             <w:tcMar>
               <w:top w:w="100" w:type="dxa"/>
@@ -7166,9 +7314,12 @@
         </w:tc>
       </w:tr>
       <w:tr>
-        <w:tc>
-          <w:tcPr>
-            <w:tcW w:w="2268" w:type="dxa"/>
+        <w:trPr>
+          <w:trHeight w:val="26"/>
+        </w:trPr>
+        <w:tc>
+          <w:tcPr>
+            <w:tcW w:w="2194" w:type="dxa"/>
             <w:shd w:val="clear" w:color="auto" w:fill="auto"/>
             <w:tcMar>
               <w:top w:w="100" w:type="dxa"/>
@@ -7204,7 +7355,7 @@
         </w:tc>
         <w:tc>
           <w:tcPr>
-            <w:tcW w:w="5622" w:type="dxa"/>
+            <w:tcW w:w="5437" w:type="dxa"/>
             <w:shd w:val="clear" w:color="auto" w:fill="auto"/>
             <w:tcMar>
               <w:top w:w="100" w:type="dxa"/>
@@ -7254,7 +7405,7 @@
         </w:tc>
         <w:tc>
           <w:tcPr>
-            <w:tcW w:w="1749" w:type="dxa"/>
+            <w:tcW w:w="1692" w:type="dxa"/>
             <w:shd w:val="clear" w:color="auto" w:fill="auto"/>
             <w:tcMar>
               <w:top w:w="100" w:type="dxa"/>
@@ -7285,9 +7436,12 @@
         </w:tc>
       </w:tr>
       <w:tr>
-        <w:tc>
-          <w:tcPr>
-            <w:tcW w:w="2268" w:type="dxa"/>
+        <w:trPr>
+          <w:trHeight w:val="26"/>
+        </w:trPr>
+        <w:tc>
+          <w:tcPr>
+            <w:tcW w:w="2194" w:type="dxa"/>
             <w:shd w:val="clear" w:color="auto" w:fill="auto"/>
             <w:tcMar>
               <w:top w:w="100" w:type="dxa"/>
@@ -7312,7 +7466,7 @@
         </w:tc>
         <w:tc>
           <w:tcPr>
-            <w:tcW w:w="5622" w:type="dxa"/>
+            <w:tcW w:w="5437" w:type="dxa"/>
             <w:shd w:val="clear" w:color="auto" w:fill="auto"/>
             <w:tcMar>
               <w:top w:w="100" w:type="dxa"/>
@@ -7351,7 +7505,7 @@
         </w:tc>
         <w:tc>
           <w:tcPr>
-            <w:tcW w:w="1749" w:type="dxa"/>
+            <w:tcW w:w="1692" w:type="dxa"/>
             <w:shd w:val="clear" w:color="auto" w:fill="auto"/>
             <w:tcMar>
               <w:top w:w="100" w:type="dxa"/>
@@ -7382,9 +7536,12 @@
         </w:tc>
       </w:tr>
       <w:tr>
-        <w:tc>
-          <w:tcPr>
-            <w:tcW w:w="2268" w:type="dxa"/>
+        <w:trPr>
+          <w:trHeight w:val="26"/>
+        </w:trPr>
+        <w:tc>
+          <w:tcPr>
+            <w:tcW w:w="2194" w:type="dxa"/>
             <w:shd w:val="clear" w:color="auto" w:fill="auto"/>
             <w:tcMar>
               <w:top w:w="100" w:type="dxa"/>
@@ -7409,7 +7566,7 @@
         </w:tc>
         <w:tc>
           <w:tcPr>
-            <w:tcW w:w="5622" w:type="dxa"/>
+            <w:tcW w:w="5437" w:type="dxa"/>
             <w:shd w:val="clear" w:color="auto" w:fill="auto"/>
             <w:tcMar>
               <w:top w:w="100" w:type="dxa"/>
@@ -7450,7 +7607,7 @@
         </w:tc>
         <w:tc>
           <w:tcPr>
-            <w:tcW w:w="1749" w:type="dxa"/>
+            <w:tcW w:w="1692" w:type="dxa"/>
             <w:shd w:val="clear" w:color="auto" w:fill="auto"/>
             <w:tcMar>
               <w:top w:w="100" w:type="dxa"/>
@@ -7481,9 +7638,12 @@
         </w:tc>
       </w:tr>
       <w:tr>
-        <w:tc>
-          <w:tcPr>
-            <w:tcW w:w="2268" w:type="dxa"/>
+        <w:trPr>
+          <w:trHeight w:val="26"/>
+        </w:trPr>
+        <w:tc>
+          <w:tcPr>
+            <w:tcW w:w="2194" w:type="dxa"/>
             <w:shd w:val="clear" w:color="auto" w:fill="auto"/>
             <w:tcMar>
               <w:top w:w="100" w:type="dxa"/>
@@ -7508,7 +7668,7 @@
         </w:tc>
         <w:tc>
           <w:tcPr>
-            <w:tcW w:w="5622" w:type="dxa"/>
+            <w:tcW w:w="5437" w:type="dxa"/>
             <w:shd w:val="clear" w:color="auto" w:fill="auto"/>
             <w:tcMar>
               <w:top w:w="100" w:type="dxa"/>
@@ -7541,7 +7701,7 @@
         </w:tc>
         <w:tc>
           <w:tcPr>
-            <w:tcW w:w="1749" w:type="dxa"/>
+            <w:tcW w:w="1692" w:type="dxa"/>
             <w:shd w:val="clear" w:color="auto" w:fill="auto"/>
             <w:tcMar>
               <w:top w:w="100" w:type="dxa"/>
@@ -7572,9 +7732,12 @@
         </w:tc>
       </w:tr>
       <w:tr>
-        <w:tc>
-          <w:tcPr>
-            <w:tcW w:w="2268" w:type="dxa"/>
+        <w:trPr>
+          <w:trHeight w:val="26"/>
+        </w:trPr>
+        <w:tc>
+          <w:tcPr>
+            <w:tcW w:w="2194" w:type="dxa"/>
             <w:shd w:val="clear" w:color="auto" w:fill="auto"/>
             <w:tcMar>
               <w:top w:w="100" w:type="dxa"/>
@@ -7599,7 +7762,7 @@
         </w:tc>
         <w:tc>
           <w:tcPr>
-            <w:tcW w:w="5622" w:type="dxa"/>
+            <w:tcW w:w="5437" w:type="dxa"/>
             <w:shd w:val="clear" w:color="auto" w:fill="auto"/>
             <w:tcMar>
               <w:top w:w="100" w:type="dxa"/>
@@ -7632,7 +7795,7 @@
         </w:tc>
         <w:tc>
           <w:tcPr>
-            <w:tcW w:w="1749" w:type="dxa"/>
+            <w:tcW w:w="1692" w:type="dxa"/>
             <w:shd w:val="clear" w:color="auto" w:fill="auto"/>
             <w:tcMar>
               <w:top w:w="100" w:type="dxa"/>
@@ -7663,9 +7826,12 @@
         </w:tc>
       </w:tr>
       <w:tr>
-        <w:tc>
-          <w:tcPr>
-            <w:tcW w:w="2268" w:type="dxa"/>
+        <w:trPr>
+          <w:trHeight w:val="26"/>
+        </w:trPr>
+        <w:tc>
+          <w:tcPr>
+            <w:tcW w:w="2194" w:type="dxa"/>
             <w:shd w:val="clear" w:color="auto" w:fill="auto"/>
             <w:tcMar>
               <w:top w:w="100" w:type="dxa"/>
@@ -7690,7 +7856,7 @@
         </w:tc>
         <w:tc>
           <w:tcPr>
-            <w:tcW w:w="5622" w:type="dxa"/>
+            <w:tcW w:w="5437" w:type="dxa"/>
             <w:shd w:val="clear" w:color="auto" w:fill="auto"/>
             <w:tcMar>
               <w:top w:w="100" w:type="dxa"/>
@@ -7723,7 +7889,7 @@
         </w:tc>
         <w:tc>
           <w:tcPr>
-            <w:tcW w:w="1749" w:type="dxa"/>
+            <w:tcW w:w="1692" w:type="dxa"/>
             <w:shd w:val="clear" w:color="auto" w:fill="auto"/>
             <w:tcMar>
               <w:top w:w="100" w:type="dxa"/>
@@ -7754,9 +7920,12 @@
         </w:tc>
       </w:tr>
       <w:tr>
-        <w:tc>
-          <w:tcPr>
-            <w:tcW w:w="2268" w:type="dxa"/>
+        <w:trPr>
+          <w:trHeight w:val="26"/>
+        </w:trPr>
+        <w:tc>
+          <w:tcPr>
+            <w:tcW w:w="2194" w:type="dxa"/>
             <w:shd w:val="clear" w:color="auto" w:fill="auto"/>
             <w:tcMar>
               <w:top w:w="100" w:type="dxa"/>
@@ -7781,7 +7950,7 @@
         </w:tc>
         <w:tc>
           <w:tcPr>
-            <w:tcW w:w="5622" w:type="dxa"/>
+            <w:tcW w:w="5437" w:type="dxa"/>
             <w:shd w:val="clear" w:color="auto" w:fill="auto"/>
             <w:tcMar>
               <w:top w:w="100" w:type="dxa"/>
@@ -7814,7 +7983,7 @@
         </w:tc>
         <w:tc>
           <w:tcPr>
-            <w:tcW w:w="1749" w:type="dxa"/>
+            <w:tcW w:w="1692" w:type="dxa"/>
             <w:shd w:val="clear" w:color="auto" w:fill="auto"/>
             <w:tcMar>
               <w:top w:w="100" w:type="dxa"/>
@@ -7845,9 +8014,12 @@
         </w:tc>
       </w:tr>
       <w:tr>
-        <w:tc>
-          <w:tcPr>
-            <w:tcW w:w="2268" w:type="dxa"/>
+        <w:trPr>
+          <w:trHeight w:val="26"/>
+        </w:trPr>
+        <w:tc>
+          <w:tcPr>
+            <w:tcW w:w="2194" w:type="dxa"/>
             <w:shd w:val="clear" w:color="auto" w:fill="auto"/>
             <w:tcMar>
               <w:top w:w="100" w:type="dxa"/>
@@ -7883,7 +8055,7 @@
         </w:tc>
         <w:tc>
           <w:tcPr>
-            <w:tcW w:w="5622" w:type="dxa"/>
+            <w:tcW w:w="5437" w:type="dxa"/>
             <w:shd w:val="clear" w:color="auto" w:fill="auto"/>
             <w:tcMar>
               <w:top w:w="100" w:type="dxa"/>
@@ -7915,7 +8087,7 @@
         </w:tc>
         <w:tc>
           <w:tcPr>
-            <w:tcW w:w="1749" w:type="dxa"/>
+            <w:tcW w:w="1692" w:type="dxa"/>
             <w:shd w:val="clear" w:color="auto" w:fill="auto"/>
             <w:tcMar>
               <w:top w:w="100" w:type="dxa"/>
@@ -7948,9 +8120,12 @@
         </w:tc>
       </w:tr>
       <w:tr>
-        <w:tc>
-          <w:tcPr>
-            <w:tcW w:w="2268" w:type="dxa"/>
+        <w:trPr>
+          <w:trHeight w:val="26"/>
+        </w:trPr>
+        <w:tc>
+          <w:tcPr>
+            <w:tcW w:w="2194" w:type="dxa"/>
             <w:shd w:val="clear" w:color="auto" w:fill="auto"/>
             <w:tcMar>
               <w:top w:w="100" w:type="dxa"/>
@@ -7975,7 +8150,7 @@
         </w:tc>
         <w:tc>
           <w:tcPr>
-            <w:tcW w:w="5622" w:type="dxa"/>
+            <w:tcW w:w="5437" w:type="dxa"/>
             <w:shd w:val="clear" w:color="auto" w:fill="auto"/>
             <w:tcMar>
               <w:top w:w="100" w:type="dxa"/>
@@ -8006,7 +8181,7 @@
         </w:tc>
         <w:tc>
           <w:tcPr>
-            <w:tcW w:w="1749" w:type="dxa"/>
+            <w:tcW w:w="1692" w:type="dxa"/>
             <w:shd w:val="clear" w:color="auto" w:fill="auto"/>
             <w:tcMar>
               <w:top w:w="100" w:type="dxa"/>
@@ -8039,9 +8214,12 @@
         </w:tc>
       </w:tr>
       <w:tr>
-        <w:tc>
-          <w:tcPr>
-            <w:tcW w:w="2268" w:type="dxa"/>
+        <w:trPr>
+          <w:trHeight w:val="26"/>
+        </w:trPr>
+        <w:tc>
+          <w:tcPr>
+            <w:tcW w:w="2194" w:type="dxa"/>
             <w:shd w:val="clear" w:color="auto" w:fill="auto"/>
             <w:tcMar>
               <w:top w:w="100" w:type="dxa"/>
@@ -8066,7 +8244,7 @@
         </w:tc>
         <w:tc>
           <w:tcPr>
-            <w:tcW w:w="5622" w:type="dxa"/>
+            <w:tcW w:w="5437" w:type="dxa"/>
             <w:shd w:val="clear" w:color="auto" w:fill="auto"/>
             <w:tcMar>
               <w:top w:w="100" w:type="dxa"/>
@@ -8089,7 +8267,7 @@
         </w:tc>
         <w:tc>
           <w:tcPr>
-            <w:tcW w:w="1749" w:type="dxa"/>
+            <w:tcW w:w="1692" w:type="dxa"/>
             <w:shd w:val="clear" w:color="auto" w:fill="auto"/>
             <w:tcMar>
               <w:top w:w="100" w:type="dxa"/>
@@ -8113,9 +8291,12 @@
         </w:tc>
       </w:tr>
       <w:tr>
-        <w:tc>
-          <w:tcPr>
-            <w:tcW w:w="2268" w:type="dxa"/>
+        <w:trPr>
+          <w:trHeight w:val="26"/>
+        </w:trPr>
+        <w:tc>
+          <w:tcPr>
+            <w:tcW w:w="2194" w:type="dxa"/>
             <w:shd w:val="clear" w:color="auto" w:fill="auto"/>
             <w:tcMar>
               <w:top w:w="100" w:type="dxa"/>
@@ -8140,29 +8321,30 @@
         </w:tc>
         <w:tc>
           <w:tcPr>
-            <w:tcW w:w="5622" w:type="dxa"/>
-            <w:shd w:val="clear" w:color="auto" w:fill="auto"/>
-            <w:tcMar>
-              <w:top w:w="100" w:type="dxa"/>
-              <w:left w:w="100" w:type="dxa"/>
-              <w:bottom w:w="100" w:type="dxa"/>
-              <w:right w:w="100" w:type="dxa"/>
-            </w:tcMar>
-          </w:tcPr>
-          <w:p>
-            <w:pPr>
-              <w:rPr>
-                <w:rFonts w:ascii="Times New Roman" w:eastAsia="Times New Roman" w:hAnsi="Times New Roman" w:cs="Times New Roman"/>
-                <w:b/>
-                <w:sz w:val="28"/>
-                <w:szCs w:val="28"/>
-              </w:rPr>
-            </w:pPr>
-          </w:p>
-        </w:tc>
-        <w:tc>
-          <w:tcPr>
-            <w:tcW w:w="1749" w:type="dxa"/>
+            <w:tcW w:w="5437" w:type="dxa"/>
+            <w:shd w:val="clear" w:color="auto" w:fill="auto"/>
+            <w:tcMar>
+              <w:top w:w="100" w:type="dxa"/>
+              <w:left w:w="100" w:type="dxa"/>
+              <w:bottom w:w="100" w:type="dxa"/>
+              <w:right w:w="100" w:type="dxa"/>
+            </w:tcMar>
+          </w:tcPr>
+          <w:p>
+            <w:pPr>
+              <w:rPr>
+                <w:rFonts w:ascii="Times New Roman" w:eastAsia="Times New Roman" w:hAnsi="Times New Roman" w:cs="Times New Roman"/>
+                <w:color w:val="333333"/>
+                <w:sz w:val="28"/>
+                <w:szCs w:val="28"/>
+                <w:highlight w:val="white"/>
+              </w:rPr>
+            </w:pPr>
+          </w:p>
+        </w:tc>
+        <w:tc>
+          <w:tcPr>
+            <w:tcW w:w="1692" w:type="dxa"/>
             <w:shd w:val="clear" w:color="auto" w:fill="auto"/>
             <w:tcMar>
               <w:top w:w="100" w:type="dxa"/>
@@ -8186,9 +8368,12 @@
         </w:tc>
       </w:tr>
       <w:tr>
-        <w:tc>
-          <w:tcPr>
-            <w:tcW w:w="2268" w:type="dxa"/>
+        <w:trPr>
+          <w:trHeight w:val="26"/>
+        </w:trPr>
+        <w:tc>
+          <w:tcPr>
+            <w:tcW w:w="2194" w:type="dxa"/>
             <w:shd w:val="clear" w:color="auto" w:fill="auto"/>
             <w:tcMar>
               <w:top w:w="100" w:type="dxa"/>
@@ -8213,2009 +8398,29 @@
         </w:tc>
         <w:tc>
           <w:tcPr>
-            <w:tcW w:w="5622" w:type="dxa"/>
-            <w:shd w:val="clear" w:color="auto" w:fill="auto"/>
-            <w:tcMar>
-              <w:top w:w="100" w:type="dxa"/>
-              <w:left w:w="100" w:type="dxa"/>
-              <w:bottom w:w="100" w:type="dxa"/>
-              <w:right w:w="100" w:type="dxa"/>
-            </w:tcMar>
-          </w:tcPr>
-          <w:p>
-            <w:pPr>
-              <w:rPr>
-                <w:rFonts w:ascii="Times New Roman" w:eastAsia="Times New Roman" w:hAnsi="Times New Roman" w:cs="Times New Roman"/>
-                <w:b/>
-                <w:sz w:val="28"/>
-                <w:szCs w:val="28"/>
-              </w:rPr>
-            </w:pPr>
-          </w:p>
-        </w:tc>
-        <w:tc>
-          <w:tcPr>
-            <w:tcW w:w="1749" w:type="dxa"/>
-            <w:shd w:val="clear" w:color="auto" w:fill="auto"/>
-            <w:tcMar>
-              <w:top w:w="100" w:type="dxa"/>
-              <w:left w:w="100" w:type="dxa"/>
-              <w:bottom w:w="100" w:type="dxa"/>
-              <w:right w:w="100" w:type="dxa"/>
-            </w:tcMar>
-          </w:tcPr>
-          <w:p>
-            <w:pPr>
-              <w:widowControl w:val="0"/>
-              <w:jc w:val="right"/>
-              <w:rPr>
-                <w:rFonts w:ascii="Times New Roman" w:eastAsia="Times New Roman" w:hAnsi="Times New Roman" w:cs="Times New Roman"/>
-                <w:b/>
-                <w:sz w:val="28"/>
-                <w:szCs w:val="28"/>
-              </w:rPr>
-            </w:pPr>
-          </w:p>
-        </w:tc>
-      </w:tr>
-      <w:tr>
-        <w:tc>
-          <w:tcPr>
-            <w:tcW w:w="2268" w:type="dxa"/>
-            <w:shd w:val="clear" w:color="auto" w:fill="auto"/>
-            <w:tcMar>
-              <w:top w:w="100" w:type="dxa"/>
-              <w:left w:w="100" w:type="dxa"/>
-              <w:bottom w:w="100" w:type="dxa"/>
-              <w:right w:w="100" w:type="dxa"/>
-            </w:tcMar>
-          </w:tcPr>
-          <w:p>
-            <w:pPr>
-              <w:jc w:val="center"/>
-              <w:rPr>
-                <w:rFonts w:ascii="Times New Roman" w:eastAsia="Times New Roman" w:hAnsi="Times New Roman" w:cs="Times New Roman"/>
-                <w:b/>
-                <w:color w:val="333333"/>
-                <w:sz w:val="28"/>
-                <w:szCs w:val="28"/>
-                <w:highlight w:val="white"/>
-              </w:rPr>
-            </w:pPr>
-          </w:p>
-        </w:tc>
-        <w:tc>
-          <w:tcPr>
-            <w:tcW w:w="5622" w:type="dxa"/>
-            <w:shd w:val="clear" w:color="auto" w:fill="auto"/>
-            <w:tcMar>
-              <w:top w:w="100" w:type="dxa"/>
-              <w:left w:w="100" w:type="dxa"/>
-              <w:bottom w:w="100" w:type="dxa"/>
-              <w:right w:w="100" w:type="dxa"/>
-            </w:tcMar>
-          </w:tcPr>
-          <w:p>
-            <w:pPr>
-              <w:rPr>
-                <w:rFonts w:ascii="Times New Roman" w:eastAsia="Times New Roman" w:hAnsi="Times New Roman" w:cs="Times New Roman"/>
-                <w:color w:val="333333"/>
-                <w:sz w:val="28"/>
-                <w:szCs w:val="28"/>
-                <w:highlight w:val="white"/>
-              </w:rPr>
-            </w:pPr>
-          </w:p>
-        </w:tc>
-        <w:tc>
-          <w:tcPr>
-            <w:tcW w:w="1749" w:type="dxa"/>
-            <w:shd w:val="clear" w:color="auto" w:fill="auto"/>
-            <w:tcMar>
-              <w:top w:w="100" w:type="dxa"/>
-              <w:left w:w="100" w:type="dxa"/>
-              <w:bottom w:w="100" w:type="dxa"/>
-              <w:right w:w="100" w:type="dxa"/>
-            </w:tcMar>
-          </w:tcPr>
-          <w:p>
-            <w:pPr>
-              <w:widowControl w:val="0"/>
-              <w:jc w:val="right"/>
-              <w:rPr>
-                <w:rFonts w:ascii="Times New Roman" w:eastAsia="Times New Roman" w:hAnsi="Times New Roman" w:cs="Times New Roman"/>
-                <w:b/>
-                <w:sz w:val="28"/>
-                <w:szCs w:val="28"/>
-              </w:rPr>
-            </w:pPr>
-          </w:p>
-        </w:tc>
-      </w:tr>
-      <w:tr>
-        <w:tc>
-          <w:tcPr>
-            <w:tcW w:w="2268" w:type="dxa"/>
-            <w:shd w:val="clear" w:color="auto" w:fill="auto"/>
-            <w:tcMar>
-              <w:top w:w="100" w:type="dxa"/>
-              <w:left w:w="100" w:type="dxa"/>
-              <w:bottom w:w="100" w:type="dxa"/>
-              <w:right w:w="100" w:type="dxa"/>
-            </w:tcMar>
-          </w:tcPr>
-          <w:p>
-            <w:pPr>
-              <w:jc w:val="center"/>
-              <w:rPr>
-                <w:rFonts w:ascii="Times New Roman" w:eastAsia="Times New Roman" w:hAnsi="Times New Roman" w:cs="Times New Roman"/>
-                <w:b/>
-                <w:color w:val="333333"/>
-                <w:sz w:val="28"/>
-                <w:szCs w:val="28"/>
-                <w:highlight w:val="white"/>
-              </w:rPr>
-            </w:pPr>
-          </w:p>
-        </w:tc>
-        <w:tc>
-          <w:tcPr>
-            <w:tcW w:w="5622" w:type="dxa"/>
-            <w:shd w:val="clear" w:color="auto" w:fill="auto"/>
-            <w:tcMar>
-              <w:top w:w="100" w:type="dxa"/>
-              <w:left w:w="100" w:type="dxa"/>
-              <w:bottom w:w="100" w:type="dxa"/>
-              <w:right w:w="100" w:type="dxa"/>
-            </w:tcMar>
-          </w:tcPr>
-          <w:p>
-            <w:pPr>
-              <w:rPr>
-                <w:rFonts w:ascii="Times New Roman" w:eastAsia="Times New Roman" w:hAnsi="Times New Roman" w:cs="Times New Roman"/>
-                <w:b/>
-                <w:sz w:val="28"/>
-                <w:szCs w:val="28"/>
-              </w:rPr>
-            </w:pPr>
-          </w:p>
-        </w:tc>
-        <w:tc>
-          <w:tcPr>
-            <w:tcW w:w="1749" w:type="dxa"/>
-            <w:shd w:val="clear" w:color="auto" w:fill="auto"/>
-            <w:tcMar>
-              <w:top w:w="100" w:type="dxa"/>
-              <w:left w:w="100" w:type="dxa"/>
-              <w:bottom w:w="100" w:type="dxa"/>
-              <w:right w:w="100" w:type="dxa"/>
-            </w:tcMar>
-          </w:tcPr>
-          <w:p>
-            <w:pPr>
-              <w:widowControl w:val="0"/>
-              <w:jc w:val="right"/>
-              <w:rPr>
-                <w:rFonts w:ascii="Times New Roman" w:eastAsia="Times New Roman" w:hAnsi="Times New Roman" w:cs="Times New Roman"/>
-                <w:b/>
-                <w:sz w:val="28"/>
-                <w:szCs w:val="28"/>
-              </w:rPr>
-            </w:pPr>
-          </w:p>
-        </w:tc>
-      </w:tr>
-      <w:tr>
-        <w:tc>
-          <w:tcPr>
-            <w:tcW w:w="2268" w:type="dxa"/>
-            <w:shd w:val="clear" w:color="auto" w:fill="auto"/>
-            <w:tcMar>
-              <w:top w:w="100" w:type="dxa"/>
-              <w:left w:w="100" w:type="dxa"/>
-              <w:bottom w:w="100" w:type="dxa"/>
-              <w:right w:w="100" w:type="dxa"/>
-            </w:tcMar>
-          </w:tcPr>
-          <w:p>
-            <w:pPr>
-              <w:jc w:val="center"/>
-              <w:rPr>
-                <w:rFonts w:ascii="Times New Roman" w:eastAsia="Times New Roman" w:hAnsi="Times New Roman" w:cs="Times New Roman"/>
-                <w:b/>
-                <w:color w:val="333333"/>
-                <w:sz w:val="28"/>
-                <w:szCs w:val="28"/>
-                <w:highlight w:val="white"/>
-              </w:rPr>
-            </w:pPr>
-          </w:p>
-        </w:tc>
-        <w:tc>
-          <w:tcPr>
-            <w:tcW w:w="5622" w:type="dxa"/>
-            <w:shd w:val="clear" w:color="auto" w:fill="auto"/>
-            <w:tcMar>
-              <w:top w:w="100" w:type="dxa"/>
-              <w:left w:w="100" w:type="dxa"/>
-              <w:bottom w:w="100" w:type="dxa"/>
-              <w:right w:w="100" w:type="dxa"/>
-            </w:tcMar>
-          </w:tcPr>
-          <w:p>
-            <w:pPr>
-              <w:rPr>
-                <w:rFonts w:ascii="Times New Roman" w:eastAsia="Times New Roman" w:hAnsi="Times New Roman" w:cs="Times New Roman"/>
-                <w:color w:val="333333"/>
-                <w:sz w:val="28"/>
-                <w:szCs w:val="28"/>
-                <w:highlight w:val="white"/>
-              </w:rPr>
-            </w:pPr>
-          </w:p>
-        </w:tc>
-        <w:tc>
-          <w:tcPr>
-            <w:tcW w:w="1749" w:type="dxa"/>
-            <w:shd w:val="clear" w:color="auto" w:fill="auto"/>
-            <w:tcMar>
-              <w:top w:w="100" w:type="dxa"/>
-              <w:left w:w="100" w:type="dxa"/>
-              <w:bottom w:w="100" w:type="dxa"/>
-              <w:right w:w="100" w:type="dxa"/>
-            </w:tcMar>
-          </w:tcPr>
-          <w:p>
-            <w:pPr>
-              <w:widowControl w:val="0"/>
-              <w:jc w:val="right"/>
-              <w:rPr>
-                <w:rFonts w:ascii="Times New Roman" w:eastAsia="Times New Roman" w:hAnsi="Times New Roman" w:cs="Times New Roman"/>
-                <w:b/>
-                <w:sz w:val="28"/>
-                <w:szCs w:val="28"/>
-              </w:rPr>
-            </w:pPr>
-          </w:p>
-        </w:tc>
-      </w:tr>
-      <w:tr>
-        <w:tc>
-          <w:tcPr>
-            <w:tcW w:w="2268" w:type="dxa"/>
-            <w:shd w:val="clear" w:color="auto" w:fill="auto"/>
-            <w:tcMar>
-              <w:top w:w="100" w:type="dxa"/>
-              <w:left w:w="100" w:type="dxa"/>
-              <w:bottom w:w="100" w:type="dxa"/>
-              <w:right w:w="100" w:type="dxa"/>
-            </w:tcMar>
-          </w:tcPr>
-          <w:p>
-            <w:pPr>
-              <w:jc w:val="center"/>
-              <w:rPr>
-                <w:rFonts w:ascii="Times New Roman" w:eastAsia="Times New Roman" w:hAnsi="Times New Roman" w:cs="Times New Roman"/>
-                <w:b/>
-                <w:color w:val="333333"/>
-                <w:sz w:val="28"/>
-                <w:szCs w:val="28"/>
-                <w:highlight w:val="white"/>
-              </w:rPr>
-            </w:pPr>
-          </w:p>
-        </w:tc>
-        <w:tc>
-          <w:tcPr>
-            <w:tcW w:w="5622" w:type="dxa"/>
-            <w:shd w:val="clear" w:color="auto" w:fill="auto"/>
-            <w:tcMar>
-              <w:top w:w="100" w:type="dxa"/>
-              <w:left w:w="100" w:type="dxa"/>
-              <w:bottom w:w="100" w:type="dxa"/>
-              <w:right w:w="100" w:type="dxa"/>
-            </w:tcMar>
-          </w:tcPr>
-          <w:p>
-            <w:pPr>
-              <w:rPr>
-                <w:rFonts w:ascii="Times New Roman" w:eastAsia="Times New Roman" w:hAnsi="Times New Roman" w:cs="Times New Roman"/>
-                <w:b/>
-                <w:sz w:val="28"/>
-                <w:szCs w:val="28"/>
-              </w:rPr>
-            </w:pPr>
-          </w:p>
-        </w:tc>
-        <w:tc>
-          <w:tcPr>
-            <w:tcW w:w="1749" w:type="dxa"/>
-            <w:shd w:val="clear" w:color="auto" w:fill="auto"/>
-            <w:tcMar>
-              <w:top w:w="100" w:type="dxa"/>
-              <w:left w:w="100" w:type="dxa"/>
-              <w:bottom w:w="100" w:type="dxa"/>
-              <w:right w:w="100" w:type="dxa"/>
-            </w:tcMar>
-          </w:tcPr>
-          <w:p>
-            <w:pPr>
-              <w:widowControl w:val="0"/>
-              <w:jc w:val="right"/>
-              <w:rPr>
-                <w:rFonts w:ascii="Times New Roman" w:eastAsia="Times New Roman" w:hAnsi="Times New Roman" w:cs="Times New Roman"/>
-                <w:b/>
-                <w:sz w:val="28"/>
-                <w:szCs w:val="28"/>
-              </w:rPr>
-            </w:pPr>
-          </w:p>
-        </w:tc>
-      </w:tr>
-      <w:tr>
-        <w:tc>
-          <w:tcPr>
-            <w:tcW w:w="2268" w:type="dxa"/>
-            <w:shd w:val="clear" w:color="auto" w:fill="auto"/>
-            <w:tcMar>
-              <w:top w:w="100" w:type="dxa"/>
-              <w:left w:w="100" w:type="dxa"/>
-              <w:bottom w:w="100" w:type="dxa"/>
-              <w:right w:w="100" w:type="dxa"/>
-            </w:tcMar>
-          </w:tcPr>
-          <w:p>
-            <w:pPr>
-              <w:jc w:val="center"/>
-              <w:rPr>
-                <w:rFonts w:ascii="Times New Roman" w:eastAsia="Times New Roman" w:hAnsi="Times New Roman" w:cs="Times New Roman"/>
-                <w:b/>
-                <w:color w:val="333333"/>
-                <w:sz w:val="28"/>
-                <w:szCs w:val="28"/>
-                <w:highlight w:val="white"/>
-              </w:rPr>
-            </w:pPr>
-          </w:p>
-        </w:tc>
-        <w:tc>
-          <w:tcPr>
-            <w:tcW w:w="5622" w:type="dxa"/>
-            <w:shd w:val="clear" w:color="auto" w:fill="auto"/>
-            <w:tcMar>
-              <w:top w:w="100" w:type="dxa"/>
-              <w:left w:w="100" w:type="dxa"/>
-              <w:bottom w:w="100" w:type="dxa"/>
-              <w:right w:w="100" w:type="dxa"/>
-            </w:tcMar>
-          </w:tcPr>
-          <w:p>
-            <w:pPr>
-              <w:rPr>
-                <w:rFonts w:ascii="Times New Roman" w:eastAsia="Times New Roman" w:hAnsi="Times New Roman" w:cs="Times New Roman"/>
-                <w:color w:val="333333"/>
-                <w:sz w:val="28"/>
-                <w:szCs w:val="28"/>
-                <w:highlight w:val="white"/>
-              </w:rPr>
-            </w:pPr>
-          </w:p>
-        </w:tc>
-        <w:tc>
-          <w:tcPr>
-            <w:tcW w:w="1749" w:type="dxa"/>
-            <w:shd w:val="clear" w:color="auto" w:fill="auto"/>
-            <w:tcMar>
-              <w:top w:w="100" w:type="dxa"/>
-              <w:left w:w="100" w:type="dxa"/>
-              <w:bottom w:w="100" w:type="dxa"/>
-              <w:right w:w="100" w:type="dxa"/>
-            </w:tcMar>
-          </w:tcPr>
-          <w:p>
-            <w:pPr>
-              <w:widowControl w:val="0"/>
-              <w:jc w:val="right"/>
-              <w:rPr>
-                <w:rFonts w:ascii="Times New Roman" w:eastAsia="Times New Roman" w:hAnsi="Times New Roman" w:cs="Times New Roman"/>
-                <w:b/>
-                <w:sz w:val="28"/>
-                <w:szCs w:val="28"/>
-              </w:rPr>
-            </w:pPr>
-          </w:p>
-        </w:tc>
-      </w:tr>
-      <w:tr>
-        <w:tc>
-          <w:tcPr>
-            <w:tcW w:w="2268" w:type="dxa"/>
-            <w:shd w:val="clear" w:color="auto" w:fill="auto"/>
-            <w:tcMar>
-              <w:top w:w="100" w:type="dxa"/>
-              <w:left w:w="100" w:type="dxa"/>
-              <w:bottom w:w="100" w:type="dxa"/>
-              <w:right w:w="100" w:type="dxa"/>
-            </w:tcMar>
-          </w:tcPr>
-          <w:p>
-            <w:pPr>
-              <w:jc w:val="center"/>
-              <w:rPr>
-                <w:rFonts w:ascii="Times New Roman" w:eastAsia="Times New Roman" w:hAnsi="Times New Roman" w:cs="Times New Roman"/>
-                <w:b/>
-                <w:color w:val="333333"/>
-                <w:sz w:val="28"/>
-                <w:szCs w:val="28"/>
-                <w:highlight w:val="white"/>
-              </w:rPr>
-            </w:pPr>
-          </w:p>
-        </w:tc>
-        <w:tc>
-          <w:tcPr>
-            <w:tcW w:w="5622" w:type="dxa"/>
-            <w:shd w:val="clear" w:color="auto" w:fill="auto"/>
-            <w:tcMar>
-              <w:top w:w="100" w:type="dxa"/>
-              <w:left w:w="100" w:type="dxa"/>
-              <w:bottom w:w="100" w:type="dxa"/>
-              <w:right w:w="100" w:type="dxa"/>
-            </w:tcMar>
-          </w:tcPr>
-          <w:p>
-            <w:pPr>
-              <w:rPr>
-                <w:rFonts w:ascii="Times New Roman" w:eastAsia="Times New Roman" w:hAnsi="Times New Roman" w:cs="Times New Roman"/>
-                <w:b/>
-                <w:sz w:val="28"/>
-                <w:szCs w:val="28"/>
-              </w:rPr>
-            </w:pPr>
-          </w:p>
-        </w:tc>
-        <w:tc>
-          <w:tcPr>
-            <w:tcW w:w="1749" w:type="dxa"/>
-            <w:shd w:val="clear" w:color="auto" w:fill="auto"/>
-            <w:tcMar>
-              <w:top w:w="100" w:type="dxa"/>
-              <w:left w:w="100" w:type="dxa"/>
-              <w:bottom w:w="100" w:type="dxa"/>
-              <w:right w:w="100" w:type="dxa"/>
-            </w:tcMar>
-          </w:tcPr>
-          <w:p>
-            <w:pPr>
-              <w:widowControl w:val="0"/>
-              <w:jc w:val="right"/>
-              <w:rPr>
-                <w:rFonts w:ascii="Times New Roman" w:eastAsia="Times New Roman" w:hAnsi="Times New Roman" w:cs="Times New Roman"/>
-                <w:b/>
-                <w:sz w:val="28"/>
-                <w:szCs w:val="28"/>
-              </w:rPr>
-            </w:pPr>
-          </w:p>
-        </w:tc>
-      </w:tr>
-      <w:tr>
-        <w:tc>
-          <w:tcPr>
-            <w:tcW w:w="2268" w:type="dxa"/>
-            <w:shd w:val="clear" w:color="auto" w:fill="auto"/>
-            <w:tcMar>
-              <w:top w:w="100" w:type="dxa"/>
-              <w:left w:w="100" w:type="dxa"/>
-              <w:bottom w:w="100" w:type="dxa"/>
-              <w:right w:w="100" w:type="dxa"/>
-            </w:tcMar>
-          </w:tcPr>
-          <w:p>
-            <w:pPr>
-              <w:jc w:val="center"/>
-              <w:rPr>
-                <w:rFonts w:ascii="Times New Roman" w:eastAsia="Times New Roman" w:hAnsi="Times New Roman" w:cs="Times New Roman"/>
-                <w:b/>
-                <w:color w:val="333333"/>
-                <w:sz w:val="28"/>
-                <w:szCs w:val="28"/>
-                <w:highlight w:val="white"/>
-              </w:rPr>
-            </w:pPr>
-          </w:p>
-        </w:tc>
-        <w:tc>
-          <w:tcPr>
-            <w:tcW w:w="5622" w:type="dxa"/>
-            <w:shd w:val="clear" w:color="auto" w:fill="auto"/>
-            <w:tcMar>
-              <w:top w:w="100" w:type="dxa"/>
-              <w:left w:w="100" w:type="dxa"/>
-              <w:bottom w:w="100" w:type="dxa"/>
-              <w:right w:w="100" w:type="dxa"/>
-            </w:tcMar>
-          </w:tcPr>
-          <w:p>
-            <w:pPr>
-              <w:rPr>
-                <w:rFonts w:ascii="Times New Roman" w:eastAsia="Times New Roman" w:hAnsi="Times New Roman" w:cs="Times New Roman"/>
-                <w:color w:val="333333"/>
-                <w:sz w:val="28"/>
-                <w:szCs w:val="28"/>
-                <w:highlight w:val="white"/>
-              </w:rPr>
-            </w:pPr>
-          </w:p>
-        </w:tc>
-        <w:tc>
-          <w:tcPr>
-            <w:tcW w:w="1749" w:type="dxa"/>
-            <w:shd w:val="clear" w:color="auto" w:fill="auto"/>
-            <w:tcMar>
-              <w:top w:w="100" w:type="dxa"/>
-              <w:left w:w="100" w:type="dxa"/>
-              <w:bottom w:w="100" w:type="dxa"/>
-              <w:right w:w="100" w:type="dxa"/>
-            </w:tcMar>
-          </w:tcPr>
-          <w:p>
-            <w:pPr>
-              <w:widowControl w:val="0"/>
-              <w:jc w:val="right"/>
-              <w:rPr>
-                <w:rFonts w:ascii="Times New Roman" w:eastAsia="Times New Roman" w:hAnsi="Times New Roman" w:cs="Times New Roman"/>
-                <w:b/>
-                <w:sz w:val="28"/>
-                <w:szCs w:val="28"/>
-              </w:rPr>
-            </w:pPr>
-          </w:p>
-        </w:tc>
-      </w:tr>
-      <w:tr>
-        <w:tc>
-          <w:tcPr>
-            <w:tcW w:w="2268" w:type="dxa"/>
-            <w:shd w:val="clear" w:color="auto" w:fill="auto"/>
-            <w:tcMar>
-              <w:top w:w="100" w:type="dxa"/>
-              <w:left w:w="100" w:type="dxa"/>
-              <w:bottom w:w="100" w:type="dxa"/>
-              <w:right w:w="100" w:type="dxa"/>
-            </w:tcMar>
-          </w:tcPr>
-          <w:p>
-            <w:pPr>
-              <w:jc w:val="center"/>
-              <w:rPr>
-                <w:rFonts w:ascii="Times New Roman" w:eastAsia="Times New Roman" w:hAnsi="Times New Roman" w:cs="Times New Roman"/>
-                <w:b/>
-                <w:color w:val="333333"/>
-                <w:sz w:val="28"/>
-                <w:szCs w:val="28"/>
-                <w:highlight w:val="white"/>
-              </w:rPr>
-            </w:pPr>
-          </w:p>
-        </w:tc>
-        <w:tc>
-          <w:tcPr>
-            <w:tcW w:w="5622" w:type="dxa"/>
-            <w:shd w:val="clear" w:color="auto" w:fill="auto"/>
-            <w:tcMar>
-              <w:top w:w="100" w:type="dxa"/>
-              <w:left w:w="100" w:type="dxa"/>
-              <w:bottom w:w="100" w:type="dxa"/>
-              <w:right w:w="100" w:type="dxa"/>
-            </w:tcMar>
-          </w:tcPr>
-          <w:p>
-            <w:pPr>
-              <w:rPr>
-                <w:rFonts w:ascii="Times New Roman" w:eastAsia="Times New Roman" w:hAnsi="Times New Roman" w:cs="Times New Roman"/>
-                <w:b/>
-                <w:sz w:val="28"/>
-                <w:szCs w:val="28"/>
-              </w:rPr>
-            </w:pPr>
-          </w:p>
-        </w:tc>
-        <w:tc>
-          <w:tcPr>
-            <w:tcW w:w="1749" w:type="dxa"/>
-            <w:shd w:val="clear" w:color="auto" w:fill="auto"/>
-            <w:tcMar>
-              <w:top w:w="100" w:type="dxa"/>
-              <w:left w:w="100" w:type="dxa"/>
-              <w:bottom w:w="100" w:type="dxa"/>
-              <w:right w:w="100" w:type="dxa"/>
-            </w:tcMar>
-          </w:tcPr>
-          <w:p>
-            <w:pPr>
-              <w:widowControl w:val="0"/>
-              <w:jc w:val="right"/>
-              <w:rPr>
-                <w:rFonts w:ascii="Times New Roman" w:eastAsia="Times New Roman" w:hAnsi="Times New Roman" w:cs="Times New Roman"/>
-                <w:b/>
-                <w:sz w:val="28"/>
-                <w:szCs w:val="28"/>
-              </w:rPr>
-            </w:pPr>
-          </w:p>
-        </w:tc>
-      </w:tr>
-      <w:tr>
-        <w:tc>
-          <w:tcPr>
-            <w:tcW w:w="2268" w:type="dxa"/>
-            <w:shd w:val="clear" w:color="auto" w:fill="auto"/>
-            <w:tcMar>
-              <w:top w:w="100" w:type="dxa"/>
-              <w:left w:w="100" w:type="dxa"/>
-              <w:bottom w:w="100" w:type="dxa"/>
-              <w:right w:w="100" w:type="dxa"/>
-            </w:tcMar>
-          </w:tcPr>
-          <w:p>
-            <w:pPr>
-              <w:jc w:val="center"/>
-              <w:rPr>
-                <w:rFonts w:ascii="Times New Roman" w:eastAsia="Times New Roman" w:hAnsi="Times New Roman" w:cs="Times New Roman"/>
-                <w:b/>
-                <w:color w:val="333333"/>
-                <w:sz w:val="28"/>
-                <w:szCs w:val="28"/>
-                <w:highlight w:val="white"/>
-              </w:rPr>
-            </w:pPr>
-          </w:p>
-        </w:tc>
-        <w:tc>
-          <w:tcPr>
-            <w:tcW w:w="5622" w:type="dxa"/>
-            <w:shd w:val="clear" w:color="auto" w:fill="auto"/>
-            <w:tcMar>
-              <w:top w:w="100" w:type="dxa"/>
-              <w:left w:w="100" w:type="dxa"/>
-              <w:bottom w:w="100" w:type="dxa"/>
-              <w:right w:w="100" w:type="dxa"/>
-            </w:tcMar>
-          </w:tcPr>
-          <w:p>
-            <w:pPr>
-              <w:rPr>
-                <w:rFonts w:ascii="Times New Roman" w:eastAsia="Times New Roman" w:hAnsi="Times New Roman" w:cs="Times New Roman"/>
-                <w:color w:val="333333"/>
-                <w:sz w:val="28"/>
-                <w:szCs w:val="28"/>
-                <w:highlight w:val="white"/>
-              </w:rPr>
-            </w:pPr>
-          </w:p>
-        </w:tc>
-        <w:tc>
-          <w:tcPr>
-            <w:tcW w:w="1749" w:type="dxa"/>
-            <w:shd w:val="clear" w:color="auto" w:fill="auto"/>
-            <w:tcMar>
-              <w:top w:w="100" w:type="dxa"/>
-              <w:left w:w="100" w:type="dxa"/>
-              <w:bottom w:w="100" w:type="dxa"/>
-              <w:right w:w="100" w:type="dxa"/>
-            </w:tcMar>
-          </w:tcPr>
-          <w:p>
-            <w:pPr>
-              <w:widowControl w:val="0"/>
-              <w:jc w:val="right"/>
-              <w:rPr>
-                <w:rFonts w:ascii="Times New Roman" w:eastAsia="Times New Roman" w:hAnsi="Times New Roman" w:cs="Times New Roman"/>
-                <w:b/>
-                <w:sz w:val="28"/>
-                <w:szCs w:val="28"/>
-              </w:rPr>
-            </w:pPr>
-          </w:p>
-        </w:tc>
-      </w:tr>
-      <w:tr>
-        <w:tc>
-          <w:tcPr>
-            <w:tcW w:w="2268" w:type="dxa"/>
-            <w:shd w:val="clear" w:color="auto" w:fill="auto"/>
-            <w:tcMar>
-              <w:top w:w="100" w:type="dxa"/>
-              <w:left w:w="100" w:type="dxa"/>
-              <w:bottom w:w="100" w:type="dxa"/>
-              <w:right w:w="100" w:type="dxa"/>
-            </w:tcMar>
-          </w:tcPr>
-          <w:p>
-            <w:pPr>
-              <w:jc w:val="center"/>
-              <w:rPr>
-                <w:rFonts w:ascii="Times New Roman" w:eastAsia="Times New Roman" w:hAnsi="Times New Roman" w:cs="Times New Roman"/>
-                <w:b/>
-                <w:color w:val="333333"/>
-                <w:sz w:val="28"/>
-                <w:szCs w:val="28"/>
-                <w:highlight w:val="white"/>
-              </w:rPr>
-            </w:pPr>
-          </w:p>
-        </w:tc>
-        <w:tc>
-          <w:tcPr>
-            <w:tcW w:w="5622" w:type="dxa"/>
-            <w:shd w:val="clear" w:color="auto" w:fill="auto"/>
-            <w:tcMar>
-              <w:top w:w="100" w:type="dxa"/>
-              <w:left w:w="100" w:type="dxa"/>
-              <w:bottom w:w="100" w:type="dxa"/>
-              <w:right w:w="100" w:type="dxa"/>
-            </w:tcMar>
-          </w:tcPr>
-          <w:p>
-            <w:pPr>
-              <w:rPr>
-                <w:rFonts w:ascii="Times New Roman" w:eastAsia="Times New Roman" w:hAnsi="Times New Roman" w:cs="Times New Roman"/>
-                <w:b/>
-                <w:sz w:val="28"/>
-                <w:szCs w:val="28"/>
-              </w:rPr>
-            </w:pPr>
-          </w:p>
-        </w:tc>
-        <w:tc>
-          <w:tcPr>
-            <w:tcW w:w="1749" w:type="dxa"/>
-            <w:shd w:val="clear" w:color="auto" w:fill="auto"/>
-            <w:tcMar>
-              <w:top w:w="100" w:type="dxa"/>
-              <w:left w:w="100" w:type="dxa"/>
-              <w:bottom w:w="100" w:type="dxa"/>
-              <w:right w:w="100" w:type="dxa"/>
-            </w:tcMar>
-          </w:tcPr>
-          <w:p>
-            <w:pPr>
-              <w:widowControl w:val="0"/>
-              <w:jc w:val="right"/>
-              <w:rPr>
-                <w:rFonts w:ascii="Times New Roman" w:eastAsia="Times New Roman" w:hAnsi="Times New Roman" w:cs="Times New Roman"/>
-                <w:b/>
-                <w:sz w:val="28"/>
-                <w:szCs w:val="28"/>
-              </w:rPr>
-            </w:pPr>
-          </w:p>
-        </w:tc>
-      </w:tr>
-      <w:tr>
-        <w:tc>
-          <w:tcPr>
-            <w:tcW w:w="2268" w:type="dxa"/>
-            <w:shd w:val="clear" w:color="auto" w:fill="auto"/>
-            <w:tcMar>
-              <w:top w:w="100" w:type="dxa"/>
-              <w:left w:w="100" w:type="dxa"/>
-              <w:bottom w:w="100" w:type="dxa"/>
-              <w:right w:w="100" w:type="dxa"/>
-            </w:tcMar>
-          </w:tcPr>
-          <w:p>
-            <w:pPr>
-              <w:jc w:val="center"/>
-              <w:rPr>
-                <w:rFonts w:ascii="Times New Roman" w:eastAsia="Times New Roman" w:hAnsi="Times New Roman" w:cs="Times New Roman"/>
-                <w:b/>
-                <w:color w:val="333333"/>
-                <w:sz w:val="28"/>
-                <w:szCs w:val="28"/>
-                <w:highlight w:val="white"/>
-              </w:rPr>
-            </w:pPr>
-          </w:p>
-        </w:tc>
-        <w:tc>
-          <w:tcPr>
-            <w:tcW w:w="5622" w:type="dxa"/>
-            <w:shd w:val="clear" w:color="auto" w:fill="auto"/>
-            <w:tcMar>
-              <w:top w:w="100" w:type="dxa"/>
-              <w:left w:w="100" w:type="dxa"/>
-              <w:bottom w:w="100" w:type="dxa"/>
-              <w:right w:w="100" w:type="dxa"/>
-            </w:tcMar>
-          </w:tcPr>
-          <w:p>
-            <w:pPr>
-              <w:rPr>
-                <w:rFonts w:ascii="Times New Roman" w:eastAsia="Times New Roman" w:hAnsi="Times New Roman" w:cs="Times New Roman"/>
-                <w:b/>
-                <w:sz w:val="28"/>
-                <w:szCs w:val="28"/>
-              </w:rPr>
-            </w:pPr>
-          </w:p>
-        </w:tc>
-        <w:tc>
-          <w:tcPr>
-            <w:tcW w:w="1749" w:type="dxa"/>
-            <w:shd w:val="clear" w:color="auto" w:fill="auto"/>
-            <w:tcMar>
-              <w:top w:w="100" w:type="dxa"/>
-              <w:left w:w="100" w:type="dxa"/>
-              <w:bottom w:w="100" w:type="dxa"/>
-              <w:right w:w="100" w:type="dxa"/>
-            </w:tcMar>
-          </w:tcPr>
-          <w:p>
-            <w:pPr>
-              <w:widowControl w:val="0"/>
-              <w:jc w:val="right"/>
-              <w:rPr>
-                <w:rFonts w:ascii="Times New Roman" w:eastAsia="Times New Roman" w:hAnsi="Times New Roman" w:cs="Times New Roman"/>
-                <w:b/>
-                <w:sz w:val="28"/>
-                <w:szCs w:val="28"/>
-              </w:rPr>
-            </w:pPr>
-          </w:p>
-        </w:tc>
-      </w:tr>
-      <w:tr>
-        <w:tc>
-          <w:tcPr>
-            <w:tcW w:w="2268" w:type="dxa"/>
-            <w:shd w:val="clear" w:color="auto" w:fill="auto"/>
-            <w:tcMar>
-              <w:top w:w="100" w:type="dxa"/>
-              <w:left w:w="100" w:type="dxa"/>
-              <w:bottom w:w="100" w:type="dxa"/>
-              <w:right w:w="100" w:type="dxa"/>
-            </w:tcMar>
-          </w:tcPr>
-          <w:p>
-            <w:pPr>
-              <w:jc w:val="center"/>
-              <w:rPr>
-                <w:rFonts w:ascii="Times New Roman" w:eastAsia="Times New Roman" w:hAnsi="Times New Roman" w:cs="Times New Roman"/>
-                <w:b/>
-                <w:color w:val="333333"/>
-                <w:sz w:val="28"/>
-                <w:szCs w:val="28"/>
-                <w:highlight w:val="white"/>
-              </w:rPr>
-            </w:pPr>
-          </w:p>
-        </w:tc>
-        <w:tc>
-          <w:tcPr>
-            <w:tcW w:w="5622" w:type="dxa"/>
-            <w:shd w:val="clear" w:color="auto" w:fill="auto"/>
-            <w:tcMar>
-              <w:top w:w="100" w:type="dxa"/>
-              <w:left w:w="100" w:type="dxa"/>
-              <w:bottom w:w="100" w:type="dxa"/>
-              <w:right w:w="100" w:type="dxa"/>
-            </w:tcMar>
-          </w:tcPr>
-          <w:p>
-            <w:pPr>
-              <w:rPr>
-                <w:rFonts w:ascii="Times New Roman" w:eastAsia="Times New Roman" w:hAnsi="Times New Roman" w:cs="Times New Roman"/>
-                <w:b/>
-                <w:sz w:val="28"/>
-                <w:szCs w:val="28"/>
-              </w:rPr>
-            </w:pPr>
-          </w:p>
-        </w:tc>
-        <w:tc>
-          <w:tcPr>
-            <w:tcW w:w="1749" w:type="dxa"/>
-            <w:shd w:val="clear" w:color="auto" w:fill="auto"/>
-            <w:tcMar>
-              <w:top w:w="100" w:type="dxa"/>
-              <w:left w:w="100" w:type="dxa"/>
-              <w:bottom w:w="100" w:type="dxa"/>
-              <w:right w:w="100" w:type="dxa"/>
-            </w:tcMar>
-          </w:tcPr>
-          <w:p>
-            <w:pPr>
-              <w:widowControl w:val="0"/>
-              <w:jc w:val="right"/>
-              <w:rPr>
-                <w:rFonts w:ascii="Times New Roman" w:eastAsia="Times New Roman" w:hAnsi="Times New Roman" w:cs="Times New Roman"/>
-                <w:b/>
-                <w:sz w:val="28"/>
-                <w:szCs w:val="28"/>
-              </w:rPr>
-            </w:pPr>
-          </w:p>
-        </w:tc>
-      </w:tr>
-      <w:tr>
-        <w:tc>
-          <w:tcPr>
-            <w:tcW w:w="2268" w:type="dxa"/>
-            <w:shd w:val="clear" w:color="auto" w:fill="auto"/>
-            <w:tcMar>
-              <w:top w:w="100" w:type="dxa"/>
-              <w:left w:w="100" w:type="dxa"/>
-              <w:bottom w:w="100" w:type="dxa"/>
-              <w:right w:w="100" w:type="dxa"/>
-            </w:tcMar>
-          </w:tcPr>
-          <w:p>
-            <w:pPr>
-              <w:jc w:val="center"/>
-              <w:rPr>
-                <w:rFonts w:ascii="Times New Roman" w:eastAsia="Times New Roman" w:hAnsi="Times New Roman" w:cs="Times New Roman"/>
-                <w:b/>
-                <w:color w:val="333333"/>
-                <w:sz w:val="28"/>
-                <w:szCs w:val="28"/>
-                <w:highlight w:val="white"/>
-              </w:rPr>
-            </w:pPr>
-          </w:p>
-        </w:tc>
-        <w:tc>
-          <w:tcPr>
-            <w:tcW w:w="5622" w:type="dxa"/>
-            <w:shd w:val="clear" w:color="auto" w:fill="auto"/>
-            <w:tcMar>
-              <w:top w:w="100" w:type="dxa"/>
-              <w:left w:w="100" w:type="dxa"/>
-              <w:bottom w:w="100" w:type="dxa"/>
-              <w:right w:w="100" w:type="dxa"/>
-            </w:tcMar>
-          </w:tcPr>
-          <w:p>
-            <w:pPr>
-              <w:rPr>
-                <w:rFonts w:ascii="Times New Roman" w:eastAsia="Times New Roman" w:hAnsi="Times New Roman" w:cs="Times New Roman"/>
-                <w:b/>
-                <w:sz w:val="28"/>
-                <w:szCs w:val="28"/>
-              </w:rPr>
-            </w:pPr>
-          </w:p>
-        </w:tc>
-        <w:tc>
-          <w:tcPr>
-            <w:tcW w:w="1749" w:type="dxa"/>
-            <w:shd w:val="clear" w:color="auto" w:fill="auto"/>
-            <w:tcMar>
-              <w:top w:w="100" w:type="dxa"/>
-              <w:left w:w="100" w:type="dxa"/>
-              <w:bottom w:w="100" w:type="dxa"/>
-              <w:right w:w="100" w:type="dxa"/>
-            </w:tcMar>
-          </w:tcPr>
-          <w:p>
-            <w:pPr>
-              <w:widowControl w:val="0"/>
-              <w:jc w:val="right"/>
-              <w:rPr>
-                <w:rFonts w:ascii="Times New Roman" w:eastAsia="Times New Roman" w:hAnsi="Times New Roman" w:cs="Times New Roman"/>
-                <w:b/>
-                <w:sz w:val="28"/>
-                <w:szCs w:val="28"/>
-              </w:rPr>
-            </w:pPr>
-          </w:p>
-        </w:tc>
-      </w:tr>
-      <w:tr>
-        <w:tc>
-          <w:tcPr>
-            <w:tcW w:w="2268" w:type="dxa"/>
-            <w:shd w:val="clear" w:color="auto" w:fill="auto"/>
-            <w:tcMar>
-              <w:top w:w="100" w:type="dxa"/>
-              <w:left w:w="100" w:type="dxa"/>
-              <w:bottom w:w="100" w:type="dxa"/>
-              <w:right w:w="100" w:type="dxa"/>
-            </w:tcMar>
-          </w:tcPr>
-          <w:p>
-            <w:pPr>
-              <w:jc w:val="center"/>
-              <w:rPr>
-                <w:rFonts w:ascii="Times New Roman" w:eastAsia="Times New Roman" w:hAnsi="Times New Roman" w:cs="Times New Roman"/>
-                <w:b/>
-                <w:color w:val="333333"/>
-                <w:sz w:val="28"/>
-                <w:szCs w:val="28"/>
-                <w:highlight w:val="white"/>
-              </w:rPr>
-            </w:pPr>
-          </w:p>
-        </w:tc>
-        <w:tc>
-          <w:tcPr>
-            <w:tcW w:w="5622" w:type="dxa"/>
-            <w:shd w:val="clear" w:color="auto" w:fill="auto"/>
-            <w:tcMar>
-              <w:top w:w="100" w:type="dxa"/>
-              <w:left w:w="100" w:type="dxa"/>
-              <w:bottom w:w="100" w:type="dxa"/>
-              <w:right w:w="100" w:type="dxa"/>
-            </w:tcMar>
-          </w:tcPr>
-          <w:p>
-            <w:pPr>
-              <w:rPr>
-                <w:rFonts w:ascii="Times New Roman" w:eastAsia="Times New Roman" w:hAnsi="Times New Roman" w:cs="Times New Roman"/>
-                <w:color w:val="333333"/>
-                <w:sz w:val="28"/>
-                <w:szCs w:val="28"/>
-                <w:highlight w:val="white"/>
-              </w:rPr>
-            </w:pPr>
-          </w:p>
-        </w:tc>
-        <w:tc>
-          <w:tcPr>
-            <w:tcW w:w="1749" w:type="dxa"/>
-            <w:shd w:val="clear" w:color="auto" w:fill="auto"/>
-            <w:tcMar>
-              <w:top w:w="100" w:type="dxa"/>
-              <w:left w:w="100" w:type="dxa"/>
-              <w:bottom w:w="100" w:type="dxa"/>
-              <w:right w:w="100" w:type="dxa"/>
-            </w:tcMar>
-          </w:tcPr>
-          <w:p>
-            <w:pPr>
-              <w:widowControl w:val="0"/>
-              <w:jc w:val="right"/>
-              <w:rPr>
-                <w:rFonts w:ascii="Times New Roman" w:eastAsia="Times New Roman" w:hAnsi="Times New Roman" w:cs="Times New Roman"/>
-                <w:b/>
-                <w:sz w:val="28"/>
-                <w:szCs w:val="28"/>
-              </w:rPr>
-            </w:pPr>
-          </w:p>
-        </w:tc>
-      </w:tr>
-      <w:tr>
-        <w:tc>
-          <w:tcPr>
-            <w:tcW w:w="2268" w:type="dxa"/>
-            <w:shd w:val="clear" w:color="auto" w:fill="auto"/>
-            <w:tcMar>
-              <w:top w:w="100" w:type="dxa"/>
-              <w:left w:w="100" w:type="dxa"/>
-              <w:bottom w:w="100" w:type="dxa"/>
-              <w:right w:w="100" w:type="dxa"/>
-            </w:tcMar>
-          </w:tcPr>
-          <w:p>
-            <w:pPr>
-              <w:jc w:val="center"/>
-              <w:rPr>
-                <w:rFonts w:ascii="Times New Roman" w:eastAsia="Times New Roman" w:hAnsi="Times New Roman" w:cs="Times New Roman"/>
-                <w:b/>
-                <w:color w:val="333333"/>
-                <w:sz w:val="28"/>
-                <w:szCs w:val="28"/>
-                <w:highlight w:val="white"/>
-              </w:rPr>
-            </w:pPr>
-          </w:p>
-        </w:tc>
-        <w:tc>
-          <w:tcPr>
-            <w:tcW w:w="5622" w:type="dxa"/>
-            <w:shd w:val="clear" w:color="auto" w:fill="auto"/>
-            <w:tcMar>
-              <w:top w:w="100" w:type="dxa"/>
-              <w:left w:w="100" w:type="dxa"/>
-              <w:bottom w:w="100" w:type="dxa"/>
-              <w:right w:w="100" w:type="dxa"/>
-            </w:tcMar>
-          </w:tcPr>
-          <w:p>
-            <w:pPr>
-              <w:rPr>
-                <w:rFonts w:ascii="Times New Roman" w:eastAsia="Times New Roman" w:hAnsi="Times New Roman" w:cs="Times New Roman"/>
-                <w:b/>
-                <w:sz w:val="28"/>
-                <w:szCs w:val="28"/>
-              </w:rPr>
-            </w:pPr>
-          </w:p>
-        </w:tc>
-        <w:tc>
-          <w:tcPr>
-            <w:tcW w:w="1749" w:type="dxa"/>
-            <w:shd w:val="clear" w:color="auto" w:fill="auto"/>
-            <w:tcMar>
-              <w:top w:w="100" w:type="dxa"/>
-              <w:left w:w="100" w:type="dxa"/>
-              <w:bottom w:w="100" w:type="dxa"/>
-              <w:right w:w="100" w:type="dxa"/>
-            </w:tcMar>
-          </w:tcPr>
-          <w:p>
-            <w:pPr>
-              <w:widowControl w:val="0"/>
-              <w:jc w:val="right"/>
-              <w:rPr>
-                <w:rFonts w:ascii="Times New Roman" w:eastAsia="Times New Roman" w:hAnsi="Times New Roman" w:cs="Times New Roman"/>
-                <w:b/>
-                <w:sz w:val="28"/>
-                <w:szCs w:val="28"/>
-              </w:rPr>
-            </w:pPr>
-          </w:p>
-        </w:tc>
-      </w:tr>
-      <w:tr>
-        <w:tc>
-          <w:tcPr>
-            <w:tcW w:w="2268" w:type="dxa"/>
-            <w:shd w:val="clear" w:color="auto" w:fill="auto"/>
-            <w:tcMar>
-              <w:top w:w="100" w:type="dxa"/>
-              <w:left w:w="100" w:type="dxa"/>
-              <w:bottom w:w="100" w:type="dxa"/>
-              <w:right w:w="100" w:type="dxa"/>
-            </w:tcMar>
-          </w:tcPr>
-          <w:p>
-            <w:pPr>
-              <w:jc w:val="center"/>
-              <w:rPr>
-                <w:rFonts w:ascii="Times New Roman" w:eastAsia="Times New Roman" w:hAnsi="Times New Roman" w:cs="Times New Roman"/>
-                <w:b/>
-                <w:color w:val="333333"/>
-                <w:sz w:val="28"/>
-                <w:szCs w:val="28"/>
-                <w:highlight w:val="white"/>
-              </w:rPr>
-            </w:pPr>
-          </w:p>
-        </w:tc>
-        <w:tc>
-          <w:tcPr>
-            <w:tcW w:w="5622" w:type="dxa"/>
-            <w:shd w:val="clear" w:color="auto" w:fill="auto"/>
-            <w:tcMar>
-              <w:top w:w="100" w:type="dxa"/>
-              <w:left w:w="100" w:type="dxa"/>
-              <w:bottom w:w="100" w:type="dxa"/>
-              <w:right w:w="100" w:type="dxa"/>
-            </w:tcMar>
-          </w:tcPr>
-          <w:p>
-            <w:pPr>
-              <w:rPr>
-                <w:rFonts w:ascii="Times New Roman" w:eastAsia="Times New Roman" w:hAnsi="Times New Roman" w:cs="Times New Roman"/>
-                <w:color w:val="333333"/>
-                <w:sz w:val="28"/>
-                <w:szCs w:val="28"/>
-                <w:highlight w:val="white"/>
-              </w:rPr>
-            </w:pPr>
-          </w:p>
-        </w:tc>
-        <w:tc>
-          <w:tcPr>
-            <w:tcW w:w="1749" w:type="dxa"/>
-            <w:shd w:val="clear" w:color="auto" w:fill="auto"/>
-            <w:tcMar>
-              <w:top w:w="100" w:type="dxa"/>
-              <w:left w:w="100" w:type="dxa"/>
-              <w:bottom w:w="100" w:type="dxa"/>
-              <w:right w:w="100" w:type="dxa"/>
-            </w:tcMar>
-          </w:tcPr>
-          <w:p>
-            <w:pPr>
-              <w:widowControl w:val="0"/>
-              <w:jc w:val="right"/>
-              <w:rPr>
-                <w:rFonts w:ascii="Times New Roman" w:eastAsia="Times New Roman" w:hAnsi="Times New Roman" w:cs="Times New Roman"/>
-                <w:b/>
-                <w:sz w:val="28"/>
-                <w:szCs w:val="28"/>
-              </w:rPr>
-            </w:pPr>
-          </w:p>
-        </w:tc>
-      </w:tr>
-      <w:tr>
-        <w:tc>
-          <w:tcPr>
-            <w:tcW w:w="2268" w:type="dxa"/>
-            <w:shd w:val="clear" w:color="auto" w:fill="auto"/>
-            <w:tcMar>
-              <w:top w:w="100" w:type="dxa"/>
-              <w:left w:w="100" w:type="dxa"/>
-              <w:bottom w:w="100" w:type="dxa"/>
-              <w:right w:w="100" w:type="dxa"/>
-            </w:tcMar>
-          </w:tcPr>
-          <w:p>
-            <w:pPr>
-              <w:jc w:val="center"/>
-              <w:rPr>
-                <w:rFonts w:ascii="Times New Roman" w:eastAsia="Times New Roman" w:hAnsi="Times New Roman" w:cs="Times New Roman"/>
-                <w:b/>
-                <w:color w:val="333333"/>
-                <w:sz w:val="28"/>
-                <w:szCs w:val="28"/>
-                <w:highlight w:val="white"/>
-              </w:rPr>
-            </w:pPr>
-          </w:p>
-        </w:tc>
-        <w:tc>
-          <w:tcPr>
-            <w:tcW w:w="5622" w:type="dxa"/>
-            <w:shd w:val="clear" w:color="auto" w:fill="auto"/>
-            <w:tcMar>
-              <w:top w:w="100" w:type="dxa"/>
-              <w:left w:w="100" w:type="dxa"/>
-              <w:bottom w:w="100" w:type="dxa"/>
-              <w:right w:w="100" w:type="dxa"/>
-            </w:tcMar>
-          </w:tcPr>
-          <w:p>
-            <w:pPr>
-              <w:rPr>
-                <w:rFonts w:ascii="Times New Roman" w:eastAsia="Times New Roman" w:hAnsi="Times New Roman" w:cs="Times New Roman"/>
-                <w:b/>
-                <w:sz w:val="28"/>
-                <w:szCs w:val="28"/>
-              </w:rPr>
-            </w:pPr>
-          </w:p>
-        </w:tc>
-        <w:tc>
-          <w:tcPr>
-            <w:tcW w:w="1749" w:type="dxa"/>
-            <w:shd w:val="clear" w:color="auto" w:fill="auto"/>
-            <w:tcMar>
-              <w:top w:w="100" w:type="dxa"/>
-              <w:left w:w="100" w:type="dxa"/>
-              <w:bottom w:w="100" w:type="dxa"/>
-              <w:right w:w="100" w:type="dxa"/>
-            </w:tcMar>
-          </w:tcPr>
-          <w:p>
-            <w:pPr>
-              <w:widowControl w:val="0"/>
-              <w:jc w:val="right"/>
-              <w:rPr>
-                <w:rFonts w:ascii="Times New Roman" w:eastAsia="Times New Roman" w:hAnsi="Times New Roman" w:cs="Times New Roman"/>
-                <w:b/>
-                <w:sz w:val="28"/>
-                <w:szCs w:val="28"/>
-              </w:rPr>
-            </w:pPr>
-          </w:p>
-        </w:tc>
-      </w:tr>
-      <w:tr>
-        <w:tc>
-          <w:tcPr>
-            <w:tcW w:w="2268" w:type="dxa"/>
-            <w:shd w:val="clear" w:color="auto" w:fill="auto"/>
-            <w:tcMar>
-              <w:top w:w="100" w:type="dxa"/>
-              <w:left w:w="100" w:type="dxa"/>
-              <w:bottom w:w="100" w:type="dxa"/>
-              <w:right w:w="100" w:type="dxa"/>
-            </w:tcMar>
-          </w:tcPr>
-          <w:p>
-            <w:pPr>
-              <w:jc w:val="center"/>
-              <w:rPr>
-                <w:rFonts w:ascii="Times New Roman" w:eastAsia="Times New Roman" w:hAnsi="Times New Roman" w:cs="Times New Roman"/>
-                <w:b/>
-                <w:color w:val="333333"/>
-                <w:sz w:val="28"/>
-                <w:szCs w:val="28"/>
-                <w:highlight w:val="white"/>
-              </w:rPr>
-            </w:pPr>
-          </w:p>
-        </w:tc>
-        <w:tc>
-          <w:tcPr>
-            <w:tcW w:w="5622" w:type="dxa"/>
-            <w:shd w:val="clear" w:color="auto" w:fill="auto"/>
-            <w:tcMar>
-              <w:top w:w="100" w:type="dxa"/>
-              <w:left w:w="100" w:type="dxa"/>
-              <w:bottom w:w="100" w:type="dxa"/>
-              <w:right w:w="100" w:type="dxa"/>
-            </w:tcMar>
-          </w:tcPr>
-          <w:p>
-            <w:pPr>
-              <w:rPr>
-                <w:rFonts w:ascii="Times New Roman" w:eastAsia="Times New Roman" w:hAnsi="Times New Roman" w:cs="Times New Roman"/>
-                <w:color w:val="333333"/>
-                <w:sz w:val="28"/>
-                <w:szCs w:val="28"/>
-                <w:highlight w:val="white"/>
-              </w:rPr>
-            </w:pPr>
-          </w:p>
-        </w:tc>
-        <w:tc>
-          <w:tcPr>
-            <w:tcW w:w="1749" w:type="dxa"/>
-            <w:shd w:val="clear" w:color="auto" w:fill="auto"/>
-            <w:tcMar>
-              <w:top w:w="100" w:type="dxa"/>
-              <w:left w:w="100" w:type="dxa"/>
-              <w:bottom w:w="100" w:type="dxa"/>
-              <w:right w:w="100" w:type="dxa"/>
-            </w:tcMar>
-          </w:tcPr>
-          <w:p>
-            <w:pPr>
-              <w:widowControl w:val="0"/>
-              <w:jc w:val="right"/>
-              <w:rPr>
-                <w:rFonts w:ascii="Times New Roman" w:eastAsia="Times New Roman" w:hAnsi="Times New Roman" w:cs="Times New Roman"/>
-                <w:b/>
-                <w:sz w:val="28"/>
-                <w:szCs w:val="28"/>
-              </w:rPr>
-            </w:pPr>
-          </w:p>
-        </w:tc>
-      </w:tr>
-      <w:tr>
-        <w:tc>
-          <w:tcPr>
-            <w:tcW w:w="2268" w:type="dxa"/>
-            <w:shd w:val="clear" w:color="auto" w:fill="auto"/>
-            <w:tcMar>
-              <w:top w:w="100" w:type="dxa"/>
-              <w:left w:w="100" w:type="dxa"/>
-              <w:bottom w:w="100" w:type="dxa"/>
-              <w:right w:w="100" w:type="dxa"/>
-            </w:tcMar>
-          </w:tcPr>
-          <w:p>
-            <w:pPr>
-              <w:jc w:val="center"/>
-              <w:rPr>
-                <w:rFonts w:ascii="Times New Roman" w:eastAsia="Times New Roman" w:hAnsi="Times New Roman" w:cs="Times New Roman"/>
-                <w:b/>
-                <w:color w:val="333333"/>
-                <w:sz w:val="28"/>
-                <w:szCs w:val="28"/>
-                <w:highlight w:val="white"/>
-              </w:rPr>
-            </w:pPr>
-          </w:p>
-        </w:tc>
-        <w:tc>
-          <w:tcPr>
-            <w:tcW w:w="5622" w:type="dxa"/>
-            <w:shd w:val="clear" w:color="auto" w:fill="auto"/>
-            <w:tcMar>
-              <w:top w:w="100" w:type="dxa"/>
-              <w:left w:w="100" w:type="dxa"/>
-              <w:bottom w:w="100" w:type="dxa"/>
-              <w:right w:w="100" w:type="dxa"/>
-            </w:tcMar>
-          </w:tcPr>
-          <w:p>
-            <w:pPr>
-              <w:rPr>
-                <w:rFonts w:ascii="Times New Roman" w:eastAsia="Times New Roman" w:hAnsi="Times New Roman" w:cs="Times New Roman"/>
-                <w:b/>
-                <w:sz w:val="28"/>
-                <w:szCs w:val="28"/>
-              </w:rPr>
-            </w:pPr>
-          </w:p>
-        </w:tc>
-        <w:tc>
-          <w:tcPr>
-            <w:tcW w:w="1749" w:type="dxa"/>
-            <w:shd w:val="clear" w:color="auto" w:fill="auto"/>
-            <w:tcMar>
-              <w:top w:w="100" w:type="dxa"/>
-              <w:left w:w="100" w:type="dxa"/>
-              <w:bottom w:w="100" w:type="dxa"/>
-              <w:right w:w="100" w:type="dxa"/>
-            </w:tcMar>
-          </w:tcPr>
-          <w:p>
-            <w:pPr>
-              <w:widowControl w:val="0"/>
-              <w:jc w:val="right"/>
-              <w:rPr>
-                <w:rFonts w:ascii="Times New Roman" w:eastAsia="Times New Roman" w:hAnsi="Times New Roman" w:cs="Times New Roman"/>
-                <w:b/>
-                <w:sz w:val="28"/>
-                <w:szCs w:val="28"/>
-              </w:rPr>
-            </w:pPr>
-          </w:p>
-        </w:tc>
-      </w:tr>
-      <w:tr>
-        <w:tc>
-          <w:tcPr>
-            <w:tcW w:w="2268" w:type="dxa"/>
-            <w:shd w:val="clear" w:color="auto" w:fill="auto"/>
-            <w:tcMar>
-              <w:top w:w="100" w:type="dxa"/>
-              <w:left w:w="100" w:type="dxa"/>
-              <w:bottom w:w="100" w:type="dxa"/>
-              <w:right w:w="100" w:type="dxa"/>
-            </w:tcMar>
-          </w:tcPr>
-          <w:p>
-            <w:pPr>
-              <w:jc w:val="center"/>
-              <w:rPr>
-                <w:rFonts w:ascii="Times New Roman" w:eastAsia="Times New Roman" w:hAnsi="Times New Roman" w:cs="Times New Roman"/>
-                <w:b/>
-                <w:color w:val="333333"/>
-                <w:sz w:val="28"/>
-                <w:szCs w:val="28"/>
-                <w:highlight w:val="white"/>
-              </w:rPr>
-            </w:pPr>
-          </w:p>
-        </w:tc>
-        <w:tc>
-          <w:tcPr>
-            <w:tcW w:w="5622" w:type="dxa"/>
-            <w:shd w:val="clear" w:color="auto" w:fill="auto"/>
-            <w:tcMar>
-              <w:top w:w="100" w:type="dxa"/>
-              <w:left w:w="100" w:type="dxa"/>
-              <w:bottom w:w="100" w:type="dxa"/>
-              <w:right w:w="100" w:type="dxa"/>
-            </w:tcMar>
-          </w:tcPr>
-          <w:p>
-            <w:pPr>
-              <w:rPr>
-                <w:rFonts w:ascii="Times New Roman" w:eastAsia="Times New Roman" w:hAnsi="Times New Roman" w:cs="Times New Roman"/>
-                <w:b/>
-                <w:sz w:val="28"/>
-                <w:szCs w:val="28"/>
-              </w:rPr>
-            </w:pPr>
-          </w:p>
-        </w:tc>
-        <w:tc>
-          <w:tcPr>
-            <w:tcW w:w="1749" w:type="dxa"/>
-            <w:shd w:val="clear" w:color="auto" w:fill="auto"/>
-            <w:tcMar>
-              <w:top w:w="100" w:type="dxa"/>
-              <w:left w:w="100" w:type="dxa"/>
-              <w:bottom w:w="100" w:type="dxa"/>
-              <w:right w:w="100" w:type="dxa"/>
-            </w:tcMar>
-          </w:tcPr>
-          <w:p>
-            <w:pPr>
-              <w:widowControl w:val="0"/>
-              <w:jc w:val="right"/>
-              <w:rPr>
-                <w:rFonts w:ascii="Times New Roman" w:eastAsia="Times New Roman" w:hAnsi="Times New Roman" w:cs="Times New Roman"/>
-                <w:b/>
-                <w:sz w:val="28"/>
-                <w:szCs w:val="28"/>
-              </w:rPr>
-            </w:pPr>
-          </w:p>
-        </w:tc>
-      </w:tr>
-      <w:tr>
-        <w:tc>
-          <w:tcPr>
-            <w:tcW w:w="2268" w:type="dxa"/>
-            <w:shd w:val="clear" w:color="auto" w:fill="auto"/>
-            <w:tcMar>
-              <w:top w:w="100" w:type="dxa"/>
-              <w:left w:w="100" w:type="dxa"/>
-              <w:bottom w:w="100" w:type="dxa"/>
-              <w:right w:w="100" w:type="dxa"/>
-            </w:tcMar>
-          </w:tcPr>
-          <w:p>
-            <w:pPr>
-              <w:jc w:val="center"/>
-              <w:rPr>
-                <w:rFonts w:ascii="Times New Roman" w:eastAsia="Times New Roman" w:hAnsi="Times New Roman" w:cs="Times New Roman"/>
-                <w:b/>
-                <w:color w:val="333333"/>
-                <w:sz w:val="28"/>
-                <w:szCs w:val="28"/>
-                <w:highlight w:val="white"/>
-              </w:rPr>
-            </w:pPr>
-          </w:p>
-        </w:tc>
-        <w:tc>
-          <w:tcPr>
-            <w:tcW w:w="5622" w:type="dxa"/>
-            <w:shd w:val="clear" w:color="auto" w:fill="auto"/>
-            <w:tcMar>
-              <w:top w:w="100" w:type="dxa"/>
-              <w:left w:w="100" w:type="dxa"/>
-              <w:bottom w:w="100" w:type="dxa"/>
-              <w:right w:w="100" w:type="dxa"/>
-            </w:tcMar>
-          </w:tcPr>
-          <w:p>
-            <w:pPr>
-              <w:rPr>
-                <w:rFonts w:ascii="Times New Roman" w:eastAsia="Times New Roman" w:hAnsi="Times New Roman" w:cs="Times New Roman"/>
-                <w:b/>
-                <w:sz w:val="28"/>
-                <w:szCs w:val="28"/>
-              </w:rPr>
-            </w:pPr>
-          </w:p>
-        </w:tc>
-        <w:tc>
-          <w:tcPr>
-            <w:tcW w:w="1749" w:type="dxa"/>
-            <w:shd w:val="clear" w:color="auto" w:fill="auto"/>
-            <w:tcMar>
-              <w:top w:w="100" w:type="dxa"/>
-              <w:left w:w="100" w:type="dxa"/>
-              <w:bottom w:w="100" w:type="dxa"/>
-              <w:right w:w="100" w:type="dxa"/>
-            </w:tcMar>
-          </w:tcPr>
-          <w:p>
-            <w:pPr>
-              <w:widowControl w:val="0"/>
-              <w:jc w:val="right"/>
-              <w:rPr>
-                <w:rFonts w:ascii="Times New Roman" w:eastAsia="Times New Roman" w:hAnsi="Times New Roman" w:cs="Times New Roman"/>
-                <w:b/>
-                <w:sz w:val="28"/>
-                <w:szCs w:val="28"/>
-              </w:rPr>
-            </w:pPr>
-          </w:p>
-        </w:tc>
-      </w:tr>
-      <w:tr>
-        <w:tc>
-          <w:tcPr>
-            <w:tcW w:w="2268" w:type="dxa"/>
-            <w:shd w:val="clear" w:color="auto" w:fill="auto"/>
-            <w:tcMar>
-              <w:top w:w="100" w:type="dxa"/>
-              <w:left w:w="100" w:type="dxa"/>
-              <w:bottom w:w="100" w:type="dxa"/>
-              <w:right w:w="100" w:type="dxa"/>
-            </w:tcMar>
-          </w:tcPr>
-          <w:p>
-            <w:pPr>
-              <w:jc w:val="center"/>
-              <w:rPr>
-                <w:rFonts w:ascii="Times New Roman" w:eastAsia="Times New Roman" w:hAnsi="Times New Roman" w:cs="Times New Roman"/>
-                <w:b/>
-                <w:color w:val="333333"/>
-                <w:sz w:val="28"/>
-                <w:szCs w:val="28"/>
-                <w:highlight w:val="white"/>
-              </w:rPr>
-            </w:pPr>
-          </w:p>
-        </w:tc>
-        <w:tc>
-          <w:tcPr>
-            <w:tcW w:w="5622" w:type="dxa"/>
-            <w:shd w:val="clear" w:color="auto" w:fill="auto"/>
-            <w:tcMar>
-              <w:top w:w="100" w:type="dxa"/>
-              <w:left w:w="100" w:type="dxa"/>
-              <w:bottom w:w="100" w:type="dxa"/>
-              <w:right w:w="100" w:type="dxa"/>
-            </w:tcMar>
-          </w:tcPr>
-          <w:p>
-            <w:pPr>
-              <w:rPr>
-                <w:rFonts w:ascii="Times New Roman" w:eastAsia="Times New Roman" w:hAnsi="Times New Roman" w:cs="Times New Roman"/>
-                <w:b/>
-                <w:sz w:val="28"/>
-                <w:szCs w:val="28"/>
-              </w:rPr>
-            </w:pPr>
-          </w:p>
-        </w:tc>
-        <w:tc>
-          <w:tcPr>
-            <w:tcW w:w="1749" w:type="dxa"/>
-            <w:shd w:val="clear" w:color="auto" w:fill="auto"/>
-            <w:tcMar>
-              <w:top w:w="100" w:type="dxa"/>
-              <w:left w:w="100" w:type="dxa"/>
-              <w:bottom w:w="100" w:type="dxa"/>
-              <w:right w:w="100" w:type="dxa"/>
-            </w:tcMar>
-          </w:tcPr>
-          <w:p>
-            <w:pPr>
-              <w:widowControl w:val="0"/>
-              <w:jc w:val="right"/>
-              <w:rPr>
-                <w:rFonts w:ascii="Times New Roman" w:eastAsia="Times New Roman" w:hAnsi="Times New Roman" w:cs="Times New Roman"/>
-                <w:b/>
-                <w:sz w:val="28"/>
-                <w:szCs w:val="28"/>
-              </w:rPr>
-            </w:pPr>
-          </w:p>
-        </w:tc>
-      </w:tr>
-      <w:tr>
-        <w:tc>
-          <w:tcPr>
-            <w:tcW w:w="2268" w:type="dxa"/>
-            <w:shd w:val="clear" w:color="auto" w:fill="auto"/>
-            <w:tcMar>
-              <w:top w:w="100" w:type="dxa"/>
-              <w:left w:w="100" w:type="dxa"/>
-              <w:bottom w:w="100" w:type="dxa"/>
-              <w:right w:w="100" w:type="dxa"/>
-            </w:tcMar>
-          </w:tcPr>
-          <w:p>
-            <w:pPr>
-              <w:jc w:val="center"/>
-              <w:rPr>
-                <w:rFonts w:ascii="Times New Roman" w:eastAsia="Times New Roman" w:hAnsi="Times New Roman" w:cs="Times New Roman"/>
-                <w:b/>
-                <w:color w:val="333333"/>
-                <w:sz w:val="28"/>
-                <w:szCs w:val="28"/>
-                <w:highlight w:val="white"/>
-              </w:rPr>
-            </w:pPr>
-          </w:p>
-        </w:tc>
-        <w:tc>
-          <w:tcPr>
-            <w:tcW w:w="5622" w:type="dxa"/>
-            <w:shd w:val="clear" w:color="auto" w:fill="auto"/>
-            <w:tcMar>
-              <w:top w:w="100" w:type="dxa"/>
-              <w:left w:w="100" w:type="dxa"/>
-              <w:bottom w:w="100" w:type="dxa"/>
-              <w:right w:w="100" w:type="dxa"/>
-            </w:tcMar>
-          </w:tcPr>
-          <w:p>
-            <w:pPr>
-              <w:rPr>
-                <w:rFonts w:ascii="Times New Roman" w:eastAsia="Times New Roman" w:hAnsi="Times New Roman" w:cs="Times New Roman"/>
-                <w:color w:val="333333"/>
-                <w:sz w:val="28"/>
-                <w:szCs w:val="28"/>
-                <w:highlight w:val="white"/>
-              </w:rPr>
-            </w:pPr>
-          </w:p>
-        </w:tc>
-        <w:tc>
-          <w:tcPr>
-            <w:tcW w:w="1749" w:type="dxa"/>
-            <w:shd w:val="clear" w:color="auto" w:fill="auto"/>
-            <w:tcMar>
-              <w:top w:w="100" w:type="dxa"/>
-              <w:left w:w="100" w:type="dxa"/>
-              <w:bottom w:w="100" w:type="dxa"/>
-              <w:right w:w="100" w:type="dxa"/>
-            </w:tcMar>
-          </w:tcPr>
-          <w:p>
-            <w:pPr>
-              <w:widowControl w:val="0"/>
-              <w:jc w:val="right"/>
-              <w:rPr>
-                <w:rFonts w:ascii="Times New Roman" w:eastAsia="Times New Roman" w:hAnsi="Times New Roman" w:cs="Times New Roman"/>
-                <w:b/>
-                <w:sz w:val="28"/>
-                <w:szCs w:val="28"/>
-              </w:rPr>
-            </w:pPr>
-          </w:p>
-        </w:tc>
-      </w:tr>
-      <w:tr>
-        <w:tc>
-          <w:tcPr>
-            <w:tcW w:w="2268" w:type="dxa"/>
-            <w:shd w:val="clear" w:color="auto" w:fill="auto"/>
-            <w:tcMar>
-              <w:top w:w="100" w:type="dxa"/>
-              <w:left w:w="100" w:type="dxa"/>
-              <w:bottom w:w="100" w:type="dxa"/>
-              <w:right w:w="100" w:type="dxa"/>
-            </w:tcMar>
-          </w:tcPr>
-          <w:p>
-            <w:pPr>
-              <w:jc w:val="center"/>
-              <w:rPr>
-                <w:rFonts w:ascii="Times New Roman" w:eastAsia="Times New Roman" w:hAnsi="Times New Roman" w:cs="Times New Roman"/>
-                <w:b/>
-                <w:color w:val="333333"/>
-                <w:sz w:val="28"/>
-                <w:szCs w:val="28"/>
-                <w:highlight w:val="white"/>
-              </w:rPr>
-            </w:pPr>
-          </w:p>
-        </w:tc>
-        <w:tc>
-          <w:tcPr>
-            <w:tcW w:w="5622" w:type="dxa"/>
-            <w:shd w:val="clear" w:color="auto" w:fill="auto"/>
-            <w:tcMar>
-              <w:top w:w="100" w:type="dxa"/>
-              <w:left w:w="100" w:type="dxa"/>
-              <w:bottom w:w="100" w:type="dxa"/>
-              <w:right w:w="100" w:type="dxa"/>
-            </w:tcMar>
-          </w:tcPr>
-          <w:p>
-            <w:pPr>
-              <w:rPr>
-                <w:rFonts w:ascii="Times New Roman" w:eastAsia="Times New Roman" w:hAnsi="Times New Roman" w:cs="Times New Roman"/>
-                <w:b/>
-                <w:sz w:val="28"/>
-                <w:szCs w:val="28"/>
-              </w:rPr>
-            </w:pPr>
-          </w:p>
-        </w:tc>
-        <w:tc>
-          <w:tcPr>
-            <w:tcW w:w="1749" w:type="dxa"/>
-            <w:shd w:val="clear" w:color="auto" w:fill="auto"/>
-            <w:tcMar>
-              <w:top w:w="100" w:type="dxa"/>
-              <w:left w:w="100" w:type="dxa"/>
-              <w:bottom w:w="100" w:type="dxa"/>
-              <w:right w:w="100" w:type="dxa"/>
-            </w:tcMar>
-          </w:tcPr>
-          <w:p>
-            <w:pPr>
-              <w:widowControl w:val="0"/>
-              <w:jc w:val="right"/>
-              <w:rPr>
-                <w:rFonts w:ascii="Times New Roman" w:eastAsia="Times New Roman" w:hAnsi="Times New Roman" w:cs="Times New Roman"/>
-                <w:b/>
-                <w:sz w:val="28"/>
-                <w:szCs w:val="28"/>
-              </w:rPr>
-            </w:pPr>
-          </w:p>
-        </w:tc>
-      </w:tr>
-      <w:tr>
-        <w:tc>
-          <w:tcPr>
-            <w:tcW w:w="2268" w:type="dxa"/>
-            <w:shd w:val="clear" w:color="auto" w:fill="auto"/>
-            <w:tcMar>
-              <w:top w:w="100" w:type="dxa"/>
-              <w:left w:w="100" w:type="dxa"/>
-              <w:bottom w:w="100" w:type="dxa"/>
-              <w:right w:w="100" w:type="dxa"/>
-            </w:tcMar>
-          </w:tcPr>
-          <w:p>
-            <w:pPr>
-              <w:jc w:val="center"/>
-              <w:rPr>
-                <w:rFonts w:ascii="Times New Roman" w:eastAsia="Times New Roman" w:hAnsi="Times New Roman" w:cs="Times New Roman"/>
-                <w:b/>
-                <w:color w:val="333333"/>
-                <w:sz w:val="28"/>
-                <w:szCs w:val="28"/>
-                <w:highlight w:val="white"/>
-              </w:rPr>
-            </w:pPr>
-          </w:p>
-        </w:tc>
-        <w:tc>
-          <w:tcPr>
-            <w:tcW w:w="5622" w:type="dxa"/>
-            <w:shd w:val="clear" w:color="auto" w:fill="auto"/>
-            <w:tcMar>
-              <w:top w:w="100" w:type="dxa"/>
-              <w:left w:w="100" w:type="dxa"/>
-              <w:bottom w:w="100" w:type="dxa"/>
-              <w:right w:w="100" w:type="dxa"/>
-            </w:tcMar>
-          </w:tcPr>
-          <w:p>
-            <w:pPr>
-              <w:rPr>
-                <w:rFonts w:ascii="Times New Roman" w:eastAsia="Times New Roman" w:hAnsi="Times New Roman" w:cs="Times New Roman"/>
-                <w:b/>
-                <w:sz w:val="28"/>
-                <w:szCs w:val="28"/>
-              </w:rPr>
-            </w:pPr>
-          </w:p>
-        </w:tc>
-        <w:tc>
-          <w:tcPr>
-            <w:tcW w:w="1749" w:type="dxa"/>
-            <w:shd w:val="clear" w:color="auto" w:fill="auto"/>
-            <w:tcMar>
-              <w:top w:w="100" w:type="dxa"/>
-              <w:left w:w="100" w:type="dxa"/>
-              <w:bottom w:w="100" w:type="dxa"/>
-              <w:right w:w="100" w:type="dxa"/>
-            </w:tcMar>
-          </w:tcPr>
-          <w:p>
-            <w:pPr>
-              <w:widowControl w:val="0"/>
-              <w:jc w:val="right"/>
-              <w:rPr>
-                <w:rFonts w:ascii="Times New Roman" w:eastAsia="Times New Roman" w:hAnsi="Times New Roman" w:cs="Times New Roman"/>
-                <w:b/>
-                <w:sz w:val="28"/>
-                <w:szCs w:val="28"/>
-              </w:rPr>
-            </w:pPr>
-          </w:p>
-        </w:tc>
-      </w:tr>
-      <w:tr>
-        <w:tc>
-          <w:tcPr>
-            <w:tcW w:w="2268" w:type="dxa"/>
-            <w:shd w:val="clear" w:color="auto" w:fill="auto"/>
-            <w:tcMar>
-              <w:top w:w="100" w:type="dxa"/>
-              <w:left w:w="100" w:type="dxa"/>
-              <w:bottom w:w="100" w:type="dxa"/>
-              <w:right w:w="100" w:type="dxa"/>
-            </w:tcMar>
-          </w:tcPr>
-          <w:p>
-            <w:pPr>
-              <w:jc w:val="center"/>
-              <w:rPr>
-                <w:rFonts w:ascii="Times New Roman" w:eastAsia="Times New Roman" w:hAnsi="Times New Roman" w:cs="Times New Roman"/>
-                <w:b/>
-                <w:color w:val="333333"/>
-                <w:sz w:val="28"/>
-                <w:szCs w:val="28"/>
-                <w:highlight w:val="white"/>
-              </w:rPr>
-            </w:pPr>
-          </w:p>
-        </w:tc>
-        <w:tc>
-          <w:tcPr>
-            <w:tcW w:w="5622" w:type="dxa"/>
-            <w:shd w:val="clear" w:color="auto" w:fill="auto"/>
-            <w:tcMar>
-              <w:top w:w="100" w:type="dxa"/>
-              <w:left w:w="100" w:type="dxa"/>
-              <w:bottom w:w="100" w:type="dxa"/>
-              <w:right w:w="100" w:type="dxa"/>
-            </w:tcMar>
-          </w:tcPr>
-          <w:p>
-            <w:pPr>
-              <w:rPr>
-                <w:rFonts w:ascii="Times New Roman" w:eastAsia="Times New Roman" w:hAnsi="Times New Roman" w:cs="Times New Roman"/>
-                <w:b/>
-                <w:sz w:val="28"/>
-                <w:szCs w:val="28"/>
-              </w:rPr>
-            </w:pPr>
-          </w:p>
-        </w:tc>
-        <w:tc>
-          <w:tcPr>
-            <w:tcW w:w="1749" w:type="dxa"/>
-            <w:shd w:val="clear" w:color="auto" w:fill="auto"/>
-            <w:tcMar>
-              <w:top w:w="100" w:type="dxa"/>
-              <w:left w:w="100" w:type="dxa"/>
-              <w:bottom w:w="100" w:type="dxa"/>
-              <w:right w:w="100" w:type="dxa"/>
-            </w:tcMar>
-          </w:tcPr>
-          <w:p>
-            <w:pPr>
-              <w:widowControl w:val="0"/>
-              <w:jc w:val="right"/>
-              <w:rPr>
-                <w:rFonts w:ascii="Times New Roman" w:eastAsia="Times New Roman" w:hAnsi="Times New Roman" w:cs="Times New Roman"/>
-                <w:b/>
-                <w:sz w:val="28"/>
-                <w:szCs w:val="28"/>
-              </w:rPr>
-            </w:pPr>
-          </w:p>
-        </w:tc>
-      </w:tr>
-      <w:tr>
-        <w:tc>
-          <w:tcPr>
-            <w:tcW w:w="2268" w:type="dxa"/>
-            <w:shd w:val="clear" w:color="auto" w:fill="auto"/>
-            <w:tcMar>
-              <w:top w:w="100" w:type="dxa"/>
-              <w:left w:w="100" w:type="dxa"/>
-              <w:bottom w:w="100" w:type="dxa"/>
-              <w:right w:w="100" w:type="dxa"/>
-            </w:tcMar>
-          </w:tcPr>
-          <w:p>
-            <w:pPr>
-              <w:jc w:val="center"/>
-              <w:rPr>
-                <w:rFonts w:ascii="Times New Roman" w:eastAsia="Times New Roman" w:hAnsi="Times New Roman" w:cs="Times New Roman"/>
-                <w:b/>
-                <w:color w:val="333333"/>
-                <w:sz w:val="28"/>
-                <w:szCs w:val="28"/>
-                <w:highlight w:val="white"/>
-              </w:rPr>
-            </w:pPr>
-          </w:p>
-        </w:tc>
-        <w:tc>
-          <w:tcPr>
-            <w:tcW w:w="5622" w:type="dxa"/>
-            <w:shd w:val="clear" w:color="auto" w:fill="auto"/>
-            <w:tcMar>
-              <w:top w:w="100" w:type="dxa"/>
-              <w:left w:w="100" w:type="dxa"/>
-              <w:bottom w:w="100" w:type="dxa"/>
-              <w:right w:w="100" w:type="dxa"/>
-            </w:tcMar>
-          </w:tcPr>
-          <w:p>
-            <w:pPr>
-              <w:rPr>
-                <w:rFonts w:ascii="Times New Roman" w:eastAsia="Times New Roman" w:hAnsi="Times New Roman" w:cs="Times New Roman"/>
-                <w:b/>
-                <w:sz w:val="28"/>
-                <w:szCs w:val="28"/>
-              </w:rPr>
-            </w:pPr>
-          </w:p>
-        </w:tc>
-        <w:tc>
-          <w:tcPr>
-            <w:tcW w:w="1749" w:type="dxa"/>
+            <w:tcW w:w="5437" w:type="dxa"/>
+            <w:shd w:val="clear" w:color="auto" w:fill="auto"/>
+            <w:tcMar>
+              <w:top w:w="100" w:type="dxa"/>
+              <w:left w:w="100" w:type="dxa"/>
+              <w:bottom w:w="100" w:type="dxa"/>
+              <w:right w:w="100" w:type="dxa"/>
+            </w:tcMar>
+          </w:tcPr>
+          <w:p>
+            <w:pPr>
+              <w:rPr>
+                <w:rFonts w:ascii="Times New Roman" w:eastAsia="Times New Roman" w:hAnsi="Times New Roman" w:cs="Times New Roman"/>
+                <w:b/>
+                <w:sz w:val="28"/>
+                <w:szCs w:val="28"/>
+              </w:rPr>
+            </w:pPr>
+          </w:p>
+        </w:tc>
+        <w:tc>
+          <w:tcPr>
+            <w:tcW w:w="1692" w:type="dxa"/>
             <w:shd w:val="clear" w:color="auto" w:fill="auto"/>
             <w:tcMar>
               <w:top w:w="100" w:type="dxa"/>
@@ -10256,6 +8461,7 @@
           <w:sz w:val="28"/>
           <w:szCs w:val="28"/>
         </w:rPr>
+        <w:lastRenderedPageBreak/>
         <w:t>LIST OF FIGURES</w:t>
       </w:r>
     </w:p>
@@ -11745,7 +9951,6 @@
                 <w:sz w:val="28"/>
                 <w:szCs w:val="28"/>
               </w:rPr>
-              <w:lastRenderedPageBreak/>
               <w:t>5.</w:t>
             </w:r>
             <w:r>
@@ -12359,6 +10564,7 @@
                 <w:sz w:val="28"/>
                 <w:szCs w:val="28"/>
               </w:rPr>
+              <w:lastRenderedPageBreak/>
               <w:t>5</w:t>
             </w:r>
             <w:r>
@@ -13613,6 +11819,72 @@
                 <w:szCs w:val="28"/>
               </w:rPr>
               <w:t>Server Sent Events</w:t>
+            </w:r>
+          </w:p>
+        </w:tc>
+      </w:tr>
+      <w:tr>
+        <w:trPr>
+          <w:jc w:val="center"/>
+        </w:trPr>
+        <w:tc>
+          <w:tcPr>
+            <w:tcW w:w="4680" w:type="dxa"/>
+            <w:shd w:val="clear" w:color="auto" w:fill="auto"/>
+            <w:tcMar>
+              <w:top w:w="100" w:type="dxa"/>
+              <w:left w:w="100" w:type="dxa"/>
+              <w:bottom w:w="100" w:type="dxa"/>
+              <w:right w:w="100" w:type="dxa"/>
+            </w:tcMar>
+          </w:tcPr>
+          <w:p>
+            <w:pPr>
+              <w:widowControl w:val="0"/>
+              <w:jc w:val="center"/>
+              <w:rPr>
+                <w:rFonts w:ascii="Times New Roman" w:eastAsia="Times New Roman" w:hAnsi="Times New Roman" w:cs="Times New Roman"/>
+                <w:sz w:val="28"/>
+                <w:szCs w:val="28"/>
+              </w:rPr>
+            </w:pPr>
+            <w:r>
+              <w:rPr>
+                <w:rFonts w:ascii="Times New Roman" w:eastAsia="Times New Roman" w:hAnsi="Times New Roman" w:cs="Times New Roman"/>
+                <w:sz w:val="28"/>
+                <w:szCs w:val="28"/>
+              </w:rPr>
+              <w:t>AJAX</w:t>
+            </w:r>
+          </w:p>
+        </w:tc>
+        <w:tc>
+          <w:tcPr>
+            <w:tcW w:w="4680" w:type="dxa"/>
+            <w:shd w:val="clear" w:color="auto" w:fill="auto"/>
+            <w:tcMar>
+              <w:top w:w="100" w:type="dxa"/>
+              <w:left w:w="100" w:type="dxa"/>
+              <w:bottom w:w="100" w:type="dxa"/>
+              <w:right w:w="100" w:type="dxa"/>
+            </w:tcMar>
+          </w:tcPr>
+          <w:p>
+            <w:pPr>
+              <w:widowControl w:val="0"/>
+              <w:rPr>
+                <w:rFonts w:ascii="Times New Roman" w:eastAsia="Times New Roman" w:hAnsi="Times New Roman" w:cs="Times New Roman"/>
+                <w:sz w:val="28"/>
+                <w:szCs w:val="28"/>
+              </w:rPr>
+            </w:pPr>
+            <w:r>
+              <w:rPr>
+                <w:rFonts w:ascii="Times New Roman" w:eastAsia="Times New Roman" w:hAnsi="Times New Roman" w:cs="Times New Roman"/>
+                <w:sz w:val="28"/>
+                <w:szCs w:val="28"/>
+              </w:rPr>
+              <w:t>Asynchronous JavaScript and XML</w:t>
             </w:r>
           </w:p>
         </w:tc>
@@ -14038,7 +12310,7 @@
             <w:sz w:val="28"/>
             <w:szCs w:val="28"/>
           </w:rPr>
-          <w:t>ix</w:t>
+          <w:t>x</w:t>
         </w:r>
         <w:r>
           <w:rPr>
@@ -14142,13 +12414,13 @@
         <wp:anchor distT="0" distB="0" distL="0" distR="0" simplePos="0" relativeHeight="251658240" behindDoc="0" locked="0" layoutInCell="1" allowOverlap="1">
           <wp:simplePos x="0" y="0"/>
           <wp:positionH relativeFrom="margin">
-            <wp:posOffset>356235</wp:posOffset>
+            <wp:posOffset>5422265</wp:posOffset>
           </wp:positionH>
           <wp:positionV relativeFrom="paragraph">
-            <wp:posOffset>165100</wp:posOffset>
+            <wp:posOffset>77470</wp:posOffset>
           </wp:positionV>
-          <wp:extent cx="1078230" cy="1078230"/>
-          <wp:effectExtent l="0" t="0" r="7620" b="7620"/>
+          <wp:extent cx="1073150" cy="1068705"/>
+          <wp:effectExtent l="19050" t="0" r="0" b="0"/>
           <wp:wrapSquare wrapText="bothSides" distT="0" distB="0" distL="0" distR="0"/>
           <wp:docPr id="1" name="image4.png"/>
           <wp:cNvGraphicFramePr/>
@@ -14169,7 +12441,7 @@
                 <pic:spPr>
                   <a:xfrm>
                     <a:off x="0" y="0"/>
-                    <a:ext cx="1078230" cy="1078230"/>
+                    <a:ext cx="1073150" cy="1068705"/>
                   </a:xfrm>
                   <a:prstGeom prst="rect">
                     <a:avLst/>

--- a/Report/Mini project report Index (160501039).docx
+++ b/Report/Mini project report Index (160501039).docx
@@ -570,7 +570,7 @@
           <w:sz w:val="28"/>
           <w:szCs w:val="28"/>
         </w:rPr>
-        <w:t>NOVEMBER</w:t>
+        <w:t>OCTOBER</w:t>
       </w:r>
       <w:r>
         <w:rPr>
@@ -718,37 +718,42 @@
           <w:sz w:val="28"/>
           <w:szCs w:val="28"/>
         </w:rPr>
-        <w:t>Certified that this project report “</w:t>
+        <w:t xml:space="preserve">Certified that this project </w:t>
       </w:r>
       <w:r>
         <w:rPr>
           <w:rFonts w:ascii="Times New Roman" w:eastAsia="Times New Roman" w:hAnsi="Times New Roman" w:cs="Times New Roman"/>
-          <w:b/>
-          <w:strike/>
-          <w:sz w:val="28"/>
-          <w:szCs w:val="28"/>
-        </w:rPr>
-        <w:t>ARTIFICAIL INTELIGENCE BASED MULTIPLAYER SNAKEGAME</w:t>
+          <w:sz w:val="28"/>
+          <w:szCs w:val="28"/>
+        </w:rPr>
+        <w:t>report “</w:t>
       </w:r>
       <w:r>
         <w:rPr>
           <w:rFonts w:ascii="Times New Roman" w:eastAsia="Times New Roman" w:hAnsi="Times New Roman" w:cs="Times New Roman"/>
+          <w:b/>
+          <w:sz w:val="28"/>
+          <w:szCs w:val="28"/>
+        </w:rPr>
+        <w:t xml:space="preserve">ARTIFICAIL INTELIGENCE </w:t>
+      </w:r>
+      <w:r>
+        <w:rPr>
+          <w:rFonts w:ascii="Times New Roman" w:eastAsia="Times New Roman" w:hAnsi="Times New Roman" w:cs="Times New Roman"/>
+          <w:b/>
+          <w:sz w:val="28"/>
+          <w:szCs w:val="28"/>
+        </w:rPr>
+        <w:t>BASED MULTIPLAYER SNAKEGAME</w:t>
+      </w:r>
+      <w:r>
+        <w:rPr>
+          <w:rFonts w:ascii="Times New Roman" w:eastAsia="Times New Roman" w:hAnsi="Times New Roman" w:cs="Times New Roman"/>
           <w:sz w:val="28"/>
           <w:szCs w:val="28"/>
         </w:rPr>
         <w:t xml:space="preserve">” is the bonafide work of </w:t>
       </w:r>
-    </w:p>
-    <w:p>
-      <w:pPr>
-        <w:spacing w:line="360" w:lineRule="auto"/>
-        <w:jc w:val="both"/>
-        <w:rPr>
-          <w:rFonts w:ascii="Times New Roman" w:eastAsia="Times New Roman" w:hAnsi="Times New Roman" w:cs="Times New Roman"/>
-          <w:sz w:val="28"/>
-          <w:szCs w:val="28"/>
-        </w:rPr>
-      </w:pPr>
       <w:r>
         <w:rPr>
           <w:rFonts w:ascii="Times New Roman" w:eastAsia="Times New Roman" w:hAnsi="Times New Roman" w:cs="Times New Roman"/>
@@ -765,15 +770,6 @@
           <w:szCs w:val="28"/>
         </w:rPr>
         <w:t>DEEPAK RAJAN</w:t>
-      </w:r>
-      <w:r>
-        <w:rPr>
-          <w:rFonts w:ascii="Times New Roman" w:eastAsia="Times New Roman" w:hAnsi="Times New Roman" w:cs="Times New Roman"/>
-          <w:b/>
-          <w:sz w:val="28"/>
-          <w:szCs w:val="28"/>
-        </w:rPr>
-        <w:t xml:space="preserve"> </w:t>
       </w:r>
       <w:r>
         <w:rPr>
@@ -865,48 +861,30 @@
                 <w:szCs w:val="28"/>
               </w:rPr>
             </w:pPr>
-            <w:r>
+          </w:p>
+        </w:tc>
+        <w:tc>
+          <w:tcPr>
+            <w:tcW w:w="4680" w:type="dxa"/>
+            <w:shd w:val="clear" w:color="auto" w:fill="auto"/>
+            <w:tcMar>
+              <w:top w:w="100" w:type="dxa"/>
+              <w:left w:w="100" w:type="dxa"/>
+              <w:bottom w:w="100" w:type="dxa"/>
+              <w:right w:w="100" w:type="dxa"/>
+            </w:tcMar>
+          </w:tcPr>
+          <w:p>
+            <w:pPr>
+              <w:widowControl w:val="0"/>
+              <w:spacing w:line="240" w:lineRule="auto"/>
               <w:rPr>
                 <w:rFonts w:ascii="Times New Roman" w:eastAsia="Times New Roman" w:hAnsi="Times New Roman" w:cs="Times New Roman"/>
                 <w:b/>
                 <w:sz w:val="28"/>
                 <w:szCs w:val="28"/>
               </w:rPr>
-              <w:t xml:space="preserve">SIGNATURE </w:t>
-            </w:r>
-          </w:p>
-        </w:tc>
-        <w:tc>
-          <w:tcPr>
-            <w:tcW w:w="4680" w:type="dxa"/>
-            <w:shd w:val="clear" w:color="auto" w:fill="auto"/>
-            <w:tcMar>
-              <w:top w:w="100" w:type="dxa"/>
-              <w:left w:w="100" w:type="dxa"/>
-              <w:bottom w:w="100" w:type="dxa"/>
-              <w:right w:w="100" w:type="dxa"/>
-            </w:tcMar>
-          </w:tcPr>
-          <w:p>
-            <w:pPr>
-              <w:widowControl w:val="0"/>
-              <w:spacing w:line="240" w:lineRule="auto"/>
-              <w:rPr>
-                <w:rFonts w:ascii="Times New Roman" w:eastAsia="Times New Roman" w:hAnsi="Times New Roman" w:cs="Times New Roman"/>
-                <w:b/>
-                <w:sz w:val="28"/>
-                <w:szCs w:val="28"/>
-              </w:rPr>
-            </w:pPr>
-            <w:r>
-              <w:rPr>
-                <w:rFonts w:ascii="Times New Roman" w:eastAsia="Times New Roman" w:hAnsi="Times New Roman" w:cs="Times New Roman"/>
-                <w:b/>
-                <w:sz w:val="28"/>
-                <w:szCs w:val="28"/>
-              </w:rPr>
-              <w:t>SIGNATURE</w:t>
-            </w:r>
+            </w:pPr>
           </w:p>
         </w:tc>
       </w:tr>
@@ -950,6 +928,55 @@
             <w:pPr>
               <w:widowControl w:val="0"/>
               <w:spacing w:line="240" w:lineRule="auto"/>
+              <w:jc w:val="both"/>
+              <w:rPr>
+                <w:rFonts w:ascii="Times New Roman" w:eastAsia="Times New Roman" w:hAnsi="Times New Roman" w:cs="Times New Roman"/>
+                <w:sz w:val="28"/>
+                <w:szCs w:val="28"/>
+              </w:rPr>
+            </w:pPr>
+          </w:p>
+        </w:tc>
+        <w:tc>
+          <w:tcPr>
+            <w:tcW w:w="4680" w:type="dxa"/>
+            <w:shd w:val="clear" w:color="auto" w:fill="auto"/>
+            <w:tcMar>
+              <w:top w:w="100" w:type="dxa"/>
+              <w:left w:w="100" w:type="dxa"/>
+              <w:bottom w:w="100" w:type="dxa"/>
+              <w:right w:w="100" w:type="dxa"/>
+            </w:tcMar>
+          </w:tcPr>
+          <w:p>
+            <w:pPr>
+              <w:widowControl w:val="0"/>
+              <w:spacing w:line="240" w:lineRule="auto"/>
+              <w:rPr>
+                <w:rFonts w:ascii="Times New Roman" w:eastAsia="Times New Roman" w:hAnsi="Times New Roman" w:cs="Times New Roman"/>
+                <w:sz w:val="28"/>
+                <w:szCs w:val="28"/>
+              </w:rPr>
+            </w:pPr>
+          </w:p>
+        </w:tc>
+      </w:tr>
+      <w:tr>
+        <w:tc>
+          <w:tcPr>
+            <w:tcW w:w="4680" w:type="dxa"/>
+            <w:shd w:val="clear" w:color="auto" w:fill="auto"/>
+            <w:tcMar>
+              <w:top w:w="100" w:type="dxa"/>
+              <w:left w:w="100" w:type="dxa"/>
+              <w:bottom w:w="100" w:type="dxa"/>
+              <w:right w:w="100" w:type="dxa"/>
+            </w:tcMar>
+          </w:tcPr>
+          <w:p>
+            <w:pPr>
+              <w:widowControl w:val="0"/>
+              <w:spacing w:line="240" w:lineRule="auto"/>
               <w:rPr>
                 <w:rFonts w:ascii="Times New Roman" w:eastAsia="Times New Roman" w:hAnsi="Times New Roman" w:cs="Times New Roman"/>
                 <w:b/>
@@ -957,455 +984,30 @@
                 <w:szCs w:val="24"/>
               </w:rPr>
             </w:pPr>
-            <w:r>
+          </w:p>
+        </w:tc>
+        <w:tc>
+          <w:tcPr>
+            <w:tcW w:w="4680" w:type="dxa"/>
+            <w:shd w:val="clear" w:color="auto" w:fill="auto"/>
+            <w:tcMar>
+              <w:top w:w="100" w:type="dxa"/>
+              <w:left w:w="100" w:type="dxa"/>
+              <w:bottom w:w="100" w:type="dxa"/>
+              <w:right w:w="100" w:type="dxa"/>
+            </w:tcMar>
+          </w:tcPr>
+          <w:p>
+            <w:pPr>
+              <w:widowControl w:val="0"/>
+              <w:spacing w:line="240" w:lineRule="auto"/>
               <w:rPr>
                 <w:rFonts w:ascii="Times New Roman" w:eastAsia="Times New Roman" w:hAnsi="Times New Roman" w:cs="Times New Roman"/>
                 <w:b/>
                 <w:sz w:val="24"/>
                 <w:szCs w:val="24"/>
               </w:rPr>
-              <w:t>Dr. R.ANITHA</w:t>
-            </w:r>
-            <w:r>
-              <w:rPr>
-                <w:rFonts w:ascii="Times New Roman" w:eastAsia="Times New Roman" w:hAnsi="Times New Roman" w:cs="Times New Roman"/>
-                <w:b/>
-                <w:sz w:val="24"/>
-                <w:szCs w:val="24"/>
-              </w:rPr>
-              <w:tab/>
-            </w:r>
-          </w:p>
-          <w:p>
-            <w:pPr>
-              <w:widowControl w:val="0"/>
-              <w:spacing w:line="240" w:lineRule="auto"/>
-              <w:jc w:val="both"/>
-              <w:rPr>
-                <w:rFonts w:ascii="Times New Roman" w:eastAsia="Times New Roman" w:hAnsi="Times New Roman" w:cs="Times New Roman"/>
-                <w:sz w:val="28"/>
-                <w:szCs w:val="28"/>
-              </w:rPr>
-            </w:pPr>
-            <w:r>
-              <w:rPr>
-                <w:rFonts w:ascii="Times New Roman" w:eastAsia="Times New Roman" w:hAnsi="Times New Roman" w:cs="Times New Roman"/>
-                <w:b/>
-                <w:sz w:val="24"/>
-                <w:szCs w:val="24"/>
-              </w:rPr>
-              <w:t>HEAD OF THE DEPARTMENT</w:t>
-            </w:r>
-          </w:p>
-        </w:tc>
-        <w:tc>
-          <w:tcPr>
-            <w:tcW w:w="4680" w:type="dxa"/>
-            <w:shd w:val="clear" w:color="auto" w:fill="auto"/>
-            <w:tcMar>
-              <w:top w:w="100" w:type="dxa"/>
-              <w:left w:w="100" w:type="dxa"/>
-              <w:bottom w:w="100" w:type="dxa"/>
-              <w:right w:w="100" w:type="dxa"/>
-            </w:tcMar>
-          </w:tcPr>
-          <w:p>
-            <w:pPr>
-              <w:widowControl w:val="0"/>
-              <w:spacing w:line="240" w:lineRule="auto"/>
-              <w:rPr>
-                <w:rFonts w:ascii="Times New Roman" w:eastAsia="Times New Roman" w:hAnsi="Times New Roman" w:cs="Times New Roman"/>
-                <w:b/>
-                <w:sz w:val="24"/>
-                <w:szCs w:val="24"/>
-              </w:rPr>
-            </w:pPr>
-            <w:r>
-              <w:rPr>
-                <w:rFonts w:ascii="Times New Roman" w:eastAsia="Times New Roman" w:hAnsi="Times New Roman" w:cs="Times New Roman"/>
-                <w:b/>
-                <w:sz w:val="24"/>
-                <w:szCs w:val="24"/>
-              </w:rPr>
-              <w:t>Name of the Supervisor (UPPERCASE)</w:t>
-            </w:r>
-          </w:p>
-          <w:p>
-            <w:pPr>
-              <w:widowControl w:val="0"/>
-              <w:spacing w:line="240" w:lineRule="auto"/>
-              <w:rPr>
-                <w:rFonts w:ascii="Times New Roman" w:eastAsia="Times New Roman" w:hAnsi="Times New Roman" w:cs="Times New Roman"/>
-                <w:b/>
-                <w:sz w:val="24"/>
-                <w:szCs w:val="24"/>
-              </w:rPr>
-            </w:pPr>
-            <w:r>
-              <w:rPr>
-                <w:rFonts w:ascii="Times New Roman" w:eastAsia="Times New Roman" w:hAnsi="Times New Roman" w:cs="Times New Roman"/>
-                <w:b/>
-                <w:sz w:val="24"/>
-                <w:szCs w:val="24"/>
-              </w:rPr>
-              <w:t>SUPERVISOR</w:t>
-            </w:r>
-          </w:p>
-          <w:p>
-            <w:pPr>
-              <w:widowControl w:val="0"/>
-              <w:spacing w:line="240" w:lineRule="auto"/>
-              <w:rPr>
-                <w:rFonts w:ascii="Times New Roman" w:eastAsia="Times New Roman" w:hAnsi="Times New Roman" w:cs="Times New Roman"/>
-                <w:sz w:val="28"/>
-                <w:szCs w:val="28"/>
-              </w:rPr>
-            </w:pPr>
-            <w:r>
-              <w:rPr>
-                <w:rFonts w:ascii="Times New Roman" w:eastAsia="Times New Roman" w:hAnsi="Times New Roman" w:cs="Times New Roman"/>
-                <w:b/>
-                <w:sz w:val="24"/>
-                <w:szCs w:val="24"/>
-              </w:rPr>
-              <w:t>Designation</w:t>
-            </w:r>
-          </w:p>
-        </w:tc>
-      </w:tr>
-      <w:tr>
-        <w:tc>
-          <w:tcPr>
-            <w:tcW w:w="4680" w:type="dxa"/>
-            <w:shd w:val="clear" w:color="auto" w:fill="auto"/>
-            <w:tcMar>
-              <w:top w:w="100" w:type="dxa"/>
-              <w:left w:w="100" w:type="dxa"/>
-              <w:bottom w:w="100" w:type="dxa"/>
-              <w:right w:w="100" w:type="dxa"/>
-            </w:tcMar>
-          </w:tcPr>
-          <w:p>
-            <w:pPr>
-              <w:widowControl w:val="0"/>
-              <w:spacing w:line="240" w:lineRule="auto"/>
-              <w:rPr>
-                <w:rFonts w:ascii="Times New Roman" w:eastAsia="Times New Roman" w:hAnsi="Times New Roman" w:cs="Times New Roman"/>
-                <w:sz w:val="24"/>
-                <w:szCs w:val="24"/>
-                <w:highlight w:val="white"/>
-              </w:rPr>
-            </w:pPr>
-            <w:r>
-              <w:rPr>
-                <w:rFonts w:ascii="Times New Roman" w:eastAsia="Times New Roman" w:hAnsi="Times New Roman" w:cs="Times New Roman"/>
-                <w:sz w:val="24"/>
-                <w:szCs w:val="24"/>
-              </w:rPr>
-              <w:t xml:space="preserve">Department of Computer </w:t>
-            </w:r>
-            <w:r>
-              <w:rPr>
-                <w:rFonts w:ascii="Times New Roman" w:eastAsia="Times New Roman" w:hAnsi="Times New Roman" w:cs="Times New Roman"/>
-                <w:sz w:val="24"/>
-                <w:szCs w:val="24"/>
-                <w:highlight w:val="white"/>
-              </w:rPr>
-              <w:t xml:space="preserve">Science and </w:t>
-            </w:r>
-          </w:p>
-          <w:p>
-            <w:pPr>
-              <w:widowControl w:val="0"/>
-              <w:spacing w:line="240" w:lineRule="auto"/>
-              <w:rPr>
-                <w:rFonts w:ascii="Times New Roman" w:eastAsia="Times New Roman" w:hAnsi="Times New Roman" w:cs="Times New Roman"/>
-                <w:sz w:val="24"/>
-                <w:szCs w:val="24"/>
-                <w:highlight w:val="white"/>
-              </w:rPr>
-            </w:pPr>
-            <w:r>
-              <w:rPr>
-                <w:rFonts w:ascii="Times New Roman" w:eastAsia="Times New Roman" w:hAnsi="Times New Roman" w:cs="Times New Roman"/>
-                <w:sz w:val="24"/>
-                <w:szCs w:val="24"/>
-                <w:highlight w:val="white"/>
-              </w:rPr>
-              <w:t xml:space="preserve">Engineering, </w:t>
-            </w:r>
-          </w:p>
-          <w:p>
-            <w:pPr>
-              <w:widowControl w:val="0"/>
-              <w:spacing w:line="240" w:lineRule="auto"/>
-              <w:rPr>
-                <w:rFonts w:ascii="Times New Roman" w:eastAsia="Times New Roman" w:hAnsi="Times New Roman" w:cs="Times New Roman"/>
-                <w:sz w:val="24"/>
-                <w:szCs w:val="24"/>
-                <w:highlight w:val="white"/>
-              </w:rPr>
-            </w:pPr>
-            <w:r>
-              <w:rPr>
-                <w:rFonts w:ascii="Times New Roman" w:eastAsia="Times New Roman" w:hAnsi="Times New Roman" w:cs="Times New Roman"/>
-                <w:sz w:val="24"/>
-                <w:szCs w:val="24"/>
-                <w:highlight w:val="white"/>
-              </w:rPr>
-              <w:t xml:space="preserve">Sri Venkateswara College of </w:t>
-            </w:r>
-          </w:p>
-          <w:p>
-            <w:pPr>
-              <w:widowControl w:val="0"/>
-              <w:spacing w:line="240" w:lineRule="auto"/>
-              <w:rPr>
-                <w:rFonts w:ascii="Times New Roman" w:eastAsia="Times New Roman" w:hAnsi="Times New Roman" w:cs="Times New Roman"/>
-                <w:sz w:val="24"/>
-                <w:szCs w:val="24"/>
-                <w:highlight w:val="white"/>
-              </w:rPr>
-            </w:pPr>
-            <w:r>
-              <w:rPr>
-                <w:rFonts w:ascii="Times New Roman" w:eastAsia="Times New Roman" w:hAnsi="Times New Roman" w:cs="Times New Roman"/>
-                <w:sz w:val="24"/>
-                <w:szCs w:val="24"/>
-                <w:highlight w:val="white"/>
-              </w:rPr>
-              <w:t>Engineering,</w:t>
-            </w:r>
-          </w:p>
-          <w:p>
-            <w:pPr>
-              <w:widowControl w:val="0"/>
-              <w:spacing w:line="240" w:lineRule="auto"/>
-              <w:rPr>
-                <w:rFonts w:ascii="Times New Roman" w:eastAsia="Times New Roman" w:hAnsi="Times New Roman" w:cs="Times New Roman"/>
-                <w:sz w:val="24"/>
-                <w:szCs w:val="24"/>
-                <w:highlight w:val="white"/>
-              </w:rPr>
-            </w:pPr>
-            <w:r>
-              <w:rPr>
-                <w:rFonts w:ascii="Times New Roman" w:eastAsia="Times New Roman" w:hAnsi="Times New Roman" w:cs="Times New Roman"/>
-                <w:sz w:val="24"/>
-                <w:szCs w:val="24"/>
-                <w:highlight w:val="white"/>
-              </w:rPr>
-              <w:t>Sriperumbudur Tk. - 602 117</w:t>
-            </w:r>
-          </w:p>
-          <w:p>
-            <w:pPr>
-              <w:widowControl w:val="0"/>
-              <w:spacing w:line="240" w:lineRule="auto"/>
-              <w:rPr>
-                <w:rFonts w:ascii="Times New Roman" w:eastAsia="Times New Roman" w:hAnsi="Times New Roman" w:cs="Times New Roman"/>
-                <w:sz w:val="24"/>
-                <w:szCs w:val="24"/>
-                <w:highlight w:val="white"/>
-              </w:rPr>
-            </w:pPr>
-            <w:r>
-              <w:rPr>
-                <w:rFonts w:ascii="Times New Roman" w:eastAsia="Times New Roman" w:hAnsi="Times New Roman" w:cs="Times New Roman"/>
-                <w:sz w:val="24"/>
-                <w:szCs w:val="24"/>
-                <w:highlight w:val="white"/>
-              </w:rPr>
-              <w:t>Kancheepuram District</w:t>
-            </w:r>
-          </w:p>
-          <w:p>
-            <w:pPr>
-              <w:widowControl w:val="0"/>
-              <w:spacing w:line="240" w:lineRule="auto"/>
-              <w:rPr>
-                <w:rFonts w:ascii="Times New Roman" w:eastAsia="Times New Roman" w:hAnsi="Times New Roman" w:cs="Times New Roman"/>
-                <w:b/>
-                <w:sz w:val="24"/>
-                <w:szCs w:val="24"/>
-              </w:rPr>
-            </w:pPr>
-            <w:r>
-              <w:rPr>
-                <w:rFonts w:ascii="Times New Roman" w:eastAsia="Times New Roman" w:hAnsi="Times New Roman" w:cs="Times New Roman"/>
-                <w:sz w:val="24"/>
-                <w:szCs w:val="24"/>
-                <w:highlight w:val="white"/>
-              </w:rPr>
-              <w:t>Tamil Nadu, India</w:t>
-            </w:r>
-          </w:p>
-        </w:tc>
-        <w:tc>
-          <w:tcPr>
-            <w:tcW w:w="4680" w:type="dxa"/>
-            <w:shd w:val="clear" w:color="auto" w:fill="auto"/>
-            <w:tcMar>
-              <w:top w:w="100" w:type="dxa"/>
-              <w:left w:w="100" w:type="dxa"/>
-              <w:bottom w:w="100" w:type="dxa"/>
-              <w:right w:w="100" w:type="dxa"/>
-            </w:tcMar>
-          </w:tcPr>
-          <w:p>
-            <w:pPr>
-              <w:widowControl w:val="0"/>
-              <w:spacing w:line="240" w:lineRule="auto"/>
-              <w:rPr>
-                <w:rFonts w:ascii="Times New Roman" w:eastAsia="Times New Roman" w:hAnsi="Times New Roman" w:cs="Times New Roman"/>
-                <w:sz w:val="24"/>
-                <w:szCs w:val="24"/>
-                <w:highlight w:val="white"/>
-              </w:rPr>
-            </w:pPr>
-            <w:r>
-              <w:rPr>
-                <w:rFonts w:ascii="Times New Roman" w:eastAsia="Times New Roman" w:hAnsi="Times New Roman" w:cs="Times New Roman"/>
-                <w:sz w:val="24"/>
-                <w:szCs w:val="24"/>
-              </w:rPr>
-              <w:t xml:space="preserve">Department of Computer </w:t>
-            </w:r>
-            <w:r>
-              <w:rPr>
-                <w:rFonts w:ascii="Times New Roman" w:eastAsia="Times New Roman" w:hAnsi="Times New Roman" w:cs="Times New Roman"/>
-                <w:sz w:val="24"/>
-                <w:szCs w:val="24"/>
-                <w:highlight w:val="white"/>
-              </w:rPr>
-              <w:t xml:space="preserve">Science and </w:t>
-            </w:r>
-          </w:p>
-          <w:p>
-            <w:pPr>
-              <w:widowControl w:val="0"/>
-              <w:spacing w:line="240" w:lineRule="auto"/>
-              <w:rPr>
-                <w:rFonts w:ascii="Times New Roman" w:eastAsia="Times New Roman" w:hAnsi="Times New Roman" w:cs="Times New Roman"/>
-                <w:sz w:val="24"/>
-                <w:szCs w:val="24"/>
-                <w:highlight w:val="white"/>
-              </w:rPr>
-            </w:pPr>
-            <w:r>
-              <w:rPr>
-                <w:rFonts w:ascii="Times New Roman" w:eastAsia="Times New Roman" w:hAnsi="Times New Roman" w:cs="Times New Roman"/>
-                <w:sz w:val="24"/>
-                <w:szCs w:val="24"/>
-                <w:highlight w:val="white"/>
-              </w:rPr>
-              <w:t xml:space="preserve">Engineering, </w:t>
-            </w:r>
-          </w:p>
-          <w:p>
-            <w:pPr>
-              <w:widowControl w:val="0"/>
-              <w:spacing w:line="240" w:lineRule="auto"/>
-              <w:rPr>
-                <w:rFonts w:ascii="Times New Roman" w:eastAsia="Times New Roman" w:hAnsi="Times New Roman" w:cs="Times New Roman"/>
-                <w:sz w:val="24"/>
-                <w:szCs w:val="24"/>
-                <w:highlight w:val="white"/>
-              </w:rPr>
-            </w:pPr>
-            <w:r>
-              <w:rPr>
-                <w:rFonts w:ascii="Times New Roman" w:eastAsia="Times New Roman" w:hAnsi="Times New Roman" w:cs="Times New Roman"/>
-                <w:sz w:val="24"/>
-                <w:szCs w:val="24"/>
-                <w:highlight w:val="white"/>
-              </w:rPr>
-              <w:t xml:space="preserve">Sri Venkateswara College of </w:t>
-            </w:r>
-          </w:p>
-          <w:p>
-            <w:pPr>
-              <w:widowControl w:val="0"/>
-              <w:spacing w:line="240" w:lineRule="auto"/>
-              <w:rPr>
-                <w:rFonts w:ascii="Times New Roman" w:eastAsia="Times New Roman" w:hAnsi="Times New Roman" w:cs="Times New Roman"/>
-                <w:sz w:val="24"/>
-                <w:szCs w:val="24"/>
-                <w:highlight w:val="white"/>
-              </w:rPr>
-            </w:pPr>
-            <w:r>
-              <w:rPr>
-                <w:rFonts w:ascii="Times New Roman" w:eastAsia="Times New Roman" w:hAnsi="Times New Roman" w:cs="Times New Roman"/>
-                <w:sz w:val="24"/>
-                <w:szCs w:val="24"/>
-                <w:highlight w:val="white"/>
-              </w:rPr>
-              <w:t>Engineering,</w:t>
-            </w:r>
-          </w:p>
-          <w:p>
-            <w:pPr>
-              <w:widowControl w:val="0"/>
-              <w:spacing w:line="240" w:lineRule="auto"/>
-              <w:rPr>
-                <w:rFonts w:ascii="Times New Roman" w:eastAsia="Times New Roman" w:hAnsi="Times New Roman" w:cs="Times New Roman"/>
-                <w:sz w:val="24"/>
-                <w:szCs w:val="24"/>
-                <w:highlight w:val="white"/>
-              </w:rPr>
-            </w:pPr>
-            <w:r>
-              <w:rPr>
-                <w:rFonts w:ascii="Times New Roman" w:eastAsia="Times New Roman" w:hAnsi="Times New Roman" w:cs="Times New Roman"/>
-                <w:sz w:val="24"/>
-                <w:szCs w:val="24"/>
-                <w:highlight w:val="white"/>
-              </w:rPr>
-              <w:t>Sriperumbudur Tk. - 602 117</w:t>
-            </w:r>
-          </w:p>
-          <w:p>
-            <w:pPr>
-              <w:widowControl w:val="0"/>
-              <w:spacing w:line="240" w:lineRule="auto"/>
-              <w:rPr>
-                <w:rFonts w:ascii="Times New Roman" w:eastAsia="Times New Roman" w:hAnsi="Times New Roman" w:cs="Times New Roman"/>
-                <w:sz w:val="24"/>
-                <w:szCs w:val="24"/>
-                <w:highlight w:val="white"/>
-              </w:rPr>
-            </w:pPr>
-            <w:r>
-              <w:rPr>
-                <w:rFonts w:ascii="Times New Roman" w:eastAsia="Times New Roman" w:hAnsi="Times New Roman" w:cs="Times New Roman"/>
-                <w:sz w:val="24"/>
-                <w:szCs w:val="24"/>
-                <w:highlight w:val="white"/>
-              </w:rPr>
-              <w:t>Kancheepuram District</w:t>
-            </w:r>
-          </w:p>
-          <w:p>
-            <w:pPr>
-              <w:widowControl w:val="0"/>
-              <w:spacing w:line="240" w:lineRule="auto"/>
-              <w:rPr>
-                <w:rFonts w:ascii="Times New Roman" w:eastAsia="Times New Roman" w:hAnsi="Times New Roman" w:cs="Times New Roman"/>
-                <w:b/>
-                <w:sz w:val="24"/>
-                <w:szCs w:val="24"/>
-              </w:rPr>
-            </w:pPr>
-            <w:r>
-              <w:rPr>
-                <w:rFonts w:ascii="Times New Roman" w:eastAsia="Times New Roman" w:hAnsi="Times New Roman" w:cs="Times New Roman"/>
-                <w:sz w:val="24"/>
-                <w:szCs w:val="24"/>
-                <w:highlight w:val="white"/>
-              </w:rPr>
-              <w:t>Tamil Nadu, India</w:t>
-            </w:r>
+            </w:pPr>
           </w:p>
         </w:tc>
       </w:tr>
@@ -1414,6 +1016,76 @@
       <w:pPr>
         <w:spacing w:line="360" w:lineRule="auto"/>
         <w:jc w:val="both"/>
+        <w:rPr>
+          <w:rFonts w:ascii="Times New Roman" w:eastAsia="Times New Roman" w:hAnsi="Times New Roman" w:cs="Times New Roman"/>
+          <w:sz w:val="28"/>
+          <w:szCs w:val="28"/>
+        </w:rPr>
+      </w:pPr>
+    </w:p>
+    <w:p>
+      <w:pPr>
+        <w:spacing w:line="360" w:lineRule="auto"/>
+        <w:rPr>
+          <w:rFonts w:ascii="Times New Roman" w:eastAsia="Times New Roman" w:hAnsi="Times New Roman" w:cs="Times New Roman"/>
+          <w:sz w:val="28"/>
+          <w:szCs w:val="28"/>
+        </w:rPr>
+      </w:pPr>
+    </w:p>
+    <w:p>
+      <w:pPr>
+        <w:spacing w:line="360" w:lineRule="auto"/>
+        <w:rPr>
+          <w:rFonts w:ascii="Times New Roman" w:eastAsia="Times New Roman" w:hAnsi="Times New Roman" w:cs="Times New Roman"/>
+          <w:sz w:val="28"/>
+          <w:szCs w:val="28"/>
+        </w:rPr>
+      </w:pPr>
+    </w:p>
+    <w:p>
+      <w:pPr>
+        <w:spacing w:line="360" w:lineRule="auto"/>
+        <w:rPr>
+          <w:rFonts w:ascii="Times New Roman" w:eastAsia="Times New Roman" w:hAnsi="Times New Roman" w:cs="Times New Roman"/>
+          <w:sz w:val="28"/>
+          <w:szCs w:val="28"/>
+        </w:rPr>
+      </w:pPr>
+    </w:p>
+    <w:p>
+      <w:pPr>
+        <w:spacing w:line="360" w:lineRule="auto"/>
+        <w:rPr>
+          <w:rFonts w:ascii="Times New Roman" w:eastAsia="Times New Roman" w:hAnsi="Times New Roman" w:cs="Times New Roman"/>
+          <w:sz w:val="28"/>
+          <w:szCs w:val="28"/>
+        </w:rPr>
+      </w:pPr>
+    </w:p>
+    <w:p>
+      <w:pPr>
+        <w:spacing w:line="360" w:lineRule="auto"/>
+        <w:rPr>
+          <w:rFonts w:ascii="Times New Roman" w:eastAsia="Times New Roman" w:hAnsi="Times New Roman" w:cs="Times New Roman"/>
+          <w:sz w:val="28"/>
+          <w:szCs w:val="28"/>
+        </w:rPr>
+      </w:pPr>
+    </w:p>
+    <w:p>
+      <w:pPr>
+        <w:spacing w:line="360" w:lineRule="auto"/>
+        <w:rPr>
+          <w:rFonts w:ascii="Times New Roman" w:eastAsia="Times New Roman" w:hAnsi="Times New Roman" w:cs="Times New Roman"/>
+          <w:sz w:val="28"/>
+          <w:szCs w:val="28"/>
+        </w:rPr>
+      </w:pPr>
+    </w:p>
+    <w:p>
+      <w:pPr>
+        <w:spacing w:line="360" w:lineRule="auto"/>
         <w:rPr>
           <w:rFonts w:ascii="Times New Roman" w:eastAsia="Times New Roman" w:hAnsi="Times New Roman" w:cs="Times New Roman"/>
           <w:sz w:val="28"/>
@@ -1600,14 +1272,49 @@
           <w:szCs w:val="32"/>
         </w:rPr>
       </w:pPr>
-      <w:r>
+    </w:p>
+    <w:p>
+      <w:pPr>
+        <w:spacing w:after="200"/>
+        <w:jc w:val="center"/>
         <w:rPr>
           <w:rFonts w:ascii="Times New Roman" w:eastAsia="Times New Roman" w:hAnsi="Times New Roman" w:cs="Times New Roman"/>
           <w:b/>
           <w:sz w:val="32"/>
           <w:szCs w:val="32"/>
         </w:rPr>
-        <w:lastRenderedPageBreak/>
+      </w:pPr>
+    </w:p>
+    <w:p>
+      <w:pPr>
+        <w:spacing w:after="200"/>
+        <w:jc w:val="center"/>
+        <w:rPr>
+          <w:rFonts w:ascii="Times New Roman" w:eastAsia="Times New Roman" w:hAnsi="Times New Roman" w:cs="Times New Roman"/>
+          <w:b/>
+          <w:sz w:val="32"/>
+          <w:szCs w:val="32"/>
+        </w:rPr>
+      </w:pPr>
+    </w:p>
+    <w:p>
+      <w:pPr>
+        <w:spacing w:after="200"/>
+        <w:jc w:val="center"/>
+        <w:rPr>
+          <w:rFonts w:ascii="Times New Roman" w:eastAsia="Times New Roman" w:hAnsi="Times New Roman" w:cs="Times New Roman"/>
+          <w:b/>
+          <w:sz w:val="32"/>
+          <w:szCs w:val="32"/>
+        </w:rPr>
+      </w:pPr>
+      <w:r>
+        <w:rPr>
+          <w:rFonts w:ascii="Times New Roman" w:eastAsia="Times New Roman" w:hAnsi="Times New Roman" w:cs="Times New Roman"/>
+          <w:b/>
+          <w:sz w:val="32"/>
+          <w:szCs w:val="32"/>
+        </w:rPr>
         <w:t>ABSTRACT</w:t>
       </w:r>
     </w:p>
@@ -1636,6 +1343,7 @@
       <w:pPr>
         <w:spacing w:line="480" w:lineRule="auto"/>
         <w:ind w:right="90"/>
+        <w:jc w:val="both"/>
         <w:rPr>
           <w:rFonts w:ascii="Times New Roman" w:eastAsia="Times New Roman" w:hAnsi="Times New Roman" w:cs="Times New Roman"/>
           <w:sz w:val="28"/>
@@ -1736,7 +1444,7 @@
           <w:szCs w:val="28"/>
           <w:lang w:val="en-US"/>
         </w:rPr>
-        <w:t xml:space="preserve">have used in their previous </w:t>
+        <w:t xml:space="preserve">have used in their previous games .The model is </w:t>
       </w:r>
       <w:r>
         <w:rPr>
@@ -1744,6 +1452,15 @@
           <w:sz w:val="28"/>
           <w:szCs w:val="28"/>
           <w:highlight w:val="white"/>
+          <w:lang w:val="en-US"/>
+        </w:rPr>
+        <w:t>demonstrated in browser so this</w:t>
+      </w:r>
+      <w:r>
+        <w:rPr>
+          <w:rFonts w:ascii="Times New Roman" w:eastAsia="Times New Roman" w:hAnsi="Times New Roman" w:cs="Times New Roman"/>
+          <w:sz w:val="28"/>
+          <w:szCs w:val="28"/>
           <w:lang w:val="en-US"/>
         </w:rPr>
         <w:t xml:space="preserve"> </w:t>
@@ -1755,17 +1472,46 @@
           <w:szCs w:val="28"/>
           <w:lang w:val="en-US"/>
         </w:rPr>
-        <w:t xml:space="preserve">games .The model is </w:t>
+        <w:t xml:space="preserve">game is developed using the basic </w:t>
       </w:r>
       <w:r>
         <w:rPr>
           <w:rFonts w:ascii="Times New Roman" w:eastAsia="Times New Roman" w:hAnsi="Times New Roman" w:cs="Times New Roman"/>
+          <w:b/>
+          <w:bCs/>
+          <w:sz w:val="28"/>
+          <w:szCs w:val="28"/>
+          <w:lang w:val="en-US"/>
+        </w:rPr>
+        <w:t xml:space="preserve">SSE </w:t>
+      </w:r>
+      <w:r>
+        <w:rPr>
+          <w:rFonts w:ascii="Times New Roman" w:eastAsia="Times New Roman" w:hAnsi="Times New Roman" w:cs="Times New Roman"/>
+          <w:sz w:val="28"/>
+          <w:szCs w:val="28"/>
+          <w:lang w:val="en-US"/>
+        </w:rPr>
+        <w:t xml:space="preserve">server push mechanism </w:t>
+      </w:r>
+      <w:r>
+        <w:rPr>
+          <w:rFonts w:ascii="Times New Roman" w:eastAsia="Times New Roman" w:hAnsi="Times New Roman" w:cs="Times New Roman"/>
+          <w:sz w:val="28"/>
+          <w:szCs w:val="28"/>
+          <w:lang w:val="en-US"/>
+        </w:rPr>
+        <w:t>and record the player</w:t>
+      </w:r>
+      <w:r>
+        <w:rPr>
+          <w:rFonts w:ascii="Times New Roman" w:eastAsia="Times New Roman" w:hAnsi="Times New Roman" w:cs="Times New Roman"/>
           <w:sz w:val="28"/>
           <w:szCs w:val="28"/>
           <w:highlight w:val="white"/>
           <w:lang w:val="en-US"/>
         </w:rPr>
-        <w:t>demonstrated in browser so this</w:t>
+        <w:t xml:space="preserve"> move in</w:t>
       </w:r>
       <w:r>
         <w:rPr>
@@ -1783,7 +1529,7 @@
           <w:szCs w:val="28"/>
           <w:lang w:val="en-US"/>
         </w:rPr>
-        <w:t xml:space="preserve">game is </w:t>
+        <w:t>a one on one battle with each and tries to use the</w:t>
       </w:r>
       <w:r>
         <w:rPr>
@@ -1791,6 +1537,15 @@
           <w:sz w:val="28"/>
           <w:szCs w:val="28"/>
           <w:highlight w:val="white"/>
+          <w:lang w:val="en-US"/>
+        </w:rPr>
+        <w:t xml:space="preserve"> previous player’s move. The</w:t>
+      </w:r>
+      <w:r>
+        <w:rPr>
+          <w:rFonts w:ascii="Times New Roman" w:eastAsia="Times New Roman" w:hAnsi="Times New Roman" w:cs="Times New Roman"/>
+          <w:sz w:val="28"/>
+          <w:szCs w:val="28"/>
           <w:lang w:val="en-US"/>
         </w:rPr>
         <w:t xml:space="preserve"> </w:t>
@@ -1802,43 +1557,14 @@
           <w:szCs w:val="28"/>
           <w:lang w:val="en-US"/>
         </w:rPr>
-        <w:t xml:space="preserve">developed using the basic </w:t>
+        <w:t>computer uses the shortest path</w:t>
       </w:r>
       <w:r>
         <w:rPr>
           <w:rFonts w:ascii="Times New Roman" w:eastAsia="Times New Roman" w:hAnsi="Times New Roman" w:cs="Times New Roman"/>
-          <w:b/>
-          <w:bCs/>
-          <w:sz w:val="28"/>
-          <w:szCs w:val="28"/>
-          <w:lang w:val="en-US"/>
-        </w:rPr>
-        <w:t xml:space="preserve">SSE </w:t>
-      </w:r>
-      <w:r>
-        <w:rPr>
-          <w:rFonts w:ascii="Times New Roman" w:eastAsia="Times New Roman" w:hAnsi="Times New Roman" w:cs="Times New Roman"/>
-          <w:sz w:val="28"/>
-          <w:szCs w:val="28"/>
-          <w:lang w:val="en-US"/>
-        </w:rPr>
-        <w:t xml:space="preserve"> and record the player</w:t>
-      </w:r>
-      <w:r>
-        <w:rPr>
-          <w:rFonts w:ascii="Times New Roman" w:eastAsia="Times New Roman" w:hAnsi="Times New Roman" w:cs="Times New Roman"/>
           <w:sz w:val="28"/>
           <w:szCs w:val="28"/>
           <w:highlight w:val="white"/>
-          <w:lang w:val="en-US"/>
-        </w:rPr>
-        <w:t xml:space="preserve"> move in</w:t>
-      </w:r>
-      <w:r>
-        <w:rPr>
-          <w:rFonts w:ascii="Times New Roman" w:eastAsia="Times New Roman" w:hAnsi="Times New Roman" w:cs="Times New Roman"/>
-          <w:sz w:val="28"/>
-          <w:szCs w:val="28"/>
           <w:lang w:val="en-US"/>
         </w:rPr>
         <w:t xml:space="preserve"> </w:t>
@@ -1850,53 +1576,6 @@
           <w:szCs w:val="28"/>
           <w:lang w:val="en-US"/>
         </w:rPr>
-        <w:t>a one on one battle with each and tries to use the</w:t>
-      </w:r>
-      <w:r>
-        <w:rPr>
-          <w:rFonts w:ascii="Times New Roman" w:eastAsia="Times New Roman" w:hAnsi="Times New Roman" w:cs="Times New Roman"/>
-          <w:sz w:val="28"/>
-          <w:szCs w:val="28"/>
-          <w:highlight w:val="white"/>
-          <w:lang w:val="en-US"/>
-        </w:rPr>
-        <w:t xml:space="preserve"> previous player’s move. The</w:t>
-      </w:r>
-      <w:r>
-        <w:rPr>
-          <w:rFonts w:ascii="Times New Roman" w:eastAsia="Times New Roman" w:hAnsi="Times New Roman" w:cs="Times New Roman"/>
-          <w:sz w:val="28"/>
-          <w:szCs w:val="28"/>
-          <w:lang w:val="en-US"/>
-        </w:rPr>
-        <w:t xml:space="preserve"> </w:t>
-      </w:r>
-      <w:r>
-        <w:rPr>
-          <w:rFonts w:ascii="Times New Roman" w:eastAsia="Times New Roman" w:hAnsi="Times New Roman" w:cs="Times New Roman"/>
-          <w:sz w:val="28"/>
-          <w:szCs w:val="28"/>
-          <w:lang w:val="en-US"/>
-        </w:rPr>
-        <w:t>computer uses the shortest path</w:t>
-      </w:r>
-      <w:r>
-        <w:rPr>
-          <w:rFonts w:ascii="Times New Roman" w:eastAsia="Times New Roman" w:hAnsi="Times New Roman" w:cs="Times New Roman"/>
-          <w:sz w:val="28"/>
-          <w:szCs w:val="28"/>
-          <w:highlight w:val="white"/>
-          <w:lang w:val="en-US"/>
-        </w:rPr>
-        <w:t xml:space="preserve"> </w:t>
-      </w:r>
-      <w:r>
-        <w:rPr>
-          <w:rFonts w:ascii="Times New Roman" w:eastAsia="Times New Roman" w:hAnsi="Times New Roman" w:cs="Times New Roman"/>
-          <w:sz w:val="28"/>
-          <w:szCs w:val="28"/>
-          <w:lang w:val="en-US"/>
-        </w:rPr>
         <w:t xml:space="preserve">algorithm to reach </w:t>
       </w:r>
       <w:r>
@@ -1907,7 +1586,17 @@
           <w:highlight w:val="white"/>
           <w:lang w:val="en-US"/>
         </w:rPr>
-        <w:t>the target with out having self</w:t>
+        <w:t>the target with</w:t>
+      </w:r>
+      <w:r>
+        <w:rPr>
+          <w:rFonts w:ascii="Times New Roman" w:eastAsia="Times New Roman" w:hAnsi="Times New Roman" w:cs="Times New Roman"/>
+          <w:sz w:val="28"/>
+          <w:szCs w:val="28"/>
+          <w:highlight w:val="white"/>
+          <w:lang w:val="en-US"/>
+        </w:rPr>
+        <w:t>out having self</w:t>
       </w:r>
       <w:r>
         <w:rPr>
@@ -2015,26 +1704,6 @@
       <w:pPr>
         <w:spacing w:after="480" w:line="360" w:lineRule="auto"/>
         <w:jc w:val="both"/>
-        <w:rPr>
-          <w:rFonts w:ascii="Times New Roman" w:eastAsia="Times New Roman" w:hAnsi="Times New Roman" w:cs="Times New Roman"/>
-          <w:sz w:val="28"/>
-          <w:szCs w:val="28"/>
-        </w:rPr>
-      </w:pPr>
-    </w:p>
-    <w:p>
-      <w:pPr>
-        <w:spacing w:after="200"/>
-        <w:rPr>
-          <w:rFonts w:ascii="Times New Roman" w:eastAsia="Times New Roman" w:hAnsi="Times New Roman" w:cs="Times New Roman"/>
-          <w:sz w:val="28"/>
-          <w:szCs w:val="28"/>
-        </w:rPr>
-      </w:pPr>
-    </w:p>
-    <w:p>
-      <w:pPr>
-        <w:spacing w:after="200"/>
         <w:rPr>
           <w:rFonts w:ascii="Times New Roman" w:eastAsia="Times New Roman" w:hAnsi="Times New Roman" w:cs="Times New Roman"/>
           <w:sz w:val="28"/>
@@ -2048,12 +1717,10 @@
           <w:tab w:val="left" w:pos="3763"/>
         </w:tabs>
         <w:spacing w:after="200"/>
-        <w:jc w:val="center"/>
-        <w:rPr>
-          <w:rFonts w:ascii="Times New Roman" w:eastAsia="Times New Roman" w:hAnsi="Times New Roman" w:cs="Times New Roman"/>
-          <w:b/>
-          <w:sz w:val="32"/>
-          <w:szCs w:val="32"/>
+        <w:rPr>
+          <w:rFonts w:ascii="Times New Roman" w:eastAsia="Times New Roman" w:hAnsi="Times New Roman" w:cs="Times New Roman"/>
+          <w:sz w:val="28"/>
+          <w:szCs w:val="28"/>
         </w:rPr>
       </w:pPr>
     </w:p>
@@ -2063,12 +1730,10 @@
           <w:tab w:val="left" w:pos="3763"/>
         </w:tabs>
         <w:spacing w:after="200"/>
-        <w:jc w:val="center"/>
-        <w:rPr>
-          <w:rFonts w:ascii="Times New Roman" w:eastAsia="Times New Roman" w:hAnsi="Times New Roman" w:cs="Times New Roman"/>
-          <w:b/>
-          <w:sz w:val="32"/>
-          <w:szCs w:val="32"/>
+        <w:rPr>
+          <w:rFonts w:ascii="Times New Roman" w:eastAsia="Times New Roman" w:hAnsi="Times New Roman" w:cs="Times New Roman"/>
+          <w:sz w:val="28"/>
+          <w:szCs w:val="28"/>
         </w:rPr>
       </w:pPr>
     </w:p>
@@ -2128,7 +1793,31 @@
           <w:sz w:val="28"/>
           <w:szCs w:val="28"/>
         </w:rPr>
-        <w:t>We thank our P</w:t>
+        <w:t>I</w:t>
+      </w:r>
+      <w:r>
+        <w:rPr>
+          <w:rFonts w:ascii="Times New Roman" w:eastAsia="Times New Roman" w:hAnsi="Times New Roman" w:cs="Times New Roman"/>
+          <w:sz w:val="28"/>
+          <w:szCs w:val="28"/>
+        </w:rPr>
+        <w:t xml:space="preserve"> thank </w:t>
+      </w:r>
+      <w:r>
+        <w:rPr>
+          <w:rFonts w:ascii="Times New Roman" w:eastAsia="Times New Roman" w:hAnsi="Times New Roman" w:cs="Times New Roman"/>
+          <w:sz w:val="28"/>
+          <w:szCs w:val="28"/>
+        </w:rPr>
+        <w:t>my</w:t>
+      </w:r>
+      <w:r>
+        <w:rPr>
+          <w:rFonts w:ascii="Times New Roman" w:eastAsia="Times New Roman" w:hAnsi="Times New Roman" w:cs="Times New Roman"/>
+          <w:sz w:val="28"/>
+          <w:szCs w:val="28"/>
+        </w:rPr>
+        <w:t xml:space="preserve"> P</w:t>
       </w:r>
       <w:r>
         <w:rPr>
@@ -2153,7 +1842,23 @@
           <w:sz w:val="28"/>
           <w:szCs w:val="28"/>
         </w:rPr>
-        <w:t xml:space="preserve"> Sri Venkateswara College of Engineering for being the source of inspiration throughout our study in this college.</w:t>
+        <w:t xml:space="preserve"> Sri Venkateswara College of Engineering for being the sour</w:t>
+      </w:r>
+      <w:r>
+        <w:rPr>
+          <w:rFonts w:ascii="Times New Roman" w:eastAsia="Times New Roman" w:hAnsi="Times New Roman" w:cs="Times New Roman"/>
+          <w:sz w:val="28"/>
+          <w:szCs w:val="28"/>
+        </w:rPr>
+        <w:t>ce of inspiration throughout my</w:t>
+      </w:r>
+      <w:r>
+        <w:rPr>
+          <w:rFonts w:ascii="Times New Roman" w:eastAsia="Times New Roman" w:hAnsi="Times New Roman" w:cs="Times New Roman"/>
+          <w:sz w:val="28"/>
+          <w:szCs w:val="28"/>
+        </w:rPr>
+        <w:t xml:space="preserve"> study in this college.</w:t>
       </w:r>
     </w:p>
     <w:p>
@@ -2185,7 +1890,15 @@
           <w:sz w:val="28"/>
           <w:szCs w:val="28"/>
         </w:rPr>
-        <w:t xml:space="preserve">We express our sincere thanks to </w:t>
+        <w:t>I express my</w:t>
+      </w:r>
+      <w:r>
+        <w:rPr>
+          <w:rFonts w:ascii="Times New Roman" w:eastAsia="Times New Roman" w:hAnsi="Times New Roman" w:cs="Times New Roman"/>
+          <w:sz w:val="28"/>
+          <w:szCs w:val="28"/>
+        </w:rPr>
+        <w:t xml:space="preserve"> sincere thanks to </w:t>
       </w:r>
       <w:r>
         <w:rPr>
@@ -2263,7 +1976,15 @@
           <w:sz w:val="28"/>
           <w:szCs w:val="28"/>
         </w:rPr>
-        <w:t xml:space="preserve">We are also thankful to our project coordinators </w:t>
+        <w:t>I am also thankful to my</w:t>
+      </w:r>
+      <w:r>
+        <w:rPr>
+          <w:rFonts w:ascii="Times New Roman" w:eastAsia="Times New Roman" w:hAnsi="Times New Roman" w:cs="Times New Roman"/>
+          <w:sz w:val="28"/>
+          <w:szCs w:val="28"/>
+        </w:rPr>
+        <w:t xml:space="preserve"> project coordinators </w:t>
       </w:r>
       <w:r>
         <w:rPr>
@@ -2333,7 +2054,15 @@
           <w:sz w:val="28"/>
           <w:szCs w:val="28"/>
         </w:rPr>
-        <w:t>We thank our family and friends for their support and encouragement</w:t>
+        <w:t>I thank my</w:t>
+      </w:r>
+      <w:r>
+        <w:rPr>
+          <w:rFonts w:ascii="Times New Roman" w:eastAsia="Times New Roman" w:hAnsi="Times New Roman" w:cs="Times New Roman"/>
+          <w:sz w:val="28"/>
+          <w:szCs w:val="28"/>
+        </w:rPr>
+        <w:t xml:space="preserve"> family and friends for their support and encouragement</w:t>
       </w:r>
       <w:r>
         <w:rPr>
@@ -2349,7 +2078,15 @@
           <w:sz w:val="28"/>
           <w:szCs w:val="28"/>
         </w:rPr>
-        <w:t>the course of our graduate studies.</w:t>
+        <w:t>the course of my</w:t>
+      </w:r>
+      <w:r>
+        <w:rPr>
+          <w:rFonts w:ascii="Times New Roman" w:eastAsia="Times New Roman" w:hAnsi="Times New Roman" w:cs="Times New Roman"/>
+          <w:sz w:val="28"/>
+          <w:szCs w:val="28"/>
+        </w:rPr>
+        <w:t xml:space="preserve"> graduate studies.</w:t>
       </w:r>
       <w:r>
         <w:rPr>
@@ -2437,7 +2174,7 @@
       <w:pPr>
         <w:spacing w:after="120"/>
         <w:ind w:left="6570"/>
-        <w:jc w:val="both"/>
+        <w:jc w:val="right"/>
         <w:rPr>
           <w:rFonts w:ascii="Times New Roman" w:eastAsia="Times New Roman" w:hAnsi="Times New Roman" w:cs="Times New Roman"/>
           <w:sz w:val="28"/>
@@ -3417,15 +3154,6 @@
                 <w:szCs w:val="28"/>
                 <w:shd w:val="clear" w:color="auto" w:fill="FFFFFF"/>
               </w:rPr>
-              <w:t xml:space="preserve"> </w:t>
-            </w:r>
-            <w:r>
-              <w:rPr>
-                <w:color w:val="222222"/>
-                <w:sz w:val="28"/>
-                <w:szCs w:val="28"/>
-                <w:shd w:val="clear" w:color="auto" w:fill="FFFFFF"/>
-              </w:rPr>
               <w:t>MULTIPLAYER SNAKEGAME</w:t>
             </w:r>
           </w:p>
@@ -3505,6 +3233,12 @@
             <w:pPr>
               <w:pStyle w:val="NormalWeb"/>
               <w:spacing w:before="0" w:beforeAutospacing="0" w:after="0" w:afterAutospacing="0" w:line="276" w:lineRule="auto"/>
+              <w:rPr>
+                <w:color w:val="222222"/>
+                <w:sz w:val="28"/>
+                <w:szCs w:val="28"/>
+                <w:shd w:val="clear" w:color="auto" w:fill="FFFFFF"/>
+              </w:rPr>
             </w:pPr>
             <w:r>
               <w:rPr>
@@ -3530,16 +3264,55 @@
                 <w:szCs w:val="28"/>
                 <w:shd w:val="clear" w:color="auto" w:fill="FFFFFF"/>
               </w:rPr>
-              <w:t>MECHANISM FOR</w:t>
-            </w:r>
-            <w:r>
+              <w:t>MECHANISM</w:t>
+            </w:r>
+          </w:p>
+          <w:p>
+            <w:pPr>
+              <w:pStyle w:val="NormalWeb"/>
+              <w:spacing w:before="0" w:beforeAutospacing="0" w:after="0" w:afterAutospacing="0" w:line="276" w:lineRule="auto"/>
               <w:rPr>
                 <w:color w:val="222222"/>
                 <w:sz w:val="28"/>
                 <w:szCs w:val="28"/>
                 <w:shd w:val="clear" w:color="auto" w:fill="FFFFFF"/>
               </w:rPr>
-              <w:t xml:space="preserve"> MULTIPLAYER GAME</w:t>
+            </w:pPr>
+            <w:r>
+              <w:rPr>
+                <w:color w:val="222222"/>
+                <w:sz w:val="28"/>
+                <w:szCs w:val="28"/>
+                <w:shd w:val="clear" w:color="auto" w:fill="FFFFFF"/>
+              </w:rPr>
+              <w:t xml:space="preserve">         FOR MULTIPLAYER GAME</w:t>
+            </w:r>
+            <w:r>
+              <w:rPr>
+                <w:color w:val="222222"/>
+                <w:sz w:val="28"/>
+                <w:szCs w:val="28"/>
+                <w:shd w:val="clear" w:color="auto" w:fill="FFFFFF"/>
+              </w:rPr>
+              <w:t xml:space="preserve"> </w:t>
+            </w:r>
+            <w:r>
+              <w:rPr>
+                <w:color w:val="222222"/>
+                <w:sz w:val="28"/>
+                <w:szCs w:val="28"/>
+                <w:shd w:val="clear" w:color="auto" w:fill="FFFFFF"/>
+              </w:rPr>
+              <w:t xml:space="preserve">                                                                                                                 </w:t>
+            </w:r>
+            <w:r>
+              <w:rPr>
+                <w:color w:val="222222"/>
+                <w:sz w:val="28"/>
+                <w:szCs w:val="28"/>
+                <w:shd w:val="clear" w:color="auto" w:fill="FFFFFF"/>
+              </w:rPr>
+              <w:t xml:space="preserve">                  </w:t>
             </w:r>
           </w:p>
         </w:tc>
@@ -4227,7 +4000,31 @@
                 <w:sz w:val="28"/>
                 <w:szCs w:val="28"/>
               </w:rPr>
-              <w:t xml:space="preserve">                    8</w:t>
+              <w:t xml:space="preserve">        </w:t>
+            </w:r>
+            <w:r>
+              <w:rPr>
+                <w:rFonts w:ascii="Times New Roman" w:eastAsia="Times New Roman" w:hAnsi="Times New Roman" w:cs="Times New Roman"/>
+                <w:sz w:val="28"/>
+                <w:szCs w:val="28"/>
+              </w:rPr>
+              <w:t xml:space="preserve">          8</w:t>
+            </w:r>
+            <w:r>
+              <w:rPr>
+                <w:rFonts w:ascii="Times New Roman" w:eastAsia="Times New Roman" w:hAnsi="Times New Roman" w:cs="Times New Roman"/>
+                <w:sz w:val="28"/>
+                <w:szCs w:val="28"/>
+              </w:rPr>
+              <w:t xml:space="preserve">            </w:t>
+            </w:r>
+            <w:r>
+              <w:rPr>
+                <w:rFonts w:ascii="Times New Roman" w:eastAsia="Times New Roman" w:hAnsi="Times New Roman" w:cs="Times New Roman"/>
+                <w:sz w:val="28"/>
+                <w:szCs w:val="28"/>
+              </w:rPr>
+              <w:t xml:space="preserve">                      </w:t>
             </w:r>
           </w:p>
         </w:tc>
@@ -4368,9 +4165,25 @@
                 <w:rFonts w:ascii="Times New Roman" w:eastAsia="Times New Roman" w:hAnsi="Times New Roman" w:cs="Times New Roman"/>
                 <w:sz w:val="28"/>
                 <w:szCs w:val="28"/>
+              </w:rPr>
+            </w:pPr>
+            <w:r>
+              <w:rPr>
+                <w:rFonts w:ascii="Times New Roman" w:eastAsia="Times New Roman" w:hAnsi="Times New Roman" w:cs="Times New Roman"/>
+                <w:sz w:val="28"/>
+                <w:szCs w:val="28"/>
                 <w:highlight w:val="white"/>
               </w:rPr>
-            </w:pPr>
+              <w:t xml:space="preserve">2.2    </w:t>
+            </w:r>
+            <w:r>
+              <w:rPr>
+                <w:rFonts w:ascii="Times New Roman" w:eastAsia="Times New Roman" w:hAnsi="Times New Roman" w:cs="Times New Roman"/>
+                <w:sz w:val="28"/>
+                <w:szCs w:val="28"/>
+              </w:rPr>
+              <w:t xml:space="preserve">AGAR.IO  </w:t>
+            </w:r>
           </w:p>
         </w:tc>
         <w:tc>
@@ -4387,13 +4200,21 @@
           <w:p>
             <w:pPr>
               <w:widowControl w:val="0"/>
-              <w:jc w:val="right"/>
-              <w:rPr>
-                <w:rFonts w:ascii="Times New Roman" w:eastAsia="Times New Roman" w:hAnsi="Times New Roman" w:cs="Times New Roman"/>
-                <w:sz w:val="28"/>
-                <w:szCs w:val="28"/>
-              </w:rPr>
-            </w:pPr>
+              <w:jc w:val="center"/>
+              <w:rPr>
+                <w:rFonts w:ascii="Times New Roman" w:eastAsia="Times New Roman" w:hAnsi="Times New Roman" w:cs="Times New Roman"/>
+                <w:sz w:val="28"/>
+                <w:szCs w:val="28"/>
+              </w:rPr>
+            </w:pPr>
+            <w:r>
+              <w:rPr>
+                <w:rFonts w:ascii="Times New Roman" w:eastAsia="Times New Roman" w:hAnsi="Times New Roman" w:cs="Times New Roman"/>
+                <w:sz w:val="28"/>
+                <w:szCs w:val="28"/>
+              </w:rPr>
+              <w:t xml:space="preserve">                  9</w:t>
+            </w:r>
           </w:p>
         </w:tc>
       </w:tr>
@@ -4443,49 +4264,17 @@
                 <w:rFonts w:ascii="Times New Roman" w:eastAsia="Times New Roman" w:hAnsi="Times New Roman" w:cs="Times New Roman"/>
                 <w:sz w:val="28"/>
                 <w:szCs w:val="28"/>
-              </w:rPr>
-            </w:pPr>
-            <w:r>
-              <w:rPr>
-                <w:rFonts w:ascii="Times New Roman" w:eastAsia="Times New Roman" w:hAnsi="Times New Roman" w:cs="Times New Roman"/>
-                <w:sz w:val="28"/>
-                <w:szCs w:val="28"/>
                 <w:highlight w:val="white"/>
               </w:rPr>
-              <w:t xml:space="preserve">2.2    </w:t>
-            </w:r>
-            <w:r>
-              <w:rPr>
-                <w:rFonts w:ascii="Times New Roman" w:eastAsia="Times New Roman" w:hAnsi="Times New Roman" w:cs="Times New Roman"/>
-                <w:sz w:val="28"/>
-                <w:szCs w:val="28"/>
-              </w:rPr>
-              <w:t>AGAR.IO</w:t>
-            </w:r>
-            <w:r>
-              <w:rPr>
-                <w:rFonts w:ascii="Times New Roman" w:eastAsia="Times New Roman" w:hAnsi="Times New Roman" w:cs="Times New Roman"/>
-                <w:sz w:val="28"/>
-                <w:szCs w:val="28"/>
-              </w:rPr>
-              <w:t xml:space="preserve"> </w:t>
-            </w:r>
-          </w:p>
-          <w:p>
-            <w:pPr>
-              <w:rPr>
-                <w:rFonts w:ascii="Times New Roman" w:eastAsia="Times New Roman" w:hAnsi="Times New Roman" w:cs="Times New Roman"/>
-                <w:sz w:val="28"/>
-                <w:szCs w:val="28"/>
-              </w:rPr>
-            </w:pPr>
-            <w:r>
-              <w:rPr>
-                <w:rFonts w:ascii="Times New Roman" w:eastAsia="Times New Roman" w:hAnsi="Times New Roman" w:cs="Times New Roman"/>
-                <w:sz w:val="28"/>
-                <w:szCs w:val="28"/>
-              </w:rPr>
-              <w:t xml:space="preserve"> </w:t>
+            </w:pPr>
+            <w:r>
+              <w:rPr>
+                <w:rFonts w:ascii="Times New Roman" w:eastAsia="Times New Roman" w:hAnsi="Times New Roman" w:cs="Times New Roman"/>
+                <w:sz w:val="28"/>
+                <w:szCs w:val="28"/>
+                <w:highlight w:val="white"/>
+              </w:rPr>
+              <w:t xml:space="preserve">         2.2.1 Development</w:t>
             </w:r>
           </w:p>
         </w:tc>
@@ -4503,28 +4292,20 @@
           <w:p>
             <w:pPr>
               <w:widowControl w:val="0"/>
-              <w:jc w:val="center"/>
-              <w:rPr>
-                <w:rFonts w:ascii="Times New Roman" w:eastAsia="Times New Roman" w:hAnsi="Times New Roman" w:cs="Times New Roman"/>
-                <w:sz w:val="28"/>
-                <w:szCs w:val="28"/>
-              </w:rPr>
-            </w:pPr>
-            <w:r>
-              <w:rPr>
-                <w:rFonts w:ascii="Times New Roman" w:eastAsia="Times New Roman" w:hAnsi="Times New Roman" w:cs="Times New Roman"/>
-                <w:sz w:val="28"/>
-                <w:szCs w:val="28"/>
-              </w:rPr>
-              <w:t xml:space="preserve">                 </w:t>
-            </w:r>
-            <w:r>
-              <w:rPr>
-                <w:rFonts w:ascii="Times New Roman" w:eastAsia="Times New Roman" w:hAnsi="Times New Roman" w:cs="Times New Roman"/>
-                <w:sz w:val="28"/>
-                <w:szCs w:val="28"/>
-              </w:rPr>
-              <w:t xml:space="preserve"> 9</w:t>
+              <w:jc w:val="right"/>
+              <w:rPr>
+                <w:rFonts w:ascii="Times New Roman" w:eastAsia="Times New Roman" w:hAnsi="Times New Roman" w:cs="Times New Roman"/>
+                <w:sz w:val="28"/>
+                <w:szCs w:val="28"/>
+              </w:rPr>
+            </w:pPr>
+            <w:r>
+              <w:rPr>
+                <w:rFonts w:ascii="Times New Roman" w:eastAsia="Times New Roman" w:hAnsi="Times New Roman" w:cs="Times New Roman"/>
+                <w:sz w:val="28"/>
+                <w:szCs w:val="28"/>
+              </w:rPr>
+              <w:t>9</w:t>
             </w:r>
           </w:p>
         </w:tc>
@@ -4585,16 +4366,7 @@
                 <w:szCs w:val="28"/>
                 <w:highlight w:val="white"/>
               </w:rPr>
-              <w:t xml:space="preserve">         2.2.1 </w:t>
-            </w:r>
-            <w:r>
-              <w:rPr>
-                <w:rFonts w:ascii="Times New Roman" w:eastAsia="Times New Roman" w:hAnsi="Times New Roman" w:cs="Times New Roman"/>
-                <w:sz w:val="28"/>
-                <w:szCs w:val="28"/>
-                <w:highlight w:val="white"/>
-              </w:rPr>
-              <w:t>Development</w:t>
+              <w:t xml:space="preserve">         2.2.2 Advantages and Disadvantages</w:t>
             </w:r>
           </w:p>
         </w:tc>
@@ -4686,16 +4458,7 @@
                 <w:szCs w:val="28"/>
                 <w:highlight w:val="white"/>
               </w:rPr>
-              <w:t xml:space="preserve">         2.2.2 Advantages </w:t>
-            </w:r>
-            <w:r>
-              <w:rPr>
-                <w:rFonts w:ascii="Times New Roman" w:eastAsia="Times New Roman" w:hAnsi="Times New Roman" w:cs="Times New Roman"/>
-                <w:sz w:val="28"/>
-                <w:szCs w:val="28"/>
-                <w:highlight w:val="white"/>
-              </w:rPr>
-              <w:t>and Disadvantages</w:t>
+              <w:t xml:space="preserve">         2.2.3 Screenshots</w:t>
             </w:r>
           </w:p>
         </w:tc>
@@ -4726,7 +4489,7 @@
                 <w:sz w:val="28"/>
                 <w:szCs w:val="28"/>
               </w:rPr>
-              <w:t>9</w:t>
+              <w:t>11</w:t>
             </w:r>
           </w:p>
         </w:tc>
@@ -4758,6 +4521,15 @@
                 <w:szCs w:val="28"/>
               </w:rPr>
             </w:pPr>
+            <w:r>
+              <w:rPr>
+                <w:rFonts w:ascii="Times New Roman" w:eastAsia="Times New Roman" w:hAnsi="Times New Roman" w:cs="Times New Roman"/>
+                <w:b/>
+                <w:sz w:val="28"/>
+                <w:szCs w:val="28"/>
+              </w:rPr>
+              <w:t>3</w:t>
+            </w:r>
           </w:p>
         </w:tc>
         <w:tc>
@@ -4775,6 +4547,7 @@
             <w:pPr>
               <w:rPr>
                 <w:rFonts w:ascii="Times New Roman" w:eastAsia="Times New Roman" w:hAnsi="Times New Roman" w:cs="Times New Roman"/>
+                <w:color w:val="333333"/>
                 <w:sz w:val="28"/>
                 <w:szCs w:val="28"/>
                 <w:highlight w:val="white"/>
@@ -4783,11 +4556,13 @@
             <w:r>
               <w:rPr>
                 <w:rFonts w:ascii="Times New Roman" w:eastAsia="Times New Roman" w:hAnsi="Times New Roman" w:cs="Times New Roman"/>
+                <w:b/>
+                <w:color w:val="333333"/>
                 <w:sz w:val="28"/>
                 <w:szCs w:val="28"/>
                 <w:highlight w:val="white"/>
               </w:rPr>
-              <w:t xml:space="preserve">         2.2.3 Screenshots</w:t>
+              <w:t>PROPOSED WORK</w:t>
             </w:r>
           </w:p>
         </w:tc>
@@ -4808,17 +4583,19 @@
               <w:jc w:val="right"/>
               <w:rPr>
                 <w:rFonts w:ascii="Times New Roman" w:eastAsia="Times New Roman" w:hAnsi="Times New Roman" w:cs="Times New Roman"/>
-                <w:sz w:val="28"/>
-                <w:szCs w:val="28"/>
-              </w:rPr>
-            </w:pPr>
-            <w:r>
-              <w:rPr>
-                <w:rFonts w:ascii="Times New Roman" w:eastAsia="Times New Roman" w:hAnsi="Times New Roman" w:cs="Times New Roman"/>
-                <w:sz w:val="28"/>
-                <w:szCs w:val="28"/>
-              </w:rPr>
-              <w:t>11</w:t>
+                <w:b/>
+                <w:sz w:val="28"/>
+                <w:szCs w:val="28"/>
+              </w:rPr>
+            </w:pPr>
+            <w:r>
+              <w:rPr>
+                <w:rFonts w:ascii="Times New Roman" w:eastAsia="Times New Roman" w:hAnsi="Times New Roman" w:cs="Times New Roman"/>
+                <w:b/>
+                <w:sz w:val="28"/>
+                <w:szCs w:val="28"/>
+              </w:rPr>
+              <w:t>12</w:t>
             </w:r>
           </w:p>
         </w:tc>
@@ -4849,15 +4626,6 @@
                 <w:szCs w:val="28"/>
               </w:rPr>
             </w:pPr>
-            <w:r>
-              <w:rPr>
-                <w:rFonts w:ascii="Times New Roman" w:eastAsia="Times New Roman" w:hAnsi="Times New Roman" w:cs="Times New Roman"/>
-                <w:b/>
-                <w:sz w:val="28"/>
-                <w:szCs w:val="28"/>
-              </w:rPr>
-              <w:t>3</w:t>
-            </w:r>
           </w:p>
         </w:tc>
         <w:tc>
@@ -4884,13 +4652,12 @@
             <w:r>
               <w:rPr>
                 <w:rFonts w:ascii="Times New Roman" w:eastAsia="Times New Roman" w:hAnsi="Times New Roman" w:cs="Times New Roman"/>
-                <w:b/>
                 <w:color w:val="333333"/>
                 <w:sz w:val="28"/>
                 <w:szCs w:val="28"/>
                 <w:highlight w:val="white"/>
               </w:rPr>
-              <w:t>PROPOSED WORK</w:t>
+              <w:t>3.1    RECOMMENDED METHOD</w:t>
             </w:r>
           </w:p>
         </w:tc>
@@ -4911,28 +4678,17 @@
               <w:jc w:val="right"/>
               <w:rPr>
                 <w:rFonts w:ascii="Times New Roman" w:eastAsia="Times New Roman" w:hAnsi="Times New Roman" w:cs="Times New Roman"/>
-                <w:b/>
-                <w:sz w:val="28"/>
-                <w:szCs w:val="28"/>
-              </w:rPr>
-            </w:pPr>
-            <w:r>
-              <w:rPr>
-                <w:rFonts w:ascii="Times New Roman" w:eastAsia="Times New Roman" w:hAnsi="Times New Roman" w:cs="Times New Roman"/>
-                <w:b/>
-                <w:sz w:val="28"/>
-                <w:szCs w:val="28"/>
-              </w:rPr>
-              <w:t>1</w:t>
-            </w:r>
-            <w:r>
-              <w:rPr>
-                <w:rFonts w:ascii="Times New Roman" w:eastAsia="Times New Roman" w:hAnsi="Times New Roman" w:cs="Times New Roman"/>
-                <w:b/>
-                <w:sz w:val="28"/>
-                <w:szCs w:val="28"/>
-              </w:rPr>
-              <w:t>2</w:t>
+                <w:sz w:val="28"/>
+                <w:szCs w:val="28"/>
+              </w:rPr>
+            </w:pPr>
+            <w:r>
+              <w:rPr>
+                <w:rFonts w:ascii="Times New Roman" w:eastAsia="Times New Roman" w:hAnsi="Times New Roman" w:cs="Times New Roman"/>
+                <w:sz w:val="28"/>
+                <w:szCs w:val="28"/>
+              </w:rPr>
+              <w:t>12</w:t>
             </w:r>
           </w:p>
         </w:tc>
@@ -4994,7 +4750,7 @@
                 <w:szCs w:val="28"/>
                 <w:highlight w:val="white"/>
               </w:rPr>
-              <w:t>3.1    RECOMMENDED METHOD</w:t>
+              <w:t xml:space="preserve">         3.1.1    Advantages</w:t>
             </w:r>
           </w:p>
         </w:tc>
@@ -5087,7 +4843,28 @@
                 <w:szCs w:val="28"/>
                 <w:highlight w:val="white"/>
               </w:rPr>
-              <w:t xml:space="preserve">         3.1.1    Advantages</w:t>
+              <w:t xml:space="preserve">3.2    PROPOSED ARCHITECTURE </w:t>
+            </w:r>
+          </w:p>
+          <w:p>
+            <w:pPr>
+              <w:rPr>
+                <w:rFonts w:ascii="Times New Roman" w:eastAsia="Times New Roman" w:hAnsi="Times New Roman" w:cs="Times New Roman"/>
+                <w:color w:val="333333"/>
+                <w:sz w:val="28"/>
+                <w:szCs w:val="28"/>
+                <w:highlight w:val="white"/>
+              </w:rPr>
+            </w:pPr>
+            <w:r>
+              <w:rPr>
+                <w:rFonts w:ascii="Times New Roman" w:eastAsia="Times New Roman" w:hAnsi="Times New Roman" w:cs="Times New Roman"/>
+                <w:color w:val="333333"/>
+                <w:sz w:val="28"/>
+                <w:szCs w:val="28"/>
+                <w:highlight w:val="white"/>
+              </w:rPr>
+              <w:t xml:space="preserve">         DIAGRAM</w:t>
             </w:r>
           </w:p>
         </w:tc>
@@ -5118,7 +4895,7 @@
                 <w:sz w:val="28"/>
                 <w:szCs w:val="28"/>
               </w:rPr>
-              <w:t>12</w:t>
+              <w:t>13</w:t>
             </w:r>
           </w:p>
         </w:tc>
@@ -5180,7 +4957,7 @@
                 <w:szCs w:val="28"/>
                 <w:highlight w:val="white"/>
               </w:rPr>
-              <w:t xml:space="preserve">3.2    PROPOSED ARCHITECTURE </w:t>
+              <w:t>3.3    DESCRIPTION OF ARCHITECTURE</w:t>
             </w:r>
           </w:p>
           <w:p>
@@ -5201,7 +4978,7 @@
                 <w:szCs w:val="28"/>
                 <w:highlight w:val="white"/>
               </w:rPr>
-              <w:t>DIAGRAM</w:t>
+              <w:t xml:space="preserve">         DIAGRAM                                            </w:t>
             </w:r>
           </w:p>
         </w:tc>
@@ -5232,7 +5009,7 @@
                 <w:sz w:val="28"/>
                 <w:szCs w:val="28"/>
               </w:rPr>
-              <w:t>13</w:t>
+              <w:t>14</w:t>
             </w:r>
           </w:p>
         </w:tc>
@@ -5294,41 +5071,7 @@
                 <w:szCs w:val="28"/>
                 <w:highlight w:val="white"/>
               </w:rPr>
-              <w:t xml:space="preserve">3.3    DESCRIPTION OF ARCHITECTURE </w:t>
-            </w:r>
-          </w:p>
-          <w:p>
-            <w:pPr>
-              <w:tabs>
-                <w:tab w:val="center" w:pos="2711"/>
-              </w:tabs>
-              <w:rPr>
-                <w:rFonts w:ascii="Times New Roman" w:eastAsia="Times New Roman" w:hAnsi="Times New Roman" w:cs="Times New Roman"/>
-                <w:color w:val="333333"/>
-                <w:sz w:val="28"/>
-                <w:szCs w:val="28"/>
-                <w:highlight w:val="white"/>
-              </w:rPr>
-            </w:pPr>
-            <w:r>
-              <w:rPr>
-                <w:rFonts w:ascii="Times New Roman" w:eastAsia="Times New Roman" w:hAnsi="Times New Roman" w:cs="Times New Roman"/>
-                <w:color w:val="333333"/>
-                <w:sz w:val="28"/>
-                <w:szCs w:val="28"/>
-                <w:highlight w:val="white"/>
-              </w:rPr>
-              <w:t>DIAGRAM</w:t>
-            </w:r>
-            <w:r>
-              <w:rPr>
-                <w:rFonts w:ascii="Times New Roman" w:eastAsia="Times New Roman" w:hAnsi="Times New Roman" w:cs="Times New Roman"/>
-                <w:color w:val="333333"/>
-                <w:sz w:val="28"/>
-                <w:szCs w:val="28"/>
-                <w:highlight w:val="white"/>
-              </w:rPr>
-              <w:tab/>
+              <w:t xml:space="preserve">         3.3.1    Participants </w:t>
             </w:r>
           </w:p>
         </w:tc>
@@ -5421,7 +5164,7 @@
                 <w:szCs w:val="28"/>
                 <w:highlight w:val="white"/>
               </w:rPr>
-              <w:t xml:space="preserve">         3.3.1    Participants </w:t>
+              <w:t xml:space="preserve">         3.3.2    Live User Listing</w:t>
             </w:r>
           </w:p>
         </w:tc>
@@ -5452,7 +5195,7 @@
                 <w:sz w:val="28"/>
                 <w:szCs w:val="28"/>
               </w:rPr>
-              <w:t>14</w:t>
+              <w:t>18</w:t>
             </w:r>
           </w:p>
         </w:tc>
@@ -5514,7 +5257,7 @@
                 <w:szCs w:val="28"/>
                 <w:highlight w:val="white"/>
               </w:rPr>
-              <w:t xml:space="preserve">         3.3.2    Live User Listing</w:t>
+              <w:t xml:space="preserve">         3.3.3    Request Handler</w:t>
             </w:r>
           </w:p>
         </w:tc>
@@ -5607,7 +5350,7 @@
                 <w:szCs w:val="28"/>
                 <w:highlight w:val="white"/>
               </w:rPr>
-              <w:t xml:space="preserve">         3.3.3    Request Handler</w:t>
+              <w:t xml:space="preserve">         3.3.4    Game board Manager</w:t>
             </w:r>
           </w:p>
         </w:tc>
@@ -5700,7 +5443,7 @@
                 <w:szCs w:val="28"/>
                 <w:highlight w:val="white"/>
               </w:rPr>
-              <w:t xml:space="preserve">         3.3.4    Game board Manager</w:t>
+              <w:t xml:space="preserve">         3.3.5    Data Collector </w:t>
             </w:r>
           </w:p>
         </w:tc>
@@ -5731,7 +5474,7 @@
                 <w:sz w:val="28"/>
                 <w:szCs w:val="28"/>
               </w:rPr>
-              <w:t>18</w:t>
+              <w:t>19</w:t>
             </w:r>
           </w:p>
         </w:tc>
@@ -5793,7 +5536,7 @@
                 <w:szCs w:val="28"/>
                 <w:highlight w:val="white"/>
               </w:rPr>
-              <w:t xml:space="preserve">         3.3.5    Data Collector </w:t>
+              <w:t xml:space="preserve">         3.3.6     Predictor</w:t>
             </w:r>
           </w:p>
         </w:tc>
@@ -5824,7 +5567,7 @@
                 <w:sz w:val="28"/>
                 <w:szCs w:val="28"/>
               </w:rPr>
-              <w:t>19</w:t>
+              <w:t>20</w:t>
             </w:r>
           </w:p>
         </w:tc>
@@ -5886,7 +5629,7 @@
                 <w:szCs w:val="28"/>
                 <w:highlight w:val="white"/>
               </w:rPr>
-              <w:t xml:space="preserve">         3.3.6     Predictor</w:t>
+              <w:t xml:space="preserve">         3.3.7    User Move Database</w:t>
             </w:r>
           </w:p>
         </w:tc>
@@ -5917,7 +5660,7 @@
                 <w:sz w:val="28"/>
                 <w:szCs w:val="28"/>
               </w:rPr>
-              <w:t>20</w:t>
+              <w:t>21</w:t>
             </w:r>
           </w:p>
         </w:tc>
@@ -5948,6 +5691,15 @@
                 <w:szCs w:val="28"/>
               </w:rPr>
             </w:pPr>
+            <w:r>
+              <w:rPr>
+                <w:rFonts w:ascii="Times New Roman" w:eastAsia="Times New Roman" w:hAnsi="Times New Roman" w:cs="Times New Roman"/>
+                <w:b/>
+                <w:sz w:val="28"/>
+                <w:szCs w:val="28"/>
+              </w:rPr>
+              <w:t>4</w:t>
+            </w:r>
           </w:p>
         </w:tc>
         <w:tc>
@@ -5965,6 +5717,7 @@
             <w:pPr>
               <w:rPr>
                 <w:rFonts w:ascii="Times New Roman" w:eastAsia="Times New Roman" w:hAnsi="Times New Roman" w:cs="Times New Roman"/>
+                <w:b/>
                 <w:color w:val="333333"/>
                 <w:sz w:val="28"/>
                 <w:szCs w:val="28"/>
@@ -5974,12 +5727,46 @@
             <w:r>
               <w:rPr>
                 <w:rFonts w:ascii="Times New Roman" w:eastAsia="Times New Roman" w:hAnsi="Times New Roman" w:cs="Times New Roman"/>
+                <w:b/>
                 <w:color w:val="333333"/>
                 <w:sz w:val="28"/>
                 <w:szCs w:val="28"/>
                 <w:highlight w:val="white"/>
               </w:rPr>
-              <w:t xml:space="preserve">         3.3.7    User Move Database</w:t>
+              <w:t>SYSTEM REQUIREMENTS</w:t>
+            </w:r>
+          </w:p>
+          <w:p>
+            <w:pPr>
+              <w:rPr>
+                <w:rFonts w:ascii="Times New Roman" w:eastAsia="Times New Roman" w:hAnsi="Times New Roman" w:cs="Times New Roman"/>
+                <w:b/>
+                <w:color w:val="333333"/>
+                <w:sz w:val="12"/>
+                <w:szCs w:val="12"/>
+                <w:highlight w:val="white"/>
+              </w:rPr>
+            </w:pPr>
+          </w:p>
+          <w:p>
+            <w:pPr>
+              <w:rPr>
+                <w:rFonts w:ascii="Times New Roman" w:eastAsia="Times New Roman" w:hAnsi="Times New Roman" w:cs="Times New Roman"/>
+                <w:color w:val="333333"/>
+                <w:sz w:val="28"/>
+                <w:szCs w:val="28"/>
+                <w:highlight w:val="white"/>
+              </w:rPr>
+            </w:pPr>
+            <w:r>
+              <w:rPr>
+                <w:rFonts w:ascii="Times New Roman" w:eastAsia="Times New Roman" w:hAnsi="Times New Roman" w:cs="Times New Roman"/>
+                <w:color w:val="333333"/>
+                <w:sz w:val="28"/>
+                <w:szCs w:val="28"/>
+                <w:highlight w:val="white"/>
+              </w:rPr>
+              <w:t>4.1   HARDWARE REQUIREMENTS</w:t>
             </w:r>
           </w:p>
         </w:tc>
@@ -6000,17 +5787,49 @@
               <w:jc w:val="right"/>
               <w:rPr>
                 <w:rFonts w:ascii="Times New Roman" w:eastAsia="Times New Roman" w:hAnsi="Times New Roman" w:cs="Times New Roman"/>
-                <w:sz w:val="28"/>
-                <w:szCs w:val="28"/>
-              </w:rPr>
-            </w:pPr>
-            <w:r>
-              <w:rPr>
-                <w:rFonts w:ascii="Times New Roman" w:eastAsia="Times New Roman" w:hAnsi="Times New Roman" w:cs="Times New Roman"/>
-                <w:sz w:val="28"/>
-                <w:szCs w:val="28"/>
-              </w:rPr>
-              <w:t>21</w:t>
+                <w:b/>
+                <w:sz w:val="28"/>
+                <w:szCs w:val="28"/>
+              </w:rPr>
+            </w:pPr>
+            <w:r>
+              <w:rPr>
+                <w:rFonts w:ascii="Times New Roman" w:eastAsia="Times New Roman" w:hAnsi="Times New Roman" w:cs="Times New Roman"/>
+                <w:b/>
+                <w:sz w:val="28"/>
+                <w:szCs w:val="28"/>
+              </w:rPr>
+              <w:t>23</w:t>
+            </w:r>
+          </w:p>
+          <w:p>
+            <w:pPr>
+              <w:widowControl w:val="0"/>
+              <w:jc w:val="center"/>
+              <w:rPr>
+                <w:rFonts w:ascii="Times New Roman" w:eastAsia="Times New Roman" w:hAnsi="Times New Roman" w:cs="Times New Roman"/>
+                <w:sz w:val="14"/>
+                <w:szCs w:val="14"/>
+              </w:rPr>
+            </w:pPr>
+          </w:p>
+          <w:p>
+            <w:pPr>
+              <w:widowControl w:val="0"/>
+              <w:jc w:val="right"/>
+              <w:rPr>
+                <w:rFonts w:ascii="Times New Roman" w:eastAsia="Times New Roman" w:hAnsi="Times New Roman" w:cs="Times New Roman"/>
+                <w:sz w:val="28"/>
+                <w:szCs w:val="28"/>
+              </w:rPr>
+            </w:pPr>
+            <w:r>
+              <w:rPr>
+                <w:rFonts w:ascii="Times New Roman" w:eastAsia="Times New Roman" w:hAnsi="Times New Roman" w:cs="Times New Roman"/>
+                <w:sz w:val="28"/>
+                <w:szCs w:val="28"/>
+              </w:rPr>
+              <w:t>23</w:t>
             </w:r>
           </w:p>
         </w:tc>
@@ -6036,7 +5855,6 @@
               <w:jc w:val="center"/>
               <w:rPr>
                 <w:rFonts w:ascii="Times New Roman" w:eastAsia="Times New Roman" w:hAnsi="Times New Roman" w:cs="Times New Roman"/>
-                <w:b/>
                 <w:sz w:val="28"/>
                 <w:szCs w:val="28"/>
               </w:rPr>
@@ -6056,9 +5874,6 @@
           </w:tcPr>
           <w:p>
             <w:pPr>
-              <w:tabs>
-                <w:tab w:val="left" w:pos="3703"/>
-              </w:tabs>
               <w:rPr>
                 <w:rFonts w:ascii="Times New Roman" w:eastAsia="Times New Roman" w:hAnsi="Times New Roman" w:cs="Times New Roman"/>
                 <w:color w:val="333333"/>
@@ -6067,6 +5882,16 @@
                 <w:highlight w:val="white"/>
               </w:rPr>
             </w:pPr>
+            <w:r>
+              <w:rPr>
+                <w:rFonts w:ascii="Times New Roman" w:eastAsia="Times New Roman" w:hAnsi="Times New Roman" w:cs="Times New Roman"/>
+                <w:color w:val="333333"/>
+                <w:sz w:val="28"/>
+                <w:szCs w:val="28"/>
+                <w:highlight w:val="white"/>
+              </w:rPr>
+              <w:t>4.2   SOFTWARE REQUIREMENTS</w:t>
+            </w:r>
           </w:p>
         </w:tc>
         <w:tc>
@@ -6090,6 +5915,14 @@
                 <w:szCs w:val="28"/>
               </w:rPr>
             </w:pPr>
+            <w:r>
+              <w:rPr>
+                <w:rFonts w:ascii="Times New Roman" w:eastAsia="Times New Roman" w:hAnsi="Times New Roman" w:cs="Times New Roman"/>
+                <w:sz w:val="28"/>
+                <w:szCs w:val="28"/>
+              </w:rPr>
+              <w:t>23</w:t>
+            </w:r>
           </w:p>
         </w:tc>
       </w:tr>
@@ -6126,7 +5959,7 @@
                 <w:sz w:val="28"/>
                 <w:szCs w:val="28"/>
               </w:rPr>
-              <w:t>4</w:t>
+              <w:t>5</w:t>
             </w:r>
           </w:p>
         </w:tc>
@@ -6161,103 +5994,40 @@
                 <w:szCs w:val="28"/>
                 <w:highlight w:val="white"/>
               </w:rPr>
-              <w:t>SYSTEM REQUIREMENTS</w:t>
-            </w:r>
-          </w:p>
-          <w:p>
-            <w:pPr>
+              <w:t>IMPLEMENTATION MODULES</w:t>
+            </w:r>
+          </w:p>
+        </w:tc>
+        <w:tc>
+          <w:tcPr>
+            <w:tcW w:w="1692" w:type="dxa"/>
+            <w:shd w:val="clear" w:color="auto" w:fill="auto"/>
+            <w:tcMar>
+              <w:top w:w="100" w:type="dxa"/>
+              <w:left w:w="100" w:type="dxa"/>
+              <w:bottom w:w="100" w:type="dxa"/>
+              <w:right w:w="100" w:type="dxa"/>
+            </w:tcMar>
+          </w:tcPr>
+          <w:p>
+            <w:pPr>
+              <w:widowControl w:val="0"/>
+              <w:jc w:val="right"/>
               <w:rPr>
                 <w:rFonts w:ascii="Times New Roman" w:eastAsia="Times New Roman" w:hAnsi="Times New Roman" w:cs="Times New Roman"/>
                 <w:b/>
-                <w:color w:val="333333"/>
-                <w:sz w:val="12"/>
-                <w:szCs w:val="12"/>
-                <w:highlight w:val="white"/>
-              </w:rPr>
-            </w:pPr>
-          </w:p>
-          <w:p>
-            <w:pPr>
-              <w:rPr>
-                <w:rFonts w:ascii="Times New Roman" w:eastAsia="Times New Roman" w:hAnsi="Times New Roman" w:cs="Times New Roman"/>
-                <w:color w:val="333333"/>
-                <w:sz w:val="28"/>
-                <w:szCs w:val="28"/>
-                <w:highlight w:val="white"/>
-              </w:rPr>
-            </w:pPr>
-            <w:r>
-              <w:rPr>
-                <w:rFonts w:ascii="Times New Roman" w:eastAsia="Times New Roman" w:hAnsi="Times New Roman" w:cs="Times New Roman"/>
-                <w:color w:val="333333"/>
-                <w:sz w:val="28"/>
-                <w:szCs w:val="28"/>
-                <w:highlight w:val="white"/>
-              </w:rPr>
-              <w:t>4.1   HARDWARE REQUIREMENTS</w:t>
-            </w:r>
-          </w:p>
-        </w:tc>
-        <w:tc>
-          <w:tcPr>
-            <w:tcW w:w="1692" w:type="dxa"/>
-            <w:shd w:val="clear" w:color="auto" w:fill="auto"/>
-            <w:tcMar>
-              <w:top w:w="100" w:type="dxa"/>
-              <w:left w:w="100" w:type="dxa"/>
-              <w:bottom w:w="100" w:type="dxa"/>
-              <w:right w:w="100" w:type="dxa"/>
-            </w:tcMar>
-          </w:tcPr>
-          <w:p>
-            <w:pPr>
-              <w:widowControl w:val="0"/>
-              <w:jc w:val="right"/>
+                <w:sz w:val="28"/>
+                <w:szCs w:val="28"/>
+              </w:rPr>
+            </w:pPr>
+            <w:r>
               <w:rPr>
                 <w:rFonts w:ascii="Times New Roman" w:eastAsia="Times New Roman" w:hAnsi="Times New Roman" w:cs="Times New Roman"/>
                 <w:b/>
                 <w:sz w:val="28"/>
                 <w:szCs w:val="28"/>
               </w:rPr>
-            </w:pPr>
-            <w:r>
-              <w:rPr>
-                <w:rFonts w:ascii="Times New Roman" w:eastAsia="Times New Roman" w:hAnsi="Times New Roman" w:cs="Times New Roman"/>
-                <w:b/>
-                <w:sz w:val="28"/>
-                <w:szCs w:val="28"/>
-              </w:rPr>
-              <w:t>23</w:t>
-            </w:r>
-          </w:p>
-          <w:p>
-            <w:pPr>
-              <w:widowControl w:val="0"/>
-              <w:jc w:val="center"/>
-              <w:rPr>
-                <w:rFonts w:ascii="Times New Roman" w:eastAsia="Times New Roman" w:hAnsi="Times New Roman" w:cs="Times New Roman"/>
-                <w:sz w:val="14"/>
-                <w:szCs w:val="14"/>
-              </w:rPr>
-            </w:pPr>
-          </w:p>
-          <w:p>
-            <w:pPr>
-              <w:widowControl w:val="0"/>
-              <w:jc w:val="right"/>
-              <w:rPr>
-                <w:rFonts w:ascii="Times New Roman" w:eastAsia="Times New Roman" w:hAnsi="Times New Roman" w:cs="Times New Roman"/>
-                <w:sz w:val="28"/>
-                <w:szCs w:val="28"/>
-              </w:rPr>
-            </w:pPr>
-            <w:r>
-              <w:rPr>
-                <w:rFonts w:ascii="Times New Roman" w:eastAsia="Times New Roman" w:hAnsi="Times New Roman" w:cs="Times New Roman"/>
-                <w:sz w:val="28"/>
-                <w:szCs w:val="28"/>
-              </w:rPr>
-              <w:t>23</w:t>
+              <w:t>24</w:t>
             </w:r>
           </w:p>
         </w:tc>
@@ -6283,6 +6053,7 @@
               <w:jc w:val="center"/>
               <w:rPr>
                 <w:rFonts w:ascii="Times New Roman" w:eastAsia="Times New Roman" w:hAnsi="Times New Roman" w:cs="Times New Roman"/>
+                <w:b/>
                 <w:sz w:val="28"/>
                 <w:szCs w:val="28"/>
               </w:rPr>
@@ -6304,6 +6075,7 @@
             <w:pPr>
               <w:rPr>
                 <w:rFonts w:ascii="Times New Roman" w:eastAsia="Times New Roman" w:hAnsi="Times New Roman" w:cs="Times New Roman"/>
+                <w:b/>
                 <w:color w:val="333333"/>
                 <w:sz w:val="28"/>
                 <w:szCs w:val="28"/>
@@ -6313,12 +6085,23 @@
             <w:r>
               <w:rPr>
                 <w:rFonts w:ascii="Times New Roman" w:eastAsia="Times New Roman" w:hAnsi="Times New Roman" w:cs="Times New Roman"/>
+                <w:b/>
                 <w:color w:val="333333"/>
                 <w:sz w:val="28"/>
                 <w:szCs w:val="28"/>
                 <w:highlight w:val="white"/>
               </w:rPr>
-              <w:t>4.2   SOFTWARE REQUIREMENTS</w:t>
+              <w:t xml:space="preserve">5.1    </w:t>
+            </w:r>
+            <w:r>
+              <w:rPr>
+                <w:rFonts w:ascii="Times New Roman" w:eastAsia="Times New Roman" w:hAnsi="Times New Roman" w:cs="Times New Roman"/>
+                <w:color w:val="333333"/>
+                <w:sz w:val="28"/>
+                <w:szCs w:val="28"/>
+                <w:highlight w:val="white"/>
+              </w:rPr>
+              <w:t>MODULES TO BE IMPLEMENTED</w:t>
             </w:r>
           </w:p>
         </w:tc>
@@ -6339,17 +6122,19 @@
               <w:jc w:val="right"/>
               <w:rPr>
                 <w:rFonts w:ascii="Times New Roman" w:eastAsia="Times New Roman" w:hAnsi="Times New Roman" w:cs="Times New Roman"/>
-                <w:sz w:val="28"/>
-                <w:szCs w:val="28"/>
-              </w:rPr>
-            </w:pPr>
-            <w:r>
-              <w:rPr>
-                <w:rFonts w:ascii="Times New Roman" w:eastAsia="Times New Roman" w:hAnsi="Times New Roman" w:cs="Times New Roman"/>
-                <w:sz w:val="28"/>
-                <w:szCs w:val="28"/>
-              </w:rPr>
-              <w:t>23</w:t>
+                <w:b/>
+                <w:sz w:val="28"/>
+                <w:szCs w:val="28"/>
+              </w:rPr>
+            </w:pPr>
+            <w:r>
+              <w:rPr>
+                <w:rFonts w:ascii="Times New Roman" w:eastAsia="Times New Roman" w:hAnsi="Times New Roman" w:cs="Times New Roman"/>
+                <w:b/>
+                <w:sz w:val="28"/>
+                <w:szCs w:val="28"/>
+              </w:rPr>
+              <w:t>24</w:t>
             </w:r>
           </w:p>
         </w:tc>
@@ -6380,16 +6165,6 @@
                 <w:szCs w:val="28"/>
               </w:rPr>
             </w:pPr>
-            <w:r>
-              <w:rPr>
-                <w:rFonts w:ascii="Times New Roman" w:eastAsia="Times New Roman" w:hAnsi="Times New Roman" w:cs="Times New Roman"/>
-                <w:b/>
-                <w:sz w:val="28"/>
-                <w:szCs w:val="28"/>
-              </w:rPr>
-              <w:lastRenderedPageBreak/>
-              <w:t>5</w:t>
-            </w:r>
           </w:p>
         </w:tc>
         <w:tc>
@@ -6407,7 +6182,6 @@
             <w:pPr>
               <w:rPr>
                 <w:rFonts w:ascii="Times New Roman" w:eastAsia="Times New Roman" w:hAnsi="Times New Roman" w:cs="Times New Roman"/>
-                <w:b/>
                 <w:color w:val="333333"/>
                 <w:sz w:val="28"/>
                 <w:szCs w:val="28"/>
@@ -6417,13 +6191,12 @@
             <w:r>
               <w:rPr>
                 <w:rFonts w:ascii="Times New Roman" w:eastAsia="Times New Roman" w:hAnsi="Times New Roman" w:cs="Times New Roman"/>
-                <w:b/>
                 <w:color w:val="333333"/>
                 <w:sz w:val="28"/>
                 <w:szCs w:val="28"/>
                 <w:highlight w:val="white"/>
               </w:rPr>
-              <w:t>IMPLEMENTATION MODULES</w:t>
+              <w:t xml:space="preserve">         5.1.1   LOGIN SERVICE</w:t>
             </w:r>
           </w:p>
         </w:tc>
@@ -6444,15 +6217,13 @@
               <w:jc w:val="right"/>
               <w:rPr>
                 <w:rFonts w:ascii="Times New Roman" w:eastAsia="Times New Roman" w:hAnsi="Times New Roman" w:cs="Times New Roman"/>
-                <w:b/>
-                <w:sz w:val="28"/>
-                <w:szCs w:val="28"/>
-              </w:rPr>
-            </w:pPr>
-            <w:r>
-              <w:rPr>
-                <w:rFonts w:ascii="Times New Roman" w:eastAsia="Times New Roman" w:hAnsi="Times New Roman" w:cs="Times New Roman"/>
-                <w:b/>
+                <w:sz w:val="28"/>
+                <w:szCs w:val="28"/>
+              </w:rPr>
+            </w:pPr>
+            <w:r>
+              <w:rPr>
+                <w:rFonts w:ascii="Times New Roman" w:eastAsia="Times New Roman" w:hAnsi="Times New Roman" w:cs="Times New Roman"/>
                 <w:sz w:val="28"/>
                 <w:szCs w:val="28"/>
               </w:rPr>
@@ -6504,7 +6275,6 @@
             <w:pPr>
               <w:rPr>
                 <w:rFonts w:ascii="Times New Roman" w:eastAsia="Times New Roman" w:hAnsi="Times New Roman" w:cs="Times New Roman"/>
-                <w:b/>
                 <w:color w:val="333333"/>
                 <w:sz w:val="28"/>
                 <w:szCs w:val="28"/>
@@ -6514,23 +6284,12 @@
             <w:r>
               <w:rPr>
                 <w:rFonts w:ascii="Times New Roman" w:eastAsia="Times New Roman" w:hAnsi="Times New Roman" w:cs="Times New Roman"/>
-                <w:b/>
                 <w:color w:val="333333"/>
                 <w:sz w:val="28"/>
                 <w:szCs w:val="28"/>
                 <w:highlight w:val="white"/>
               </w:rPr>
-              <w:t xml:space="preserve">5.1    </w:t>
-            </w:r>
-            <w:r>
-              <w:rPr>
-                <w:rFonts w:ascii="Times New Roman" w:eastAsia="Times New Roman" w:hAnsi="Times New Roman" w:cs="Times New Roman"/>
-                <w:color w:val="333333"/>
-                <w:sz w:val="28"/>
-                <w:szCs w:val="28"/>
-                <w:highlight w:val="white"/>
-              </w:rPr>
-              <w:t>MODULES TO BE IMPLEMENTED</w:t>
+              <w:t xml:space="preserve">         5.1.2   LIVE USER LISTER SERVICE</w:t>
             </w:r>
           </w:p>
         </w:tc>
@@ -6551,19 +6310,17 @@
               <w:jc w:val="right"/>
               <w:rPr>
                 <w:rFonts w:ascii="Times New Roman" w:eastAsia="Times New Roman" w:hAnsi="Times New Roman" w:cs="Times New Roman"/>
-                <w:b/>
-                <w:sz w:val="28"/>
-                <w:szCs w:val="28"/>
-              </w:rPr>
-            </w:pPr>
-            <w:r>
-              <w:rPr>
-                <w:rFonts w:ascii="Times New Roman" w:eastAsia="Times New Roman" w:hAnsi="Times New Roman" w:cs="Times New Roman"/>
-                <w:b/>
-                <w:sz w:val="28"/>
-                <w:szCs w:val="28"/>
-              </w:rPr>
-              <w:t>24</w:t>
+                <w:sz w:val="28"/>
+                <w:szCs w:val="28"/>
+              </w:rPr>
+            </w:pPr>
+            <w:r>
+              <w:rPr>
+                <w:rFonts w:ascii="Times New Roman" w:eastAsia="Times New Roman" w:hAnsi="Times New Roman" w:cs="Times New Roman"/>
+                <w:sz w:val="28"/>
+                <w:szCs w:val="28"/>
+              </w:rPr>
+              <w:t>25</w:t>
             </w:r>
           </w:p>
         </w:tc>
@@ -6625,7 +6382,28 @@
                 <w:szCs w:val="28"/>
                 <w:highlight w:val="white"/>
               </w:rPr>
-              <w:t xml:space="preserve">         5.1.1   LOGIN SERVICE</w:t>
+              <w:t xml:space="preserve">         5.1.3  GAME CONTROLLER </w:t>
+            </w:r>
+          </w:p>
+          <w:p>
+            <w:pPr>
+              <w:rPr>
+                <w:rFonts w:ascii="Times New Roman" w:eastAsia="Times New Roman" w:hAnsi="Times New Roman" w:cs="Times New Roman"/>
+                <w:color w:val="333333"/>
+                <w:sz w:val="28"/>
+                <w:szCs w:val="28"/>
+                <w:highlight w:val="white"/>
+              </w:rPr>
+            </w:pPr>
+            <w:r>
+              <w:rPr>
+                <w:rFonts w:ascii="Times New Roman" w:eastAsia="Times New Roman" w:hAnsi="Times New Roman" w:cs="Times New Roman"/>
+                <w:color w:val="333333"/>
+                <w:sz w:val="28"/>
+                <w:szCs w:val="28"/>
+                <w:highlight w:val="white"/>
+              </w:rPr>
+              <w:t xml:space="preserve">                   MODULE    </w:t>
             </w:r>
           </w:p>
         </w:tc>
@@ -6656,7 +6434,7 @@
                 <w:sz w:val="28"/>
                 <w:szCs w:val="28"/>
               </w:rPr>
-              <w:t>24</w:t>
+              <w:t>26</w:t>
             </w:r>
           </w:p>
         </w:tc>
@@ -6718,7 +6496,7 @@
                 <w:szCs w:val="28"/>
                 <w:highlight w:val="white"/>
               </w:rPr>
-              <w:t xml:space="preserve">         5.1.2   LIVE USER LISTER SERVICE</w:t>
+              <w:t xml:space="preserve">         5.1.4  USER SNAKE CONTROLLE</w:t>
             </w:r>
           </w:p>
         </w:tc>
@@ -6749,7 +6527,7 @@
                 <w:sz w:val="28"/>
                 <w:szCs w:val="28"/>
               </w:rPr>
-              <w:t>25</w:t>
+              <w:t>27</w:t>
             </w:r>
           </w:p>
         </w:tc>
@@ -6811,7 +6589,7 @@
                 <w:szCs w:val="28"/>
                 <w:highlight w:val="white"/>
               </w:rPr>
-              <w:t xml:space="preserve">         5.1.3  GAME CONTROLLER MODULE</w:t>
+              <w:t xml:space="preserve">         5.1.5  GAME SYNCHRONIZATION</w:t>
             </w:r>
           </w:p>
         </w:tc>
@@ -6842,7 +6620,7 @@
                 <w:sz w:val="28"/>
                 <w:szCs w:val="28"/>
               </w:rPr>
-              <w:t>26</w:t>
+              <w:t>31</w:t>
             </w:r>
           </w:p>
         </w:tc>
@@ -6864,13 +6642,12 @@
           </w:tcPr>
           <w:p>
             <w:pPr>
-              <w:widowControl w:val="0"/>
-              <w:jc w:val="center"/>
-              <w:rPr>
-                <w:rFonts w:ascii="Times New Roman" w:eastAsia="Times New Roman" w:hAnsi="Times New Roman" w:cs="Times New Roman"/>
-                <w:b/>
-                <w:sz w:val="28"/>
-                <w:szCs w:val="28"/>
+              <w:rPr>
+                <w:rFonts w:ascii="Times New Roman" w:eastAsia="Times New Roman" w:hAnsi="Times New Roman" w:cs="Times New Roman"/>
+                <w:color w:val="333333"/>
+                <w:sz w:val="28"/>
+                <w:szCs w:val="28"/>
+                <w:highlight w:val="white"/>
               </w:rPr>
             </w:pPr>
           </w:p>
@@ -6904,7 +6681,7 @@
                 <w:szCs w:val="28"/>
                 <w:highlight w:val="white"/>
               </w:rPr>
-              <w:t xml:space="preserve">         5.1.4  USER SNAKE CONTROLLE</w:t>
+              <w:t xml:space="preserve">         5.1.6  PREDICTION MODULE</w:t>
             </w:r>
           </w:p>
         </w:tc>
@@ -6935,7 +6712,7 @@
                 <w:sz w:val="28"/>
                 <w:szCs w:val="28"/>
               </w:rPr>
-              <w:t>27</w:t>
+              <w:t>35</w:t>
             </w:r>
           </w:p>
         </w:tc>
@@ -6957,32 +6734,32 @@
           </w:tcPr>
           <w:p>
             <w:pPr>
-              <w:widowControl w:val="0"/>
-              <w:jc w:val="center"/>
+              <w:rPr>
+                <w:rFonts w:ascii="Times New Roman" w:eastAsia="Times New Roman" w:hAnsi="Times New Roman" w:cs="Times New Roman"/>
+                <w:color w:val="333333"/>
+                <w:sz w:val="28"/>
+                <w:szCs w:val="28"/>
+                <w:highlight w:val="white"/>
+              </w:rPr>
+            </w:pPr>
+          </w:p>
+        </w:tc>
+        <w:tc>
+          <w:tcPr>
+            <w:tcW w:w="5437" w:type="dxa"/>
+            <w:shd w:val="clear" w:color="auto" w:fill="auto"/>
+            <w:tcMar>
+              <w:top w:w="100" w:type="dxa"/>
+              <w:left w:w="100" w:type="dxa"/>
+              <w:bottom w:w="100" w:type="dxa"/>
+              <w:right w:w="100" w:type="dxa"/>
+            </w:tcMar>
+          </w:tcPr>
+          <w:p>
+            <w:pPr>
               <w:rPr>
                 <w:rFonts w:ascii="Times New Roman" w:eastAsia="Times New Roman" w:hAnsi="Times New Roman" w:cs="Times New Roman"/>
                 <w:b/>
-                <w:sz w:val="28"/>
-                <w:szCs w:val="28"/>
-              </w:rPr>
-            </w:pPr>
-          </w:p>
-        </w:tc>
-        <w:tc>
-          <w:tcPr>
-            <w:tcW w:w="5437" w:type="dxa"/>
-            <w:shd w:val="clear" w:color="auto" w:fill="auto"/>
-            <w:tcMar>
-              <w:top w:w="100" w:type="dxa"/>
-              <w:left w:w="100" w:type="dxa"/>
-              <w:bottom w:w="100" w:type="dxa"/>
-              <w:right w:w="100" w:type="dxa"/>
-            </w:tcMar>
-          </w:tcPr>
-          <w:p>
-            <w:pPr>
-              <w:rPr>
-                <w:rFonts w:ascii="Times New Roman" w:eastAsia="Times New Roman" w:hAnsi="Times New Roman" w:cs="Times New Roman"/>
                 <w:color w:val="333333"/>
                 <w:sz w:val="28"/>
                 <w:szCs w:val="28"/>
@@ -6992,12 +6769,13 @@
             <w:r>
               <w:rPr>
                 <w:rFonts w:ascii="Times New Roman" w:eastAsia="Times New Roman" w:hAnsi="Times New Roman" w:cs="Times New Roman"/>
+                <w:b/>
                 <w:color w:val="333333"/>
                 <w:sz w:val="28"/>
                 <w:szCs w:val="28"/>
                 <w:highlight w:val="white"/>
               </w:rPr>
-              <w:t xml:space="preserve">         5.1.5  GAME SYNCHRONIZATION</w:t>
+              <w:t>SNAPSHOTS OF MODULES</w:t>
             </w:r>
           </w:p>
         </w:tc>
@@ -7018,17 +6796,19 @@
               <w:jc w:val="right"/>
               <w:rPr>
                 <w:rFonts w:ascii="Times New Roman" w:eastAsia="Times New Roman" w:hAnsi="Times New Roman" w:cs="Times New Roman"/>
-                <w:sz w:val="28"/>
-                <w:szCs w:val="28"/>
-              </w:rPr>
-            </w:pPr>
-            <w:r>
-              <w:rPr>
-                <w:rFonts w:ascii="Times New Roman" w:eastAsia="Times New Roman" w:hAnsi="Times New Roman" w:cs="Times New Roman"/>
-                <w:sz w:val="28"/>
-                <w:szCs w:val="28"/>
-              </w:rPr>
-              <w:t>31</w:t>
+                <w:b/>
+                <w:sz w:val="28"/>
+                <w:szCs w:val="28"/>
+              </w:rPr>
+            </w:pPr>
+            <w:r>
+              <w:rPr>
+                <w:rFonts w:ascii="Times New Roman" w:eastAsia="Times New Roman" w:hAnsi="Times New Roman" w:cs="Times New Roman"/>
+                <w:b/>
+                <w:sz w:val="28"/>
+                <w:szCs w:val="28"/>
+              </w:rPr>
+              <w:t>36</w:t>
             </w:r>
           </w:p>
         </w:tc>
@@ -7089,7 +6869,7 @@
                 <w:szCs w:val="28"/>
                 <w:highlight w:val="white"/>
               </w:rPr>
-              <w:t xml:space="preserve">         5.1.6  PREDICTION MODULE</w:t>
+              <w:t xml:space="preserve">         6.1    LOGIN PAGE</w:t>
             </w:r>
           </w:p>
         </w:tc>
@@ -7120,7 +6900,7 @@
                 <w:sz w:val="28"/>
                 <w:szCs w:val="28"/>
               </w:rPr>
-              <w:t>35</w:t>
+              <w:t>36</w:t>
             </w:r>
           </w:p>
         </w:tc>
@@ -7142,29 +6922,7 @@
           </w:tcPr>
           <w:p>
             <w:pPr>
-              <w:rPr>
-                <w:rFonts w:ascii="Times New Roman" w:eastAsia="Times New Roman" w:hAnsi="Times New Roman" w:cs="Times New Roman"/>
-                <w:color w:val="333333"/>
-                <w:sz w:val="28"/>
-                <w:szCs w:val="28"/>
-                <w:highlight w:val="white"/>
-              </w:rPr>
-            </w:pPr>
-          </w:p>
-        </w:tc>
-        <w:tc>
-          <w:tcPr>
-            <w:tcW w:w="5437" w:type="dxa"/>
-            <w:shd w:val="clear" w:color="auto" w:fill="auto"/>
-            <w:tcMar>
-              <w:top w:w="100" w:type="dxa"/>
-              <w:left w:w="100" w:type="dxa"/>
-              <w:bottom w:w="100" w:type="dxa"/>
-              <w:right w:w="100" w:type="dxa"/>
-            </w:tcMar>
-          </w:tcPr>
-          <w:p>
-            <w:pPr>
+              <w:jc w:val="center"/>
               <w:rPr>
                 <w:rFonts w:ascii="Times New Roman" w:eastAsia="Times New Roman" w:hAnsi="Times New Roman" w:cs="Times New Roman"/>
                 <w:b/>
@@ -7183,7 +6941,57 @@
                 <w:szCs w:val="28"/>
                 <w:highlight w:val="white"/>
               </w:rPr>
-              <w:t>SNAPSHOTS OF MODULES</w:t>
+              <w:t>6</w:t>
+            </w:r>
+          </w:p>
+        </w:tc>
+        <w:tc>
+          <w:tcPr>
+            <w:tcW w:w="5437" w:type="dxa"/>
+            <w:shd w:val="clear" w:color="auto" w:fill="auto"/>
+            <w:tcMar>
+              <w:top w:w="100" w:type="dxa"/>
+              <w:left w:w="100" w:type="dxa"/>
+              <w:bottom w:w="100" w:type="dxa"/>
+              <w:right w:w="100" w:type="dxa"/>
+            </w:tcMar>
+          </w:tcPr>
+          <w:p>
+            <w:pPr>
+              <w:rPr>
+                <w:rFonts w:ascii="Times New Roman" w:eastAsia="Times New Roman" w:hAnsi="Times New Roman" w:cs="Times New Roman"/>
+                <w:color w:val="333333"/>
+                <w:sz w:val="28"/>
+                <w:szCs w:val="28"/>
+                <w:highlight w:val="white"/>
+              </w:rPr>
+            </w:pPr>
+            <w:r>
+              <w:rPr>
+                <w:rFonts w:ascii="Times New Roman" w:eastAsia="Times New Roman" w:hAnsi="Times New Roman" w:cs="Times New Roman"/>
+                <w:color w:val="333333"/>
+                <w:sz w:val="28"/>
+                <w:szCs w:val="28"/>
+                <w:highlight w:val="white"/>
+              </w:rPr>
+              <w:t xml:space="preserve">         6.2 </w:t>
+            </w:r>
+            <w:r>
+              <w:rPr>
+                <w:rFonts w:ascii="Times New Roman" w:eastAsia="Times New Roman" w:hAnsi="Times New Roman" w:cs="Times New Roman"/>
+                <w:color w:val="333333"/>
+                <w:sz w:val="28"/>
+                <w:szCs w:val="28"/>
+              </w:rPr>
+              <w:t xml:space="preserve">   </w:t>
+            </w:r>
+            <w:r>
+              <w:rPr>
+                <w:rFonts w:ascii="Times New Roman" w:eastAsia="Times New Roman" w:hAnsi="Times New Roman" w:cs="Times New Roman"/>
+                <w:sz w:val="28"/>
+                <w:szCs w:val="28"/>
+              </w:rPr>
+              <w:t xml:space="preserve">GETTING ID                                                                                                                  </w:t>
             </w:r>
           </w:p>
         </w:tc>
@@ -7204,19 +7012,17 @@
               <w:jc w:val="right"/>
               <w:rPr>
                 <w:rFonts w:ascii="Times New Roman" w:eastAsia="Times New Roman" w:hAnsi="Times New Roman" w:cs="Times New Roman"/>
-                <w:b/>
-                <w:sz w:val="28"/>
-                <w:szCs w:val="28"/>
-              </w:rPr>
-            </w:pPr>
-            <w:r>
-              <w:rPr>
-                <w:rFonts w:ascii="Times New Roman" w:eastAsia="Times New Roman" w:hAnsi="Times New Roman" w:cs="Times New Roman"/>
-                <w:b/>
-                <w:sz w:val="28"/>
-                <w:szCs w:val="28"/>
-              </w:rPr>
-              <w:t>36</w:t>
+                <w:sz w:val="28"/>
+                <w:szCs w:val="28"/>
+              </w:rPr>
+            </w:pPr>
+            <w:r>
+              <w:rPr>
+                <w:rFonts w:ascii="Times New Roman" w:eastAsia="Times New Roman" w:hAnsi="Times New Roman" w:cs="Times New Roman"/>
+                <w:sz w:val="28"/>
+                <w:szCs w:val="28"/>
+              </w:rPr>
+              <w:t>37</w:t>
             </w:r>
           </w:p>
         </w:tc>
@@ -7238,8 +7044,10 @@
           </w:tcPr>
           <w:p>
             <w:pPr>
-              <w:rPr>
-                <w:rFonts w:ascii="Times New Roman" w:eastAsia="Times New Roman" w:hAnsi="Times New Roman" w:cs="Times New Roman"/>
+              <w:jc w:val="center"/>
+              <w:rPr>
+                <w:rFonts w:ascii="Times New Roman" w:eastAsia="Times New Roman" w:hAnsi="Times New Roman" w:cs="Times New Roman"/>
+                <w:b/>
                 <w:color w:val="333333"/>
                 <w:sz w:val="28"/>
                 <w:szCs w:val="28"/>
@@ -7263,21 +7071,27 @@
             <w:pPr>
               <w:rPr>
                 <w:rFonts w:ascii="Times New Roman" w:eastAsia="Times New Roman" w:hAnsi="Times New Roman" w:cs="Times New Roman"/>
+                <w:sz w:val="28"/>
+                <w:szCs w:val="28"/>
+              </w:rPr>
+            </w:pPr>
+            <w:r>
+              <w:rPr>
+                <w:rFonts w:ascii="Times New Roman" w:eastAsia="Times New Roman" w:hAnsi="Times New Roman" w:cs="Times New Roman"/>
                 <w:color w:val="333333"/>
                 <w:sz w:val="28"/>
                 <w:szCs w:val="28"/>
                 <w:highlight w:val="white"/>
               </w:rPr>
-            </w:pPr>
-            <w:r>
-              <w:rPr>
-                <w:rFonts w:ascii="Times New Roman" w:eastAsia="Times New Roman" w:hAnsi="Times New Roman" w:cs="Times New Roman"/>
-                <w:color w:val="333333"/>
-                <w:sz w:val="28"/>
-                <w:szCs w:val="28"/>
-                <w:highlight w:val="white"/>
-              </w:rPr>
-              <w:t xml:space="preserve">         6.1    LOGIN PAGE</w:t>
+              <w:t xml:space="preserve">         6.3    </w:t>
+            </w:r>
+            <w:r>
+              <w:rPr>
+                <w:rFonts w:ascii="Times New Roman" w:eastAsia="Times New Roman" w:hAnsi="Times New Roman" w:cs="Times New Roman"/>
+                <w:sz w:val="28"/>
+                <w:szCs w:val="28"/>
+              </w:rPr>
+              <w:t xml:space="preserve">GETTING LIVE USERS </w:t>
             </w:r>
           </w:p>
         </w:tc>
@@ -7308,7 +7122,7 @@
                 <w:sz w:val="28"/>
                 <w:szCs w:val="28"/>
               </w:rPr>
-              <w:t>36</w:t>
+              <w:t>37</w:t>
             </w:r>
           </w:p>
         </w:tc>
@@ -7340,32 +7154,30 @@
                 <w:highlight w:val="white"/>
               </w:rPr>
             </w:pPr>
-            <w:r>
-              <w:rPr>
-                <w:rFonts w:ascii="Times New Roman" w:eastAsia="Times New Roman" w:hAnsi="Times New Roman" w:cs="Times New Roman"/>
-                <w:b/>
+          </w:p>
+        </w:tc>
+        <w:tc>
+          <w:tcPr>
+            <w:tcW w:w="5437" w:type="dxa"/>
+            <w:shd w:val="clear" w:color="auto" w:fill="auto"/>
+            <w:tcMar>
+              <w:top w:w="100" w:type="dxa"/>
+              <w:left w:w="100" w:type="dxa"/>
+              <w:bottom w:w="100" w:type="dxa"/>
+              <w:right w:w="100" w:type="dxa"/>
+            </w:tcMar>
+          </w:tcPr>
+          <w:p>
+            <w:pPr>
+              <w:rPr>
+                <w:rFonts w:ascii="Times New Roman" w:eastAsia="Times New Roman" w:hAnsi="Times New Roman" w:cs="Times New Roman"/>
                 <w:color w:val="333333"/>
                 <w:sz w:val="28"/>
                 <w:szCs w:val="28"/>
                 <w:highlight w:val="white"/>
               </w:rPr>
-              <w:t>6</w:t>
-            </w:r>
-          </w:p>
-        </w:tc>
-        <w:tc>
-          <w:tcPr>
-            <w:tcW w:w="5437" w:type="dxa"/>
-            <w:shd w:val="clear" w:color="auto" w:fill="auto"/>
-            <w:tcMar>
-              <w:top w:w="100" w:type="dxa"/>
-              <w:left w:w="100" w:type="dxa"/>
-              <w:bottom w:w="100" w:type="dxa"/>
-              <w:right w:w="100" w:type="dxa"/>
-            </w:tcMar>
-          </w:tcPr>
-          <w:p>
-            <w:pPr>
+            </w:pPr>
+            <w:r>
               <w:rPr>
                 <w:rFonts w:ascii="Times New Roman" w:eastAsia="Times New Roman" w:hAnsi="Times New Roman" w:cs="Times New Roman"/>
                 <w:color w:val="333333"/>
@@ -7373,33 +7185,15 @@
                 <w:szCs w:val="28"/>
                 <w:highlight w:val="white"/>
               </w:rPr>
-            </w:pPr>
-            <w:r>
-              <w:rPr>
-                <w:rFonts w:ascii="Times New Roman" w:eastAsia="Times New Roman" w:hAnsi="Times New Roman" w:cs="Times New Roman"/>
-                <w:color w:val="333333"/>
-                <w:sz w:val="28"/>
-                <w:szCs w:val="28"/>
-                <w:highlight w:val="white"/>
-              </w:rPr>
-              <w:t xml:space="preserve">         6.2 </w:t>
-            </w:r>
-            <w:r>
-              <w:rPr>
-                <w:rFonts w:ascii="Times New Roman" w:eastAsia="Times New Roman" w:hAnsi="Times New Roman" w:cs="Times New Roman"/>
-                <w:color w:val="333333"/>
-                <w:sz w:val="28"/>
-                <w:szCs w:val="28"/>
-              </w:rPr>
-              <w:t xml:space="preserve">  </w:t>
-            </w:r>
-            <w:r>
-              <w:rPr>
-                <w:rFonts w:ascii="Times New Roman" w:eastAsia="Times New Roman" w:hAnsi="Times New Roman" w:cs="Times New Roman"/>
-                <w:sz w:val="28"/>
-                <w:szCs w:val="28"/>
-              </w:rPr>
-              <w:t xml:space="preserve">GETTING ID                                                                                                                  </w:t>
+              <w:t xml:space="preserve">         6.4    </w:t>
+            </w:r>
+            <w:r>
+              <w:rPr>
+                <w:rFonts w:ascii="Times New Roman" w:eastAsia="Times New Roman" w:hAnsi="Times New Roman" w:cs="Times New Roman"/>
+                <w:sz w:val="28"/>
+                <w:szCs w:val="28"/>
+              </w:rPr>
+              <w:t>SENDING REQUEST</w:t>
             </w:r>
           </w:p>
         </w:tc>
@@ -7430,7 +7224,7 @@
                 <w:sz w:val="28"/>
                 <w:szCs w:val="28"/>
               </w:rPr>
-              <w:t>37</w:t>
+              <w:t>38</w:t>
             </w:r>
           </w:p>
         </w:tc>
@@ -7479,27 +7273,21 @@
             <w:pPr>
               <w:rPr>
                 <w:rFonts w:ascii="Times New Roman" w:eastAsia="Times New Roman" w:hAnsi="Times New Roman" w:cs="Times New Roman"/>
-                <w:sz w:val="28"/>
-                <w:szCs w:val="28"/>
-              </w:rPr>
-            </w:pPr>
-            <w:r>
-              <w:rPr>
-                <w:rFonts w:ascii="Times New Roman" w:eastAsia="Times New Roman" w:hAnsi="Times New Roman" w:cs="Times New Roman"/>
                 <w:color w:val="333333"/>
                 <w:sz w:val="28"/>
                 <w:szCs w:val="28"/>
                 <w:highlight w:val="white"/>
               </w:rPr>
-              <w:t xml:space="preserve">         6.3    </w:t>
-            </w:r>
-            <w:r>
-              <w:rPr>
-                <w:rFonts w:ascii="Times New Roman" w:eastAsia="Times New Roman" w:hAnsi="Times New Roman" w:cs="Times New Roman"/>
-                <w:sz w:val="28"/>
-                <w:szCs w:val="28"/>
-              </w:rPr>
-              <w:t xml:space="preserve">GETTING LIVE USERS </w:t>
+            </w:pPr>
+            <w:r>
+              <w:rPr>
+                <w:rFonts w:ascii="Times New Roman" w:eastAsia="Times New Roman" w:hAnsi="Times New Roman" w:cs="Times New Roman"/>
+                <w:color w:val="333333"/>
+                <w:sz w:val="28"/>
+                <w:szCs w:val="28"/>
+                <w:highlight w:val="white"/>
+              </w:rPr>
+              <w:t xml:space="preserve">         6.5    RECIEVING REQUEST</w:t>
             </w:r>
           </w:p>
         </w:tc>
@@ -7530,7 +7318,7 @@
                 <w:sz w:val="28"/>
                 <w:szCs w:val="28"/>
               </w:rPr>
-              <w:t>37</w:t>
+              <w:t>38</w:t>
             </w:r>
           </w:p>
         </w:tc>
@@ -7593,15 +7381,7 @@
                 <w:szCs w:val="28"/>
                 <w:highlight w:val="white"/>
               </w:rPr>
-              <w:t xml:space="preserve">         6.4    </w:t>
-            </w:r>
-            <w:r>
-              <w:rPr>
-                <w:rFonts w:ascii="Times New Roman" w:eastAsia="Times New Roman" w:hAnsi="Times New Roman" w:cs="Times New Roman"/>
-                <w:sz w:val="28"/>
-                <w:szCs w:val="28"/>
-              </w:rPr>
-              <w:t>SENDING REQUEST</w:t>
+              <w:t xml:space="preserve">         6.6    CALIBRATING GAME</w:t>
             </w:r>
           </w:p>
         </w:tc>
@@ -7632,7 +7412,7 @@
                 <w:sz w:val="28"/>
                 <w:szCs w:val="28"/>
               </w:rPr>
-              <w:t>38</w:t>
+              <w:t>39</w:t>
             </w:r>
           </w:p>
         </w:tc>
@@ -7695,7 +7475,7 @@
                 <w:szCs w:val="28"/>
                 <w:highlight w:val="white"/>
               </w:rPr>
-              <w:t xml:space="preserve">         6.5    RECIEVING REQUEST</w:t>
+              <w:t xml:space="preserve">         6.7    STARTING GAME</w:t>
             </w:r>
           </w:p>
         </w:tc>
@@ -7726,7 +7506,7 @@
                 <w:sz w:val="28"/>
                 <w:szCs w:val="28"/>
               </w:rPr>
-              <w:t>38</w:t>
+              <w:t>39</w:t>
             </w:r>
           </w:p>
         </w:tc>
@@ -7789,7 +7569,7 @@
                 <w:szCs w:val="28"/>
                 <w:highlight w:val="white"/>
               </w:rPr>
-              <w:t xml:space="preserve">         6.6    CALIBRATING GAME</w:t>
+              <w:t xml:space="preserve">         6.8    ENDING GAME</w:t>
             </w:r>
           </w:p>
         </w:tc>
@@ -7820,7 +7600,7 @@
                 <w:sz w:val="28"/>
                 <w:szCs w:val="28"/>
               </w:rPr>
-              <w:t>39</w:t>
+              <w:t>40</w:t>
             </w:r>
           </w:p>
         </w:tc>
@@ -7852,6 +7632,17 @@
                 <w:highlight w:val="white"/>
               </w:rPr>
             </w:pPr>
+            <w:r>
+              <w:rPr>
+                <w:rFonts w:ascii="Times New Roman" w:eastAsia="Times New Roman" w:hAnsi="Times New Roman" w:cs="Times New Roman"/>
+                <w:b/>
+                <w:color w:val="333333"/>
+                <w:sz w:val="28"/>
+                <w:szCs w:val="28"/>
+                <w:highlight w:val="white"/>
+              </w:rPr>
+              <w:t>7</w:t>
+            </w:r>
           </w:p>
         </w:tc>
         <w:tc>
@@ -7878,12 +7669,11 @@
             <w:r>
               <w:rPr>
                 <w:rFonts w:ascii="Times New Roman" w:eastAsia="Times New Roman" w:hAnsi="Times New Roman" w:cs="Times New Roman"/>
-                <w:color w:val="333333"/>
-                <w:sz w:val="28"/>
-                <w:szCs w:val="28"/>
-                <w:highlight w:val="white"/>
-              </w:rPr>
-              <w:t xml:space="preserve">         6.7    STARTING GAME</w:t>
+                <w:b/>
+                <w:sz w:val="28"/>
+                <w:szCs w:val="28"/>
+              </w:rPr>
+              <w:t>CONCLUSION AND FUTURE WORK</w:t>
             </w:r>
           </w:p>
         </w:tc>
@@ -7904,17 +7694,19 @@
               <w:jc w:val="right"/>
               <w:rPr>
                 <w:rFonts w:ascii="Times New Roman" w:eastAsia="Times New Roman" w:hAnsi="Times New Roman" w:cs="Times New Roman"/>
-                <w:sz w:val="28"/>
-                <w:szCs w:val="28"/>
-              </w:rPr>
-            </w:pPr>
-            <w:r>
-              <w:rPr>
-                <w:rFonts w:ascii="Times New Roman" w:eastAsia="Times New Roman" w:hAnsi="Times New Roman" w:cs="Times New Roman"/>
-                <w:sz w:val="28"/>
-                <w:szCs w:val="28"/>
-              </w:rPr>
-              <w:t>39</w:t>
+                <w:b/>
+                <w:sz w:val="28"/>
+                <w:szCs w:val="28"/>
+              </w:rPr>
+            </w:pPr>
+            <w:r>
+              <w:rPr>
+                <w:rFonts w:ascii="Times New Roman" w:eastAsia="Times New Roman" w:hAnsi="Times New Roman" w:cs="Times New Roman"/>
+                <w:b/>
+                <w:sz w:val="28"/>
+                <w:szCs w:val="28"/>
+              </w:rPr>
+              <w:t>41</w:t>
             </w:r>
           </w:p>
         </w:tc>
@@ -7963,21 +7755,19 @@
             <w:pPr>
               <w:rPr>
                 <w:rFonts w:ascii="Times New Roman" w:eastAsia="Times New Roman" w:hAnsi="Times New Roman" w:cs="Times New Roman"/>
-                <w:color w:val="333333"/>
-                <w:sz w:val="28"/>
-                <w:szCs w:val="28"/>
-                <w:highlight w:val="white"/>
-              </w:rPr>
-            </w:pPr>
-            <w:r>
-              <w:rPr>
-                <w:rFonts w:ascii="Times New Roman" w:eastAsia="Times New Roman" w:hAnsi="Times New Roman" w:cs="Times New Roman"/>
-                <w:color w:val="333333"/>
-                <w:sz w:val="28"/>
-                <w:szCs w:val="28"/>
-                <w:highlight w:val="white"/>
-              </w:rPr>
-              <w:t xml:space="preserve">         6.8    ENDING GAME</w:t>
+                <w:b/>
+                <w:sz w:val="28"/>
+                <w:szCs w:val="28"/>
+              </w:rPr>
+            </w:pPr>
+            <w:r>
+              <w:rPr>
+                <w:rFonts w:ascii="Times New Roman" w:eastAsia="Times New Roman" w:hAnsi="Times New Roman" w:cs="Times New Roman"/>
+                <w:b/>
+                <w:sz w:val="28"/>
+                <w:szCs w:val="28"/>
+              </w:rPr>
+              <w:t>REFERENCES</w:t>
             </w:r>
           </w:p>
         </w:tc>
@@ -7998,17 +7788,19 @@
               <w:jc w:val="right"/>
               <w:rPr>
                 <w:rFonts w:ascii="Times New Roman" w:eastAsia="Times New Roman" w:hAnsi="Times New Roman" w:cs="Times New Roman"/>
-                <w:sz w:val="28"/>
-                <w:szCs w:val="28"/>
-              </w:rPr>
-            </w:pPr>
-            <w:r>
-              <w:rPr>
-                <w:rFonts w:ascii="Times New Roman" w:eastAsia="Times New Roman" w:hAnsi="Times New Roman" w:cs="Times New Roman"/>
-                <w:sz w:val="28"/>
-                <w:szCs w:val="28"/>
-              </w:rPr>
-              <w:t>40</w:t>
+                <w:b/>
+                <w:sz w:val="28"/>
+                <w:szCs w:val="28"/>
+              </w:rPr>
+            </w:pPr>
+            <w:r>
+              <w:rPr>
+                <w:rFonts w:ascii="Times New Roman" w:eastAsia="Times New Roman" w:hAnsi="Times New Roman" w:cs="Times New Roman"/>
+                <w:b/>
+                <w:sz w:val="28"/>
+                <w:szCs w:val="28"/>
+              </w:rPr>
+              <w:t>41</w:t>
             </w:r>
           </w:p>
         </w:tc>
@@ -8040,82 +7832,53 @@
                 <w:highlight w:val="white"/>
               </w:rPr>
             </w:pPr>
-            <w:r>
+          </w:p>
+        </w:tc>
+        <w:tc>
+          <w:tcPr>
+            <w:tcW w:w="5437" w:type="dxa"/>
+            <w:shd w:val="clear" w:color="auto" w:fill="auto"/>
+            <w:tcMar>
+              <w:top w:w="100" w:type="dxa"/>
+              <w:left w:w="100" w:type="dxa"/>
+              <w:bottom w:w="100" w:type="dxa"/>
+              <w:right w:w="100" w:type="dxa"/>
+            </w:tcMar>
+          </w:tcPr>
+          <w:p>
+            <w:pPr>
+              <w:rPr>
+                <w:rFonts w:ascii="Times New Roman" w:eastAsia="Times New Roman" w:hAnsi="Times New Roman" w:cs="Times New Roman"/>
+                <w:color w:val="333333"/>
+                <w:sz w:val="28"/>
+                <w:szCs w:val="28"/>
+                <w:highlight w:val="white"/>
+              </w:rPr>
+            </w:pPr>
+          </w:p>
+        </w:tc>
+        <w:tc>
+          <w:tcPr>
+            <w:tcW w:w="1692" w:type="dxa"/>
+            <w:shd w:val="clear" w:color="auto" w:fill="auto"/>
+            <w:tcMar>
+              <w:top w:w="100" w:type="dxa"/>
+              <w:left w:w="100" w:type="dxa"/>
+              <w:bottom w:w="100" w:type="dxa"/>
+              <w:right w:w="100" w:type="dxa"/>
+            </w:tcMar>
+          </w:tcPr>
+          <w:p>
+            <w:pPr>
+              <w:widowControl w:val="0"/>
+              <w:jc w:val="right"/>
               <w:rPr>
                 <w:rFonts w:ascii="Times New Roman" w:eastAsia="Times New Roman" w:hAnsi="Times New Roman" w:cs="Times New Roman"/>
                 <w:b/>
-                <w:color w:val="333333"/>
-                <w:sz w:val="28"/>
-                <w:szCs w:val="28"/>
-                <w:highlight w:val="white"/>
-              </w:rPr>
-              <w:t>7</w:t>
-            </w:r>
-          </w:p>
-        </w:tc>
-        <w:tc>
-          <w:tcPr>
-            <w:tcW w:w="5437" w:type="dxa"/>
-            <w:shd w:val="clear" w:color="auto" w:fill="auto"/>
-            <w:tcMar>
-              <w:top w:w="100" w:type="dxa"/>
-              <w:left w:w="100" w:type="dxa"/>
-              <w:bottom w:w="100" w:type="dxa"/>
-              <w:right w:w="100" w:type="dxa"/>
-            </w:tcMar>
-          </w:tcPr>
-          <w:p>
-            <w:pPr>
-              <w:rPr>
-                <w:rFonts w:ascii="Times New Roman" w:eastAsia="Times New Roman" w:hAnsi="Times New Roman" w:cs="Times New Roman"/>
-                <w:color w:val="333333"/>
-                <w:sz w:val="28"/>
-                <w:szCs w:val="28"/>
-                <w:highlight w:val="white"/>
-              </w:rPr>
-            </w:pPr>
-            <w:r>
-              <w:rPr>
-                <w:rFonts w:ascii="Times New Roman" w:eastAsia="Times New Roman" w:hAnsi="Times New Roman" w:cs="Times New Roman"/>
-                <w:b/>
-                <w:sz w:val="28"/>
-                <w:szCs w:val="28"/>
-              </w:rPr>
-              <w:t>CONCLUSION AND FUTURE WORK</w:t>
-            </w:r>
-          </w:p>
-        </w:tc>
-        <w:tc>
-          <w:tcPr>
-            <w:tcW w:w="1692" w:type="dxa"/>
-            <w:shd w:val="clear" w:color="auto" w:fill="auto"/>
-            <w:tcMar>
-              <w:top w:w="100" w:type="dxa"/>
-              <w:left w:w="100" w:type="dxa"/>
-              <w:bottom w:w="100" w:type="dxa"/>
-              <w:right w:w="100" w:type="dxa"/>
-            </w:tcMar>
-          </w:tcPr>
-          <w:p>
-            <w:pPr>
-              <w:widowControl w:val="0"/>
-              <w:jc w:val="right"/>
-              <w:rPr>
-                <w:rFonts w:ascii="Times New Roman" w:eastAsia="Times New Roman" w:hAnsi="Times New Roman" w:cs="Times New Roman"/>
-                <w:b/>
-                <w:sz w:val="28"/>
-                <w:szCs w:val="28"/>
-              </w:rPr>
-            </w:pPr>
-            <w:r>
-              <w:rPr>
-                <w:rFonts w:ascii="Times New Roman" w:eastAsia="Times New Roman" w:hAnsi="Times New Roman" w:cs="Times New Roman"/>
-                <w:b/>
-                <w:sz w:val="28"/>
-                <w:szCs w:val="28"/>
-              </w:rPr>
-              <w:t>41</w:t>
-            </w:r>
+                <w:sz w:val="28"/>
+                <w:szCs w:val="28"/>
+              </w:rPr>
+            </w:pPr>
           </w:p>
         </w:tc>
       </w:tr>
@@ -8163,53 +7926,36 @@
             <w:pPr>
               <w:rPr>
                 <w:rFonts w:ascii="Times New Roman" w:eastAsia="Times New Roman" w:hAnsi="Times New Roman" w:cs="Times New Roman"/>
+                <w:color w:val="333333"/>
+                <w:sz w:val="28"/>
+                <w:szCs w:val="28"/>
+                <w:highlight w:val="white"/>
+              </w:rPr>
+            </w:pPr>
+          </w:p>
+        </w:tc>
+        <w:tc>
+          <w:tcPr>
+            <w:tcW w:w="1692" w:type="dxa"/>
+            <w:shd w:val="clear" w:color="auto" w:fill="auto"/>
+            <w:tcMar>
+              <w:top w:w="100" w:type="dxa"/>
+              <w:left w:w="100" w:type="dxa"/>
+              <w:bottom w:w="100" w:type="dxa"/>
+              <w:right w:w="100" w:type="dxa"/>
+            </w:tcMar>
+          </w:tcPr>
+          <w:p>
+            <w:pPr>
+              <w:widowControl w:val="0"/>
+              <w:jc w:val="right"/>
+              <w:rPr>
+                <w:rFonts w:ascii="Times New Roman" w:eastAsia="Times New Roman" w:hAnsi="Times New Roman" w:cs="Times New Roman"/>
                 <w:b/>
                 <w:sz w:val="28"/>
                 <w:szCs w:val="28"/>
               </w:rPr>
             </w:pPr>
-            <w:r>
-              <w:rPr>
-                <w:rFonts w:ascii="Times New Roman" w:eastAsia="Times New Roman" w:hAnsi="Times New Roman" w:cs="Times New Roman"/>
-                <w:b/>
-                <w:sz w:val="28"/>
-                <w:szCs w:val="28"/>
-              </w:rPr>
-              <w:t>REFERENCES</w:t>
-            </w:r>
-          </w:p>
-        </w:tc>
-        <w:tc>
-          <w:tcPr>
-            <w:tcW w:w="1692" w:type="dxa"/>
-            <w:shd w:val="clear" w:color="auto" w:fill="auto"/>
-            <w:tcMar>
-              <w:top w:w="100" w:type="dxa"/>
-              <w:left w:w="100" w:type="dxa"/>
-              <w:bottom w:w="100" w:type="dxa"/>
-              <w:right w:w="100" w:type="dxa"/>
-            </w:tcMar>
-          </w:tcPr>
-          <w:p>
-            <w:pPr>
-              <w:widowControl w:val="0"/>
-              <w:jc w:val="right"/>
-              <w:rPr>
-                <w:rFonts w:ascii="Times New Roman" w:eastAsia="Times New Roman" w:hAnsi="Times New Roman" w:cs="Times New Roman"/>
-                <w:b/>
-                <w:sz w:val="28"/>
-                <w:szCs w:val="28"/>
-              </w:rPr>
-            </w:pPr>
-            <w:r>
-              <w:rPr>
-                <w:rFonts w:ascii="Times New Roman" w:eastAsia="Times New Roman" w:hAnsi="Times New Roman" w:cs="Times New Roman"/>
-                <w:b/>
-                <w:sz w:val="28"/>
-                <w:szCs w:val="28"/>
-              </w:rPr>
-              <w:t>41</w:t>
-            </w:r>
           </w:p>
         </w:tc>
       </w:tr>
@@ -8257,10 +8003,9 @@
             <w:pPr>
               <w:rPr>
                 <w:rFonts w:ascii="Times New Roman" w:eastAsia="Times New Roman" w:hAnsi="Times New Roman" w:cs="Times New Roman"/>
-                <w:color w:val="333333"/>
-                <w:sz w:val="28"/>
-                <w:szCs w:val="28"/>
-                <w:highlight w:val="white"/>
+                <w:b/>
+                <w:sz w:val="28"/>
+                <w:szCs w:val="28"/>
               </w:rPr>
             </w:pPr>
           </w:p>
@@ -8334,10 +8079,9 @@
             <w:pPr>
               <w:rPr>
                 <w:rFonts w:ascii="Times New Roman" w:eastAsia="Times New Roman" w:hAnsi="Times New Roman" w:cs="Times New Roman"/>
-                <w:color w:val="333333"/>
-                <w:sz w:val="28"/>
-                <w:szCs w:val="28"/>
-                <w:highlight w:val="white"/>
+                <w:b/>
+                <w:sz w:val="28"/>
+                <w:szCs w:val="28"/>
               </w:rPr>
             </w:pPr>
           </w:p>
@@ -8450,6 +8194,61 @@
         <w:rPr>
           <w:rFonts w:ascii="Times New Roman" w:eastAsia="Times New Roman" w:hAnsi="Times New Roman" w:cs="Times New Roman"/>
           <w:b/>
+          <w:sz w:val="28"/>
+          <w:szCs w:val="28"/>
+        </w:rPr>
+      </w:pPr>
+    </w:p>
+    <w:p>
+      <w:pPr>
+        <w:jc w:val="center"/>
+        <w:rPr>
+          <w:rFonts w:ascii="Times New Roman" w:eastAsia="Times New Roman" w:hAnsi="Times New Roman" w:cs="Times New Roman"/>
+          <w:b/>
+          <w:sz w:val="28"/>
+          <w:szCs w:val="28"/>
+        </w:rPr>
+      </w:pPr>
+    </w:p>
+    <w:p>
+      <w:pPr>
+        <w:jc w:val="center"/>
+        <w:rPr>
+          <w:rFonts w:ascii="Times New Roman" w:eastAsia="Times New Roman" w:hAnsi="Times New Roman" w:cs="Times New Roman"/>
+          <w:b/>
+          <w:sz w:val="28"/>
+          <w:szCs w:val="28"/>
+        </w:rPr>
+      </w:pPr>
+    </w:p>
+    <w:p>
+      <w:pPr>
+        <w:jc w:val="center"/>
+        <w:rPr>
+          <w:rFonts w:ascii="Times New Roman" w:eastAsia="Times New Roman" w:hAnsi="Times New Roman" w:cs="Times New Roman"/>
+          <w:b/>
+          <w:sz w:val="28"/>
+          <w:szCs w:val="28"/>
+        </w:rPr>
+      </w:pPr>
+    </w:p>
+    <w:p>
+      <w:pPr>
+        <w:jc w:val="center"/>
+        <w:rPr>
+          <w:rFonts w:ascii="Times New Roman" w:eastAsia="Times New Roman" w:hAnsi="Times New Roman" w:cs="Times New Roman"/>
+          <w:b/>
+          <w:sz w:val="28"/>
+          <w:szCs w:val="28"/>
+        </w:rPr>
+      </w:pPr>
+    </w:p>
+    <w:p>
+      <w:pPr>
+        <w:jc w:val="center"/>
+        <w:rPr>
+          <w:rFonts w:ascii="Times New Roman" w:eastAsia="Times New Roman" w:hAnsi="Times New Roman" w:cs="Times New Roman"/>
+          <w:b/>
           <w:sz w:val="32"/>
           <w:szCs w:val="32"/>
         </w:rPr>
@@ -8461,7 +8260,6 @@
           <w:sz w:val="28"/>
           <w:szCs w:val="28"/>
         </w:rPr>
-        <w:lastRenderedPageBreak/>
         <w:t>LIST OF FIGURES</w:t>
       </w:r>
     </w:p>
@@ -9094,30 +8892,19 @@
           </w:tcPr>
           <w:p>
             <w:pPr>
-              <w:pBdr>
-                <w:top w:val="none" w:sz="0" w:space="0" w:color="auto"/>
-                <w:left w:val="none" w:sz="0" w:space="0" w:color="auto"/>
-                <w:bottom w:val="none" w:sz="0" w:space="0" w:color="auto"/>
-                <w:right w:val="none" w:sz="0" w:space="0" w:color="auto"/>
-                <w:between w:val="none" w:sz="0" w:space="0" w:color="auto"/>
-              </w:pBdr>
-              <w:spacing w:after="140"/>
-              <w:ind w:right="40"/>
-              <w:rPr>
-                <w:rFonts w:ascii="Times New Roman" w:eastAsia="Times New Roman" w:hAnsi="Times New Roman" w:cs="Times New Roman"/>
-                <w:color w:val="333333"/>
-                <w:sz w:val="28"/>
-                <w:szCs w:val="28"/>
-                <w:highlight w:val="white"/>
-              </w:rPr>
-            </w:pPr>
-            <w:r>
-              <w:rPr>
-                <w:rFonts w:ascii="Times New Roman" w:eastAsia="Times New Roman" w:hAnsi="Times New Roman" w:cs="Times New Roman"/>
-                <w:color w:val="333333"/>
-                <w:sz w:val="28"/>
-                <w:szCs w:val="28"/>
-                <w:highlight w:val="white"/>
+              <w:widowControl w:val="0"/>
+              <w:spacing w:before="80"/>
+              <w:rPr>
+                <w:rFonts w:ascii="Times New Roman" w:eastAsia="Times New Roman" w:hAnsi="Times New Roman" w:cs="Times New Roman"/>
+                <w:bCs/>
+                <w:sz w:val="28"/>
+              </w:rPr>
+            </w:pPr>
+            <w:r>
+              <w:rPr>
+                <w:rFonts w:ascii="Times New Roman" w:eastAsia="Times New Roman" w:hAnsi="Times New Roman" w:cs="Times New Roman"/>
+                <w:bCs/>
+                <w:sz w:val="28"/>
               </w:rPr>
               <w:t>Architecture diagram</w:t>
             </w:r>
@@ -9286,15 +9073,7 @@
                 <w:sz w:val="28"/>
                 <w:szCs w:val="28"/>
               </w:rPr>
-              <w:t>3.</w:t>
-            </w:r>
-            <w:r>
-              <w:rPr>
-                <w:rFonts w:ascii="Times New Roman" w:eastAsia="Times New Roman" w:hAnsi="Times New Roman" w:cs="Times New Roman"/>
-                <w:sz w:val="28"/>
-                <w:szCs w:val="28"/>
-              </w:rPr>
-              <w:t>3</w:t>
+              <w:t>3.3</w:t>
             </w:r>
           </w:p>
         </w:tc>
@@ -9311,15 +9090,6 @@
           </w:tcPr>
           <w:p>
             <w:pPr>
-              <w:pBdr>
-                <w:top w:val="none" w:sz="0" w:space="0" w:color="auto"/>
-                <w:left w:val="none" w:sz="0" w:space="0" w:color="auto"/>
-                <w:bottom w:val="none" w:sz="0" w:space="0" w:color="auto"/>
-                <w:right w:val="none" w:sz="0" w:space="0" w:color="auto"/>
-                <w:between w:val="none" w:sz="0" w:space="0" w:color="auto"/>
-              </w:pBdr>
-              <w:spacing w:after="140"/>
-              <w:ind w:right="40"/>
               <w:rPr>
                 <w:rFonts w:ascii="Times New Roman" w:eastAsia="Times New Roman" w:hAnsi="Times New Roman" w:cs="Times New Roman"/>
                 <w:color w:val="333333"/>
@@ -9334,7 +9104,6 @@
                 <w:color w:val="333333"/>
                 <w:sz w:val="28"/>
                 <w:szCs w:val="28"/>
-                <w:highlight w:val="white"/>
               </w:rPr>
               <w:t>AJAX Architecture</w:t>
             </w:r>
@@ -9420,30 +9189,19 @@
           </w:tcPr>
           <w:p>
             <w:pPr>
-              <w:pBdr>
-                <w:bottom w:val="none" w:sz="0" w:space="6" w:color="auto"/>
-              </w:pBdr>
-              <w:shd w:val="clear" w:color="auto" w:fill="FFFFFF"/>
-              <w:spacing w:after="160"/>
-              <w:rPr>
-                <w:rFonts w:ascii="Times New Roman" w:eastAsia="Times New Roman" w:hAnsi="Times New Roman" w:cs="Times New Roman"/>
-                <w:bCs/>
-                <w:color w:val="262626"/>
-                <w:sz w:val="28"/>
-                <w:szCs w:val="28"/>
-                <w:highlight w:val="white"/>
-                <w:lang w:val="en-US"/>
-              </w:rPr>
-            </w:pPr>
-            <w:r>
-              <w:rPr>
-                <w:rFonts w:ascii="Times New Roman" w:eastAsia="Times New Roman" w:hAnsi="Times New Roman" w:cs="Times New Roman"/>
-                <w:bCs/>
-                <w:color w:val="262626"/>
-                <w:sz w:val="28"/>
-                <w:szCs w:val="28"/>
-                <w:highlight w:val="white"/>
-                <w:lang w:val="en-US"/>
+              <w:rPr>
+                <w:rFonts w:ascii="Times New Roman" w:eastAsia="Times New Roman" w:hAnsi="Times New Roman" w:cs="Times New Roman"/>
+                <w:color w:val="333333"/>
+                <w:sz w:val="28"/>
+                <w:szCs w:val="28"/>
+              </w:rPr>
+            </w:pPr>
+            <w:r>
+              <w:rPr>
+                <w:rFonts w:ascii="Times New Roman" w:eastAsia="Times New Roman" w:hAnsi="Times New Roman" w:cs="Times New Roman"/>
+                <w:color w:val="333333"/>
+                <w:sz w:val="28"/>
+                <w:szCs w:val="28"/>
               </w:rPr>
               <w:t>snake JSON Code</w:t>
             </w:r>
@@ -9529,30 +9287,19 @@
           </w:tcPr>
           <w:p>
             <w:pPr>
-              <w:pBdr>
-                <w:top w:val="none" w:sz="0" w:space="0" w:color="auto"/>
-                <w:bottom w:val="none" w:sz="0" w:space="6" w:color="auto"/>
-                <w:right w:val="none" w:sz="0" w:space="0" w:color="auto"/>
-              </w:pBdr>
-              <w:shd w:val="clear" w:color="auto" w:fill="FFFFFF"/>
-              <w:spacing w:after="160"/>
-              <w:rPr>
-                <w:rFonts w:ascii="Times New Roman" w:eastAsia="Times New Roman" w:hAnsi="Times New Roman" w:cs="Times New Roman"/>
-                <w:bCs/>
-                <w:color w:val="262626"/>
-                <w:sz w:val="28"/>
-                <w:szCs w:val="28"/>
-                <w:highlight w:val="white"/>
-              </w:rPr>
-            </w:pPr>
-            <w:r>
-              <w:rPr>
-                <w:rFonts w:ascii="Times New Roman" w:eastAsia="Times New Roman" w:hAnsi="Times New Roman" w:cs="Times New Roman"/>
-                <w:bCs/>
-                <w:color w:val="262626"/>
-                <w:sz w:val="28"/>
-                <w:szCs w:val="28"/>
-                <w:highlight w:val="white"/>
+              <w:rPr>
+                <w:rFonts w:ascii="Times New Roman" w:eastAsia="Times New Roman" w:hAnsi="Times New Roman" w:cs="Times New Roman"/>
+                <w:color w:val="333333"/>
+                <w:sz w:val="28"/>
+                <w:szCs w:val="28"/>
+              </w:rPr>
+            </w:pPr>
+            <w:r>
+              <w:rPr>
+                <w:rFonts w:ascii="Times New Roman" w:eastAsia="Times New Roman" w:hAnsi="Times New Roman" w:cs="Times New Roman"/>
+                <w:color w:val="333333"/>
+                <w:sz w:val="28"/>
+                <w:szCs w:val="28"/>
               </w:rPr>
               <w:t>Database structure</w:t>
             </w:r>
@@ -9621,15 +9368,7 @@
                 <w:sz w:val="28"/>
                 <w:szCs w:val="28"/>
               </w:rPr>
-              <w:t>5.</w:t>
-            </w:r>
-            <w:r>
-              <w:rPr>
-                <w:rFonts w:ascii="Times New Roman" w:eastAsia="Times New Roman" w:hAnsi="Times New Roman" w:cs="Times New Roman"/>
-                <w:sz w:val="28"/>
-                <w:szCs w:val="28"/>
-              </w:rPr>
-              <w:t>1</w:t>
+              <w:t>5.1</w:t>
             </w:r>
           </w:p>
         </w:tc>
@@ -9731,15 +9470,7 @@
                 <w:sz w:val="28"/>
                 <w:szCs w:val="28"/>
               </w:rPr>
-              <w:t>5.</w:t>
-            </w:r>
-            <w:r>
-              <w:rPr>
-                <w:rFonts w:ascii="Times New Roman" w:eastAsia="Times New Roman" w:hAnsi="Times New Roman" w:cs="Times New Roman"/>
-                <w:sz w:val="28"/>
-                <w:szCs w:val="28"/>
-              </w:rPr>
-              <w:t>2</w:t>
+              <w:t>5.2</w:t>
             </w:r>
           </w:p>
         </w:tc>
@@ -9841,15 +9572,7 @@
                 <w:sz w:val="28"/>
                 <w:szCs w:val="28"/>
               </w:rPr>
-              <w:t>5.</w:t>
-            </w:r>
-            <w:r>
-              <w:rPr>
-                <w:rFonts w:ascii="Times New Roman" w:eastAsia="Times New Roman" w:hAnsi="Times New Roman" w:cs="Times New Roman"/>
-                <w:sz w:val="28"/>
-                <w:szCs w:val="28"/>
-              </w:rPr>
-              <w:t>3</w:t>
+              <w:t>5.3</w:t>
             </w:r>
           </w:p>
         </w:tc>
@@ -9951,15 +9674,7 @@
                 <w:sz w:val="28"/>
                 <w:szCs w:val="28"/>
               </w:rPr>
-              <w:t>5.</w:t>
-            </w:r>
-            <w:r>
-              <w:rPr>
-                <w:rFonts w:ascii="Times New Roman" w:eastAsia="Times New Roman" w:hAnsi="Times New Roman" w:cs="Times New Roman"/>
-                <w:sz w:val="28"/>
-                <w:szCs w:val="28"/>
-              </w:rPr>
-              <w:t>4</w:t>
+              <w:t>5.4</w:t>
             </w:r>
           </w:p>
         </w:tc>
@@ -9976,20 +9691,12 @@
           </w:tcPr>
           <w:p>
             <w:pPr>
-              <w:pBdr>
-                <w:top w:val="none" w:sz="0" w:space="0" w:color="auto"/>
-                <w:left w:val="none" w:sz="0" w:space="0" w:color="auto"/>
-                <w:bottom w:val="none" w:sz="0" w:space="0" w:color="auto"/>
-                <w:right w:val="none" w:sz="0" w:space="0" w:color="auto"/>
-                <w:between w:val="none" w:sz="0" w:space="0" w:color="auto"/>
-              </w:pBdr>
-              <w:spacing w:after="140"/>
-              <w:ind w:right="40"/>
-              <w:rPr>
-                <w:rFonts w:ascii="Times New Roman" w:eastAsia="Times New Roman" w:hAnsi="Times New Roman" w:cs="Times New Roman"/>
+              <w:rPr>
+                <w:rFonts w:ascii="Times New Roman" w:eastAsia="Times New Roman" w:hAnsi="Times New Roman" w:cs="Times New Roman"/>
+                <w:bCs/>
                 <w:color w:val="333333"/>
                 <w:sz w:val="28"/>
-                <w:szCs w:val="28"/>
+                <w:szCs w:val="32"/>
                 <w:highlight w:val="white"/>
               </w:rPr>
             </w:pPr>
@@ -9997,13 +9704,11 @@
               <w:rPr>
                 <w:rFonts w:ascii="Times New Roman" w:eastAsia="Times New Roman" w:hAnsi="Times New Roman" w:cs="Times New Roman"/>
                 <w:bCs/>
-                <w:noProof/>
                 <w:color w:val="333333"/>
                 <w:sz w:val="28"/>
                 <w:szCs w:val="32"/>
-                <w:lang w:val="en-US" w:eastAsia="en-US"/>
-              </w:rPr>
-              <w:t>snake control client side</w:t>
+              </w:rPr>
+              <w:t>Snake control client side</w:t>
             </w:r>
           </w:p>
         </w:tc>
@@ -10070,15 +9775,7 @@
                 <w:sz w:val="28"/>
                 <w:szCs w:val="28"/>
               </w:rPr>
-              <w:t>5.</w:t>
-            </w:r>
-            <w:r>
-              <w:rPr>
-                <w:rFonts w:ascii="Times New Roman" w:eastAsia="Times New Roman" w:hAnsi="Times New Roman" w:cs="Times New Roman"/>
-                <w:sz w:val="28"/>
-                <w:szCs w:val="28"/>
-              </w:rPr>
-              <w:t>5</w:t>
+              <w:t>5.5</w:t>
             </w:r>
           </w:p>
         </w:tc>
@@ -10191,15 +9888,7 @@
                 <w:sz w:val="28"/>
                 <w:szCs w:val="28"/>
               </w:rPr>
-              <w:t>5.</w:t>
-            </w:r>
-            <w:r>
-              <w:rPr>
-                <w:rFonts w:ascii="Times New Roman" w:eastAsia="Times New Roman" w:hAnsi="Times New Roman" w:cs="Times New Roman"/>
-                <w:sz w:val="28"/>
-                <w:szCs w:val="28"/>
-              </w:rPr>
-              <w:t>6</w:t>
+              <w:t>5.6</w:t>
             </w:r>
           </w:p>
         </w:tc>
@@ -10216,24 +9905,6 @@
           </w:tcPr>
           <w:p>
             <w:pPr>
-              <w:pBdr>
-                <w:top w:val="none" w:sz="0" w:space="0" w:color="auto"/>
-                <w:left w:val="none" w:sz="0" w:space="0" w:color="auto"/>
-                <w:bottom w:val="none" w:sz="0" w:space="0" w:color="auto"/>
-                <w:right w:val="none" w:sz="0" w:space="0" w:color="auto"/>
-                <w:between w:val="none" w:sz="0" w:space="0" w:color="auto"/>
-              </w:pBdr>
-              <w:spacing w:after="140"/>
-              <w:ind w:right="40"/>
-              <w:rPr>
-                <w:rFonts w:ascii="Times New Roman" w:eastAsia="Times New Roman" w:hAnsi="Times New Roman" w:cs="Times New Roman"/>
-                <w:color w:val="333333"/>
-                <w:sz w:val="28"/>
-                <w:szCs w:val="28"/>
-                <w:highlight w:val="white"/>
-              </w:rPr>
-            </w:pPr>
-            <w:r>
               <w:rPr>
                 <w:rFonts w:ascii="Times New Roman" w:eastAsia="Times New Roman" w:hAnsi="Times New Roman" w:cs="Times New Roman"/>
                 <w:bCs/>
@@ -10242,7 +9913,16 @@
                 <w:szCs w:val="32"/>
                 <w:highlight w:val="white"/>
               </w:rPr>
-              <w:t>remove body parts code snippet</w:t>
+            </w:pPr>
+            <w:r>
+              <w:rPr>
+                <w:rFonts w:ascii="Times New Roman" w:eastAsia="Times New Roman" w:hAnsi="Times New Roman" w:cs="Times New Roman"/>
+                <w:bCs/>
+                <w:color w:val="333333"/>
+                <w:sz w:val="28"/>
+                <w:szCs w:val="32"/>
+              </w:rPr>
+              <w:t>Remove body parts code snippet</w:t>
             </w:r>
           </w:p>
         </w:tc>
@@ -10309,23 +9989,7 @@
                 <w:sz w:val="28"/>
                 <w:szCs w:val="28"/>
               </w:rPr>
-              <w:t>5</w:t>
-            </w:r>
-            <w:r>
-              <w:rPr>
-                <w:rFonts w:ascii="Times New Roman" w:eastAsia="Times New Roman" w:hAnsi="Times New Roman" w:cs="Times New Roman"/>
-                <w:sz w:val="28"/>
-                <w:szCs w:val="28"/>
-              </w:rPr>
-              <w:t>.</w:t>
-            </w:r>
-            <w:r>
-              <w:rPr>
-                <w:rFonts w:ascii="Times New Roman" w:eastAsia="Times New Roman" w:hAnsi="Times New Roman" w:cs="Times New Roman"/>
-                <w:sz w:val="28"/>
-                <w:szCs w:val="28"/>
-              </w:rPr>
-              <w:t>7</w:t>
+              <w:t>5.7</w:t>
             </w:r>
           </w:p>
         </w:tc>
@@ -10361,7 +10025,7 @@
                 <w:szCs w:val="32"/>
                 <w:highlight w:val="white"/>
               </w:rPr>
-              <w:t>flo</w:t>
+              <w:t>Flo</w:t>
             </w:r>
             <w:r>
               <w:rPr>
@@ -10372,7 +10036,7 @@
                 <w:szCs w:val="32"/>
                 <w:highlight w:val="white"/>
               </w:rPr>
-              <w:t>Flo</w:t>
+              <w:t xml:space="preserve"> Flo</w:t>
             </w:r>
             <w:r>
               <w:rPr>
@@ -10450,23 +10114,8 @@
                 <w:sz w:val="28"/>
                 <w:szCs w:val="28"/>
               </w:rPr>
-              <w:t>5</w:t>
-            </w:r>
-            <w:r>
-              <w:rPr>
-                <w:rFonts w:ascii="Times New Roman" w:eastAsia="Times New Roman" w:hAnsi="Times New Roman" w:cs="Times New Roman"/>
-                <w:sz w:val="28"/>
-                <w:szCs w:val="28"/>
-              </w:rPr>
-              <w:t>.</w:t>
-            </w:r>
-            <w:r>
-              <w:rPr>
-                <w:rFonts w:ascii="Times New Roman" w:eastAsia="Times New Roman" w:hAnsi="Times New Roman" w:cs="Times New Roman"/>
-                <w:sz w:val="28"/>
-                <w:szCs w:val="28"/>
-              </w:rPr>
-              <w:t>8</w:t>
+              <w:lastRenderedPageBreak/>
+              <w:t>5.8</w:t>
             </w:r>
           </w:p>
         </w:tc>
@@ -10497,7 +10146,16 @@
                 <w:szCs w:val="28"/>
                 <w:highlight w:val="white"/>
               </w:rPr>
-              <w:t>model 1 for synchronization</w:t>
+              <w:t>M</w:t>
+            </w:r>
+            <w:r>
+              <w:rPr>
+                <w:rFonts w:ascii="Times New Roman" w:eastAsia="Times New Roman" w:hAnsi="Times New Roman" w:cs="Times New Roman"/>
+                <w:sz w:val="28"/>
+                <w:szCs w:val="28"/>
+                <w:highlight w:val="white"/>
+              </w:rPr>
+              <w:t>odel 1 for synchronization</w:t>
             </w:r>
           </w:p>
         </w:tc>
@@ -10564,24 +10222,7 @@
                 <w:sz w:val="28"/>
                 <w:szCs w:val="28"/>
               </w:rPr>
-              <w:lastRenderedPageBreak/>
-              <w:t>5</w:t>
-            </w:r>
-            <w:r>
-              <w:rPr>
-                <w:rFonts w:ascii="Times New Roman" w:eastAsia="Times New Roman" w:hAnsi="Times New Roman" w:cs="Times New Roman"/>
-                <w:sz w:val="28"/>
-                <w:szCs w:val="28"/>
-              </w:rPr>
-              <w:t>.</w:t>
-            </w:r>
-            <w:r>
-              <w:rPr>
-                <w:rFonts w:ascii="Times New Roman" w:eastAsia="Times New Roman" w:hAnsi="Times New Roman" w:cs="Times New Roman"/>
-                <w:sz w:val="28"/>
-                <w:szCs w:val="28"/>
-              </w:rPr>
-              <w:t>9</w:t>
+              <w:t>5.9</w:t>
             </w:r>
           </w:p>
         </w:tc>
@@ -10612,7 +10253,16 @@
                 <w:szCs w:val="28"/>
                 <w:highlight w:val="white"/>
               </w:rPr>
-              <w:t>model 2 for synchronization</w:t>
+              <w:t>M</w:t>
+            </w:r>
+            <w:r>
+              <w:rPr>
+                <w:rFonts w:ascii="Times New Roman" w:eastAsia="Times New Roman" w:hAnsi="Times New Roman" w:cs="Times New Roman"/>
+                <w:sz w:val="28"/>
+                <w:szCs w:val="28"/>
+                <w:highlight w:val="white"/>
+              </w:rPr>
+              <w:t>odel 2 for synchronization</w:t>
             </w:r>
           </w:p>
         </w:tc>
@@ -10777,15 +10427,7 @@
                 <w:sz w:val="28"/>
                 <w:szCs w:val="28"/>
               </w:rPr>
-              <w:t>6.</w:t>
-            </w:r>
-            <w:r>
-              <w:rPr>
-                <w:rFonts w:ascii="Times New Roman" w:eastAsia="Times New Roman" w:hAnsi="Times New Roman" w:cs="Times New Roman"/>
-                <w:sz w:val="28"/>
-                <w:szCs w:val="28"/>
-              </w:rPr>
-              <w:t>1</w:t>
+              <w:t>6.1</w:t>
             </w:r>
           </w:p>
         </w:tc>
@@ -10883,15 +10525,7 @@
                 <w:sz w:val="28"/>
                 <w:szCs w:val="28"/>
               </w:rPr>
-              <w:t>6.</w:t>
-            </w:r>
-            <w:r>
-              <w:rPr>
-                <w:rFonts w:ascii="Times New Roman" w:eastAsia="Times New Roman" w:hAnsi="Times New Roman" w:cs="Times New Roman"/>
-                <w:sz w:val="28"/>
-                <w:szCs w:val="28"/>
-              </w:rPr>
-              <w:t>2</w:t>
+              <w:t>6.2</w:t>
             </w:r>
           </w:p>
         </w:tc>
@@ -10908,23 +10542,19 @@
           </w:tcPr>
           <w:p>
             <w:pPr>
-              <w:pBdr>
-                <w:top w:val="none" w:sz="0" w:space="0" w:color="auto"/>
-                <w:left w:val="none" w:sz="0" w:space="0" w:color="auto"/>
-                <w:bottom w:val="none" w:sz="0" w:space="0" w:color="auto"/>
-                <w:right w:val="none" w:sz="0" w:space="0" w:color="auto"/>
-                <w:between w:val="none" w:sz="0" w:space="0" w:color="auto"/>
-              </w:pBdr>
-              <w:spacing w:after="140" w:line="392" w:lineRule="auto"/>
-              <w:ind w:right="40"/>
-            </w:pPr>
-            <w:r>
-              <w:rPr>
-                <w:rFonts w:ascii="Times New Roman" w:eastAsia="Times New Roman" w:hAnsi="Times New Roman" w:cs="Times New Roman"/>
-                <w:sz w:val="28"/>
-                <w:szCs w:val="28"/>
-              </w:rPr>
-              <w:t>Getting the ID</w:t>
+              <w:rPr>
+                <w:rFonts w:ascii="Times New Roman" w:eastAsia="Times New Roman" w:hAnsi="Times New Roman" w:cs="Times New Roman"/>
+                <w:sz w:val="28"/>
+                <w:szCs w:val="28"/>
+              </w:rPr>
+            </w:pPr>
+            <w:r>
+              <w:rPr>
+                <w:rFonts w:ascii="Times New Roman" w:eastAsia="Times New Roman" w:hAnsi="Times New Roman" w:cs="Times New Roman"/>
+                <w:sz w:val="28"/>
+                <w:szCs w:val="28"/>
+              </w:rPr>
+              <w:t>Getting ID</w:t>
             </w:r>
           </w:p>
         </w:tc>
@@ -10957,6 +10587,819 @@
               </w:rPr>
               <w:t>38</w:t>
             </w:r>
+          </w:p>
+        </w:tc>
+      </w:tr>
+      <w:tr>
+        <w:trPr>
+          <w:jc w:val="center"/>
+        </w:trPr>
+        <w:tc>
+          <w:tcPr>
+            <w:tcW w:w="1955" w:type="dxa"/>
+            <w:shd w:val="clear" w:color="auto" w:fill="auto"/>
+            <w:tcMar>
+              <w:top w:w="100" w:type="dxa"/>
+              <w:left w:w="100" w:type="dxa"/>
+              <w:bottom w:w="100" w:type="dxa"/>
+              <w:right w:w="100" w:type="dxa"/>
+            </w:tcMar>
+          </w:tcPr>
+          <w:p>
+            <w:pPr>
+              <w:widowControl w:val="0"/>
+              <w:jc w:val="center"/>
+              <w:rPr>
+                <w:rFonts w:ascii="Times New Roman" w:eastAsia="Times New Roman" w:hAnsi="Times New Roman" w:cs="Times New Roman"/>
+                <w:sz w:val="28"/>
+                <w:szCs w:val="28"/>
+              </w:rPr>
+            </w:pPr>
+            <w:r>
+              <w:rPr>
+                <w:rFonts w:ascii="Times New Roman" w:eastAsia="Times New Roman" w:hAnsi="Times New Roman" w:cs="Times New Roman"/>
+                <w:sz w:val="28"/>
+                <w:szCs w:val="28"/>
+              </w:rPr>
+              <w:t>6.3</w:t>
+            </w:r>
+          </w:p>
+        </w:tc>
+        <w:tc>
+          <w:tcPr>
+            <w:tcW w:w="6040" w:type="dxa"/>
+            <w:shd w:val="clear" w:color="auto" w:fill="auto"/>
+            <w:tcMar>
+              <w:top w:w="100" w:type="dxa"/>
+              <w:left w:w="100" w:type="dxa"/>
+              <w:bottom w:w="100" w:type="dxa"/>
+              <w:right w:w="100" w:type="dxa"/>
+            </w:tcMar>
+          </w:tcPr>
+          <w:p>
+            <w:pPr>
+              <w:rPr>
+                <w:rFonts w:ascii="Times New Roman" w:eastAsia="Times New Roman" w:hAnsi="Times New Roman" w:cs="Times New Roman"/>
+                <w:sz w:val="28"/>
+                <w:szCs w:val="28"/>
+              </w:rPr>
+            </w:pPr>
+            <w:r>
+              <w:rPr>
+                <w:rFonts w:ascii="Times New Roman" w:eastAsia="Times New Roman" w:hAnsi="Times New Roman" w:cs="Times New Roman"/>
+                <w:sz w:val="28"/>
+                <w:szCs w:val="28"/>
+              </w:rPr>
+              <w:t>Getting Live Users</w:t>
+            </w:r>
+          </w:p>
+        </w:tc>
+        <w:tc>
+          <w:tcPr>
+            <w:tcW w:w="1585" w:type="dxa"/>
+            <w:shd w:val="clear" w:color="auto" w:fill="auto"/>
+            <w:tcMar>
+              <w:top w:w="100" w:type="dxa"/>
+              <w:left w:w="100" w:type="dxa"/>
+              <w:bottom w:w="100" w:type="dxa"/>
+              <w:right w:w="100" w:type="dxa"/>
+            </w:tcMar>
+          </w:tcPr>
+          <w:p>
+            <w:pPr>
+              <w:widowControl w:val="0"/>
+              <w:jc w:val="right"/>
+              <w:rPr>
+                <w:rFonts w:ascii="Times New Roman" w:eastAsia="Times New Roman" w:hAnsi="Times New Roman" w:cs="Times New Roman"/>
+                <w:sz w:val="28"/>
+                <w:szCs w:val="28"/>
+              </w:rPr>
+            </w:pPr>
+            <w:r>
+              <w:rPr>
+                <w:rFonts w:ascii="Times New Roman" w:eastAsia="Times New Roman" w:hAnsi="Times New Roman" w:cs="Times New Roman"/>
+                <w:sz w:val="28"/>
+                <w:szCs w:val="28"/>
+              </w:rPr>
+              <w:t>38</w:t>
+            </w:r>
+          </w:p>
+        </w:tc>
+      </w:tr>
+      <w:tr>
+        <w:trPr>
+          <w:jc w:val="center"/>
+        </w:trPr>
+        <w:tc>
+          <w:tcPr>
+            <w:tcW w:w="1955" w:type="dxa"/>
+            <w:shd w:val="clear" w:color="auto" w:fill="auto"/>
+            <w:tcMar>
+              <w:top w:w="100" w:type="dxa"/>
+              <w:left w:w="100" w:type="dxa"/>
+              <w:bottom w:w="100" w:type="dxa"/>
+              <w:right w:w="100" w:type="dxa"/>
+            </w:tcMar>
+          </w:tcPr>
+          <w:p>
+            <w:pPr>
+              <w:widowControl w:val="0"/>
+              <w:jc w:val="center"/>
+              <w:rPr>
+                <w:rFonts w:ascii="Times New Roman" w:eastAsia="Times New Roman" w:hAnsi="Times New Roman" w:cs="Times New Roman"/>
+                <w:sz w:val="28"/>
+                <w:szCs w:val="28"/>
+              </w:rPr>
+            </w:pPr>
+            <w:r>
+              <w:rPr>
+                <w:rFonts w:ascii="Times New Roman" w:eastAsia="Times New Roman" w:hAnsi="Times New Roman" w:cs="Times New Roman"/>
+                <w:sz w:val="28"/>
+                <w:szCs w:val="28"/>
+              </w:rPr>
+              <w:t>6.4</w:t>
+            </w:r>
+          </w:p>
+        </w:tc>
+        <w:tc>
+          <w:tcPr>
+            <w:tcW w:w="6040" w:type="dxa"/>
+            <w:shd w:val="clear" w:color="auto" w:fill="auto"/>
+            <w:tcMar>
+              <w:top w:w="100" w:type="dxa"/>
+              <w:left w:w="100" w:type="dxa"/>
+              <w:bottom w:w="100" w:type="dxa"/>
+              <w:right w:w="100" w:type="dxa"/>
+            </w:tcMar>
+          </w:tcPr>
+          <w:p>
+            <w:pPr>
+              <w:rPr>
+                <w:rFonts w:ascii="Times New Roman" w:eastAsia="Times New Roman" w:hAnsi="Times New Roman" w:cs="Times New Roman"/>
+                <w:sz w:val="28"/>
+                <w:szCs w:val="28"/>
+              </w:rPr>
+            </w:pPr>
+            <w:r>
+              <w:rPr>
+                <w:rFonts w:ascii="Times New Roman" w:eastAsia="Times New Roman" w:hAnsi="Times New Roman" w:cs="Times New Roman"/>
+                <w:sz w:val="28"/>
+                <w:szCs w:val="28"/>
+              </w:rPr>
+              <w:t>Sending request</w:t>
+            </w:r>
+          </w:p>
+        </w:tc>
+        <w:tc>
+          <w:tcPr>
+            <w:tcW w:w="1585" w:type="dxa"/>
+            <w:shd w:val="clear" w:color="auto" w:fill="auto"/>
+            <w:tcMar>
+              <w:top w:w="100" w:type="dxa"/>
+              <w:left w:w="100" w:type="dxa"/>
+              <w:bottom w:w="100" w:type="dxa"/>
+              <w:right w:w="100" w:type="dxa"/>
+            </w:tcMar>
+          </w:tcPr>
+          <w:p>
+            <w:pPr>
+              <w:widowControl w:val="0"/>
+              <w:jc w:val="right"/>
+              <w:rPr>
+                <w:rFonts w:ascii="Times New Roman" w:eastAsia="Times New Roman" w:hAnsi="Times New Roman" w:cs="Times New Roman"/>
+                <w:sz w:val="28"/>
+                <w:szCs w:val="28"/>
+              </w:rPr>
+            </w:pPr>
+            <w:r>
+              <w:rPr>
+                <w:rFonts w:ascii="Times New Roman" w:eastAsia="Times New Roman" w:hAnsi="Times New Roman" w:cs="Times New Roman"/>
+                <w:sz w:val="28"/>
+                <w:szCs w:val="28"/>
+              </w:rPr>
+              <w:t>39</w:t>
+            </w:r>
+          </w:p>
+        </w:tc>
+      </w:tr>
+      <w:tr>
+        <w:trPr>
+          <w:jc w:val="center"/>
+        </w:trPr>
+        <w:tc>
+          <w:tcPr>
+            <w:tcW w:w="1955" w:type="dxa"/>
+            <w:shd w:val="clear" w:color="auto" w:fill="auto"/>
+            <w:tcMar>
+              <w:top w:w="100" w:type="dxa"/>
+              <w:left w:w="100" w:type="dxa"/>
+              <w:bottom w:w="100" w:type="dxa"/>
+              <w:right w:w="100" w:type="dxa"/>
+            </w:tcMar>
+          </w:tcPr>
+          <w:p>
+            <w:pPr>
+              <w:widowControl w:val="0"/>
+              <w:jc w:val="center"/>
+              <w:rPr>
+                <w:rFonts w:ascii="Times New Roman" w:eastAsia="Times New Roman" w:hAnsi="Times New Roman" w:cs="Times New Roman"/>
+                <w:sz w:val="28"/>
+                <w:szCs w:val="28"/>
+              </w:rPr>
+            </w:pPr>
+            <w:r>
+              <w:rPr>
+                <w:rFonts w:ascii="Times New Roman" w:eastAsia="Times New Roman" w:hAnsi="Times New Roman" w:cs="Times New Roman"/>
+                <w:sz w:val="28"/>
+                <w:szCs w:val="28"/>
+              </w:rPr>
+              <w:t>6.5</w:t>
+            </w:r>
+          </w:p>
+        </w:tc>
+        <w:tc>
+          <w:tcPr>
+            <w:tcW w:w="6040" w:type="dxa"/>
+            <w:shd w:val="clear" w:color="auto" w:fill="auto"/>
+            <w:tcMar>
+              <w:top w:w="100" w:type="dxa"/>
+              <w:left w:w="100" w:type="dxa"/>
+              <w:bottom w:w="100" w:type="dxa"/>
+              <w:right w:w="100" w:type="dxa"/>
+            </w:tcMar>
+          </w:tcPr>
+          <w:p>
+            <w:pPr>
+              <w:rPr>
+                <w:rFonts w:ascii="Times New Roman" w:eastAsia="Times New Roman" w:hAnsi="Times New Roman" w:cs="Times New Roman"/>
+                <w:sz w:val="28"/>
+                <w:szCs w:val="28"/>
+              </w:rPr>
+            </w:pPr>
+            <w:r>
+              <w:rPr>
+                <w:rFonts w:ascii="Times New Roman" w:eastAsia="Times New Roman" w:hAnsi="Times New Roman" w:cs="Times New Roman"/>
+                <w:sz w:val="28"/>
+                <w:szCs w:val="28"/>
+              </w:rPr>
+              <w:t>Receiving request</w:t>
+            </w:r>
+          </w:p>
+        </w:tc>
+        <w:tc>
+          <w:tcPr>
+            <w:tcW w:w="1585" w:type="dxa"/>
+            <w:shd w:val="clear" w:color="auto" w:fill="auto"/>
+            <w:tcMar>
+              <w:top w:w="100" w:type="dxa"/>
+              <w:left w:w="100" w:type="dxa"/>
+              <w:bottom w:w="100" w:type="dxa"/>
+              <w:right w:w="100" w:type="dxa"/>
+            </w:tcMar>
+          </w:tcPr>
+          <w:p>
+            <w:pPr>
+              <w:widowControl w:val="0"/>
+              <w:jc w:val="right"/>
+              <w:rPr>
+                <w:rFonts w:ascii="Times New Roman" w:eastAsia="Times New Roman" w:hAnsi="Times New Roman" w:cs="Times New Roman"/>
+                <w:sz w:val="28"/>
+                <w:szCs w:val="28"/>
+              </w:rPr>
+            </w:pPr>
+            <w:r>
+              <w:rPr>
+                <w:rFonts w:ascii="Times New Roman" w:eastAsia="Times New Roman" w:hAnsi="Times New Roman" w:cs="Times New Roman"/>
+                <w:sz w:val="28"/>
+                <w:szCs w:val="28"/>
+              </w:rPr>
+              <w:t>39</w:t>
+            </w:r>
+          </w:p>
+        </w:tc>
+      </w:tr>
+      <w:tr>
+        <w:trPr>
+          <w:jc w:val="center"/>
+        </w:trPr>
+        <w:tc>
+          <w:tcPr>
+            <w:tcW w:w="1955" w:type="dxa"/>
+            <w:shd w:val="clear" w:color="auto" w:fill="auto"/>
+            <w:tcMar>
+              <w:top w:w="100" w:type="dxa"/>
+              <w:left w:w="100" w:type="dxa"/>
+              <w:bottom w:w="100" w:type="dxa"/>
+              <w:right w:w="100" w:type="dxa"/>
+            </w:tcMar>
+          </w:tcPr>
+          <w:p>
+            <w:pPr>
+              <w:widowControl w:val="0"/>
+              <w:jc w:val="center"/>
+              <w:rPr>
+                <w:rFonts w:ascii="Times New Roman" w:eastAsia="Times New Roman" w:hAnsi="Times New Roman" w:cs="Times New Roman"/>
+                <w:sz w:val="28"/>
+                <w:szCs w:val="28"/>
+              </w:rPr>
+            </w:pPr>
+            <w:r>
+              <w:rPr>
+                <w:rFonts w:ascii="Times New Roman" w:eastAsia="Times New Roman" w:hAnsi="Times New Roman" w:cs="Times New Roman"/>
+                <w:sz w:val="28"/>
+                <w:szCs w:val="28"/>
+              </w:rPr>
+              <w:t>6.6</w:t>
+            </w:r>
+          </w:p>
+        </w:tc>
+        <w:tc>
+          <w:tcPr>
+            <w:tcW w:w="6040" w:type="dxa"/>
+            <w:shd w:val="clear" w:color="auto" w:fill="auto"/>
+            <w:tcMar>
+              <w:top w:w="100" w:type="dxa"/>
+              <w:left w:w="100" w:type="dxa"/>
+              <w:bottom w:w="100" w:type="dxa"/>
+              <w:right w:w="100" w:type="dxa"/>
+            </w:tcMar>
+          </w:tcPr>
+          <w:p>
+            <w:pPr>
+              <w:rPr>
+                <w:rFonts w:ascii="Times New Roman" w:eastAsia="Times New Roman" w:hAnsi="Times New Roman" w:cs="Times New Roman"/>
+                <w:sz w:val="28"/>
+                <w:szCs w:val="28"/>
+              </w:rPr>
+            </w:pPr>
+            <w:r>
+              <w:rPr>
+                <w:rFonts w:ascii="Times New Roman" w:eastAsia="Times New Roman" w:hAnsi="Times New Roman" w:cs="Times New Roman"/>
+                <w:sz w:val="28"/>
+                <w:szCs w:val="28"/>
+              </w:rPr>
+              <w:t>Timestamp calibration screen</w:t>
+            </w:r>
+          </w:p>
+        </w:tc>
+        <w:tc>
+          <w:tcPr>
+            <w:tcW w:w="1585" w:type="dxa"/>
+            <w:shd w:val="clear" w:color="auto" w:fill="auto"/>
+            <w:tcMar>
+              <w:top w:w="100" w:type="dxa"/>
+              <w:left w:w="100" w:type="dxa"/>
+              <w:bottom w:w="100" w:type="dxa"/>
+              <w:right w:w="100" w:type="dxa"/>
+            </w:tcMar>
+          </w:tcPr>
+          <w:p>
+            <w:pPr>
+              <w:widowControl w:val="0"/>
+              <w:jc w:val="right"/>
+              <w:rPr>
+                <w:rFonts w:ascii="Times New Roman" w:eastAsia="Times New Roman" w:hAnsi="Times New Roman" w:cs="Times New Roman"/>
+                <w:sz w:val="28"/>
+                <w:szCs w:val="28"/>
+              </w:rPr>
+            </w:pPr>
+            <w:r>
+              <w:rPr>
+                <w:rFonts w:ascii="Times New Roman" w:eastAsia="Times New Roman" w:hAnsi="Times New Roman" w:cs="Times New Roman"/>
+                <w:sz w:val="28"/>
+                <w:szCs w:val="28"/>
+              </w:rPr>
+              <w:t>40</w:t>
+            </w:r>
+          </w:p>
+        </w:tc>
+      </w:tr>
+      <w:tr>
+        <w:trPr>
+          <w:jc w:val="center"/>
+        </w:trPr>
+        <w:tc>
+          <w:tcPr>
+            <w:tcW w:w="1955" w:type="dxa"/>
+            <w:shd w:val="clear" w:color="auto" w:fill="auto"/>
+            <w:tcMar>
+              <w:top w:w="100" w:type="dxa"/>
+              <w:left w:w="100" w:type="dxa"/>
+              <w:bottom w:w="100" w:type="dxa"/>
+              <w:right w:w="100" w:type="dxa"/>
+            </w:tcMar>
+          </w:tcPr>
+          <w:p>
+            <w:pPr>
+              <w:widowControl w:val="0"/>
+              <w:jc w:val="center"/>
+              <w:rPr>
+                <w:rFonts w:ascii="Times New Roman" w:eastAsia="Times New Roman" w:hAnsi="Times New Roman" w:cs="Times New Roman"/>
+                <w:sz w:val="28"/>
+                <w:szCs w:val="28"/>
+              </w:rPr>
+            </w:pPr>
+            <w:r>
+              <w:rPr>
+                <w:rFonts w:ascii="Times New Roman" w:eastAsia="Times New Roman" w:hAnsi="Times New Roman" w:cs="Times New Roman"/>
+                <w:sz w:val="28"/>
+                <w:szCs w:val="28"/>
+              </w:rPr>
+              <w:t>6.7</w:t>
+            </w:r>
+          </w:p>
+        </w:tc>
+        <w:tc>
+          <w:tcPr>
+            <w:tcW w:w="6040" w:type="dxa"/>
+            <w:shd w:val="clear" w:color="auto" w:fill="auto"/>
+            <w:tcMar>
+              <w:top w:w="100" w:type="dxa"/>
+              <w:left w:w="100" w:type="dxa"/>
+              <w:bottom w:w="100" w:type="dxa"/>
+              <w:right w:w="100" w:type="dxa"/>
+            </w:tcMar>
+          </w:tcPr>
+          <w:p>
+            <w:pPr>
+              <w:rPr>
+                <w:rFonts w:ascii="Times New Roman" w:hAnsi="Times New Roman" w:cs="Times New Roman"/>
+                <w:sz w:val="28"/>
+                <w:szCs w:val="28"/>
+              </w:rPr>
+            </w:pPr>
+            <w:r>
+              <w:rPr>
+                <w:rFonts w:ascii="Times New Roman" w:hAnsi="Times New Roman" w:cs="Times New Roman"/>
+                <w:sz w:val="28"/>
+                <w:szCs w:val="28"/>
+              </w:rPr>
+              <w:t>Starting the game</w:t>
+            </w:r>
+          </w:p>
+        </w:tc>
+        <w:tc>
+          <w:tcPr>
+            <w:tcW w:w="1585" w:type="dxa"/>
+            <w:shd w:val="clear" w:color="auto" w:fill="auto"/>
+            <w:tcMar>
+              <w:top w:w="100" w:type="dxa"/>
+              <w:left w:w="100" w:type="dxa"/>
+              <w:bottom w:w="100" w:type="dxa"/>
+              <w:right w:w="100" w:type="dxa"/>
+            </w:tcMar>
+          </w:tcPr>
+          <w:p>
+            <w:pPr>
+              <w:widowControl w:val="0"/>
+              <w:jc w:val="right"/>
+              <w:rPr>
+                <w:rFonts w:ascii="Times New Roman" w:eastAsia="Times New Roman" w:hAnsi="Times New Roman" w:cs="Times New Roman"/>
+                <w:sz w:val="28"/>
+                <w:szCs w:val="28"/>
+              </w:rPr>
+            </w:pPr>
+            <w:r>
+              <w:rPr>
+                <w:rFonts w:ascii="Times New Roman" w:eastAsia="Times New Roman" w:hAnsi="Times New Roman" w:cs="Times New Roman"/>
+                <w:sz w:val="28"/>
+                <w:szCs w:val="28"/>
+              </w:rPr>
+              <w:t>40</w:t>
+            </w:r>
+          </w:p>
+        </w:tc>
+      </w:tr>
+      <w:tr>
+        <w:trPr>
+          <w:jc w:val="center"/>
+        </w:trPr>
+        <w:tc>
+          <w:tcPr>
+            <w:tcW w:w="1955" w:type="dxa"/>
+            <w:shd w:val="clear" w:color="auto" w:fill="auto"/>
+            <w:tcMar>
+              <w:top w:w="100" w:type="dxa"/>
+              <w:left w:w="100" w:type="dxa"/>
+              <w:bottom w:w="100" w:type="dxa"/>
+              <w:right w:w="100" w:type="dxa"/>
+            </w:tcMar>
+          </w:tcPr>
+          <w:p>
+            <w:pPr>
+              <w:widowControl w:val="0"/>
+              <w:jc w:val="center"/>
+              <w:rPr>
+                <w:rFonts w:ascii="Times New Roman" w:eastAsia="Times New Roman" w:hAnsi="Times New Roman" w:cs="Times New Roman"/>
+                <w:sz w:val="28"/>
+                <w:szCs w:val="28"/>
+              </w:rPr>
+            </w:pPr>
+            <w:r>
+              <w:rPr>
+                <w:rFonts w:ascii="Times New Roman" w:eastAsia="Times New Roman" w:hAnsi="Times New Roman" w:cs="Times New Roman"/>
+                <w:sz w:val="28"/>
+                <w:szCs w:val="28"/>
+              </w:rPr>
+              <w:t>6.8</w:t>
+            </w:r>
+          </w:p>
+        </w:tc>
+        <w:tc>
+          <w:tcPr>
+            <w:tcW w:w="6040" w:type="dxa"/>
+            <w:shd w:val="clear" w:color="auto" w:fill="auto"/>
+            <w:tcMar>
+              <w:top w:w="100" w:type="dxa"/>
+              <w:left w:w="100" w:type="dxa"/>
+              <w:bottom w:w="100" w:type="dxa"/>
+              <w:right w:w="100" w:type="dxa"/>
+            </w:tcMar>
+          </w:tcPr>
+          <w:p>
+            <w:pPr>
+              <w:tabs>
+                <w:tab w:val="center" w:pos="4410"/>
+                <w:tab w:val="left" w:pos="5790"/>
+              </w:tabs>
+              <w:spacing w:line="240" w:lineRule="auto"/>
+              <w:rPr>
+                <w:rFonts w:ascii="Times New Roman" w:eastAsia="Times New Roman" w:hAnsi="Times New Roman" w:cs="Times New Roman"/>
+                <w:sz w:val="28"/>
+                <w:szCs w:val="32"/>
+              </w:rPr>
+            </w:pPr>
+            <w:r>
+              <w:rPr>
+                <w:rFonts w:ascii="Times New Roman" w:eastAsia="Times New Roman" w:hAnsi="Times New Roman" w:cs="Times New Roman"/>
+                <w:sz w:val="28"/>
+                <w:szCs w:val="32"/>
+              </w:rPr>
+              <w:t>Game End</w:t>
+            </w:r>
+          </w:p>
+        </w:tc>
+        <w:tc>
+          <w:tcPr>
+            <w:tcW w:w="1585" w:type="dxa"/>
+            <w:shd w:val="clear" w:color="auto" w:fill="auto"/>
+            <w:tcMar>
+              <w:top w:w="100" w:type="dxa"/>
+              <w:left w:w="100" w:type="dxa"/>
+              <w:bottom w:w="100" w:type="dxa"/>
+              <w:right w:w="100" w:type="dxa"/>
+            </w:tcMar>
+          </w:tcPr>
+          <w:p>
+            <w:pPr>
+              <w:widowControl w:val="0"/>
+              <w:jc w:val="right"/>
+              <w:rPr>
+                <w:rFonts w:ascii="Times New Roman" w:eastAsia="Times New Roman" w:hAnsi="Times New Roman" w:cs="Times New Roman"/>
+                <w:sz w:val="28"/>
+                <w:szCs w:val="28"/>
+              </w:rPr>
+            </w:pPr>
+            <w:r>
+              <w:rPr>
+                <w:rFonts w:ascii="Times New Roman" w:eastAsia="Times New Roman" w:hAnsi="Times New Roman" w:cs="Times New Roman"/>
+                <w:sz w:val="28"/>
+                <w:szCs w:val="28"/>
+              </w:rPr>
+              <w:t>41</w:t>
+            </w:r>
+          </w:p>
+        </w:tc>
+      </w:tr>
+      <w:tr>
+        <w:trPr>
+          <w:jc w:val="center"/>
+        </w:trPr>
+        <w:tc>
+          <w:tcPr>
+            <w:tcW w:w="1955" w:type="dxa"/>
+            <w:shd w:val="clear" w:color="auto" w:fill="auto"/>
+            <w:tcMar>
+              <w:top w:w="100" w:type="dxa"/>
+              <w:left w:w="100" w:type="dxa"/>
+              <w:bottom w:w="100" w:type="dxa"/>
+              <w:right w:w="100" w:type="dxa"/>
+            </w:tcMar>
+          </w:tcPr>
+          <w:p>
+            <w:pPr>
+              <w:widowControl w:val="0"/>
+              <w:jc w:val="center"/>
+              <w:rPr>
+                <w:rFonts w:ascii="Times New Roman" w:eastAsia="Times New Roman" w:hAnsi="Times New Roman" w:cs="Times New Roman"/>
+                <w:sz w:val="28"/>
+                <w:szCs w:val="28"/>
+              </w:rPr>
+            </w:pPr>
+          </w:p>
+        </w:tc>
+        <w:tc>
+          <w:tcPr>
+            <w:tcW w:w="6040" w:type="dxa"/>
+            <w:shd w:val="clear" w:color="auto" w:fill="auto"/>
+            <w:tcMar>
+              <w:top w:w="100" w:type="dxa"/>
+              <w:left w:w="100" w:type="dxa"/>
+              <w:bottom w:w="100" w:type="dxa"/>
+              <w:right w:w="100" w:type="dxa"/>
+            </w:tcMar>
+          </w:tcPr>
+          <w:p>
+            <w:pPr>
+              <w:tabs>
+                <w:tab w:val="center" w:pos="4410"/>
+                <w:tab w:val="left" w:pos="5790"/>
+              </w:tabs>
+              <w:spacing w:line="240" w:lineRule="auto"/>
+              <w:rPr>
+                <w:rFonts w:ascii="Times New Roman" w:eastAsia="Times New Roman" w:hAnsi="Times New Roman" w:cs="Times New Roman"/>
+                <w:sz w:val="28"/>
+                <w:szCs w:val="32"/>
+              </w:rPr>
+            </w:pPr>
+          </w:p>
+        </w:tc>
+        <w:tc>
+          <w:tcPr>
+            <w:tcW w:w="1585" w:type="dxa"/>
+            <w:shd w:val="clear" w:color="auto" w:fill="auto"/>
+            <w:tcMar>
+              <w:top w:w="100" w:type="dxa"/>
+              <w:left w:w="100" w:type="dxa"/>
+              <w:bottom w:w="100" w:type="dxa"/>
+              <w:right w:w="100" w:type="dxa"/>
+            </w:tcMar>
+          </w:tcPr>
+          <w:p>
+            <w:pPr>
+              <w:widowControl w:val="0"/>
+              <w:jc w:val="right"/>
+              <w:rPr>
+                <w:rFonts w:ascii="Times New Roman" w:eastAsia="Times New Roman" w:hAnsi="Times New Roman" w:cs="Times New Roman"/>
+                <w:sz w:val="28"/>
+                <w:szCs w:val="28"/>
+              </w:rPr>
+            </w:pPr>
+          </w:p>
+        </w:tc>
+      </w:tr>
+      <w:tr>
+        <w:trPr>
+          <w:jc w:val="center"/>
+        </w:trPr>
+        <w:tc>
+          <w:tcPr>
+            <w:tcW w:w="1955" w:type="dxa"/>
+            <w:shd w:val="clear" w:color="auto" w:fill="auto"/>
+            <w:tcMar>
+              <w:top w:w="100" w:type="dxa"/>
+              <w:left w:w="100" w:type="dxa"/>
+              <w:bottom w:w="100" w:type="dxa"/>
+              <w:right w:w="100" w:type="dxa"/>
+            </w:tcMar>
+          </w:tcPr>
+          <w:p>
+            <w:pPr>
+              <w:widowControl w:val="0"/>
+              <w:jc w:val="center"/>
+              <w:rPr>
+                <w:rFonts w:ascii="Times New Roman" w:eastAsia="Times New Roman" w:hAnsi="Times New Roman" w:cs="Times New Roman"/>
+                <w:sz w:val="28"/>
+                <w:szCs w:val="28"/>
+              </w:rPr>
+            </w:pPr>
+          </w:p>
+        </w:tc>
+        <w:tc>
+          <w:tcPr>
+            <w:tcW w:w="6040" w:type="dxa"/>
+            <w:shd w:val="clear" w:color="auto" w:fill="auto"/>
+            <w:tcMar>
+              <w:top w:w="100" w:type="dxa"/>
+              <w:left w:w="100" w:type="dxa"/>
+              <w:bottom w:w="100" w:type="dxa"/>
+              <w:right w:w="100" w:type="dxa"/>
+            </w:tcMar>
+          </w:tcPr>
+          <w:p>
+            <w:pPr>
+              <w:tabs>
+                <w:tab w:val="center" w:pos="4410"/>
+                <w:tab w:val="left" w:pos="5790"/>
+              </w:tabs>
+              <w:spacing w:line="240" w:lineRule="auto"/>
+              <w:rPr>
+                <w:rFonts w:ascii="Times New Roman" w:eastAsia="Times New Roman" w:hAnsi="Times New Roman" w:cs="Times New Roman"/>
+                <w:sz w:val="28"/>
+                <w:szCs w:val="32"/>
+              </w:rPr>
+            </w:pPr>
+          </w:p>
+        </w:tc>
+        <w:tc>
+          <w:tcPr>
+            <w:tcW w:w="1585" w:type="dxa"/>
+            <w:shd w:val="clear" w:color="auto" w:fill="auto"/>
+            <w:tcMar>
+              <w:top w:w="100" w:type="dxa"/>
+              <w:left w:w="100" w:type="dxa"/>
+              <w:bottom w:w="100" w:type="dxa"/>
+              <w:right w:w="100" w:type="dxa"/>
+            </w:tcMar>
+          </w:tcPr>
+          <w:p>
+            <w:pPr>
+              <w:widowControl w:val="0"/>
+              <w:jc w:val="right"/>
+              <w:rPr>
+                <w:rFonts w:ascii="Times New Roman" w:eastAsia="Times New Roman" w:hAnsi="Times New Roman" w:cs="Times New Roman"/>
+                <w:sz w:val="28"/>
+                <w:szCs w:val="28"/>
+              </w:rPr>
+            </w:pPr>
+          </w:p>
+        </w:tc>
+      </w:tr>
+      <w:tr>
+        <w:trPr>
+          <w:trHeight w:val="537"/>
+          <w:jc w:val="center"/>
+        </w:trPr>
+        <w:tc>
+          <w:tcPr>
+            <w:tcW w:w="1955" w:type="dxa"/>
+            <w:shd w:val="clear" w:color="auto" w:fill="auto"/>
+            <w:tcMar>
+              <w:top w:w="100" w:type="dxa"/>
+              <w:left w:w="100" w:type="dxa"/>
+              <w:bottom w:w="100" w:type="dxa"/>
+              <w:right w:w="100" w:type="dxa"/>
+            </w:tcMar>
+          </w:tcPr>
+          <w:p>
+            <w:pPr>
+              <w:widowControl w:val="0"/>
+              <w:jc w:val="center"/>
+              <w:rPr>
+                <w:rFonts w:ascii="Times New Roman" w:eastAsia="Times New Roman" w:hAnsi="Times New Roman" w:cs="Times New Roman"/>
+                <w:sz w:val="28"/>
+                <w:szCs w:val="28"/>
+              </w:rPr>
+            </w:pPr>
+          </w:p>
+        </w:tc>
+        <w:tc>
+          <w:tcPr>
+            <w:tcW w:w="6040" w:type="dxa"/>
+            <w:shd w:val="clear" w:color="auto" w:fill="auto"/>
+            <w:tcMar>
+              <w:top w:w="100" w:type="dxa"/>
+              <w:left w:w="100" w:type="dxa"/>
+              <w:bottom w:w="100" w:type="dxa"/>
+              <w:right w:w="100" w:type="dxa"/>
+            </w:tcMar>
+          </w:tcPr>
+          <w:p>
+            <w:pPr>
+              <w:tabs>
+                <w:tab w:val="center" w:pos="4410"/>
+                <w:tab w:val="left" w:pos="5790"/>
+              </w:tabs>
+              <w:spacing w:line="240" w:lineRule="auto"/>
+              <w:rPr>
+                <w:rFonts w:ascii="Times New Roman" w:eastAsia="Times New Roman" w:hAnsi="Times New Roman" w:cs="Times New Roman"/>
+                <w:sz w:val="28"/>
+                <w:szCs w:val="32"/>
+              </w:rPr>
+            </w:pPr>
+          </w:p>
+        </w:tc>
+        <w:tc>
+          <w:tcPr>
+            <w:tcW w:w="1585" w:type="dxa"/>
+            <w:shd w:val="clear" w:color="auto" w:fill="auto"/>
+            <w:tcMar>
+              <w:top w:w="100" w:type="dxa"/>
+              <w:left w:w="100" w:type="dxa"/>
+              <w:bottom w:w="100" w:type="dxa"/>
+              <w:right w:w="100" w:type="dxa"/>
+            </w:tcMar>
+          </w:tcPr>
+          <w:p>
+            <w:pPr>
+              <w:widowControl w:val="0"/>
+              <w:jc w:val="right"/>
+              <w:rPr>
+                <w:rFonts w:ascii="Times New Roman" w:eastAsia="Times New Roman" w:hAnsi="Times New Roman" w:cs="Times New Roman"/>
+                <w:sz w:val="28"/>
+                <w:szCs w:val="28"/>
+              </w:rPr>
+            </w:pPr>
           </w:p>
         </w:tc>
       </w:tr>
@@ -10986,22 +11429,6 @@
                 <w:szCs w:val="28"/>
               </w:rPr>
             </w:pPr>
-            <w:r>
-              <w:rPr>
-                <w:rFonts w:ascii="Times New Roman" w:eastAsia="Times New Roman" w:hAnsi="Times New Roman" w:cs="Times New Roman"/>
-                <w:sz w:val="28"/>
-                <w:szCs w:val="28"/>
-              </w:rPr>
-              <w:t>6.</w:t>
-            </w:r>
-            <w:r>
-              <w:rPr>
-                <w:rFonts w:ascii="Times New Roman" w:eastAsia="Times New Roman" w:hAnsi="Times New Roman" w:cs="Times New Roman"/>
-                <w:sz w:val="28"/>
-                <w:szCs w:val="28"/>
-              </w:rPr>
-              <w:t>3</w:t>
-            </w:r>
           </w:p>
         </w:tc>
         <w:tc>
@@ -11017,33 +11444,17 @@
           </w:tcPr>
           <w:p>
             <w:pPr>
-              <w:pBdr>
-                <w:top w:val="none" w:sz="0" w:space="0" w:color="auto"/>
-                <w:left w:val="none" w:sz="0" w:space="0" w:color="auto"/>
-                <w:bottom w:val="none" w:sz="0" w:space="0" w:color="auto"/>
-                <w:right w:val="none" w:sz="0" w:space="0" w:color="auto"/>
-                <w:between w:val="none" w:sz="0" w:space="0" w:color="auto"/>
-              </w:pBdr>
-              <w:spacing w:after="140" w:line="392" w:lineRule="auto"/>
-              <w:ind w:left="40" w:right="40"/>
-              <w:rPr>
-                <w:rFonts w:ascii="Times New Roman" w:eastAsia="Times New Roman" w:hAnsi="Times New Roman" w:cs="Times New Roman"/>
-                <w:color w:val="333333"/>
-                <w:sz w:val="28"/>
-                <w:szCs w:val="28"/>
-                <w:highlight w:val="white"/>
-              </w:rPr>
-            </w:pPr>
-            <w:r>
-              <w:rPr>
-                <w:rFonts w:ascii="Times New Roman" w:eastAsia="Times New Roman" w:hAnsi="Times New Roman" w:cs="Times New Roman"/>
-                <w:color w:val="333333"/>
-                <w:sz w:val="28"/>
-                <w:szCs w:val="28"/>
-                <w:highlight w:val="white"/>
-              </w:rPr>
-              <w:t>Getting Live Users</w:t>
-            </w:r>
+              <w:tabs>
+                <w:tab w:val="center" w:pos="4410"/>
+                <w:tab w:val="left" w:pos="5790"/>
+              </w:tabs>
+              <w:spacing w:line="240" w:lineRule="auto"/>
+              <w:rPr>
+                <w:rFonts w:ascii="Times New Roman" w:eastAsia="Times New Roman" w:hAnsi="Times New Roman" w:cs="Times New Roman"/>
+                <w:sz w:val="28"/>
+                <w:szCs w:val="32"/>
+              </w:rPr>
+            </w:pPr>
           </w:p>
         </w:tc>
         <w:tc>
@@ -11067,14 +11478,6 @@
                 <w:szCs w:val="28"/>
               </w:rPr>
             </w:pPr>
-            <w:r>
-              <w:rPr>
-                <w:rFonts w:ascii="Times New Roman" w:eastAsia="Times New Roman" w:hAnsi="Times New Roman" w:cs="Times New Roman"/>
-                <w:sz w:val="28"/>
-                <w:szCs w:val="28"/>
-              </w:rPr>
-              <w:t>38</w:t>
-            </w:r>
           </w:p>
         </w:tc>
       </w:tr>
@@ -11104,14 +11507,6 @@
                 <w:szCs w:val="28"/>
               </w:rPr>
             </w:pPr>
-            <w:r>
-              <w:rPr>
-                <w:rFonts w:ascii="Times New Roman" w:eastAsia="Times New Roman" w:hAnsi="Times New Roman" w:cs="Times New Roman"/>
-                <w:sz w:val="28"/>
-                <w:szCs w:val="28"/>
-              </w:rPr>
-              <w:t>6.4</w:t>
-            </w:r>
           </w:p>
         </w:tc>
         <w:tc>
@@ -11127,20 +11522,17 @@
           </w:tcPr>
           <w:p>
             <w:pPr>
-              <w:rPr>
-                <w:rFonts w:ascii="Times New Roman" w:eastAsia="Times New Roman" w:hAnsi="Times New Roman" w:cs="Times New Roman"/>
-                <w:sz w:val="28"/>
-                <w:szCs w:val="28"/>
-              </w:rPr>
-            </w:pPr>
-            <w:r>
-              <w:rPr>
-                <w:rFonts w:ascii="Times New Roman" w:eastAsia="Times New Roman" w:hAnsi="Times New Roman" w:cs="Times New Roman"/>
-                <w:sz w:val="28"/>
-                <w:szCs w:val="28"/>
-              </w:rPr>
-              <w:t>Sending request</w:t>
-            </w:r>
+              <w:tabs>
+                <w:tab w:val="center" w:pos="4410"/>
+                <w:tab w:val="left" w:pos="5790"/>
+              </w:tabs>
+              <w:spacing w:line="240" w:lineRule="auto"/>
+              <w:rPr>
+                <w:rFonts w:ascii="Times New Roman" w:eastAsia="Times New Roman" w:hAnsi="Times New Roman" w:cs="Times New Roman"/>
+                <w:sz w:val="28"/>
+                <w:szCs w:val="32"/>
+              </w:rPr>
+            </w:pPr>
           </w:p>
         </w:tc>
         <w:tc>
@@ -11164,14 +11556,6 @@
                 <w:szCs w:val="28"/>
               </w:rPr>
             </w:pPr>
-            <w:r>
-              <w:rPr>
-                <w:rFonts w:ascii="Times New Roman" w:eastAsia="Times New Roman" w:hAnsi="Times New Roman" w:cs="Times New Roman"/>
-                <w:sz w:val="28"/>
-                <w:szCs w:val="28"/>
-              </w:rPr>
-              <w:t>39</w:t>
-            </w:r>
           </w:p>
         </w:tc>
       </w:tr>
@@ -11200,22 +11584,6 @@
                 <w:szCs w:val="28"/>
               </w:rPr>
             </w:pPr>
-            <w:r>
-              <w:rPr>
-                <w:rFonts w:ascii="Times New Roman" w:eastAsia="Times New Roman" w:hAnsi="Times New Roman" w:cs="Times New Roman"/>
-                <w:sz w:val="28"/>
-                <w:szCs w:val="28"/>
-              </w:rPr>
-              <w:t>6.</w:t>
-            </w:r>
-            <w:r>
-              <w:rPr>
-                <w:rFonts w:ascii="Times New Roman" w:eastAsia="Times New Roman" w:hAnsi="Times New Roman" w:cs="Times New Roman"/>
-                <w:sz w:val="28"/>
-                <w:szCs w:val="28"/>
-              </w:rPr>
-              <w:t>5</w:t>
-            </w:r>
           </w:p>
         </w:tc>
         <w:tc>
@@ -11231,29 +11599,17 @@
           </w:tcPr>
           <w:p>
             <w:pPr>
-              <w:pBdr>
-                <w:top w:val="none" w:sz="0" w:space="0" w:color="auto"/>
-                <w:left w:val="none" w:sz="0" w:space="0" w:color="auto"/>
-                <w:bottom w:val="none" w:sz="0" w:space="0" w:color="auto"/>
-                <w:right w:val="none" w:sz="0" w:space="0" w:color="auto"/>
-                <w:between w:val="none" w:sz="0" w:space="0" w:color="auto"/>
-              </w:pBdr>
-              <w:spacing w:after="140"/>
-              <w:ind w:right="40"/>
-              <w:rPr>
-                <w:rFonts w:ascii="Times New Roman" w:eastAsia="Times New Roman" w:hAnsi="Times New Roman" w:cs="Times New Roman"/>
-                <w:sz w:val="28"/>
-                <w:szCs w:val="28"/>
-              </w:rPr>
-            </w:pPr>
-            <w:r>
-              <w:rPr>
-                <w:rFonts w:ascii="Times New Roman" w:eastAsia="Times New Roman" w:hAnsi="Times New Roman" w:cs="Times New Roman"/>
-                <w:sz w:val="28"/>
-                <w:szCs w:val="28"/>
-              </w:rPr>
-              <w:t>Receiving request</w:t>
-            </w:r>
+              <w:tabs>
+                <w:tab w:val="center" w:pos="4410"/>
+                <w:tab w:val="left" w:pos="5790"/>
+              </w:tabs>
+              <w:spacing w:line="240" w:lineRule="auto"/>
+              <w:rPr>
+                <w:rFonts w:ascii="Times New Roman" w:eastAsia="Times New Roman" w:hAnsi="Times New Roman" w:cs="Times New Roman"/>
+                <w:sz w:val="28"/>
+                <w:szCs w:val="32"/>
+              </w:rPr>
+            </w:pPr>
           </w:p>
         </w:tc>
         <w:tc>
@@ -11277,14 +11633,6 @@
                 <w:szCs w:val="28"/>
               </w:rPr>
             </w:pPr>
-            <w:r>
-              <w:rPr>
-                <w:rFonts w:ascii="Times New Roman" w:eastAsia="Times New Roman" w:hAnsi="Times New Roman" w:cs="Times New Roman"/>
-                <w:sz w:val="28"/>
-                <w:szCs w:val="28"/>
-              </w:rPr>
-              <w:t>39</w:t>
-            </w:r>
           </w:p>
         </w:tc>
       </w:tr>
@@ -11313,22 +11661,6 @@
                 <w:szCs w:val="28"/>
               </w:rPr>
             </w:pPr>
-            <w:r>
-              <w:rPr>
-                <w:rFonts w:ascii="Times New Roman" w:eastAsia="Times New Roman" w:hAnsi="Times New Roman" w:cs="Times New Roman"/>
-                <w:sz w:val="28"/>
-                <w:szCs w:val="28"/>
-              </w:rPr>
-              <w:t>6.</w:t>
-            </w:r>
-            <w:r>
-              <w:rPr>
-                <w:rFonts w:ascii="Times New Roman" w:eastAsia="Times New Roman" w:hAnsi="Times New Roman" w:cs="Times New Roman"/>
-                <w:sz w:val="28"/>
-                <w:szCs w:val="28"/>
-              </w:rPr>
-              <w:t>6</w:t>
-            </w:r>
           </w:p>
         </w:tc>
         <w:tc>
@@ -11344,25 +11676,17 @@
           </w:tcPr>
           <w:p>
             <w:pPr>
-              <w:pBdr>
-                <w:top w:val="none" w:sz="0" w:space="0" w:color="auto"/>
-                <w:left w:val="none" w:sz="0" w:space="0" w:color="auto"/>
-                <w:bottom w:val="none" w:sz="0" w:space="0" w:color="auto"/>
-                <w:right w:val="none" w:sz="0" w:space="0" w:color="auto"/>
-                <w:between w:val="none" w:sz="0" w:space="0" w:color="auto"/>
-              </w:pBdr>
-              <w:spacing w:after="140" w:line="392" w:lineRule="auto"/>
-              <w:ind w:left="40" w:right="40"/>
-            </w:pPr>
-            <w:r>
-              <w:rPr>
-                <w:rFonts w:ascii="Times New Roman" w:eastAsia="Times New Roman" w:hAnsi="Times New Roman" w:cs="Times New Roman"/>
-                <w:color w:val="333333"/>
-                <w:sz w:val="28"/>
-                <w:szCs w:val="28"/>
-              </w:rPr>
-              <w:t>Timestamp calibration screen</w:t>
-            </w:r>
+              <w:tabs>
+                <w:tab w:val="center" w:pos="4410"/>
+                <w:tab w:val="left" w:pos="5790"/>
+              </w:tabs>
+              <w:spacing w:line="240" w:lineRule="auto"/>
+              <w:rPr>
+                <w:rFonts w:ascii="Times New Roman" w:eastAsia="Times New Roman" w:hAnsi="Times New Roman" w:cs="Times New Roman"/>
+                <w:sz w:val="28"/>
+                <w:szCs w:val="32"/>
+              </w:rPr>
+            </w:pPr>
           </w:p>
         </w:tc>
         <w:tc>
@@ -11386,14 +11710,6 @@
                 <w:szCs w:val="28"/>
               </w:rPr>
             </w:pPr>
-            <w:r>
-              <w:rPr>
-                <w:rFonts w:ascii="Times New Roman" w:eastAsia="Times New Roman" w:hAnsi="Times New Roman" w:cs="Times New Roman"/>
-                <w:sz w:val="28"/>
-                <w:szCs w:val="28"/>
-              </w:rPr>
-              <w:t>40</w:t>
-            </w:r>
           </w:p>
         </w:tc>
       </w:tr>
@@ -11422,22 +11738,6 @@
                 <w:szCs w:val="28"/>
               </w:rPr>
             </w:pPr>
-            <w:r>
-              <w:rPr>
-                <w:rFonts w:ascii="Times New Roman" w:eastAsia="Times New Roman" w:hAnsi="Times New Roman" w:cs="Times New Roman"/>
-                <w:sz w:val="28"/>
-                <w:szCs w:val="28"/>
-              </w:rPr>
-              <w:t>6.</w:t>
-            </w:r>
-            <w:r>
-              <w:rPr>
-                <w:rFonts w:ascii="Times New Roman" w:eastAsia="Times New Roman" w:hAnsi="Times New Roman" w:cs="Times New Roman"/>
-                <w:sz w:val="28"/>
-                <w:szCs w:val="28"/>
-              </w:rPr>
-              <w:t>7</w:t>
-            </w:r>
           </w:p>
         </w:tc>
         <w:tc>
@@ -11453,20 +11753,17 @@
           </w:tcPr>
           <w:p>
             <w:pPr>
-              <w:rPr>
-                <w:rFonts w:ascii="Times New Roman" w:hAnsi="Times New Roman" w:cs="Times New Roman"/>
-                <w:sz w:val="28"/>
-                <w:szCs w:val="28"/>
-              </w:rPr>
-            </w:pPr>
-            <w:r>
-              <w:rPr>
-                <w:rFonts w:ascii="Times New Roman" w:hAnsi="Times New Roman" w:cs="Times New Roman"/>
-                <w:sz w:val="28"/>
-                <w:szCs w:val="28"/>
-              </w:rPr>
-              <w:t>Starting the game</w:t>
-            </w:r>
+              <w:tabs>
+                <w:tab w:val="center" w:pos="4410"/>
+                <w:tab w:val="left" w:pos="5790"/>
+              </w:tabs>
+              <w:spacing w:line="240" w:lineRule="auto"/>
+              <w:rPr>
+                <w:rFonts w:ascii="Times New Roman" w:eastAsia="Times New Roman" w:hAnsi="Times New Roman" w:cs="Times New Roman"/>
+                <w:sz w:val="28"/>
+                <w:szCs w:val="32"/>
+              </w:rPr>
+            </w:pPr>
           </w:p>
         </w:tc>
         <w:tc>
@@ -11490,14 +11787,6 @@
                 <w:szCs w:val="28"/>
               </w:rPr>
             </w:pPr>
-            <w:r>
-              <w:rPr>
-                <w:rFonts w:ascii="Times New Roman" w:eastAsia="Times New Roman" w:hAnsi="Times New Roman" w:cs="Times New Roman"/>
-                <w:sz w:val="28"/>
-                <w:szCs w:val="28"/>
-              </w:rPr>
-              <w:t>40</w:t>
-            </w:r>
           </w:p>
         </w:tc>
       </w:tr>
@@ -11526,14 +11815,6 @@
                 <w:szCs w:val="28"/>
               </w:rPr>
             </w:pPr>
-            <w:r>
-              <w:rPr>
-                <w:rFonts w:ascii="Times New Roman" w:eastAsia="Times New Roman" w:hAnsi="Times New Roman" w:cs="Times New Roman"/>
-                <w:sz w:val="28"/>
-                <w:szCs w:val="28"/>
-              </w:rPr>
-              <w:t>6.8</w:t>
-            </w:r>
           </w:p>
         </w:tc>
         <w:tc>
@@ -11560,14 +11841,6 @@
                 <w:szCs w:val="32"/>
               </w:rPr>
             </w:pPr>
-            <w:r>
-              <w:rPr>
-                <w:rFonts w:ascii="Times New Roman" w:eastAsia="Times New Roman" w:hAnsi="Times New Roman" w:cs="Times New Roman"/>
-                <w:sz w:val="28"/>
-                <w:szCs w:val="32"/>
-              </w:rPr>
-              <w:t>Game End</w:t>
-            </w:r>
           </w:p>
         </w:tc>
         <w:tc>
@@ -11591,14 +11864,6 @@
                 <w:szCs w:val="28"/>
               </w:rPr>
             </w:pPr>
-            <w:r>
-              <w:rPr>
-                <w:rFonts w:ascii="Times New Roman" w:eastAsia="Times New Roman" w:hAnsi="Times New Roman" w:cs="Times New Roman"/>
-                <w:sz w:val="28"/>
-                <w:szCs w:val="28"/>
-              </w:rPr>
-              <w:t>41</w:t>
-            </w:r>
           </w:p>
         </w:tc>
       </w:tr>
@@ -12310,7 +12575,7 @@
             <w:sz w:val="28"/>
             <w:szCs w:val="28"/>
           </w:rPr>
-          <w:t>x</w:t>
+          <w:t>v</w:t>
         </w:r>
         <w:r>
           <w:rPr>
@@ -12414,7 +12679,7 @@
         <wp:anchor distT="0" distB="0" distL="0" distR="0" simplePos="0" relativeHeight="251658240" behindDoc="0" locked="0" layoutInCell="1" allowOverlap="1">
           <wp:simplePos x="0" y="0"/>
           <wp:positionH relativeFrom="margin">
-            <wp:posOffset>5422265</wp:posOffset>
+            <wp:posOffset>244475</wp:posOffset>
           </wp:positionH>
           <wp:positionV relativeFrom="paragraph">
             <wp:posOffset>77470</wp:posOffset>
@@ -12460,6 +12725,9 @@
       <w:spacing w:line="240" w:lineRule="auto"/>
       <w:jc w:val="both"/>
     </w:pPr>
+    <w:r>
+      <w:t xml:space="preserve">                                                                                                                         </w:t>
+    </w:r>
     <w:r>
       <w:rPr>
         <w:rFonts w:ascii="Times New Roman" w:eastAsia="Times New Roman" w:hAnsi="Times New Roman" w:cs="Times New Roman"/>
